--- a/Dr. E Nduati, Superviser/Submissions/ENC222-0149_2017_OKOMO_JACOB_OKELLO_1,2,3,4.docx
+++ b/Dr. E Nduati, Superviser/Submissions/ENC222-0149_2017_OKOMO_JACOB_OKELLO_1,2,3,4.docx
@@ -795,8 +795,8 @@
     </w:p>
     <w:p/>
     <w:p>
-      <w:bookmarkStart w:id="0" w:name="_Toc224829748"/>
-      <w:bookmarkStart w:id="1" w:name="_Toc221010140"/>
+      <w:bookmarkStart w:id="0" w:name="_Toc221010140"/>
+      <w:bookmarkStart w:id="1" w:name="_Toc224829748"/>
     </w:p>
     <w:p>
       <w:pPr>
@@ -941,8 +941,12 @@
     </w:p>
     <w:p>
       <w:pPr>
+        <w:jc w:val="center"/>
         <w:rPr>
           <w:b/>
+          <w:bCs/>
+          <w:sz w:val="28"/>
+          <w:szCs w:val="28"/>
         </w:rPr>
       </w:pPr>
     </w:p>
@@ -22330,6 +22334,8 @@
     <w:p>
       <w:pPr>
         <w:rPr>
+          <w:b/>
+          <w:bCs/>
           <w:lang w:val="en-GB" w:bidi="he-IL"/>
         </w:rPr>
       </w:pPr>
@@ -22623,22 +22629,22 @@
           <w:noProof/>
         </w:rPr>
         <w:drawing>
-          <wp:anchor distT="0" distB="0" distL="114300" distR="114300" simplePos="0" relativeHeight="251748352" behindDoc="0" locked="0" layoutInCell="1" allowOverlap="1" wp14:anchorId="73058852" wp14:editId="1373FD60">
+          <wp:anchor distT="0" distB="0" distL="114300" distR="114300" simplePos="0" relativeHeight="251923456" behindDoc="0" locked="0" layoutInCell="1" allowOverlap="1" wp14:anchorId="5BB5C1D2" wp14:editId="410971BA">
             <wp:simplePos x="0" y="0"/>
-            <wp:positionH relativeFrom="column">
-              <wp:posOffset>2991436</wp:posOffset>
+            <wp:positionH relativeFrom="page">
+              <wp:align>left</wp:align>
             </wp:positionH>
             <wp:positionV relativeFrom="paragraph">
-              <wp:posOffset>715769</wp:posOffset>
+              <wp:posOffset>647065</wp:posOffset>
             </wp:positionV>
-            <wp:extent cx="3701415" cy="1929130"/>
-            <wp:effectExtent l="0" t="0" r="0" b="0"/>
+            <wp:extent cx="3971290" cy="2184400"/>
+            <wp:effectExtent l="0" t="0" r="0" b="6350"/>
             <wp:wrapThrough wrapText="bothSides">
               <wp:wrapPolygon edited="0">
                 <wp:start x="0" y="0"/>
-                <wp:lineTo x="0" y="21330"/>
-                <wp:lineTo x="21455" y="21330"/>
-                <wp:lineTo x="21455" y="0"/>
+                <wp:lineTo x="0" y="21474"/>
+                <wp:lineTo x="21448" y="21474"/>
+                <wp:lineTo x="21448" y="0"/>
                 <wp:lineTo x="0" y="0"/>
               </wp:wrapPolygon>
             </wp:wrapThrough>
@@ -22668,7 +22674,7 @@
                   <pic:spPr>
                     <a:xfrm>
                       <a:off x="0" y="0"/>
-                      <a:ext cx="3701415" cy="1929130"/>
+                      <a:ext cx="3971290" cy="2184400"/>
                     </a:xfrm>
                     <a:prstGeom prst="rect">
                       <a:avLst/>
@@ -22691,26 +22697,26 @@
           <w:noProof/>
         </w:rPr>
         <w:drawing>
-          <wp:anchor distT="0" distB="0" distL="114300" distR="114300" simplePos="0" relativeHeight="251749376" behindDoc="0" locked="0" layoutInCell="1" allowOverlap="1" wp14:anchorId="784EF9C6" wp14:editId="1B9FC2E6">
+          <wp:anchor distT="0" distB="0" distL="114300" distR="114300" simplePos="0" relativeHeight="251926528" behindDoc="0" locked="0" layoutInCell="1" allowOverlap="1" wp14:anchorId="3AA6A92B" wp14:editId="3D37C0DF">
             <wp:simplePos x="0" y="0"/>
             <wp:positionH relativeFrom="page">
-              <wp:posOffset>427355</wp:posOffset>
+              <wp:align>right</wp:align>
             </wp:positionH>
             <wp:positionV relativeFrom="paragraph">
-              <wp:posOffset>783590</wp:posOffset>
+              <wp:posOffset>752475</wp:posOffset>
             </wp:positionV>
-            <wp:extent cx="3479165" cy="1768475"/>
-            <wp:effectExtent l="0" t="0" r="6985" b="3175"/>
+            <wp:extent cx="3799205" cy="2174875"/>
+            <wp:effectExtent l="0" t="0" r="0" b="0"/>
             <wp:wrapThrough wrapText="bothSides">
               <wp:wrapPolygon edited="0">
                 <wp:start x="0" y="0"/>
-                <wp:lineTo x="0" y="21406"/>
-                <wp:lineTo x="21525" y="21406"/>
-                <wp:lineTo x="21525" y="0"/>
+                <wp:lineTo x="0" y="21379"/>
+                <wp:lineTo x="21445" y="21379"/>
+                <wp:lineTo x="21445" y="0"/>
                 <wp:lineTo x="0" y="0"/>
               </wp:wrapPolygon>
             </wp:wrapThrough>
-            <wp:docPr id="41" name="Picture 41"/>
+            <wp:docPr id="46" name="Picture 46"/>
             <wp:cNvGraphicFramePr>
               <a:graphicFrameLocks xmlns:a="http://schemas.openxmlformats.org/drawingml/2006/main" noChangeAspect="1"/>
             </wp:cNvGraphicFramePr>
@@ -22722,7 +22728,7 @@
                     <pic:cNvPicPr/>
                   </pic:nvPicPr>
                   <pic:blipFill>
-                    <a:blip r:embed="rId29" cstate="print">
+                    <a:blip r:embed="rId29">
                       <a:extLst>
                         <a:ext uri="{28A0092B-C50C-407E-A947-70E740481C1C}">
                           <a14:useLocalDpi xmlns:a14="http://schemas.microsoft.com/office/drawing/2010/main" val="0"/>
@@ -22736,7 +22742,7 @@
                   <pic:spPr>
                     <a:xfrm>
                       <a:off x="0" y="0"/>
-                      <a:ext cx="3479165" cy="1768475"/>
+                      <a:ext cx="3799205" cy="2174875"/>
                     </a:xfrm>
                     <a:prstGeom prst="rect">
                       <a:avLst/>
@@ -22762,22 +22768,22 @@
         <mc:AlternateContent>
           <mc:Choice Requires="wps">
             <w:drawing>
-              <wp:anchor distT="45720" distB="45720" distL="114300" distR="114300" simplePos="0" relativeHeight="251741184" behindDoc="0" locked="0" layoutInCell="1" allowOverlap="1" wp14:anchorId="3BEEE2E7" wp14:editId="5B04BC7B">
+              <wp:anchor distT="45720" distB="45720" distL="114300" distR="114300" simplePos="0" relativeHeight="251741184" behindDoc="0" locked="0" layoutInCell="1" allowOverlap="1" wp14:anchorId="3BEEE2E7" wp14:editId="082C5E8A">
                 <wp:simplePos x="0" y="0"/>
                 <wp:positionH relativeFrom="margin">
-                  <wp:posOffset>-638175</wp:posOffset>
+                  <wp:posOffset>-638810</wp:posOffset>
                 </wp:positionH>
                 <wp:positionV relativeFrom="paragraph">
-                  <wp:posOffset>430530</wp:posOffset>
+                  <wp:posOffset>427990</wp:posOffset>
                 </wp:positionV>
-                <wp:extent cx="6591300" cy="304800"/>
-                <wp:effectExtent l="0" t="0" r="19050" b="19050"/>
+                <wp:extent cx="6905625" cy="304800"/>
+                <wp:effectExtent l="0" t="0" r="28575" b="19050"/>
                 <wp:wrapThrough wrapText="bothSides">
                   <wp:wrapPolygon edited="0">
                     <wp:start x="0" y="0"/>
                     <wp:lineTo x="0" y="21600"/>
-                    <wp:lineTo x="21600" y="21600"/>
-                    <wp:lineTo x="21600" y="0"/>
+                    <wp:lineTo x="21630" y="21600"/>
+                    <wp:lineTo x="21630" y="0"/>
                     <wp:lineTo x="0" y="0"/>
                   </wp:wrapPolygon>
                 </wp:wrapThrough>
@@ -22794,7 +22800,7 @@
                       <wps:spPr bwMode="auto">
                         <a:xfrm>
                           <a:off x="0" y="0"/>
-                          <a:ext cx="6591300" cy="304800"/>
+                          <a:ext cx="6905625" cy="304800"/>
                         </a:xfrm>
                         <a:prstGeom prst="rect">
                           <a:avLst/>
@@ -22978,7 +22984,7 @@
           </mc:Choice>
           <mc:Fallback>
             <w:pict>
-              <v:shape w14:anchorId="3BEEE2E7" id="_x0000_s1038" type="#_x0000_t202" style="position:absolute;left:0;text-align:left;margin-left:-50.25pt;margin-top:33.9pt;width:519pt;height:24pt;z-index:251741184;visibility:visible;mso-wrap-style:square;mso-width-percent:0;mso-height-percent:0;mso-wrap-distance-left:9pt;mso-wrap-distance-top:3.6pt;mso-wrap-distance-right:9pt;mso-wrap-distance-bottom:3.6pt;mso-position-horizontal:absolute;mso-position-horizontal-relative:margin;mso-position-vertical:absolute;mso-position-vertical-relative:text;mso-width-percent:0;mso-height-percent:0;mso-width-relative:margin;mso-height-relative:margin;v-text-anchor:top" o:gfxdata="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" strokecolor="white [3212]">
+              <v:shape w14:anchorId="3BEEE2E7" id="_x0000_s1038" type="#_x0000_t202" style="position:absolute;left:0;text-align:left;margin-left:-50.3pt;margin-top:33.7pt;width:543.75pt;height:24pt;z-index:251741184;visibility:visible;mso-wrap-style:square;mso-width-percent:0;mso-height-percent:0;mso-wrap-distance-left:9pt;mso-wrap-distance-top:3.6pt;mso-wrap-distance-right:9pt;mso-wrap-distance-bottom:3.6pt;mso-position-horizontal:absolute;mso-position-horizontal-relative:margin;mso-position-vertical:absolute;mso-position-vertical-relative:text;mso-width-percent:0;mso-height-percent:0;mso-width-relative:margin;mso-height-relative:margin;v-text-anchor:top" o:gfxdata="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" strokecolor="white [3212]">
                 <v:textbox>
                   <w:txbxContent>
                     <w:p>
@@ -23177,26 +23183,26 @@
           <w:noProof/>
         </w:rPr>
         <w:drawing>
-          <wp:anchor distT="0" distB="0" distL="114300" distR="114300" simplePos="0" relativeHeight="251783168" behindDoc="0" locked="0" layoutInCell="1" allowOverlap="1" wp14:anchorId="01FEF7D2" wp14:editId="2BCDEAE8">
+          <wp:anchor distT="0" distB="0" distL="114300" distR="114300" simplePos="0" relativeHeight="251928576" behindDoc="0" locked="0" layoutInCell="1" allowOverlap="1" wp14:anchorId="131AC6AE" wp14:editId="42F1F1D8">
             <wp:simplePos x="0" y="0"/>
-            <wp:positionH relativeFrom="page">
-              <wp:posOffset>4036918</wp:posOffset>
+            <wp:positionH relativeFrom="margin">
+              <wp:posOffset>3095625</wp:posOffset>
             </wp:positionH>
             <wp:positionV relativeFrom="paragraph">
-              <wp:posOffset>796092</wp:posOffset>
+              <wp:posOffset>873760</wp:posOffset>
             </wp:positionV>
-            <wp:extent cx="3693795" cy="1940560"/>
-            <wp:effectExtent l="0" t="0" r="1905" b="2540"/>
+            <wp:extent cx="3725545" cy="1990725"/>
+            <wp:effectExtent l="0" t="0" r="8255" b="9525"/>
             <wp:wrapThrough wrapText="bothSides">
               <wp:wrapPolygon edited="0">
                 <wp:start x="0" y="0"/>
-                <wp:lineTo x="0" y="21416"/>
-                <wp:lineTo x="21500" y="21416"/>
-                <wp:lineTo x="21500" y="0"/>
+                <wp:lineTo x="0" y="21497"/>
+                <wp:lineTo x="21537" y="21497"/>
+                <wp:lineTo x="21537" y="0"/>
                 <wp:lineTo x="0" y="0"/>
               </wp:wrapPolygon>
             </wp:wrapThrough>
-            <wp:docPr id="43" name="Picture 43"/>
+            <wp:docPr id="51" name="Picture 51"/>
             <wp:cNvGraphicFramePr>
               <a:graphicFrameLocks xmlns:a="http://schemas.openxmlformats.org/drawingml/2006/main" noChangeAspect="1"/>
             </wp:cNvGraphicFramePr>
@@ -23222,7 +23228,7 @@
                   <pic:spPr>
                     <a:xfrm>
                       <a:off x="0" y="0"/>
-                      <a:ext cx="3693795" cy="1940560"/>
+                      <a:ext cx="3725545" cy="1990725"/>
                     </a:xfrm>
                     <a:prstGeom prst="rect">
                       <a:avLst/>
@@ -23245,26 +23251,26 @@
           <w:noProof/>
         </w:rPr>
         <w:drawing>
-          <wp:anchor distT="0" distB="0" distL="114300" distR="114300" simplePos="0" relativeHeight="251831296" behindDoc="0" locked="0" layoutInCell="1" allowOverlap="1" wp14:anchorId="193FD89B" wp14:editId="51892745">
+          <wp:anchor distT="0" distB="0" distL="114300" distR="114300" simplePos="0" relativeHeight="251929600" behindDoc="0" locked="0" layoutInCell="1" allowOverlap="1" wp14:anchorId="0B47F34A" wp14:editId="4EEB5D3C">
             <wp:simplePos x="0" y="0"/>
             <wp:positionH relativeFrom="page">
-              <wp:posOffset>130629</wp:posOffset>
+              <wp:posOffset>47625</wp:posOffset>
             </wp:positionH>
             <wp:positionV relativeFrom="paragraph">
-              <wp:posOffset>844163</wp:posOffset>
+              <wp:posOffset>921385</wp:posOffset>
             </wp:positionV>
-            <wp:extent cx="3847605" cy="2018665"/>
-            <wp:effectExtent l="0" t="0" r="635" b="635"/>
+            <wp:extent cx="3911600" cy="2147570"/>
+            <wp:effectExtent l="0" t="0" r="0" b="5080"/>
             <wp:wrapThrough wrapText="bothSides">
               <wp:wrapPolygon edited="0">
                 <wp:start x="0" y="0"/>
-                <wp:lineTo x="0" y="21403"/>
-                <wp:lineTo x="21497" y="21403"/>
-                <wp:lineTo x="21497" y="0"/>
+                <wp:lineTo x="0" y="21459"/>
+                <wp:lineTo x="21460" y="21459"/>
+                <wp:lineTo x="21460" y="0"/>
                 <wp:lineTo x="0" y="0"/>
               </wp:wrapPolygon>
             </wp:wrapThrough>
-            <wp:docPr id="39" name="Picture 39"/>
+            <wp:docPr id="52" name="Picture 52"/>
             <wp:cNvGraphicFramePr>
               <a:graphicFrameLocks xmlns:a="http://schemas.openxmlformats.org/drawingml/2006/main" noChangeAspect="1"/>
             </wp:cNvGraphicFramePr>
@@ -23290,7 +23296,7 @@
                   <pic:spPr>
                     <a:xfrm>
                       <a:off x="0" y="0"/>
-                      <a:ext cx="3847605" cy="2018665"/>
+                      <a:ext cx="3911600" cy="2147570"/>
                     </a:xfrm>
                     <a:prstGeom prst="rect">
                       <a:avLst/>
@@ -23316,22 +23322,22 @@
         <mc:AlternateContent>
           <mc:Choice Requires="wps">
             <w:drawing>
-              <wp:anchor distT="45720" distB="45720" distL="114300" distR="114300" simplePos="0" relativeHeight="251746304" behindDoc="0" locked="0" layoutInCell="1" allowOverlap="1" wp14:anchorId="40F9174A" wp14:editId="2F24AC61">
+              <wp:anchor distT="45720" distB="45720" distL="114300" distR="114300" simplePos="0" relativeHeight="251746304" behindDoc="0" locked="0" layoutInCell="1" allowOverlap="1" wp14:anchorId="40F9174A" wp14:editId="5462B2C3">
                 <wp:simplePos x="0" y="0"/>
-                <wp:positionH relativeFrom="margin">
-                  <wp:posOffset>-914400</wp:posOffset>
+                <wp:positionH relativeFrom="page">
+                  <wp:posOffset>180975</wp:posOffset>
                 </wp:positionH>
                 <wp:positionV relativeFrom="paragraph">
-                  <wp:posOffset>404495</wp:posOffset>
+                  <wp:posOffset>416560</wp:posOffset>
                 </wp:positionV>
-                <wp:extent cx="6739255" cy="379730"/>
-                <wp:effectExtent l="0" t="0" r="23495" b="20320"/>
+                <wp:extent cx="7162800" cy="314325"/>
+                <wp:effectExtent l="0" t="0" r="19050" b="28575"/>
                 <wp:wrapThrough wrapText="bothSides">
                   <wp:wrapPolygon edited="0">
                     <wp:start x="0" y="0"/>
-                    <wp:lineTo x="0" y="21672"/>
-                    <wp:lineTo x="21614" y="21672"/>
-                    <wp:lineTo x="21614" y="0"/>
+                    <wp:lineTo x="0" y="22255"/>
+                    <wp:lineTo x="21600" y="22255"/>
+                    <wp:lineTo x="21600" y="0"/>
                     <wp:lineTo x="0" y="0"/>
                   </wp:wrapPolygon>
                 </wp:wrapThrough>
@@ -23348,7 +23354,7 @@
                       <wps:spPr bwMode="auto">
                         <a:xfrm>
                           <a:off x="0" y="0"/>
-                          <a:ext cx="6739255" cy="379730"/>
+                          <a:ext cx="7162800" cy="314325"/>
                         </a:xfrm>
                         <a:prstGeom prst="rect">
                           <a:avLst/>
@@ -23482,7 +23488,7 @@
           </mc:Choice>
           <mc:Fallback>
             <w:pict>
-              <v:shape w14:anchorId="40F9174A" id="_x0000_s1039" type="#_x0000_t202" style="position:absolute;left:0;text-align:left;margin-left:-1in;margin-top:31.85pt;width:530.65pt;height:29.9pt;z-index:251746304;visibility:visible;mso-wrap-style:square;mso-width-percent:0;mso-height-percent:0;mso-wrap-distance-left:9pt;mso-wrap-distance-top:3.6pt;mso-wrap-distance-right:9pt;mso-wrap-distance-bottom:3.6pt;mso-position-horizontal:absolute;mso-position-horizontal-relative:margin;mso-position-vertical:absolute;mso-position-vertical-relative:text;mso-width-percent:0;mso-height-percent:0;mso-width-relative:margin;mso-height-relative:margin;v-text-anchor:top" o:gfxdata="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" strokecolor="white [3212]">
+              <v:shape w14:anchorId="40F9174A" id="_x0000_s1039" type="#_x0000_t202" style="position:absolute;left:0;text-align:left;margin-left:14.25pt;margin-top:32.8pt;width:564pt;height:24.75pt;z-index:251746304;visibility:visible;mso-wrap-style:square;mso-width-percent:0;mso-height-percent:0;mso-wrap-distance-left:9pt;mso-wrap-distance-top:3.6pt;mso-wrap-distance-right:9pt;mso-wrap-distance-bottom:3.6pt;mso-position-horizontal:absolute;mso-position-horizontal-relative:page;mso-position-vertical:absolute;mso-position-vertical-relative:text;mso-width-percent:0;mso-height-percent:0;mso-width-relative:margin;mso-height-relative:margin;v-text-anchor:top" o:gfxdata="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" strokecolor="white [3212]">
                 <v:textbox>
                   <w:txbxContent>
                     <w:p>
@@ -23583,12 +23589,18 @@
                     </w:p>
                   </w:txbxContent>
                 </v:textbox>
-                <w10:wrap type="through" anchorx="margin"/>
+                <w10:wrap type="through" anchorx="page"/>
               </v:shape>
             </w:pict>
           </mc:Fallback>
         </mc:AlternateContent>
       </w:r>
+      <w:r>
+        <w:rPr>
+          <w:noProof/>
+        </w:rPr>
+        <w:t xml:space="preserve"> </w:t>
+      </w:r>
     </w:p>
     <w:p>
       <w:pPr>
@@ -23622,26 +23634,26 @@
         </w:rPr>
         <w:lastRenderedPageBreak/>
         <w:drawing>
-          <wp:anchor distT="0" distB="0" distL="114300" distR="114300" simplePos="0" relativeHeight="251758592" behindDoc="0" locked="0" layoutInCell="1" allowOverlap="1" wp14:anchorId="08E6DCCC" wp14:editId="41640D9D">
+          <wp:anchor distT="0" distB="0" distL="114300" distR="114300" simplePos="0" relativeHeight="251921408" behindDoc="0" locked="0" layoutInCell="1" allowOverlap="1" wp14:anchorId="02757348" wp14:editId="78596793">
             <wp:simplePos x="0" y="0"/>
-            <wp:positionH relativeFrom="column">
-              <wp:posOffset>3366135</wp:posOffset>
+            <wp:positionH relativeFrom="margin">
+              <wp:posOffset>3162300</wp:posOffset>
             </wp:positionH>
             <wp:positionV relativeFrom="paragraph">
-              <wp:posOffset>447675</wp:posOffset>
+              <wp:posOffset>542290</wp:posOffset>
             </wp:positionV>
-            <wp:extent cx="3419475" cy="1718505"/>
-            <wp:effectExtent l="0" t="0" r="0" b="0"/>
+            <wp:extent cx="3553460" cy="1952625"/>
+            <wp:effectExtent l="0" t="0" r="8890" b="9525"/>
             <wp:wrapThrough wrapText="bothSides">
               <wp:wrapPolygon edited="0">
                 <wp:start x="0" y="0"/>
-                <wp:lineTo x="0" y="21313"/>
-                <wp:lineTo x="21419" y="21313"/>
-                <wp:lineTo x="21419" y="0"/>
+                <wp:lineTo x="0" y="21495"/>
+                <wp:lineTo x="21538" y="21495"/>
+                <wp:lineTo x="21538" y="0"/>
                 <wp:lineTo x="0" y="0"/>
               </wp:wrapPolygon>
             </wp:wrapThrough>
-            <wp:docPr id="31" name="Picture 31"/>
+            <wp:docPr id="44" name="Picture 44"/>
             <wp:cNvGraphicFramePr>
               <a:graphicFrameLocks xmlns:a="http://schemas.openxmlformats.org/drawingml/2006/main" noChangeAspect="1"/>
             </wp:cNvGraphicFramePr>
@@ -23667,7 +23679,7 @@
                   <pic:spPr>
                     <a:xfrm>
                       <a:off x="0" y="0"/>
-                      <a:ext cx="3419475" cy="1718505"/>
+                      <a:ext cx="3553460" cy="1952625"/>
                     </a:xfrm>
                     <a:prstGeom prst="rect">
                       <a:avLst/>
@@ -23690,26 +23702,26 @@
           <w:noProof/>
         </w:rPr>
         <w:drawing>
-          <wp:anchor distT="0" distB="0" distL="114300" distR="114300" simplePos="0" relativeHeight="251755520" behindDoc="0" locked="0" layoutInCell="1" allowOverlap="1" wp14:anchorId="4654E341" wp14:editId="081829A8">
+          <wp:anchor distT="0" distB="0" distL="114300" distR="114300" simplePos="0" relativeHeight="251924480" behindDoc="0" locked="0" layoutInCell="1" allowOverlap="1" wp14:anchorId="361A2079" wp14:editId="307409E0">
             <wp:simplePos x="0" y="0"/>
             <wp:positionH relativeFrom="column">
-              <wp:posOffset>-304800</wp:posOffset>
+              <wp:posOffset>-790575</wp:posOffset>
             </wp:positionH>
             <wp:positionV relativeFrom="paragraph">
-              <wp:posOffset>510540</wp:posOffset>
+              <wp:posOffset>313690</wp:posOffset>
             </wp:positionV>
-            <wp:extent cx="3699729" cy="1857375"/>
-            <wp:effectExtent l="0" t="0" r="0" b="0"/>
+            <wp:extent cx="3904615" cy="2181225"/>
+            <wp:effectExtent l="0" t="0" r="635" b="9525"/>
             <wp:wrapThrough wrapText="bothSides">
               <wp:wrapPolygon edited="0">
                 <wp:start x="0" y="0"/>
-                <wp:lineTo x="0" y="21268"/>
-                <wp:lineTo x="21467" y="21268"/>
-                <wp:lineTo x="21467" y="0"/>
+                <wp:lineTo x="0" y="21506"/>
+                <wp:lineTo x="21498" y="21506"/>
+                <wp:lineTo x="21498" y="0"/>
                 <wp:lineTo x="0" y="0"/>
               </wp:wrapPolygon>
             </wp:wrapThrough>
-            <wp:docPr id="8" name="Picture 8"/>
+            <wp:docPr id="48" name="Picture 48"/>
             <wp:cNvGraphicFramePr>
               <a:graphicFrameLocks xmlns:a="http://schemas.openxmlformats.org/drawingml/2006/main" noChangeAspect="1"/>
             </wp:cNvGraphicFramePr>
@@ -23735,7 +23747,7 @@
                   <pic:spPr>
                     <a:xfrm>
                       <a:off x="0" y="0"/>
-                      <a:ext cx="3699729" cy="1857375"/>
+                      <a:ext cx="3904615" cy="2181225"/>
                     </a:xfrm>
                     <a:prstGeom prst="rect">
                       <a:avLst/>
@@ -23752,6 +23764,12 @@
             </wp14:sizeRelV>
           </wp:anchor>
         </w:drawing>
+      </w:r>
+      <w:r>
+        <w:rPr>
+          <w:noProof/>
+        </w:rPr>
+        <w:t xml:space="preserve">  </w:t>
       </w:r>
       <w:r>
         <w:rPr>
@@ -24211,6 +24229,149 @@
       </w:pPr>
       <w:r>
         <w:rPr>
+          <w:noProof/>
+        </w:rPr>
+        <w:lastRenderedPageBreak/>
+        <w:drawing>
+          <wp:anchor distT="0" distB="0" distL="114300" distR="114300" simplePos="0" relativeHeight="251937792" behindDoc="0" locked="0" layoutInCell="1" allowOverlap="1" wp14:anchorId="78DA7F9D" wp14:editId="0E3AF74C">
+            <wp:simplePos x="0" y="0"/>
+            <wp:positionH relativeFrom="page">
+              <wp:posOffset>3724275</wp:posOffset>
+            </wp:positionH>
+            <wp:positionV relativeFrom="paragraph">
+              <wp:posOffset>728345</wp:posOffset>
+            </wp:positionV>
+            <wp:extent cx="3962400" cy="2308225"/>
+            <wp:effectExtent l="0" t="0" r="0" b="0"/>
+            <wp:wrapThrough wrapText="bothSides">
+              <wp:wrapPolygon edited="0">
+                <wp:start x="0" y="0"/>
+                <wp:lineTo x="0" y="21392"/>
+                <wp:lineTo x="21496" y="21392"/>
+                <wp:lineTo x="21496" y="0"/>
+                <wp:lineTo x="0" y="0"/>
+              </wp:wrapPolygon>
+            </wp:wrapThrough>
+            <wp:docPr id="62" name="Picture 62"/>
+            <wp:cNvGraphicFramePr>
+              <a:graphicFrameLocks xmlns:a="http://schemas.openxmlformats.org/drawingml/2006/main" noChangeAspect="1"/>
+            </wp:cNvGraphicFramePr>
+            <a:graphic xmlns:a="http://schemas.openxmlformats.org/drawingml/2006/main">
+              <a:graphicData uri="http://schemas.openxmlformats.org/drawingml/2006/picture">
+                <pic:pic xmlns:pic="http://schemas.openxmlformats.org/drawingml/2006/picture">
+                  <pic:nvPicPr>
+                    <pic:cNvPr id="1" name=""/>
+                    <pic:cNvPicPr/>
+                  </pic:nvPicPr>
+                  <pic:blipFill>
+                    <a:blip r:embed="rId34">
+                      <a:extLst>
+                        <a:ext uri="{28A0092B-C50C-407E-A947-70E740481C1C}">
+                          <a14:useLocalDpi xmlns:a14="http://schemas.microsoft.com/office/drawing/2010/main" val="0"/>
+                        </a:ext>
+                      </a:extLst>
+                    </a:blip>
+                    <a:stretch>
+                      <a:fillRect/>
+                    </a:stretch>
+                  </pic:blipFill>
+                  <pic:spPr>
+                    <a:xfrm>
+                      <a:off x="0" y="0"/>
+                      <a:ext cx="3962400" cy="2308225"/>
+                    </a:xfrm>
+                    <a:prstGeom prst="rect">
+                      <a:avLst/>
+                    </a:prstGeom>
+                  </pic:spPr>
+                </pic:pic>
+              </a:graphicData>
+            </a:graphic>
+            <wp14:sizeRelH relativeFrom="page">
+              <wp14:pctWidth>0</wp14:pctWidth>
+            </wp14:sizeRelH>
+            <wp14:sizeRelV relativeFrom="page">
+              <wp14:pctHeight>0</wp14:pctHeight>
+            </wp14:sizeRelV>
+          </wp:anchor>
+        </w:drawing>
+      </w:r>
+      <w:r>
+        <w:rPr>
+          <w:noProof/>
+        </w:rPr>
+        <w:drawing>
+          <wp:anchor distT="0" distB="0" distL="114300" distR="114300" simplePos="0" relativeHeight="251939840" behindDoc="0" locked="0" layoutInCell="1" allowOverlap="1" wp14:anchorId="7627EFDB" wp14:editId="42510084">
+            <wp:simplePos x="0" y="0"/>
+            <wp:positionH relativeFrom="column">
+              <wp:posOffset>-862965</wp:posOffset>
+            </wp:positionH>
+            <wp:positionV relativeFrom="paragraph">
+              <wp:posOffset>771525</wp:posOffset>
+            </wp:positionV>
+            <wp:extent cx="3602990" cy="1952625"/>
+            <wp:effectExtent l="0" t="0" r="0" b="9525"/>
+            <wp:wrapThrough wrapText="bothSides">
+              <wp:wrapPolygon edited="0">
+                <wp:start x="0" y="0"/>
+                <wp:lineTo x="0" y="21495"/>
+                <wp:lineTo x="21471" y="21495"/>
+                <wp:lineTo x="21471" y="0"/>
+                <wp:lineTo x="0" y="0"/>
+              </wp:wrapPolygon>
+            </wp:wrapThrough>
+            <wp:docPr id="58" name="Picture 58"/>
+            <wp:cNvGraphicFramePr>
+              <a:graphicFrameLocks xmlns:a="http://schemas.openxmlformats.org/drawingml/2006/main" noChangeAspect="1"/>
+            </wp:cNvGraphicFramePr>
+            <a:graphic xmlns:a="http://schemas.openxmlformats.org/drawingml/2006/main">
+              <a:graphicData uri="http://schemas.openxmlformats.org/drawingml/2006/picture">
+                <pic:pic xmlns:pic="http://schemas.openxmlformats.org/drawingml/2006/picture">
+                  <pic:nvPicPr>
+                    <pic:cNvPr id="1" name=""/>
+                    <pic:cNvPicPr/>
+                  </pic:nvPicPr>
+                  <pic:blipFill>
+                    <a:blip r:embed="rId35">
+                      <a:extLst>
+                        <a:ext uri="{28A0092B-C50C-407E-A947-70E740481C1C}">
+                          <a14:useLocalDpi xmlns:a14="http://schemas.microsoft.com/office/drawing/2010/main" val="0"/>
+                        </a:ext>
+                      </a:extLst>
+                    </a:blip>
+                    <a:stretch>
+                      <a:fillRect/>
+                    </a:stretch>
+                  </pic:blipFill>
+                  <pic:spPr>
+                    <a:xfrm>
+                      <a:off x="0" y="0"/>
+                      <a:ext cx="3602990" cy="1952625"/>
+                    </a:xfrm>
+                    <a:prstGeom prst="rect">
+                      <a:avLst/>
+                    </a:prstGeom>
+                  </pic:spPr>
+                </pic:pic>
+              </a:graphicData>
+            </a:graphic>
+            <wp14:sizeRelH relativeFrom="page">
+              <wp14:pctWidth>0</wp14:pctWidth>
+            </wp14:sizeRelH>
+            <wp14:sizeRelV relativeFrom="page">
+              <wp14:pctHeight>0</wp14:pctHeight>
+            </wp14:sizeRelV>
+          </wp:anchor>
+        </w:drawing>
+      </w:r>
+      <w:r>
+        <w:rPr>
+          <w:noProof/>
+        </w:rPr>
+        <w:t xml:space="preserve"> </w:t>
+      </w:r>
+      <w:r>
+        <w:rPr>
           <w:b/>
           <w:bCs/>
           <w:noProof/>
@@ -24218,11 +24379,43 @@
           <w:szCs w:val="24"/>
           <w:lang w:val="en-GB" w:bidi="he-IL"/>
         </w:rPr>
-        <w:lastRenderedPageBreak/>
+        <w:t xml:space="preserve"> </w:t>
+      </w:r>
+      <w:r>
+        <w:rPr>
+          <w:b/>
+          <w:bCs/>
+          <w:noProof/>
+          <w:sz w:val="24"/>
+          <w:szCs w:val="24"/>
+          <w:lang w:val="en-GB" w:bidi="he-IL"/>
+        </w:rPr>
+        <w:t xml:space="preserve"> </w:t>
+      </w:r>
+      <w:r>
+        <w:rPr>
+          <w:b/>
+          <w:bCs/>
+          <w:noProof/>
+          <w:sz w:val="24"/>
+          <w:szCs w:val="24"/>
+          <w:lang w:val="en-GB" w:bidi="he-IL"/>
+        </w:rPr>
+        <w:t xml:space="preserve"> </w:t>
+      </w:r>
+      <w:r>
+        <w:rPr>
+          <w:b/>
+          <w:bCs/>
+          <w:noProof/>
+          <w:sz w:val="24"/>
+          <w:szCs w:val="24"/>
+          <w:lang w:val="en-GB" w:bidi="he-IL"/>
+        </w:rPr>
         <mc:AlternateContent>
           <mc:Choice Requires="wps">
             <w:drawing>
-              <wp:anchor distT="45720" distB="45720" distL="114300" distR="114300" simplePos="0" relativeHeight="251835392" behindDoc="0" locked="0" layoutInCell="1" allowOverlap="1" wp14:anchorId="52CC9C7D" wp14:editId="7B1530A7">
+              <wp:anchor distT="45720" distB="45720" distL="114300" distR="114300" simplePos="0" relativeHeight="251835392" behindDoc="0" locked="0" layoutInCell="1" allowOverlap="1" wp14:anchorId="52CC9C7D" wp14:editId="347C94AE">
                 <wp:simplePos x="0" y="0"/>
                 <wp:positionH relativeFrom="margin">
                   <wp:posOffset>-233869</wp:posOffset>
@@ -24557,146 +24750,6 @@
       </w:r>
       <w:r>
         <w:rPr>
-          <w:noProof/>
-          <w:sz w:val="24"/>
-          <w:szCs w:val="24"/>
-        </w:rPr>
-        <w:drawing>
-          <wp:anchor distT="0" distB="0" distL="114300" distR="114300" simplePos="0" relativeHeight="251833344" behindDoc="0" locked="0" layoutInCell="1" allowOverlap="1" wp14:anchorId="2CD9FBE0" wp14:editId="422DBE12">
-            <wp:simplePos x="0" y="0"/>
-            <wp:positionH relativeFrom="margin">
-              <wp:posOffset>3170712</wp:posOffset>
-            </wp:positionH>
-            <wp:positionV relativeFrom="paragraph">
-              <wp:posOffset>736245</wp:posOffset>
-            </wp:positionV>
-            <wp:extent cx="3453130" cy="1802765"/>
-            <wp:effectExtent l="0" t="0" r="0" b="6985"/>
-            <wp:wrapThrough wrapText="bothSides">
-              <wp:wrapPolygon edited="0">
-                <wp:start x="0" y="0"/>
-                <wp:lineTo x="0" y="21455"/>
-                <wp:lineTo x="21449" y="21455"/>
-                <wp:lineTo x="21449" y="0"/>
-                <wp:lineTo x="0" y="0"/>
-              </wp:wrapPolygon>
-            </wp:wrapThrough>
-            <wp:docPr id="34" name="Picture 34"/>
-            <wp:cNvGraphicFramePr>
-              <a:graphicFrameLocks xmlns:a="http://schemas.openxmlformats.org/drawingml/2006/main" noChangeAspect="1"/>
-            </wp:cNvGraphicFramePr>
-            <a:graphic xmlns:a="http://schemas.openxmlformats.org/drawingml/2006/main">
-              <a:graphicData uri="http://schemas.openxmlformats.org/drawingml/2006/picture">
-                <pic:pic xmlns:pic="http://schemas.openxmlformats.org/drawingml/2006/picture">
-                  <pic:nvPicPr>
-                    <pic:cNvPr id="1" name=""/>
-                    <pic:cNvPicPr/>
-                  </pic:nvPicPr>
-                  <pic:blipFill>
-                    <a:blip r:embed="rId34">
-                      <a:extLst>
-                        <a:ext uri="{28A0092B-C50C-407E-A947-70E740481C1C}">
-                          <a14:useLocalDpi xmlns:a14="http://schemas.microsoft.com/office/drawing/2010/main" val="0"/>
-                        </a:ext>
-                      </a:extLst>
-                    </a:blip>
-                    <a:stretch>
-                      <a:fillRect/>
-                    </a:stretch>
-                  </pic:blipFill>
-                  <pic:spPr>
-                    <a:xfrm>
-                      <a:off x="0" y="0"/>
-                      <a:ext cx="3453130" cy="1802765"/>
-                    </a:xfrm>
-                    <a:prstGeom prst="rect">
-                      <a:avLst/>
-                    </a:prstGeom>
-                  </pic:spPr>
-                </pic:pic>
-              </a:graphicData>
-            </a:graphic>
-            <wp14:sizeRelH relativeFrom="page">
-              <wp14:pctWidth>0</wp14:pctWidth>
-            </wp14:sizeRelH>
-            <wp14:sizeRelV relativeFrom="page">
-              <wp14:pctHeight>0</wp14:pctHeight>
-            </wp14:sizeRelV>
-          </wp:anchor>
-        </w:drawing>
-      </w:r>
-      <w:r>
-        <w:rPr>
-          <w:noProof/>
-          <w:sz w:val="24"/>
-          <w:szCs w:val="24"/>
-        </w:rPr>
-        <w:drawing>
-          <wp:anchor distT="0" distB="0" distL="114300" distR="114300" simplePos="0" relativeHeight="251753472" behindDoc="0" locked="0" layoutInCell="1" allowOverlap="1" wp14:anchorId="30F95C98" wp14:editId="1CCF1981">
-            <wp:simplePos x="0" y="0"/>
-            <wp:positionH relativeFrom="column">
-              <wp:posOffset>-523875</wp:posOffset>
-            </wp:positionH>
-            <wp:positionV relativeFrom="paragraph">
-              <wp:posOffset>739775</wp:posOffset>
-            </wp:positionV>
-            <wp:extent cx="3673475" cy="1857375"/>
-            <wp:effectExtent l="0" t="0" r="3175" b="9525"/>
-            <wp:wrapThrough wrapText="bothSides">
-              <wp:wrapPolygon edited="0">
-                <wp:start x="0" y="0"/>
-                <wp:lineTo x="0" y="21489"/>
-                <wp:lineTo x="21507" y="21489"/>
-                <wp:lineTo x="21507" y="0"/>
-                <wp:lineTo x="0" y="0"/>
-              </wp:wrapPolygon>
-            </wp:wrapThrough>
-            <wp:docPr id="3" name="Picture 3"/>
-            <wp:cNvGraphicFramePr>
-              <a:graphicFrameLocks xmlns:a="http://schemas.openxmlformats.org/drawingml/2006/main" noChangeAspect="1"/>
-            </wp:cNvGraphicFramePr>
-            <a:graphic xmlns:a="http://schemas.openxmlformats.org/drawingml/2006/main">
-              <a:graphicData uri="http://schemas.openxmlformats.org/drawingml/2006/picture">
-                <pic:pic xmlns:pic="http://schemas.openxmlformats.org/drawingml/2006/picture">
-                  <pic:nvPicPr>
-                    <pic:cNvPr id="1" name=""/>
-                    <pic:cNvPicPr/>
-                  </pic:nvPicPr>
-                  <pic:blipFill>
-                    <a:blip r:embed="rId35">
-                      <a:extLst>
-                        <a:ext uri="{28A0092B-C50C-407E-A947-70E740481C1C}">
-                          <a14:useLocalDpi xmlns:a14="http://schemas.microsoft.com/office/drawing/2010/main" val="0"/>
-                        </a:ext>
-                      </a:extLst>
-                    </a:blip>
-                    <a:stretch>
-                      <a:fillRect/>
-                    </a:stretch>
-                  </pic:blipFill>
-                  <pic:spPr>
-                    <a:xfrm>
-                      <a:off x="0" y="0"/>
-                      <a:ext cx="3673475" cy="1857375"/>
-                    </a:xfrm>
-                    <a:prstGeom prst="rect">
-                      <a:avLst/>
-                    </a:prstGeom>
-                  </pic:spPr>
-                </pic:pic>
-              </a:graphicData>
-            </a:graphic>
-            <wp14:sizeRelH relativeFrom="page">
-              <wp14:pctWidth>0</wp14:pctWidth>
-            </wp14:sizeRelH>
-            <wp14:sizeRelV relativeFrom="page">
-              <wp14:pctHeight>0</wp14:pctHeight>
-            </wp14:sizeRelV>
-          </wp:anchor>
-        </w:drawing>
-      </w:r>
-      <w:r>
-        <w:rPr>
           <w:b/>
           <w:bCs/>
           <w:sz w:val="24"/>
@@ -24726,22 +24779,22 @@
           <w:noProof/>
         </w:rPr>
         <w:drawing>
-          <wp:anchor distT="0" distB="0" distL="114300" distR="114300" simplePos="0" relativeHeight="251772928" behindDoc="1" locked="0" layoutInCell="1" allowOverlap="1" wp14:anchorId="136E3C28" wp14:editId="28811F0B">
+          <wp:anchor distT="0" distB="0" distL="114300" distR="114300" simplePos="0" relativeHeight="251772928" behindDoc="1" locked="0" layoutInCell="1" allowOverlap="1" wp14:anchorId="136E3C28" wp14:editId="3612BAF3">
             <wp:simplePos x="0" y="0"/>
             <wp:positionH relativeFrom="page">
-              <wp:align>right</wp:align>
+              <wp:posOffset>3810000</wp:posOffset>
             </wp:positionH>
             <wp:positionV relativeFrom="paragraph">
-              <wp:posOffset>934134</wp:posOffset>
+              <wp:posOffset>735330</wp:posOffset>
             </wp:positionV>
-            <wp:extent cx="3562350" cy="1816100"/>
-            <wp:effectExtent l="0" t="0" r="0" b="0"/>
+            <wp:extent cx="3923030" cy="2000250"/>
+            <wp:effectExtent l="0" t="0" r="1270" b="0"/>
             <wp:wrapThrough wrapText="bothSides">
               <wp:wrapPolygon edited="0">
                 <wp:start x="0" y="0"/>
-                <wp:lineTo x="0" y="21298"/>
-                <wp:lineTo x="21484" y="21298"/>
-                <wp:lineTo x="21484" y="0"/>
+                <wp:lineTo x="0" y="21394"/>
+                <wp:lineTo x="21502" y="21394"/>
+                <wp:lineTo x="21502" y="0"/>
                 <wp:lineTo x="0" y="0"/>
               </wp:wrapPolygon>
             </wp:wrapThrough>
@@ -24771,7 +24824,7 @@
                   <pic:spPr>
                     <a:xfrm>
                       <a:off x="0" y="0"/>
-                      <a:ext cx="3562350" cy="1816100"/>
+                      <a:ext cx="3923030" cy="2000250"/>
                     </a:xfrm>
                     <a:prstGeom prst="rect">
                       <a:avLst/>
@@ -24794,26 +24847,26 @@
           <w:noProof/>
         </w:rPr>
         <w:drawing>
-          <wp:anchor distT="0" distB="0" distL="114300" distR="114300" simplePos="0" relativeHeight="251820032" behindDoc="0" locked="0" layoutInCell="1" allowOverlap="1" wp14:anchorId="44419E1F" wp14:editId="7C90ACBA">
+          <wp:anchor distT="0" distB="0" distL="114300" distR="114300" simplePos="0" relativeHeight="251934720" behindDoc="0" locked="0" layoutInCell="1" allowOverlap="1" wp14:anchorId="7DBE805D" wp14:editId="3117A3B4">
             <wp:simplePos x="0" y="0"/>
-            <wp:positionH relativeFrom="margin">
-              <wp:posOffset>-525211</wp:posOffset>
+            <wp:positionH relativeFrom="column">
+              <wp:posOffset>-666750</wp:posOffset>
             </wp:positionH>
             <wp:positionV relativeFrom="paragraph">
-              <wp:posOffset>1042777</wp:posOffset>
+              <wp:posOffset>781685</wp:posOffset>
             </wp:positionV>
-            <wp:extent cx="3700780" cy="2066290"/>
-            <wp:effectExtent l="0" t="0" r="0" b="0"/>
+            <wp:extent cx="3406775" cy="1876425"/>
+            <wp:effectExtent l="0" t="0" r="3175" b="9525"/>
             <wp:wrapThrough wrapText="bothSides">
               <wp:wrapPolygon edited="0">
                 <wp:start x="0" y="0"/>
-                <wp:lineTo x="0" y="21308"/>
-                <wp:lineTo x="21459" y="21308"/>
-                <wp:lineTo x="21459" y="0"/>
+                <wp:lineTo x="0" y="21490"/>
+                <wp:lineTo x="21499" y="21490"/>
+                <wp:lineTo x="21499" y="0"/>
                 <wp:lineTo x="0" y="0"/>
               </wp:wrapPolygon>
             </wp:wrapThrough>
-            <wp:docPr id="45" name="Picture 45"/>
+            <wp:docPr id="59" name="Picture 59"/>
             <wp:cNvGraphicFramePr>
               <a:graphicFrameLocks xmlns:a="http://schemas.openxmlformats.org/drawingml/2006/main" noChangeAspect="1"/>
             </wp:cNvGraphicFramePr>
@@ -24839,7 +24892,7 @@
                   <pic:spPr>
                     <a:xfrm>
                       <a:off x="0" y="0"/>
-                      <a:ext cx="3700780" cy="2066290"/>
+                      <a:ext cx="3406775" cy="1876425"/>
                     </a:xfrm>
                     <a:prstGeom prst="rect">
                       <a:avLst/>
@@ -24857,13 +24910,12 @@
           </wp:anchor>
         </w:drawing>
       </w:r>
-    </w:p>
-    <w:p>
-      <w:pPr>
+      <w:r>
         <w:rPr>
           <w:noProof/>
         </w:rPr>
-      </w:pPr>
+        <w:t xml:space="preserve"> </w:t>
+      </w:r>
       <w:r>
         <w:rPr>
           <w:b/>
@@ -24871,10 +24923,19 @@
           <w:noProof/>
           <w:lang w:val="en-GB" w:bidi="he-IL"/>
         </w:rPr>
+        <w:t xml:space="preserve"> </w:t>
+      </w:r>
+      <w:r>
+        <w:rPr>
+          <w:b/>
+          <w:bCs/>
+          <w:noProof/>
+          <w:lang w:val="en-GB" w:bidi="he-IL"/>
+        </w:rPr>
         <mc:AlternateContent>
           <mc:Choice Requires="wps">
             <w:drawing>
-              <wp:anchor distT="45720" distB="45720" distL="114300" distR="114300" simplePos="0" relativeHeight="251836416" behindDoc="0" locked="0" layoutInCell="1" allowOverlap="1" wp14:anchorId="1C9119A3" wp14:editId="2631382F">
+              <wp:anchor distT="45720" distB="45720" distL="114300" distR="114300" simplePos="0" relativeHeight="251836416" behindDoc="0" locked="0" layoutInCell="1" allowOverlap="1" wp14:anchorId="1C9119A3" wp14:editId="625C5BE4">
                 <wp:simplePos x="0" y="0"/>
                 <wp:positionH relativeFrom="margin">
                   <wp:posOffset>-521970</wp:posOffset>
@@ -25167,32 +25228,68 @@
           <w:lang w:val="en-GB" w:bidi="he-IL"/>
         </w:rPr>
       </w:pPr>
+    </w:p>
+    <w:p>
+      <w:pPr>
+        <w:rPr>
+          <w:b/>
+          <w:bCs/>
+          <w:lang w:val="en-GB" w:bidi="he-IL"/>
+        </w:rPr>
+      </w:pPr>
+    </w:p>
+    <w:p>
+      <w:pPr>
+        <w:rPr>
+          <w:b/>
+          <w:bCs/>
+          <w:lang w:val="en-GB" w:bidi="he-IL"/>
+        </w:rPr>
+      </w:pPr>
+    </w:p>
+    <w:p>
+      <w:pPr>
+        <w:rPr>
+          <w:b/>
+          <w:bCs/>
+          <w:lang w:val="en-GB" w:bidi="he-IL"/>
+        </w:rPr>
+      </w:pPr>
+    </w:p>
+    <w:p>
+      <w:pPr>
+        <w:rPr>
+          <w:b/>
+          <w:bCs/>
+          <w:lang w:val="en-GB" w:bidi="he-IL"/>
+        </w:rPr>
+      </w:pPr>
       <w:r>
         <w:rPr>
           <w:noProof/>
         </w:rPr>
         <w:lastRenderedPageBreak/>
         <w:drawing>
-          <wp:anchor distT="0" distB="0" distL="114300" distR="114300" simplePos="0" relativeHeight="251816960" behindDoc="0" locked="0" layoutInCell="1" allowOverlap="1" wp14:anchorId="0CB52941" wp14:editId="4B65F34C">
+          <wp:anchor distT="0" distB="0" distL="114300" distR="114300" simplePos="0" relativeHeight="251936768" behindDoc="0" locked="0" layoutInCell="1" allowOverlap="1" wp14:anchorId="7E361833" wp14:editId="48EDF86C">
             <wp:simplePos x="0" y="0"/>
-            <wp:positionH relativeFrom="page">
-              <wp:posOffset>3941936</wp:posOffset>
+            <wp:positionH relativeFrom="column">
+              <wp:posOffset>-867410</wp:posOffset>
             </wp:positionH>
             <wp:positionV relativeFrom="paragraph">
-              <wp:posOffset>495483</wp:posOffset>
+              <wp:posOffset>295910</wp:posOffset>
             </wp:positionV>
-            <wp:extent cx="3614420" cy="1955800"/>
-            <wp:effectExtent l="0" t="0" r="5080" b="6350"/>
+            <wp:extent cx="3896821" cy="2190750"/>
+            <wp:effectExtent l="0" t="0" r="8890" b="0"/>
             <wp:wrapThrough wrapText="bothSides">
               <wp:wrapPolygon edited="0">
                 <wp:start x="0" y="0"/>
-                <wp:lineTo x="0" y="21460"/>
-                <wp:lineTo x="21517" y="21460"/>
-                <wp:lineTo x="21517" y="0"/>
+                <wp:lineTo x="0" y="21412"/>
+                <wp:lineTo x="21544" y="21412"/>
+                <wp:lineTo x="21544" y="0"/>
                 <wp:lineTo x="0" y="0"/>
               </wp:wrapPolygon>
             </wp:wrapThrough>
-            <wp:docPr id="42" name="Picture 42"/>
+            <wp:docPr id="61" name="Picture 61"/>
             <wp:cNvGraphicFramePr>
               <a:graphicFrameLocks xmlns:a="http://schemas.openxmlformats.org/drawingml/2006/main" noChangeAspect="1"/>
             </wp:cNvGraphicFramePr>
@@ -25218,7 +25315,7 @@
                   <pic:spPr>
                     <a:xfrm>
                       <a:off x="0" y="0"/>
-                      <a:ext cx="3614420" cy="1955800"/>
+                      <a:ext cx="3896821" cy="2190750"/>
                     </a:xfrm>
                     <a:prstGeom prst="rect">
                       <a:avLst/>
@@ -25241,26 +25338,26 @@
           <w:noProof/>
         </w:rPr>
         <w:drawing>
-          <wp:anchor distT="0" distB="0" distL="114300" distR="114300" simplePos="0" relativeHeight="251827200" behindDoc="0" locked="0" layoutInCell="1" allowOverlap="1" wp14:anchorId="18BA4810" wp14:editId="78C9D403">
+          <wp:anchor distT="0" distB="0" distL="114300" distR="114300" simplePos="0" relativeHeight="251940864" behindDoc="0" locked="0" layoutInCell="1" allowOverlap="1" wp14:anchorId="3C7C5A56" wp14:editId="7F5DAF2D">
             <wp:simplePos x="0" y="0"/>
-            <wp:positionH relativeFrom="page">
-              <wp:posOffset>223520</wp:posOffset>
+            <wp:positionH relativeFrom="margin">
+              <wp:posOffset>2905125</wp:posOffset>
             </wp:positionH>
             <wp:positionV relativeFrom="paragraph">
-              <wp:posOffset>494665</wp:posOffset>
+              <wp:posOffset>314325</wp:posOffset>
             </wp:positionV>
-            <wp:extent cx="3716655" cy="2012950"/>
-            <wp:effectExtent l="0" t="0" r="0" b="6350"/>
+            <wp:extent cx="3765550" cy="2095500"/>
+            <wp:effectExtent l="0" t="0" r="6350" b="0"/>
             <wp:wrapThrough wrapText="bothSides">
               <wp:wrapPolygon edited="0">
                 <wp:start x="0" y="0"/>
-                <wp:lineTo x="0" y="21464"/>
-                <wp:lineTo x="21478" y="21464"/>
-                <wp:lineTo x="21478" y="0"/>
+                <wp:lineTo x="0" y="21404"/>
+                <wp:lineTo x="21527" y="21404"/>
+                <wp:lineTo x="21527" y="0"/>
                 <wp:lineTo x="0" y="0"/>
               </wp:wrapPolygon>
             </wp:wrapThrough>
-            <wp:docPr id="98" name="Picture 98"/>
+            <wp:docPr id="63" name="Picture 63"/>
             <wp:cNvGraphicFramePr>
               <a:graphicFrameLocks xmlns:a="http://schemas.openxmlformats.org/drawingml/2006/main" noChangeAspect="1"/>
             </wp:cNvGraphicFramePr>
@@ -25286,7 +25383,7 @@
                   <pic:spPr>
                     <a:xfrm>
                       <a:off x="0" y="0"/>
-                      <a:ext cx="3716655" cy="2012950"/>
+                      <a:ext cx="3765550" cy="2095500"/>
                     </a:xfrm>
                     <a:prstGeom prst="rect">
                       <a:avLst/>
@@ -25307,15 +25404,28 @@
       <w:r>
         <w:rPr>
           <w:noProof/>
+        </w:rPr>
+        <w:t xml:space="preserve"> </w:t>
+      </w:r>
+      <w:r>
+        <w:rPr>
+          <w:noProof/>
+          <w:lang w:val="en-GB" w:bidi="he-IL"/>
+        </w:rPr>
+        <w:t xml:space="preserve"> </w:t>
+      </w:r>
+      <w:r>
+        <w:rPr>
+          <w:noProof/>
           <w:lang w:val="en-GB" w:bidi="he-IL"/>
         </w:rPr>
         <mc:AlternateContent>
           <mc:Choice Requires="wps">
             <w:drawing>
-              <wp:anchor distT="45720" distB="45720" distL="114300" distR="114300" simplePos="0" relativeHeight="251838464" behindDoc="0" locked="0" layoutInCell="1" allowOverlap="1" wp14:anchorId="0F03BF1D" wp14:editId="3C785477">
+              <wp:anchor distT="45720" distB="45720" distL="114300" distR="114300" simplePos="0" relativeHeight="251838464" behindDoc="0" locked="0" layoutInCell="1" allowOverlap="1" wp14:anchorId="0F03BF1D" wp14:editId="69B78DC0">
                 <wp:simplePos x="0" y="0"/>
                 <wp:positionH relativeFrom="margin">
-                  <wp:posOffset>-273685</wp:posOffset>
+                  <wp:align>center</wp:align>
                 </wp:positionH>
                 <wp:positionV relativeFrom="paragraph">
                   <wp:posOffset>0</wp:posOffset>
@@ -25499,7 +25609,7 @@
           </mc:Choice>
           <mc:Fallback>
             <w:pict>
-              <v:shape w14:anchorId="0F03BF1D" id="_x0000_s1043" type="#_x0000_t202" style="position:absolute;left:0;text-align:left;margin-left:-21.55pt;margin-top:0;width:540.5pt;height:24pt;z-index:251838464;visibility:visible;mso-wrap-style:square;mso-width-percent:0;mso-height-percent:0;mso-wrap-distance-left:9pt;mso-wrap-distance-top:3.6pt;mso-wrap-distance-right:9pt;mso-wrap-distance-bottom:3.6pt;mso-position-horizontal:absolute;mso-position-horizontal-relative:margin;mso-position-vertical:absolute;mso-position-vertical-relative:text;mso-width-percent:0;mso-height-percent:0;mso-width-relative:margin;mso-height-relative:margin;v-text-anchor:top" o:gfxdata="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" strokecolor="white [3212]">
+              <v:shape w14:anchorId="0F03BF1D" id="_x0000_s1043" type="#_x0000_t202" style="position:absolute;left:0;text-align:left;margin-left:0;margin-top:0;width:540.5pt;height:24pt;z-index:251838464;visibility:visible;mso-wrap-style:square;mso-width-percent:0;mso-height-percent:0;mso-wrap-distance-left:9pt;mso-wrap-distance-top:3.6pt;mso-wrap-distance-right:9pt;mso-wrap-distance-bottom:3.6pt;mso-position-horizontal:center;mso-position-horizontal-relative:margin;mso-position-vertical:absolute;mso-position-vertical-relative:text;mso-width-percent:0;mso-height-percent:0;mso-width-relative:margin;mso-height-relative:margin;v-text-anchor:top" o:gfxdata="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" strokecolor="white [3212]">
                 <v:textbox>
                   <w:txbxContent>
                     <w:p>
@@ -34856,6 +34966,7 @@
     <w:rsid w:val="003774BB"/>
     <w:rsid w:val="00392A84"/>
     <w:rsid w:val="003F4500"/>
+    <w:rsid w:val="00411560"/>
     <w:rsid w:val="00451615"/>
     <w:rsid w:val="004952E8"/>
     <w:rsid w:val="004C4703"/>
@@ -34865,6 +34976,7 @@
     <w:rsid w:val="00526361"/>
     <w:rsid w:val="00533D5E"/>
     <w:rsid w:val="00540867"/>
+    <w:rsid w:val="00592E81"/>
     <w:rsid w:val="005B57D3"/>
     <w:rsid w:val="006A261C"/>
     <w:rsid w:val="007028C4"/>

--- a/Dr. E Nduati, Superviser/Submissions/ENC222-0149_2017_OKOMO_JACOB_OKELLO_1,2,3,4.docx
+++ b/Dr. E Nduati, Superviser/Submissions/ENC222-0149_2017_OKOMO_JACOB_OKELLO_1,2,3,4.docx
@@ -795,8 +795,8 @@
     </w:p>
     <w:p/>
     <w:p>
-      <w:bookmarkStart w:id="0" w:name="_Toc221010140"/>
-      <w:bookmarkStart w:id="1" w:name="_Toc224829748"/>
+      <w:bookmarkStart w:id="0" w:name="_Toc224829748"/>
+      <w:bookmarkStart w:id="1" w:name="_Toc221010140"/>
     </w:p>
     <w:p>
       <w:pPr>
@@ -20755,22 +20755,90 @@
       <w:r>
         <w:rPr>
           <w:noProof/>
-          <w:lang w:val="en-GB" w:bidi="he-IL"/>
         </w:rPr>
         <w:lastRenderedPageBreak/>
+        <w:drawing>
+          <wp:anchor distT="0" distB="0" distL="114300" distR="114300" simplePos="0" relativeHeight="251943936" behindDoc="0" locked="0" layoutInCell="1" allowOverlap="1" wp14:anchorId="1175FD29" wp14:editId="4AEF9097">
+            <wp:simplePos x="0" y="0"/>
+            <wp:positionH relativeFrom="column">
+              <wp:posOffset>-353060</wp:posOffset>
+            </wp:positionH>
+            <wp:positionV relativeFrom="paragraph">
+              <wp:posOffset>304165</wp:posOffset>
+            </wp:positionV>
+            <wp:extent cx="3556635" cy="2505075"/>
+            <wp:effectExtent l="0" t="0" r="5715" b="9525"/>
+            <wp:wrapThrough wrapText="bothSides">
+              <wp:wrapPolygon edited="0">
+                <wp:start x="0" y="0"/>
+                <wp:lineTo x="0" y="21518"/>
+                <wp:lineTo x="21519" y="21518"/>
+                <wp:lineTo x="21519" y="0"/>
+                <wp:lineTo x="0" y="0"/>
+              </wp:wrapPolygon>
+            </wp:wrapThrough>
+            <wp:docPr id="3" name="Picture 3"/>
+            <wp:cNvGraphicFramePr>
+              <a:graphicFrameLocks xmlns:a="http://schemas.openxmlformats.org/drawingml/2006/main" noChangeAspect="1"/>
+            </wp:cNvGraphicFramePr>
+            <a:graphic xmlns:a="http://schemas.openxmlformats.org/drawingml/2006/main">
+              <a:graphicData uri="http://schemas.openxmlformats.org/drawingml/2006/picture">
+                <pic:pic xmlns:pic="http://schemas.openxmlformats.org/drawingml/2006/picture">
+                  <pic:nvPicPr>
+                    <pic:cNvPr id="1" name=""/>
+                    <pic:cNvPicPr/>
+                  </pic:nvPicPr>
+                  <pic:blipFill>
+                    <a:blip r:embed="rId22">
+                      <a:extLst>
+                        <a:ext uri="{28A0092B-C50C-407E-A947-70E740481C1C}">
+                          <a14:useLocalDpi xmlns:a14="http://schemas.microsoft.com/office/drawing/2010/main" val="0"/>
+                        </a:ext>
+                      </a:extLst>
+                    </a:blip>
+                    <a:stretch>
+                      <a:fillRect/>
+                    </a:stretch>
+                  </pic:blipFill>
+                  <pic:spPr>
+                    <a:xfrm>
+                      <a:off x="0" y="0"/>
+                      <a:ext cx="3556635" cy="2505075"/>
+                    </a:xfrm>
+                    <a:prstGeom prst="rect">
+                      <a:avLst/>
+                    </a:prstGeom>
+                  </pic:spPr>
+                </pic:pic>
+              </a:graphicData>
+            </a:graphic>
+            <wp14:sizeRelH relativeFrom="page">
+              <wp14:pctWidth>0</wp14:pctWidth>
+            </wp14:sizeRelH>
+            <wp14:sizeRelV relativeFrom="page">
+              <wp14:pctHeight>0</wp14:pctHeight>
+            </wp14:sizeRelV>
+          </wp:anchor>
+        </w:drawing>
+      </w:r>
+      <w:r>
+        <w:rPr>
+          <w:noProof/>
+          <w:lang w:val="en-GB" w:bidi="he-IL"/>
+        </w:rPr>
         <mc:AlternateContent>
           <mc:Choice Requires="wps">
             <w:drawing>
-              <wp:anchor distT="45720" distB="45720" distL="114300" distR="114300" simplePos="0" relativeHeight="251893760" behindDoc="0" locked="0" layoutInCell="1" allowOverlap="1" wp14:anchorId="22C58A00" wp14:editId="3B8A75DA">
+              <wp:anchor distT="45720" distB="45720" distL="114300" distR="114300" simplePos="0" relativeHeight="251945984" behindDoc="0" locked="0" layoutInCell="1" allowOverlap="1" wp14:anchorId="11462024" wp14:editId="78316EB8">
                 <wp:simplePos x="0" y="0"/>
                 <wp:positionH relativeFrom="margin">
-                  <wp:posOffset>318959</wp:posOffset>
+                  <wp:align>left</wp:align>
                 </wp:positionH>
                 <wp:positionV relativeFrom="paragraph">
-                  <wp:posOffset>786270</wp:posOffset>
+                  <wp:posOffset>623570</wp:posOffset>
                 </wp:positionV>
-                <wp:extent cx="937895" cy="225425"/>
-                <wp:effectExtent l="0" t="0" r="14605" b="22225"/>
+                <wp:extent cx="857250" cy="247650"/>
+                <wp:effectExtent l="0" t="0" r="19050" b="19050"/>
                 <wp:wrapSquare wrapText="bothSides"/>
                 <wp:docPr id="32" name="Text Box 2"/>
                 <wp:cNvGraphicFramePr>
@@ -20785,7 +20853,7 @@
                       <wps:spPr bwMode="auto">
                         <a:xfrm>
                           <a:off x="0" y="0"/>
-                          <a:ext cx="937895" cy="225425"/>
+                          <a:ext cx="857250" cy="247650"/>
                         </a:xfrm>
                         <a:prstGeom prst="rect">
                           <a:avLst/>
@@ -20873,7 +20941,7 @@
           </mc:Choice>
           <mc:Fallback>
             <w:pict>
-              <v:shape w14:anchorId="22C58A00" id="Text Box 2" o:spid="_x0000_s1032" type="#_x0000_t202" style="position:absolute;left:0;text-align:left;margin-left:25.1pt;margin-top:61.9pt;width:73.85pt;height:17.75pt;z-index:251893760;visibility:visible;mso-wrap-style:square;mso-width-percent:0;mso-height-percent:0;mso-wrap-distance-left:9pt;mso-wrap-distance-top:3.6pt;mso-wrap-distance-right:9pt;mso-wrap-distance-bottom:3.6pt;mso-position-horizontal:absolute;mso-position-horizontal-relative:margin;mso-position-vertical:absolute;mso-position-vertical-relative:text;mso-width-percent:0;mso-height-percent:0;mso-width-relative:margin;mso-height-relative:margin;v-text-anchor:top" o:gfxdata="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" strokecolor="white [3212]">
+              <v:shape w14:anchorId="11462024" id="Text Box 2" o:spid="_x0000_s1032" type="#_x0000_t202" style="position:absolute;left:0;text-align:left;margin-left:0;margin-top:49.1pt;width:67.5pt;height:19.5pt;z-index:251945984;visibility:visible;mso-wrap-style:square;mso-width-percent:0;mso-height-percent:0;mso-wrap-distance-left:9pt;mso-wrap-distance-top:3.6pt;mso-wrap-distance-right:9pt;mso-wrap-distance-bottom:3.6pt;mso-position-horizontal:left;mso-position-horizontal-relative:margin;mso-position-vertical:absolute;mso-position-vertical-relative:text;mso-width-percent:0;mso-height-percent:0;mso-width-relative:margin;mso-height-relative:margin;v-text-anchor:top" o:gfxdata="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" strokecolor="white [3212]">
                 <v:textbox>
                   <w:txbxContent>
                     <w:p>
@@ -20937,89 +21005,21 @@
       <w:r>
         <w:rPr>
           <w:noProof/>
-        </w:rPr>
-        <w:drawing>
-          <wp:anchor distT="0" distB="0" distL="114300" distR="114300" simplePos="0" relativeHeight="251900928" behindDoc="0" locked="0" layoutInCell="1" allowOverlap="1" wp14:anchorId="74A935C6" wp14:editId="3FF51453">
-            <wp:simplePos x="0" y="0"/>
-            <wp:positionH relativeFrom="column">
-              <wp:posOffset>3027680</wp:posOffset>
-            </wp:positionH>
-            <wp:positionV relativeFrom="paragraph">
-              <wp:posOffset>343213</wp:posOffset>
-            </wp:positionV>
-            <wp:extent cx="3086100" cy="2933700"/>
-            <wp:effectExtent l="0" t="0" r="0" b="0"/>
-            <wp:wrapThrough wrapText="bothSides">
-              <wp:wrapPolygon edited="0">
-                <wp:start x="0" y="0"/>
-                <wp:lineTo x="0" y="21460"/>
-                <wp:lineTo x="21467" y="21460"/>
-                <wp:lineTo x="21467" y="0"/>
-                <wp:lineTo x="0" y="0"/>
-              </wp:wrapPolygon>
-            </wp:wrapThrough>
-            <wp:docPr id="117" name="Picture 117"/>
-            <wp:cNvGraphicFramePr>
-              <a:graphicFrameLocks xmlns:a="http://schemas.openxmlformats.org/drawingml/2006/main" noChangeAspect="1"/>
-            </wp:cNvGraphicFramePr>
-            <a:graphic xmlns:a="http://schemas.openxmlformats.org/drawingml/2006/main">
-              <a:graphicData uri="http://schemas.openxmlformats.org/drawingml/2006/picture">
-                <pic:pic xmlns:pic="http://schemas.openxmlformats.org/drawingml/2006/picture">
-                  <pic:nvPicPr>
-                    <pic:cNvPr id="1" name=""/>
-                    <pic:cNvPicPr/>
-                  </pic:nvPicPr>
-                  <pic:blipFill>
-                    <a:blip r:embed="rId22">
-                      <a:extLst>
-                        <a:ext uri="{28A0092B-C50C-407E-A947-70E740481C1C}">
-                          <a14:useLocalDpi xmlns:a14="http://schemas.microsoft.com/office/drawing/2010/main" val="0"/>
-                        </a:ext>
-                      </a:extLst>
-                    </a:blip>
-                    <a:stretch>
-                      <a:fillRect/>
-                    </a:stretch>
-                  </pic:blipFill>
-                  <pic:spPr>
-                    <a:xfrm>
-                      <a:off x="0" y="0"/>
-                      <a:ext cx="3086100" cy="2933700"/>
-                    </a:xfrm>
-                    <a:prstGeom prst="rect">
-                      <a:avLst/>
-                    </a:prstGeom>
-                  </pic:spPr>
-                </pic:pic>
-              </a:graphicData>
-            </a:graphic>
-            <wp14:sizeRelH relativeFrom="page">
-              <wp14:pctWidth>0</wp14:pctWidth>
-            </wp14:sizeRelH>
-            <wp14:sizeRelV relativeFrom="page">
-              <wp14:pctHeight>0</wp14:pctHeight>
-            </wp14:sizeRelV>
-          </wp:anchor>
-        </w:drawing>
-      </w:r>
-      <w:r>
-        <w:rPr>
-          <w:noProof/>
           <w:lang w:val="en-GB" w:bidi="he-IL"/>
         </w:rPr>
         <mc:AlternateContent>
           <mc:Choice Requires="wps">
             <w:drawing>
-              <wp:anchor distT="45720" distB="45720" distL="114300" distR="114300" simplePos="0" relativeHeight="251902976" behindDoc="0" locked="0" layoutInCell="1" allowOverlap="1" wp14:anchorId="39A17C02" wp14:editId="3DC9A417">
+              <wp:anchor distT="45720" distB="45720" distL="114300" distR="114300" simplePos="0" relativeHeight="251902976" behindDoc="0" locked="0" layoutInCell="1" allowOverlap="1" wp14:anchorId="39A17C02" wp14:editId="54339D15">
                 <wp:simplePos x="0" y="0"/>
                 <wp:positionH relativeFrom="column">
-                  <wp:posOffset>3562070</wp:posOffset>
+                  <wp:posOffset>3814445</wp:posOffset>
                 </wp:positionH>
                 <wp:positionV relativeFrom="paragraph">
-                  <wp:posOffset>723858</wp:posOffset>
+                  <wp:posOffset>666750</wp:posOffset>
                 </wp:positionV>
-                <wp:extent cx="925830" cy="213360"/>
-                <wp:effectExtent l="0" t="0" r="26670" b="15240"/>
+                <wp:extent cx="895350" cy="232410"/>
+                <wp:effectExtent l="0" t="0" r="19050" b="15240"/>
                 <wp:wrapSquare wrapText="bothSides"/>
                 <wp:docPr id="38" name="Text Box 2"/>
                 <wp:cNvGraphicFramePr>
@@ -21034,7 +21034,7 @@
                       <wps:spPr bwMode="auto">
                         <a:xfrm>
                           <a:off x="0" y="0"/>
-                          <a:ext cx="925830" cy="213360"/>
+                          <a:ext cx="895350" cy="232410"/>
                         </a:xfrm>
                         <a:prstGeom prst="rect">
                           <a:avLst/>
@@ -21125,7 +21125,7 @@
           </mc:Choice>
           <mc:Fallback>
             <w:pict>
-              <v:shape w14:anchorId="39A17C02" id="_x0000_s1033" type="#_x0000_t202" style="position:absolute;left:0;text-align:left;margin-left:280.5pt;margin-top:57pt;width:72.9pt;height:16.8pt;z-index:251902976;visibility:visible;mso-wrap-style:square;mso-width-percent:0;mso-height-percent:0;mso-wrap-distance-left:9pt;mso-wrap-distance-top:3.6pt;mso-wrap-distance-right:9pt;mso-wrap-distance-bottom:3.6pt;mso-position-horizontal:absolute;mso-position-horizontal-relative:text;mso-position-vertical:absolute;mso-position-vertical-relative:text;mso-width-percent:0;mso-height-percent:0;mso-width-relative:margin;mso-height-relative:margin;v-text-anchor:top" o:gfxdata="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" strokecolor="white [3212]">
+              <v:shape w14:anchorId="39A17C02" id="_x0000_s1033" type="#_x0000_t202" style="position:absolute;left:0;text-align:left;margin-left:300.35pt;margin-top:52.5pt;width:70.5pt;height:18.3pt;z-index:251902976;visibility:visible;mso-wrap-style:square;mso-width-percent:0;mso-height-percent:0;mso-wrap-distance-left:9pt;mso-wrap-distance-top:3.6pt;mso-wrap-distance-right:9pt;mso-wrap-distance-bottom:3.6pt;mso-position-horizontal:absolute;mso-position-horizontal-relative:text;mso-position-vertical:absolute;mso-position-vertical-relative:text;mso-width-percent:0;mso-height-percent:0;mso-width-relative:margin;mso-height-relative:margin;v-text-anchor:top" o:gfxdata="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" strokecolor="white [3212]">
                 <v:textbox>
                   <w:txbxContent>
                     <w:p>
@@ -21194,26 +21194,26 @@
           <w:noProof/>
         </w:rPr>
         <w:drawing>
-          <wp:anchor distT="0" distB="0" distL="114300" distR="114300" simplePos="0" relativeHeight="251891712" behindDoc="0" locked="0" layoutInCell="1" allowOverlap="1" wp14:anchorId="424452BD" wp14:editId="7BA8CD02">
+          <wp:anchor distT="0" distB="0" distL="114300" distR="114300" simplePos="0" relativeHeight="251900928" behindDoc="0" locked="0" layoutInCell="1" allowOverlap="1" wp14:anchorId="74A935C6" wp14:editId="4158FD86">
             <wp:simplePos x="0" y="0"/>
-            <wp:positionH relativeFrom="margin">
-              <wp:posOffset>-213995</wp:posOffset>
+            <wp:positionH relativeFrom="column">
+              <wp:posOffset>3237230</wp:posOffset>
             </wp:positionH>
             <wp:positionV relativeFrom="paragraph">
-              <wp:posOffset>367665</wp:posOffset>
+              <wp:posOffset>276225</wp:posOffset>
             </wp:positionV>
-            <wp:extent cx="3181350" cy="3004185"/>
-            <wp:effectExtent l="0" t="0" r="0" b="5715"/>
+            <wp:extent cx="3086100" cy="2933700"/>
+            <wp:effectExtent l="0" t="0" r="0" b="0"/>
             <wp:wrapThrough wrapText="bothSides">
               <wp:wrapPolygon edited="0">
                 <wp:start x="0" y="0"/>
-                <wp:lineTo x="0" y="21504"/>
-                <wp:lineTo x="21471" y="21504"/>
-                <wp:lineTo x="21471" y="0"/>
+                <wp:lineTo x="0" y="21460"/>
+                <wp:lineTo x="21467" y="21460"/>
+                <wp:lineTo x="21467" y="0"/>
                 <wp:lineTo x="0" y="0"/>
               </wp:wrapPolygon>
             </wp:wrapThrough>
-            <wp:docPr id="116" name="Picture 116"/>
+            <wp:docPr id="117" name="Picture 117"/>
             <wp:cNvGraphicFramePr>
               <a:graphicFrameLocks xmlns:a="http://schemas.openxmlformats.org/drawingml/2006/main" noChangeAspect="1"/>
             </wp:cNvGraphicFramePr>
@@ -21239,7 +21239,7 @@
                   <pic:spPr>
                     <a:xfrm>
                       <a:off x="0" y="0"/>
-                      <a:ext cx="3181350" cy="3004185"/>
+                      <a:ext cx="3086100" cy="2933700"/>
                     </a:xfrm>
                     <a:prstGeom prst="rect">
                       <a:avLst/>
@@ -21256,6 +21256,12 @@
             </wp14:sizeRelV>
           </wp:anchor>
         </w:drawing>
+      </w:r>
+      <w:r>
+        <w:rPr>
+          <w:noProof/>
+        </w:rPr>
+        <w:t xml:space="preserve"> </w:t>
       </w:r>
       <w:r>
         <w:rPr>
@@ -24233,7 +24239,7 @@
         </w:rPr>
         <w:lastRenderedPageBreak/>
         <w:drawing>
-          <wp:anchor distT="0" distB="0" distL="114300" distR="114300" simplePos="0" relativeHeight="251937792" behindDoc="0" locked="0" layoutInCell="1" allowOverlap="1" wp14:anchorId="78DA7F9D" wp14:editId="0E3AF74C">
+          <wp:anchor distT="0" distB="0" distL="114300" distR="114300" simplePos="0" relativeHeight="251937792" behindDoc="0" locked="0" layoutInCell="1" allowOverlap="1" wp14:anchorId="78DA7F9D" wp14:editId="0225E73C">
             <wp:simplePos x="0" y="0"/>
             <wp:positionH relativeFrom="page">
               <wp:posOffset>3724275</wp:posOffset>
@@ -24779,26 +24785,26 @@
           <w:noProof/>
         </w:rPr>
         <w:drawing>
-          <wp:anchor distT="0" distB="0" distL="114300" distR="114300" simplePos="0" relativeHeight="251772928" behindDoc="1" locked="0" layoutInCell="1" allowOverlap="1" wp14:anchorId="136E3C28" wp14:editId="3612BAF3">
+          <wp:anchor distT="0" distB="0" distL="114300" distR="114300" simplePos="0" relativeHeight="251941888" behindDoc="0" locked="0" layoutInCell="1" allowOverlap="1" wp14:anchorId="6661C2DE" wp14:editId="3C1B4429">
             <wp:simplePos x="0" y="0"/>
-            <wp:positionH relativeFrom="page">
-              <wp:posOffset>3810000</wp:posOffset>
+            <wp:positionH relativeFrom="column">
+              <wp:posOffset>2867025</wp:posOffset>
             </wp:positionH>
             <wp:positionV relativeFrom="paragraph">
-              <wp:posOffset>735330</wp:posOffset>
+              <wp:posOffset>601980</wp:posOffset>
             </wp:positionV>
-            <wp:extent cx="3923030" cy="2000250"/>
-            <wp:effectExtent l="0" t="0" r="1270" b="0"/>
+            <wp:extent cx="3838575" cy="2138045"/>
+            <wp:effectExtent l="0" t="0" r="9525" b="0"/>
             <wp:wrapThrough wrapText="bothSides">
               <wp:wrapPolygon edited="0">
                 <wp:start x="0" y="0"/>
-                <wp:lineTo x="0" y="21394"/>
-                <wp:lineTo x="21502" y="21394"/>
-                <wp:lineTo x="21502" y="0"/>
+                <wp:lineTo x="0" y="21363"/>
+                <wp:lineTo x="21546" y="21363"/>
+                <wp:lineTo x="21546" y="0"/>
                 <wp:lineTo x="0" y="0"/>
               </wp:wrapPolygon>
             </wp:wrapThrough>
-            <wp:docPr id="53" name="Picture 53"/>
+            <wp:docPr id="2" name="Picture 2"/>
             <wp:cNvGraphicFramePr>
               <a:graphicFrameLocks xmlns:a="http://schemas.openxmlformats.org/drawingml/2006/main" noChangeAspect="1"/>
             </wp:cNvGraphicFramePr>
@@ -24824,7 +24830,7 @@
                   <pic:spPr>
                     <a:xfrm>
                       <a:off x="0" y="0"/>
-                      <a:ext cx="3923030" cy="2000250"/>
+                      <a:ext cx="3838575" cy="2138045"/>
                     </a:xfrm>
                     <a:prstGeom prst="rect">
                       <a:avLst/>
@@ -24847,22 +24853,22 @@
           <w:noProof/>
         </w:rPr>
         <w:drawing>
-          <wp:anchor distT="0" distB="0" distL="114300" distR="114300" simplePos="0" relativeHeight="251934720" behindDoc="0" locked="0" layoutInCell="1" allowOverlap="1" wp14:anchorId="7DBE805D" wp14:editId="3117A3B4">
+          <wp:anchor distT="0" distB="0" distL="114300" distR="114300" simplePos="0" relativeHeight="251934720" behindDoc="0" locked="0" layoutInCell="1" allowOverlap="1" wp14:anchorId="7DBE805D" wp14:editId="3E37919C">
             <wp:simplePos x="0" y="0"/>
             <wp:positionH relativeFrom="column">
-              <wp:posOffset>-666750</wp:posOffset>
+              <wp:posOffset>-806450</wp:posOffset>
             </wp:positionH>
             <wp:positionV relativeFrom="paragraph">
-              <wp:posOffset>781685</wp:posOffset>
+              <wp:posOffset>706755</wp:posOffset>
             </wp:positionV>
-            <wp:extent cx="3406775" cy="1876425"/>
-            <wp:effectExtent l="0" t="0" r="3175" b="9525"/>
+            <wp:extent cx="3631565" cy="2000250"/>
+            <wp:effectExtent l="0" t="0" r="6985" b="0"/>
             <wp:wrapThrough wrapText="bothSides">
               <wp:wrapPolygon edited="0">
                 <wp:start x="0" y="0"/>
-                <wp:lineTo x="0" y="21490"/>
-                <wp:lineTo x="21499" y="21490"/>
-                <wp:lineTo x="21499" y="0"/>
+                <wp:lineTo x="0" y="21394"/>
+                <wp:lineTo x="21528" y="21394"/>
+                <wp:lineTo x="21528" y="0"/>
                 <wp:lineTo x="0" y="0"/>
               </wp:wrapPolygon>
             </wp:wrapThrough>
@@ -24892,7 +24898,7 @@
                   <pic:spPr>
                     <a:xfrm>
                       <a:off x="0" y="0"/>
-                      <a:ext cx="3406775" cy="1876425"/>
+                      <a:ext cx="3631565" cy="2000250"/>
                     </a:xfrm>
                     <a:prstGeom prst="rect">
                       <a:avLst/>
@@ -25199,15 +25205,6 @@
       <w:pPr>
         <w:rPr>
           <w:noProof/>
-        </w:rPr>
-      </w:pPr>
-    </w:p>
-    <w:p>
-      <w:pPr>
-        <w:rPr>
-          <w:b/>
-          <w:bCs/>
-          <w:lang w:val="en-GB" w:bidi="he-IL"/>
         </w:rPr>
       </w:pPr>
     </w:p>
@@ -34982,6 +34979,7 @@
     <w:rsid w:val="007028C4"/>
     <w:rsid w:val="00703CFE"/>
     <w:rsid w:val="00713572"/>
+    <w:rsid w:val="00811FCA"/>
     <w:rsid w:val="008B7B7F"/>
     <w:rsid w:val="008C4321"/>
     <w:rsid w:val="009A0F01"/>

--- a/Dr. E Nduati, Superviser/Submissions/ENC222-0149_2017_OKOMO_JACOB_OKELLO_1,2,3,4.docx
+++ b/Dr. E Nduati, Superviser/Submissions/ENC222-0149_2017_OKOMO_JACOB_OKELLO_1,2,3,4.docx
@@ -4911,14 +4911,7 @@
       </w:r>
       <w:r>
         <w:tab/>
-      </w:r>
-      <w:proofErr w:type="spellStart"/>
-      <w:r>
-        <w:t>MEdium</w:t>
-      </w:r>
-      <w:proofErr w:type="spellEnd"/>
-      <w:r>
-        <w:t xml:space="preserve"> Resolution Imaging </w:t>
+        <w:t xml:space="preserve">MEdium Resolution Imaging </w:t>
       </w:r>
       <w:r>
         <w:t>Spectroradiometer</w:t>
@@ -4962,14 +4955,7 @@
       </w:r>
       <w:r>
         <w:tab/>
-      </w:r>
-      <w:proofErr w:type="spellStart"/>
-      <w:r>
-        <w:t>MODerate</w:t>
-      </w:r>
-      <w:proofErr w:type="spellEnd"/>
-      <w:r>
-        <w:t xml:space="preserve"> Resolution Imaging </w:t>
+        <w:t xml:space="preserve">MODerate Resolution Imaging </w:t>
       </w:r>
       <w:r>
         <w:t>Spectrometer</w:t>
@@ -5043,24 +5029,11 @@
         </w:rPr>
       </w:pPr>
       <w:r>
-        <w:t>Quick-</w:t>
-      </w:r>
-      <w:proofErr w:type="gramStart"/>
-      <w:r>
-        <w:t>SCAT</w:t>
-      </w:r>
-      <w:r>
-        <w:t xml:space="preserve">  Quick</w:t>
-      </w:r>
-      <w:proofErr w:type="gramEnd"/>
-      <w:r>
-        <w:t xml:space="preserve"> </w:t>
-      </w:r>
-      <w:proofErr w:type="spellStart"/>
-      <w:r>
-        <w:t>Scatterometer</w:t>
-      </w:r>
-      <w:proofErr w:type="spellEnd"/>
+        <w:t>Quick-SCAT</w:t>
+      </w:r>
+      <w:r>
+        <w:t xml:space="preserve">  Quick Scatterometer</w:t>
+      </w:r>
     </w:p>
     <w:p>
       <w:pPr>
@@ -5073,11 +5046,9 @@
           <w:lang w:bidi="he-IL"/>
         </w:rPr>
       </w:pPr>
-      <w:proofErr w:type="spellStart"/>
       <w:r>
         <w:t>SeaWiFS</w:t>
       </w:r>
-      <w:proofErr w:type="spellEnd"/>
       <w:r>
         <w:tab/>
         <w:t>Sea</w:t>
@@ -5475,15 +5446,7 @@
         <w:t>onies</w:t>
       </w:r>
       <w:r>
-        <w:t xml:space="preserve"> (Okello &amp; </w:t>
-      </w:r>
-      <w:proofErr w:type="spellStart"/>
-      <w:r>
-        <w:t>Kurmayer</w:t>
-      </w:r>
-      <w:proofErr w:type="spellEnd"/>
-      <w:r>
-        <w:t>, 2011)</w:t>
+        <w:t xml:space="preserve"> (Okello &amp; Kurmayer, 2011)</w:t>
       </w:r>
       <w:r>
         <w:rPr>
@@ -5531,15 +5494,7 @@
         <w:t>20</w:t>
       </w:r>
       <w:r>
-        <w:t xml:space="preserve"> nm) band ratios (</w:t>
-      </w:r>
-      <w:proofErr w:type="spellStart"/>
-      <w:r>
-        <w:t>Mittenzwey</w:t>
-      </w:r>
-      <w:proofErr w:type="spellEnd"/>
-      <w:r>
-        <w:t xml:space="preserve"> et al., 1992)</w:t>
+        <w:t xml:space="preserve"> nm) band ratios (Mittenzwey et al., 1992)</w:t>
       </w:r>
       <w:r>
         <w:t>, thermal band based assessment</w:t>
@@ -5610,21 +5565,14 @@
       <w:r>
         <w:t xml:space="preserve">and </w:t>
       </w:r>
-      <w:proofErr w:type="spellStart"/>
       <w:r>
         <w:t>SeaWiFS</w:t>
       </w:r>
-      <w:proofErr w:type="spellEnd"/>
       <w:r>
         <w:t>, (</w:t>
       </w:r>
-      <w:proofErr w:type="spellStart"/>
-      <w:r>
-        <w:t>Kurekin</w:t>
-      </w:r>
-      <w:proofErr w:type="spellEnd"/>
-      <w:r>
-        <w:t xml:space="preserve"> et al</w:t>
+      <w:r>
+        <w:t>Kurekin et al</w:t>
       </w:r>
       <w:r>
         <w:t>.</w:t>
@@ -5679,15 +5627,7 @@
         <w:t xml:space="preserve"> (250~1130 meters)</w:t>
       </w:r>
       <w:r>
-        <w:t xml:space="preserve"> and only large scale HABs can be monitored by using them (</w:t>
-      </w:r>
-      <w:proofErr w:type="spellStart"/>
-      <w:r>
-        <w:t>Blondeau</w:t>
-      </w:r>
-      <w:proofErr w:type="spellEnd"/>
-      <w:r>
-        <w:t xml:space="preserve">, 2014). </w:t>
+        <w:t xml:space="preserve"> and only large scale HABs can be monitored by using them (Blondeau, 2014). </w:t>
       </w:r>
     </w:p>
     <w:p>
@@ -6029,15 +5969,7 @@
         <w:t xml:space="preserve">deterioration in its water quality as seen in </w:t>
       </w:r>
       <w:r>
-        <w:t>severe signs of eutrophication with blooms (</w:t>
-      </w:r>
-      <w:proofErr w:type="spellStart"/>
-      <w:r>
-        <w:t>Simiyu</w:t>
-      </w:r>
-      <w:proofErr w:type="spellEnd"/>
-      <w:r>
-        <w:t xml:space="preserve"> et al., 2018).</w:t>
+        <w:t>severe signs of eutrophication with blooms (Simiyu et al., 2018).</w:t>
       </w:r>
       <w:r>
         <w:t xml:space="preserve">HABs can be caused by a variety of circumstances, but they are most commonly </w:t>
@@ -6049,15 +5981,7 @@
         <w:t xml:space="preserve"> favorable environmental conditions, such as increased nutrient levels</w:t>
       </w:r>
       <w:r>
-        <w:t>-eutrophication (</w:t>
-      </w:r>
-      <w:proofErr w:type="spellStart"/>
-      <w:r>
-        <w:t>Santoleri</w:t>
-      </w:r>
-      <w:proofErr w:type="spellEnd"/>
-      <w:r>
-        <w:t xml:space="preserve"> et al., 2003),</w:t>
+        <w:t>-eutrophication (Santoleri et al., 2003),</w:t>
       </w:r>
       <w:r>
         <w:rPr>
@@ -6104,24 +6028,14 @@
       <w:r>
         <w:t>(</w:t>
       </w:r>
-      <w:proofErr w:type="spellStart"/>
-      <w:r>
-        <w:t>Gohin</w:t>
-      </w:r>
-      <w:proofErr w:type="spellEnd"/>
-      <w:r>
-        <w:t xml:space="preserve"> F. et al., 2006</w:t>
+      <w:r>
+        <w:t>Gohin F. et al., 2006</w:t>
       </w:r>
       <w:r>
         <w:t xml:space="preserve">; </w:t>
       </w:r>
-      <w:proofErr w:type="spellStart"/>
-      <w:r>
-        <w:t>Hecky</w:t>
-      </w:r>
-      <w:proofErr w:type="spellEnd"/>
-      <w:r>
-        <w:t xml:space="preserve"> et al., 2010).</w:t>
+      <w:r>
+        <w:t>Hecky et al., 2010).</w:t>
       </w:r>
     </w:p>
     <w:p/>
@@ -6203,13 +6117,8 @@
         </w:rPr>
         <w:t>(</w:t>
       </w:r>
-      <w:proofErr w:type="spellStart"/>
-      <w:r>
-        <w:t>Gikuma-Njuru</w:t>
-      </w:r>
-      <w:proofErr w:type="spellEnd"/>
-      <w:r>
-        <w:t>, P. 2013</w:t>
+      <w:r>
+        <w:t>Gikuma-Njuru, P. 2013</w:t>
       </w:r>
       <w:r>
         <w:rPr>
@@ -6242,15 +6151,7 @@
         <w:t xml:space="preserve"> populated catchment with mostly subsistence agriculture (</w:t>
       </w:r>
       <w:r>
-        <w:t xml:space="preserve">Calamari, D. 1995; </w:t>
-      </w:r>
-      <w:proofErr w:type="spellStart"/>
-      <w:r>
-        <w:t>Hecky</w:t>
-      </w:r>
-      <w:proofErr w:type="spellEnd"/>
-      <w:r>
-        <w:t>, R.E. 2010</w:t>
+        <w:t>Calamari, D. 1995; Hecky, R.E. 2010</w:t>
       </w:r>
       <w:r>
         <w:rPr>
@@ -6331,21 +6232,7 @@
         <w:rPr>
           <w:color w:val="000000" w:themeColor="text1"/>
         </w:rPr>
-        <w:t>temporary shutdown of drinking water supply, i.e., from January to March 2004 (</w:t>
-      </w:r>
-      <w:proofErr w:type="spellStart"/>
-      <w:r>
-        <w:rPr>
-          <w:color w:val="000000" w:themeColor="text1"/>
-        </w:rPr>
-        <w:t>Sitoki</w:t>
-      </w:r>
-      <w:proofErr w:type="spellEnd"/>
-      <w:r>
-        <w:rPr>
-          <w:color w:val="000000" w:themeColor="text1"/>
-        </w:rPr>
-        <w:t xml:space="preserve"> et al., </w:t>
+        <w:t xml:space="preserve">temporary shutdown of drinking water supply, i.e., from January to March 2004 (Sitoki et al., </w:t>
       </w:r>
       <w:r>
         <w:t>2012</w:t>
@@ -6653,23 +6540,7 @@
           <w:i/>
           <w:iCs/>
         </w:rPr>
-        <w:t xml:space="preserve"> </w:t>
-      </w:r>
-      <w:proofErr w:type="spellStart"/>
-      <w:r>
-        <w:rPr>
-          <w:i/>
-          <w:iCs/>
-        </w:rPr>
-        <w:t>Dunga</w:t>
-      </w:r>
-      <w:proofErr w:type="spellEnd"/>
-      <w:r>
-        <w:rPr>
-          <w:i/>
-          <w:iCs/>
-        </w:rPr>
-        <w:t xml:space="preserve"> Beach Kisumu</w:t>
+        <w:t xml:space="preserve"> Dunga Beach Kisumu</w:t>
       </w:r>
       <w:r>
         <w:rPr>
@@ -7974,15 +7845,7 @@
         <w:t xml:space="preserve"> </w:t>
       </w:r>
       <w:r>
-        <w:t>(</w:t>
-      </w:r>
-      <w:proofErr w:type="spellStart"/>
-      <w:r>
-        <w:t>Blondeau-Patissier</w:t>
-      </w:r>
-      <w:proofErr w:type="spellEnd"/>
-      <w:r>
-        <w:t xml:space="preserve"> et al., 2014)</w:t>
+        <w:t>(Blondeau-Patissier et al., 2014)</w:t>
       </w:r>
       <w:r>
         <w:t>, raising a global</w:t>
@@ -8021,15 +7884,7 @@
         <w:t xml:space="preserve">as </w:t>
       </w:r>
       <w:r>
-        <w:t>1980’s (</w:t>
-      </w:r>
-      <w:proofErr w:type="spellStart"/>
-      <w:r>
-        <w:t>Ochumba</w:t>
-      </w:r>
-      <w:proofErr w:type="spellEnd"/>
-      <w:r>
-        <w:t>, 1984)</w:t>
+        <w:t>1980’s (Ochumba, 1984)</w:t>
       </w:r>
       <w:r>
         <w:t>.</w:t>
@@ -8109,15 +7964,7 @@
         <w:t xml:space="preserve"> follows</w:t>
       </w:r>
       <w:r>
-        <w:t xml:space="preserve"> to the growing discharge of domestic or industrial wastewater as well as agriculture and fertilizer runoff (</w:t>
-      </w:r>
-      <w:proofErr w:type="spellStart"/>
-      <w:r>
-        <w:t>Glibert</w:t>
-      </w:r>
-      <w:proofErr w:type="spellEnd"/>
-      <w:r>
-        <w:t xml:space="preserve"> et al., 2005</w:t>
+        <w:t xml:space="preserve"> to the growing discharge of domestic or industrial wastewater as well as agriculture and fertilizer runoff (Glibert et al., 2005</w:t>
       </w:r>
       <w:r>
         <w:t xml:space="preserve">; </w:t>
@@ -8161,15 +8008,7 @@
         <w:t>mass fish stocks and fish b</w:t>
       </w:r>
       <w:r>
-        <w:t>ooms (</w:t>
-      </w:r>
-      <w:proofErr w:type="spellStart"/>
-      <w:r>
-        <w:t>Ochumba</w:t>
-      </w:r>
-      <w:proofErr w:type="spellEnd"/>
-      <w:r>
-        <w:t>, 1985, 1987</w:t>
+        <w:t>ooms (Ochumba, 1985, 1987</w:t>
       </w:r>
       <w:r>
         <w:t>; Caballero et al., 2020)</w:t>
@@ -8208,15 +8047,7 @@
         <w:t>who get in contact with the HABs</w:t>
       </w:r>
       <w:r>
-        <w:t xml:space="preserve"> (</w:t>
-      </w:r>
-      <w:proofErr w:type="spellStart"/>
-      <w:r>
-        <w:t>Hallegraeff</w:t>
-      </w:r>
-      <w:proofErr w:type="spellEnd"/>
-      <w:r>
-        <w:t>, 1993)</w:t>
+        <w:t xml:space="preserve"> (Hallegraeff, 1993)</w:t>
       </w:r>
       <w:r>
         <w:t xml:space="preserve">, </w:t>
@@ -8389,15 +8220,7 @@
         <w:t>via the exploitation of</w:t>
       </w:r>
       <w:r>
-        <w:t xml:space="preserve"> optical remote sensing for many years (Clarke et al., 1970; </w:t>
-      </w:r>
-      <w:proofErr w:type="spellStart"/>
-      <w:r>
-        <w:t>Wezernak</w:t>
-      </w:r>
-      <w:proofErr w:type="spellEnd"/>
-      <w:r>
-        <w:t xml:space="preserve"> et al., 1976; Smith and Baker 1982; Gordon et al., 1983; </w:t>
+        <w:t xml:space="preserve"> optical remote sensing for many years (Clarke et al., 1970; Wezernak et al., 1976; Smith and Baker 1982; Gordon et al., 1983; </w:t>
       </w:r>
       <w:r>
         <w:t>O’Reilly et al., 1998</w:t>
@@ -8414,13 +8237,8 @@
       <w:r>
         <w:t xml:space="preserve">2006; </w:t>
       </w:r>
-      <w:proofErr w:type="spellStart"/>
-      <w:r>
-        <w:t>Gitelson</w:t>
-      </w:r>
-      <w:proofErr w:type="spellEnd"/>
-      <w:r>
-        <w:t xml:space="preserve"> et al., 2007</w:t>
+      <w:r>
+        <w:t>Gitelson et al., 2007</w:t>
       </w:r>
       <w:r>
         <w:t xml:space="preserve">; </w:t>
@@ -8529,13 +8347,8 @@
       <w:r>
         <w:t xml:space="preserve">a (Gordon et al., 1980; </w:t>
       </w:r>
-      <w:proofErr w:type="spellStart"/>
-      <w:r>
-        <w:t>Bukata</w:t>
-      </w:r>
-      <w:proofErr w:type="spellEnd"/>
-      <w:r>
-        <w:t xml:space="preserve"> et al., 1995</w:t>
+      <w:r>
+        <w:t>Bukata et al., 1995</w:t>
       </w:r>
       <w:r>
         <w:t>;</w:t>
@@ -8585,13 +8398,8 @@
       <w:r>
         <w:t>(</w:t>
       </w:r>
-      <w:proofErr w:type="spellStart"/>
-      <w:r>
-        <w:t>Mittenzwey</w:t>
-      </w:r>
-      <w:proofErr w:type="spellEnd"/>
-      <w:r>
-        <w:t xml:space="preserve"> et al., 1992</w:t>
+      <w:r>
+        <w:t>Mittenzwey et al., 1992</w:t>
       </w:r>
       <w:r>
         <w:t xml:space="preserve">; </w:t>
@@ -8680,15 +8488,7 @@
         <w:t>spectrum</w:t>
       </w:r>
       <w:r>
-        <w:t xml:space="preserve"> (Vos et al., 1986; </w:t>
-      </w:r>
-      <w:proofErr w:type="spellStart"/>
-      <w:r>
-        <w:t>Mittenzwey</w:t>
-      </w:r>
-      <w:proofErr w:type="spellEnd"/>
-      <w:r>
-        <w:t xml:space="preserve"> et al., 1992), </w:t>
+        <w:t xml:space="preserve"> (Vos et al., 1986; Mittenzwey et al., 1992), </w:t>
       </w:r>
       <w:r>
         <w:t xml:space="preserve">when </w:t>
@@ -8718,47 +8518,7 @@
         <w:t xml:space="preserve">turbid </w:t>
       </w:r>
       <w:r>
-        <w:t xml:space="preserve">waters (Munday and </w:t>
-      </w:r>
-      <w:proofErr w:type="spellStart"/>
-      <w:r>
-        <w:t>Zubkoff</w:t>
-      </w:r>
-      <w:proofErr w:type="spellEnd"/>
-      <w:r>
-        <w:t xml:space="preserve"> 1981; Gower et al., 1984; </w:t>
-      </w:r>
-      <w:proofErr w:type="spellStart"/>
-      <w:r>
-        <w:t>Khorram</w:t>
-      </w:r>
-      <w:proofErr w:type="spellEnd"/>
-      <w:r>
-        <w:t xml:space="preserve"> et al., 1987; </w:t>
-      </w:r>
-      <w:proofErr w:type="spellStart"/>
-      <w:r>
-        <w:t>Gitelson</w:t>
-      </w:r>
-      <w:proofErr w:type="spellEnd"/>
-      <w:r>
-        <w:t xml:space="preserve"> 1992; </w:t>
-      </w:r>
-      <w:proofErr w:type="spellStart"/>
-      <w:r>
-        <w:t>Rundquist</w:t>
-      </w:r>
-      <w:proofErr w:type="spellEnd"/>
-      <w:r>
-        <w:t xml:space="preserve"> et al., 1996; </w:t>
-      </w:r>
-      <w:proofErr w:type="spellStart"/>
-      <w:r>
-        <w:t>Gitelson</w:t>
-      </w:r>
-      <w:proofErr w:type="spellEnd"/>
-      <w:r>
-        <w:t xml:space="preserve"> et al., 2007).</w:t>
+        <w:t>waters (Munday and Zubkoff 1981; Gower et al., 1984; Khorram et al., 1987; Gitelson 1992; Rundquist et al., 1996; Gitelson et al., 2007).</w:t>
       </w:r>
     </w:p>
     <w:p>
@@ -8839,29 +8599,13 @@
         <w:t>optical sensors</w:t>
       </w:r>
       <w:r>
-        <w:t xml:space="preserve"> (Markham et al., 2014; </w:t>
-      </w:r>
-      <w:proofErr w:type="spellStart"/>
-      <w:r>
-        <w:t>Pahlevan</w:t>
-      </w:r>
-      <w:proofErr w:type="spellEnd"/>
-      <w:r>
-        <w:t xml:space="preserve"> et al., 2014; Markham et al., 2015)</w:t>
+        <w:t xml:space="preserve"> (Markham et al., 2014; Pahlevan et al., 2014; Markham et al., 2015)</w:t>
       </w:r>
       <w:r>
         <w:t xml:space="preserve"> and is relatively capable of monitoring bimonthly HAB dynamics </w:t>
       </w:r>
       <w:r>
-        <w:t>(</w:t>
-      </w:r>
-      <w:proofErr w:type="spellStart"/>
-      <w:r>
-        <w:t>Pahlevan</w:t>
-      </w:r>
-      <w:proofErr w:type="spellEnd"/>
-      <w:r>
-        <w:t xml:space="preserve"> et al., 2014; </w:t>
+        <w:t xml:space="preserve">(Pahlevan et al., 2014; </w:t>
       </w:r>
       <w:r>
         <w:t>Allan et al., 2015</w:t>
@@ -8992,15 +8736,7 @@
         <w:t xml:space="preserve">Markham et al., 2015; </w:t>
       </w:r>
       <w:r>
-        <w:t xml:space="preserve">Freitas and </w:t>
-      </w:r>
-      <w:proofErr w:type="spellStart"/>
-      <w:r>
-        <w:t>Dierssen</w:t>
-      </w:r>
-      <w:proofErr w:type="spellEnd"/>
-      <w:r>
-        <w:t xml:space="preserve"> 2019). </w:t>
+        <w:t xml:space="preserve">Freitas and Dierssen 2019). </w:t>
       </w:r>
     </w:p>
     <w:p>
@@ -9038,23 +8774,7 @@
         <w:t>portions</w:t>
       </w:r>
       <w:r>
-        <w:t xml:space="preserve"> (</w:t>
-      </w:r>
-      <w:proofErr w:type="spellStart"/>
-      <w:r>
-        <w:t>Gitelson</w:t>
-      </w:r>
-      <w:proofErr w:type="spellEnd"/>
-      <w:r>
-        <w:t xml:space="preserve"> 1992; Gower et al., 2005; </w:t>
-      </w:r>
-      <w:proofErr w:type="spellStart"/>
-      <w:r>
-        <w:t>Gitelson</w:t>
-      </w:r>
-      <w:proofErr w:type="spellEnd"/>
-      <w:r>
-        <w:t xml:space="preserve"> et al., 2007);</w:t>
+        <w:t xml:space="preserve"> (Gitelson 1992; Gower et al., 2005; Gitelson et al., 2007);</w:t>
       </w:r>
       <w:r>
         <w:t xml:space="preserve"> T</w:t>
@@ -9410,13 +9130,8 @@
       <w:r>
         <w:t xml:space="preserve">Anderson, J. et al., 1984; </w:t>
       </w:r>
-      <w:proofErr w:type="spellStart"/>
-      <w:r>
-        <w:t>Haakstad</w:t>
-      </w:r>
-      <w:proofErr w:type="spellEnd"/>
-      <w:r>
-        <w:t>, M. et al., 1994</w:t>
+      <w:r>
+        <w:t>Haakstad, M. et al., 1994</w:t>
       </w:r>
       <w:r>
         <w:t xml:space="preserve">; </w:t>
@@ -9457,15 +9172,7 @@
         <w:t xml:space="preserve">. This has also been observed in inland water bodies where Lake Surface Air and Water Temperatures (LSAT and LSWT) are taken in considerations </w:t>
       </w:r>
       <w:r>
-        <w:t xml:space="preserve">(Thomas et al., 2012; Shi and Wang, 2007). </w:t>
-      </w:r>
-      <w:proofErr w:type="spellStart"/>
-      <w:r>
-        <w:t>Peñaflor</w:t>
-      </w:r>
-      <w:proofErr w:type="spellEnd"/>
-      <w:r>
-        <w:t xml:space="preserve"> et al. 2007</w:t>
+        <w:t>(Thomas et al., 2012; Shi and Wang, 2007). Peñaflor et al. 2007</w:t>
       </w:r>
       <w:r>
         <w:t xml:space="preserve"> also</w:t>
@@ -9602,39 +9309,7 @@
         <w:t>the bloom period</w:t>
       </w:r>
       <w:r>
-        <w:t xml:space="preserve"> (</w:t>
-      </w:r>
-      <w:proofErr w:type="spellStart"/>
-      <w:r>
-        <w:t>Kilham</w:t>
-      </w:r>
-      <w:proofErr w:type="spellEnd"/>
-      <w:r>
-        <w:t xml:space="preserve">, 1991; </w:t>
-      </w:r>
-      <w:proofErr w:type="spellStart"/>
-      <w:r>
-        <w:t>Gasse</w:t>
-      </w:r>
-      <w:proofErr w:type="spellEnd"/>
-      <w:r>
-        <w:t xml:space="preserve">, </w:t>
-      </w:r>
-      <w:proofErr w:type="spellStart"/>
-      <w:r>
-        <w:t>Talling</w:t>
-      </w:r>
-      <w:proofErr w:type="spellEnd"/>
-      <w:r>
-        <w:t xml:space="preserve"> &amp; </w:t>
-      </w:r>
-      <w:proofErr w:type="spellStart"/>
-      <w:r>
-        <w:t>Kilham</w:t>
-      </w:r>
-      <w:proofErr w:type="spellEnd"/>
-      <w:r>
-        <w:t>, 1994)</w:t>
+        <w:t xml:space="preserve"> (Kilham, 1991; Gasse, Talling &amp; Kilham, 1994)</w:t>
       </w:r>
       <w:r>
         <w:t xml:space="preserve">. </w:t>
@@ -9794,13 +9469,8 @@
       <w:r>
         <w:t xml:space="preserve"> (</w:t>
       </w:r>
-      <w:proofErr w:type="spellStart"/>
-      <w:r>
-        <w:t>Budyko</w:t>
-      </w:r>
-      <w:proofErr w:type="spellEnd"/>
-      <w:r>
-        <w:t xml:space="preserve">, M. I. 1974; </w:t>
+      <w:r>
+        <w:t xml:space="preserve">Budyko, M. I. 1974; </w:t>
       </w:r>
       <w:r>
         <w:t>Yin &amp; Nicholson, n.d.)</w:t>
@@ -10010,11 +9680,9 @@
       <w:r>
         <w:t xml:space="preserve">implemented by </w:t>
       </w:r>
-      <w:proofErr w:type="spellStart"/>
       <w:r>
         <w:t>Waspmote</w:t>
       </w:r>
-      <w:proofErr w:type="spellEnd"/>
       <w:r>
         <w:t xml:space="preserve"> in </w:t>
       </w:r>
@@ -10022,53 +9690,32 @@
         <w:t>Georgia, USA</w:t>
       </w:r>
       <w:r>
-        <w:t xml:space="preserve"> (</w:t>
-      </w:r>
-      <w:proofErr w:type="spellStart"/>
-      <w:r>
-        <w:t>Waspmote</w:t>
-      </w:r>
-      <w:proofErr w:type="spellEnd"/>
+        <w:t xml:space="preserve"> (Waspmote)</w:t>
+      </w:r>
+      <w:r>
+        <w:t xml:space="preserve">. Sample points were established using field survey, lab analyses and geospatial techniques to monitor the various water quality parameters. The results were tables, graphs and maps showing the concentrations of the parameters. </w:t>
+      </w:r>
+    </w:p>
+    <w:p>
+      <w:pPr>
+        <w:rPr>
+          <w:vertAlign w:val="subscript"/>
+        </w:rPr>
+      </w:pPr>
+      <w:r>
+        <w:t xml:space="preserve">Boddula et al. </w:t>
+      </w:r>
+      <w:r>
+        <w:t>(</w:t>
+      </w:r>
+      <w:r>
+        <w:t>2017</w:t>
+      </w:r>
       <w:r>
         <w:t>)</w:t>
       </w:r>
       <w:r>
-        <w:t xml:space="preserve">. Sample points were established using field survey, lab analyses and geospatial techniques to monitor the various water quality parameters. The results were tables, graphs and maps showing the concentrations of the parameters. </w:t>
-      </w:r>
-    </w:p>
-    <w:p>
-      <w:pPr>
-        <w:rPr>
-          <w:vertAlign w:val="subscript"/>
-        </w:rPr>
-      </w:pPr>
-      <w:proofErr w:type="spellStart"/>
-      <w:r>
-        <w:t>Boddula</w:t>
-      </w:r>
-      <w:proofErr w:type="spellEnd"/>
-      <w:r>
-        <w:t xml:space="preserve"> et al. </w:t>
-      </w:r>
-      <w:r>
-        <w:t>(</w:t>
-      </w:r>
-      <w:r>
-        <w:t>2017</w:t>
-      </w:r>
-      <w:r>
-        <w:t>)</w:t>
-      </w:r>
-      <w:r>
-        <w:t xml:space="preserve"> proposed a wireless sensor system, </w:t>
-      </w:r>
-      <w:proofErr w:type="spellStart"/>
-      <w:r>
-        <w:t>CyanoSense</w:t>
-      </w:r>
-      <w:proofErr w:type="spellEnd"/>
-      <w:r>
-        <w:t>, which provided a low footprint, low power and low-cost solution for the monitoring algal bloom remotely in Lake Oconee, Georgia, USA</w:t>
+        <w:t xml:space="preserve"> proposed a wireless sensor system, CyanoSense, which provided a low footprint, low power and low-cost solution for the monitoring algal bloom remotely in Lake Oconee, Georgia, USA</w:t>
       </w:r>
       <w:r>
         <w:t>.</w:t>
@@ -10139,33 +9786,10 @@
           <w:color w:val="111111"/>
           <w:kern w:val="36"/>
         </w:rPr>
-        <w:t xml:space="preserve"> in </w:t>
-      </w:r>
-      <w:proofErr w:type="spellStart"/>
-      <w:r>
-        <w:rPr>
-          <w:rFonts w:eastAsia="Times New Roman" w:cs="Times New Roman"/>
-          <w:color w:val="111111"/>
-          <w:kern w:val="36"/>
-        </w:rPr>
-        <w:t>Kakamigahara</w:t>
-      </w:r>
-      <w:proofErr w:type="spellEnd"/>
-      <w:r>
-        <w:rPr>
-          <w:rFonts w:eastAsia="Times New Roman" w:cs="Times New Roman"/>
-          <w:color w:val="111111"/>
-          <w:kern w:val="36"/>
-        </w:rPr>
-        <w:t xml:space="preserve"> Heights, Gifu Prefecture, central Japan (</w:t>
-      </w:r>
-      <w:proofErr w:type="spellStart"/>
-      <w:r>
-        <w:t>Babiker</w:t>
-      </w:r>
-      <w:proofErr w:type="spellEnd"/>
-      <w:r>
-        <w:t xml:space="preserve"> et al. 2010</w:t>
+        <w:t xml:space="preserve"> in Kakamigahara Heights, Gifu Prefecture, central Japan (</w:t>
+      </w:r>
+      <w:r>
+        <w:t>Babiker et al. 2010</w:t>
       </w:r>
       <w:r>
         <w:rPr>
@@ -11533,25 +11157,7 @@
           <w:i/>
           <w:iCs/>
         </w:rPr>
-        <w:t xml:space="preserve">ap of </w:t>
-      </w:r>
-      <w:proofErr w:type="spellStart"/>
-      <w:r>
-        <w:rPr>
-          <w:rFonts w:eastAsia="Times New Roman" w:cs="Times New Roman"/>
-          <w:i/>
-          <w:iCs/>
-        </w:rPr>
-        <w:t>Winam</w:t>
-      </w:r>
-      <w:proofErr w:type="spellEnd"/>
-      <w:r>
-        <w:rPr>
-          <w:rFonts w:eastAsia="Times New Roman" w:cs="Times New Roman"/>
-          <w:i/>
-          <w:iCs/>
-        </w:rPr>
-        <w:t xml:space="preserve"> Gulf with study sites.</w:t>
+        <w:t>ap of Winam Gulf with study sites.</w:t>
       </w:r>
     </w:p>
     <w:p/>
@@ -13480,173 +13086,145 @@
         <w:rPr>
           <w:color w:val="000000" w:themeColor="text1"/>
         </w:rPr>
-        <w:t xml:space="preserve"> (Beck et al., 2016; </w:t>
-      </w:r>
-      <w:proofErr w:type="spellStart"/>
+        <w:t xml:space="preserve"> (Beck et al., 2016; Tuuli et al., 2020)</w:t>
+      </w:r>
       <w:r>
         <w:rPr>
           <w:color w:val="000000" w:themeColor="text1"/>
         </w:rPr>
-        <w:t>Tuuli</w:t>
-      </w:r>
-      <w:proofErr w:type="spellEnd"/>
+        <w:t xml:space="preserve">. This information has been </w:t>
+      </w:r>
       <w:r>
         <w:rPr>
           <w:color w:val="000000" w:themeColor="text1"/>
         </w:rPr>
-        <w:t xml:space="preserve"> et al., 2020)</w:t>
+        <w:t xml:space="preserve">widely exploited </w:t>
       </w:r>
       <w:r>
         <w:rPr>
           <w:color w:val="000000" w:themeColor="text1"/>
         </w:rPr>
-        <w:t xml:space="preserve">. This information has been </w:t>
+        <w:t xml:space="preserve">by researchers to develop Chl-a quantification algorithm, </w:t>
       </w:r>
       <w:r>
         <w:rPr>
           <w:color w:val="000000" w:themeColor="text1"/>
         </w:rPr>
-        <w:t xml:space="preserve">widely exploited </w:t>
+        <w:t xml:space="preserve">(Richard et al., 2018) </w:t>
       </w:r>
       <w:r>
         <w:rPr>
           <w:color w:val="000000" w:themeColor="text1"/>
         </w:rPr>
-        <w:t xml:space="preserve">by researchers to develop Chl-a quantification algorithm, </w:t>
+        <w:t xml:space="preserve">and this study is not an </w:t>
       </w:r>
       <w:r>
         <w:rPr>
           <w:color w:val="000000" w:themeColor="text1"/>
         </w:rPr>
-        <w:t xml:space="preserve">(Richard et al., 2018) </w:t>
+        <w:t xml:space="preserve">exception. </w:t>
       </w:r>
       <w:r>
         <w:rPr>
           <w:color w:val="000000" w:themeColor="text1"/>
         </w:rPr>
-        <w:t xml:space="preserve">and this study is not an </w:t>
+        <w:t>The</w:t>
       </w:r>
       <w:r>
         <w:rPr>
           <w:color w:val="000000" w:themeColor="text1"/>
         </w:rPr>
-        <w:t xml:space="preserve">exception. </w:t>
+        <w:t xml:space="preserve"> presence of narrower bandwidths </w:t>
       </w:r>
       <w:r>
         <w:rPr>
           <w:color w:val="000000" w:themeColor="text1"/>
         </w:rPr>
-        <w:t>The</w:t>
+        <w:t>and at a finer spatial resolution of 30m</w:t>
       </w:r>
       <w:r>
         <w:rPr>
           <w:color w:val="000000" w:themeColor="text1"/>
         </w:rPr>
-        <w:t xml:space="preserve"> presence of narrower bandwidths </w:t>
+        <w:t xml:space="preserve"> </w:t>
       </w:r>
       <w:r>
         <w:rPr>
           <w:color w:val="000000" w:themeColor="text1"/>
         </w:rPr>
-        <w:t>and at a finer spatial resolution of 30m</w:t>
+        <w:t>improve</w:t>
       </w:r>
       <w:r>
         <w:rPr>
           <w:color w:val="000000" w:themeColor="text1"/>
         </w:rPr>
+        <w:t>s</w:t>
+      </w:r>
+      <w:r>
+        <w:rPr>
+          <w:color w:val="000000" w:themeColor="text1"/>
+        </w:rPr>
+        <w:t xml:space="preserve"> L8’s pigment discrimination ability</w:t>
+      </w:r>
+      <w:r>
+        <w:rPr>
+          <w:color w:val="000000" w:themeColor="text1"/>
+        </w:rPr>
+        <w:t xml:space="preserve"> even in </w:t>
+      </w:r>
+      <w:r>
+        <w:rPr>
+          <w:color w:val="000000" w:themeColor="text1"/>
+        </w:rPr>
+        <w:t>water bodies</w:t>
+      </w:r>
+      <w:r>
+        <w:rPr>
+          <w:color w:val="000000" w:themeColor="text1"/>
+        </w:rPr>
         <w:t xml:space="preserve"> </w:t>
       </w:r>
       <w:r>
         <w:rPr>
           <w:color w:val="000000" w:themeColor="text1"/>
         </w:rPr>
-        <w:t>improve</w:t>
+        <w:t xml:space="preserve">despite the fact that </w:t>
       </w:r>
       <w:r>
         <w:rPr>
           <w:color w:val="000000" w:themeColor="text1"/>
         </w:rPr>
-        <w:t>s</w:t>
+        <w:t xml:space="preserve">it was </w:t>
       </w:r>
       <w:r>
         <w:rPr>
           <w:color w:val="000000" w:themeColor="text1"/>
         </w:rPr>
-        <w:t xml:space="preserve"> L8’s pigment discrimination ability</w:t>
+        <w:t>purposely</w:t>
       </w:r>
       <w:r>
         <w:rPr>
           <w:color w:val="000000" w:themeColor="text1"/>
         </w:rPr>
-        <w:t xml:space="preserve"> even in </w:t>
+        <w:t xml:space="preserve"> </w:t>
       </w:r>
       <w:r>
         <w:rPr>
           <w:color w:val="000000" w:themeColor="text1"/>
         </w:rPr>
-        <w:t>water bodies</w:t>
+        <w:t>designed</w:t>
       </w:r>
       <w:r>
         <w:rPr>
           <w:color w:val="000000" w:themeColor="text1"/>
         </w:rPr>
-        <w:t xml:space="preserve"> </w:t>
+        <w:t xml:space="preserve"> for terrestrial applications</w:t>
       </w:r>
       <w:r>
         <w:rPr>
           <w:color w:val="000000" w:themeColor="text1"/>
         </w:rPr>
-        <w:t xml:space="preserve">despite the fact that </w:t>
-      </w:r>
-      <w:r>
-        <w:rPr>
-          <w:color w:val="000000" w:themeColor="text1"/>
-        </w:rPr>
-        <w:t xml:space="preserve">it was </w:t>
-      </w:r>
-      <w:r>
-        <w:rPr>
-          <w:color w:val="000000" w:themeColor="text1"/>
-        </w:rPr>
-        <w:t>purposely</w:t>
-      </w:r>
-      <w:r>
-        <w:rPr>
-          <w:color w:val="000000" w:themeColor="text1"/>
-        </w:rPr>
-        <w:t xml:space="preserve"> </w:t>
-      </w:r>
-      <w:r>
-        <w:rPr>
-          <w:color w:val="000000" w:themeColor="text1"/>
-        </w:rPr>
-        <w:t>designed</w:t>
-      </w:r>
-      <w:r>
-        <w:rPr>
-          <w:color w:val="000000" w:themeColor="text1"/>
-        </w:rPr>
-        <w:t xml:space="preserve"> for terrestrial applications</w:t>
-      </w:r>
-      <w:r>
-        <w:rPr>
-          <w:color w:val="000000" w:themeColor="text1"/>
-        </w:rPr>
-        <w:t xml:space="preserve"> (</w:t>
-      </w:r>
-      <w:proofErr w:type="spellStart"/>
-      <w:r>
-        <w:rPr>
-          <w:color w:val="000000" w:themeColor="text1"/>
-        </w:rPr>
-        <w:t>Pahlevan</w:t>
-      </w:r>
-      <w:proofErr w:type="spellEnd"/>
-      <w:r>
-        <w:rPr>
-          <w:color w:val="000000" w:themeColor="text1"/>
-        </w:rPr>
-        <w:t xml:space="preserve"> et al., 2014)</w:t>
+        <w:t xml:space="preserve"> (Pahlevan et al., 2014)</w:t>
       </w:r>
       <w:r>
         <w:rPr>
@@ -14156,16 +13734,8 @@
         <w:rPr>
           <w:color w:val="000000" w:themeColor="text1"/>
         </w:rPr>
-        <w:t xml:space="preserve"> polynomial algorithm which was originally developed for the </w:t>
-      </w:r>
-      <w:proofErr w:type="spellStart"/>
-      <w:r>
-        <w:rPr>
-          <w:color w:val="000000" w:themeColor="text1"/>
-        </w:rPr>
-        <w:t>SeaWiFS</w:t>
-      </w:r>
-      <w:proofErr w:type="spellEnd"/>
+        <w:t xml:space="preserve"> polynomial algorithm which was originally developed for the SeaWiFS</w:t>
+      </w:r>
       <w:r>
         <w:rPr>
           <w:color w:val="000000" w:themeColor="text1"/>
@@ -14885,7 +14455,6 @@
           <w:lang w:val="en-GB" w:bidi="he-IL"/>
         </w:rPr>
       </w:pPr>
-      <w:proofErr w:type="spellStart"/>
       <w:r>
         <w:rPr>
           <w:rFonts w:eastAsiaTheme="minorEastAsia"/>
@@ -14898,7 +14467,6 @@
         </w:rPr>
         <w:t>Rrs</w:t>
       </w:r>
-      <w:proofErr w:type="spellEnd"/>
       <w:r>
         <w:rPr>
           <w:rFonts w:eastAsiaTheme="minorEastAsia"/>
@@ -14974,65 +14542,43 @@
         <w:rPr>
           <w:color w:val="000000" w:themeColor="text1"/>
         </w:rPr>
-        <w:t xml:space="preserve">For OC-2, ratio of </w:t>
-      </w:r>
-      <w:proofErr w:type="spellStart"/>
+        <w:t>For OC-2, ratio of Rrs at</w:t>
+      </w:r>
       <w:r>
         <w:rPr>
           <w:color w:val="000000" w:themeColor="text1"/>
         </w:rPr>
-        <w:t>Rrs</w:t>
-      </w:r>
-      <w:proofErr w:type="spellEnd"/>
+        <w:t xml:space="preserve"> Blue band </w:t>
+      </w:r>
       <w:r>
         <w:rPr>
           <w:color w:val="000000" w:themeColor="text1"/>
         </w:rPr>
-        <w:t xml:space="preserve"> at</w:t>
+        <w:t>at</w:t>
       </w:r>
       <w:r>
         <w:rPr>
           <w:color w:val="000000" w:themeColor="text1"/>
         </w:rPr>
-        <w:t xml:space="preserve"> Blue band </w:t>
+        <w:t xml:space="preserve"> wavelength </w:t>
       </w:r>
       <w:r>
         <w:rPr>
           <w:color w:val="000000" w:themeColor="text1"/>
         </w:rPr>
-        <w:t>at</w:t>
+        <w:t xml:space="preserve">490nm </w:t>
       </w:r>
       <w:r>
         <w:rPr>
           <w:color w:val="000000" w:themeColor="text1"/>
         </w:rPr>
-        <w:t xml:space="preserve"> wavelength </w:t>
+        <w:t xml:space="preserve">and </w:t>
       </w:r>
       <w:r>
         <w:rPr>
           <w:color w:val="000000" w:themeColor="text1"/>
         </w:rPr>
-        <w:t xml:space="preserve">490nm </w:t>
-      </w:r>
-      <w:r>
-        <w:rPr>
-          <w:color w:val="000000" w:themeColor="text1"/>
-        </w:rPr>
-        <w:t xml:space="preserve">and </w:t>
-      </w:r>
-      <w:proofErr w:type="spellStart"/>
-      <w:r>
-        <w:rPr>
-          <w:color w:val="000000" w:themeColor="text1"/>
-        </w:rPr>
-        <w:t>Rrs</w:t>
-      </w:r>
-      <w:proofErr w:type="spellEnd"/>
-      <w:r>
-        <w:rPr>
-          <w:color w:val="000000" w:themeColor="text1"/>
-        </w:rPr>
-        <w:t xml:space="preserve"> Green band at </w:t>
+        <w:t xml:space="preserve">Rrs Green band at </w:t>
       </w:r>
       <w:r>
         <w:rPr>
@@ -15312,7 +14858,14 @@
                 <w:color w:val="000000" w:themeColor="text1"/>
                 <w:lang w:val="en-GB" w:bidi="he-IL"/>
               </w:rPr>
-              <w:t xml:space="preserve"> July</w:t>
+              <w:t xml:space="preserve"> </w:t>
+            </w:r>
+            <w:r>
+              <w:rPr>
+                <w:color w:val="000000" w:themeColor="text1"/>
+                <w:lang w:val="en-GB" w:bidi="he-IL"/>
+              </w:rPr>
+              <w:t>Feb</w:t>
             </w:r>
           </w:p>
         </w:tc>
@@ -15392,7 +14945,14 @@
                 <w:color w:val="000000" w:themeColor="text1"/>
                 <w:lang w:val="en-GB" w:bidi="he-IL"/>
               </w:rPr>
-              <w:t xml:space="preserve"> August</w:t>
+              <w:t xml:space="preserve"> </w:t>
+            </w:r>
+            <w:r>
+              <w:rPr>
+                <w:color w:val="000000" w:themeColor="text1"/>
+                <w:lang w:val="en-GB" w:bidi="he-IL"/>
+              </w:rPr>
+              <w:t>September</w:t>
             </w:r>
           </w:p>
         </w:tc>
@@ -15986,21 +15546,7 @@
         <w:rPr>
           <w:color w:val="000000" w:themeColor="text1"/>
         </w:rPr>
-        <w:t xml:space="preserve"> from MODIS, Sentinel-3 OCLI, </w:t>
-      </w:r>
-      <w:proofErr w:type="spellStart"/>
-      <w:r>
-        <w:rPr>
-          <w:color w:val="000000" w:themeColor="text1"/>
-        </w:rPr>
-        <w:t>SeaWiFS</w:t>
-      </w:r>
-      <w:proofErr w:type="spellEnd"/>
-      <w:r>
-        <w:rPr>
-          <w:color w:val="000000" w:themeColor="text1"/>
-        </w:rPr>
-        <w:t xml:space="preserve"> just to mention but a few. Chl-</w:t>
+        <w:t xml:space="preserve"> from MODIS, Sentinel-3 OCLI, SeaWiFS just to mention but a few. Chl-</w:t>
       </w:r>
       <w:r>
         <w:rPr>
@@ -16474,7 +16020,6 @@
         </w:rPr>
         <w:t>………………………</w:t>
       </w:r>
-      <w:proofErr w:type="gramStart"/>
       <w:r>
         <w:rPr>
           <w:rFonts w:eastAsiaTheme="minorEastAsia"/>
@@ -16491,17 +16036,7 @@
           <w:szCs w:val="26"/>
           <w:lang w:val="en-GB" w:bidi="he-IL"/>
         </w:rPr>
-        <w:t>.</w:t>
-      </w:r>
-      <w:proofErr w:type="gramEnd"/>
-      <w:r>
-        <w:rPr>
-          <w:rFonts w:eastAsiaTheme="minorEastAsia"/>
-          <w:sz w:val="26"/>
-          <w:szCs w:val="26"/>
-          <w:lang w:val="en-GB" w:bidi="he-IL"/>
-        </w:rPr>
-        <w:t xml:space="preserve"> (eq. </w:t>
+        <w:t xml:space="preserve">. (eq. </w:t>
       </w:r>
       <w:r>
         <w:rPr>
@@ -16822,23 +16357,7 @@
           <w:i/>
           <w:iCs/>
         </w:rPr>
-        <w:t xml:space="preserve"> </w:t>
-      </w:r>
-      <w:proofErr w:type="spellStart"/>
-      <w:r>
-        <w:rPr>
-          <w:i/>
-          <w:iCs/>
-        </w:rPr>
-        <w:t>i</w:t>
-      </w:r>
-      <w:proofErr w:type="spellEnd"/>
-      <w:r>
-        <w:rPr>
-          <w:i/>
-          <w:iCs/>
-        </w:rPr>
-        <w:t>,</w:t>
+        <w:t xml:space="preserve"> i,</w:t>
       </w:r>
       <w:r>
         <w:t xml:space="preserve"> </w:t>
@@ -16880,7 +16399,6 @@
       <w:r>
         <w:t xml:space="preserve"> from Landsat 8 at point </w:t>
       </w:r>
-      <w:proofErr w:type="spellStart"/>
       <w:r>
         <w:rPr>
           <w:i/>
@@ -16888,7 +16406,6 @@
         </w:rPr>
         <w:t>i</w:t>
       </w:r>
-      <w:proofErr w:type="spellEnd"/>
       <w:r>
         <w:t xml:space="preserve">, </w:t>
       </w:r>
@@ -16929,7 +16446,6 @@
       <w:r>
         <w:t xml:space="preserve"> at points </w:t>
       </w:r>
-      <w:proofErr w:type="spellStart"/>
       <w:r>
         <w:rPr>
           <w:i/>
@@ -16937,7 +16453,6 @@
         </w:rPr>
         <w:t>i</w:t>
       </w:r>
-      <w:proofErr w:type="spellEnd"/>
       <w:r>
         <w:t xml:space="preserve">, while </w:t>
       </w:r>
@@ -17038,23 +16553,7 @@
           <w:i/>
           <w:iCs/>
         </w:rPr>
-        <w:t xml:space="preserve"> </w:t>
-      </w:r>
-      <w:proofErr w:type="spellStart"/>
-      <w:r>
-        <w:rPr>
-          <w:i/>
-          <w:iCs/>
-        </w:rPr>
-        <w:t>i</w:t>
-      </w:r>
-      <w:proofErr w:type="spellEnd"/>
-      <w:r>
-        <w:rPr>
-          <w:i/>
-          <w:iCs/>
-        </w:rPr>
-        <w:t>,</w:t>
+        <w:t xml:space="preserve"> i,</w:t>
       </w:r>
       <w:r>
         <w:t xml:space="preserve"> </w:t>
@@ -17096,7 +16595,6 @@
       <w:r>
         <w:t xml:space="preserve">is the modeled estimate of Chl-a concentration from Landsat 8 at point </w:t>
       </w:r>
-      <w:proofErr w:type="spellStart"/>
       <w:r>
         <w:rPr>
           <w:i/>
@@ -17104,7 +16602,6 @@
         </w:rPr>
         <w:t>i</w:t>
       </w:r>
-      <w:proofErr w:type="spellEnd"/>
       <w:r>
         <w:t xml:space="preserve">, n represents the total number of </w:t>
       </w:r>
@@ -17895,7 +17392,6 @@
           <w:szCs w:val="20"/>
         </w:rPr>
       </w:pPr>
-      <w:proofErr w:type="spellStart"/>
       <w:r>
         <w:rPr>
           <w:b/>
@@ -17905,7 +17401,6 @@
         </w:rPr>
         <w:t>QCal</w:t>
       </w:r>
-      <w:proofErr w:type="spellEnd"/>
       <w:r>
         <w:rPr>
           <w:sz w:val="20"/>
@@ -18031,15 +17526,7 @@
         <w:t xml:space="preserve"> Therefore, The Brightness Temperature is not a temperature on the ground rather is the temperature at the satellite</w:t>
       </w:r>
       <w:r>
-        <w:t xml:space="preserve"> (M Z </w:t>
-      </w:r>
-      <w:proofErr w:type="spellStart"/>
-      <w:r>
-        <w:t>Dahiru</w:t>
-      </w:r>
-      <w:proofErr w:type="spellEnd"/>
-      <w:r>
-        <w:t xml:space="preserve"> et al., 2020)</w:t>
+        <w:t xml:space="preserve"> (M Z Dahiru et al., 2020)</w:t>
       </w:r>
       <w:r>
         <w:t xml:space="preserve">. </w:t>
@@ -18407,15 +17894,7 @@
         <w:t>)</w:t>
       </w:r>
       <w:r>
-        <w:t xml:space="preserve"> (M Z </w:t>
-      </w:r>
-      <w:proofErr w:type="spellStart"/>
-      <w:r>
-        <w:t>Dahiru</w:t>
-      </w:r>
-      <w:proofErr w:type="spellEnd"/>
-      <w:r>
-        <w:t xml:space="preserve"> et al., 2020)</w:t>
+        <w:t xml:space="preserve"> (M Z Dahiru et al., 2020)</w:t>
       </w:r>
       <w:r>
         <w:t>. NDVI is calculated on per-pixel basis as the normalized difference between the red band (0.64 - 0.67</w:t>
@@ -18829,15 +18308,7 @@
         <w:t xml:space="preserve">air </w:t>
       </w:r>
       <w:r>
-        <w:t>atmosphere (</w:t>
-      </w:r>
-      <w:proofErr w:type="spellStart"/>
-      <w:r>
-        <w:t>Rhinane</w:t>
-      </w:r>
-      <w:proofErr w:type="spellEnd"/>
-      <w:r>
-        <w:t xml:space="preserve"> et al. 2012). The knowledge of la</w:t>
+        <w:t>atmosphere (Rhinane et al. 2012). The knowledge of la</w:t>
       </w:r>
       <w:r>
         <w:t>ke</w:t>
@@ -20155,23 +19626,7 @@
           <w:i/>
           <w:iCs/>
         </w:rPr>
-        <w:t xml:space="preserve"> </w:t>
-      </w:r>
-      <w:proofErr w:type="spellStart"/>
-      <w:r>
-        <w:rPr>
-          <w:i/>
-          <w:iCs/>
-        </w:rPr>
-        <w:t>i</w:t>
-      </w:r>
-      <w:proofErr w:type="spellEnd"/>
-      <w:r>
-        <w:rPr>
-          <w:i/>
-          <w:iCs/>
-        </w:rPr>
-        <w:t>,</w:t>
+        <w:t xml:space="preserve"> i,</w:t>
       </w:r>
       <w:r>
         <w:t xml:space="preserve"> </w:t>
@@ -20219,7 +19674,6 @@
       <w:r>
         <w:t xml:space="preserve"> from Landsat 8 at point </w:t>
       </w:r>
-      <w:proofErr w:type="spellStart"/>
       <w:r>
         <w:rPr>
           <w:i/>
@@ -20227,7 +19681,6 @@
         </w:rPr>
         <w:t>i</w:t>
       </w:r>
-      <w:proofErr w:type="spellEnd"/>
       <w:r>
         <w:t xml:space="preserve">, </w:t>
       </w:r>
@@ -20366,23 +19819,7 @@
           <w:i/>
           <w:iCs/>
         </w:rPr>
-        <w:t xml:space="preserve"> </w:t>
-      </w:r>
-      <w:proofErr w:type="spellStart"/>
-      <w:r>
-        <w:rPr>
-          <w:i/>
-          <w:iCs/>
-        </w:rPr>
-        <w:t>i</w:t>
-      </w:r>
-      <w:proofErr w:type="spellEnd"/>
-      <w:r>
-        <w:rPr>
-          <w:i/>
-          <w:iCs/>
-        </w:rPr>
-        <w:t>,</w:t>
+        <w:t xml:space="preserve"> i,</w:t>
       </w:r>
       <w:r>
         <w:t xml:space="preserve"> </w:t>
@@ -20424,7 +19861,6 @@
       <w:r>
         <w:t xml:space="preserve">is the modeled estimate of LSAT from Landsat 8 at point </w:t>
       </w:r>
-      <w:proofErr w:type="spellStart"/>
       <w:r>
         <w:rPr>
           <w:i/>
@@ -20432,7 +19868,6 @@
         </w:rPr>
         <w:t>i</w:t>
       </w:r>
-      <w:proofErr w:type="spellEnd"/>
       <w:r>
         <w:t>, n represents the total number of sampled points for validation.</w:t>
       </w:r>
@@ -20758,7 +20193,7 @@
         </w:rPr>
         <w:lastRenderedPageBreak/>
         <w:drawing>
-          <wp:anchor distT="0" distB="0" distL="114300" distR="114300" simplePos="0" relativeHeight="251943936" behindDoc="0" locked="0" layoutInCell="1" allowOverlap="1" wp14:anchorId="1175FD29" wp14:editId="4AEF9097">
+          <wp:anchor distT="0" distB="0" distL="114300" distR="114300" simplePos="0" relativeHeight="251943936" behindDoc="0" locked="0" layoutInCell="1" allowOverlap="1" wp14:anchorId="1175FD29" wp14:editId="0B8FA396">
             <wp:simplePos x="0" y="0"/>
             <wp:positionH relativeFrom="column">
               <wp:posOffset>-353060</wp:posOffset>
@@ -23640,7 +23075,7 @@
         </w:rPr>
         <w:lastRenderedPageBreak/>
         <w:drawing>
-          <wp:anchor distT="0" distB="0" distL="114300" distR="114300" simplePos="0" relativeHeight="251921408" behindDoc="0" locked="0" layoutInCell="1" allowOverlap="1" wp14:anchorId="02757348" wp14:editId="78596793">
+          <wp:anchor distT="0" distB="0" distL="114300" distR="114300" simplePos="0" relativeHeight="251921408" behindDoc="0" locked="0" layoutInCell="1" allowOverlap="1" wp14:anchorId="02757348" wp14:editId="091716B4">
             <wp:simplePos x="0" y="0"/>
             <wp:positionH relativeFrom="margin">
               <wp:posOffset>3162300</wp:posOffset>
@@ -26105,15 +25540,7 @@
         <w:ind w:left="720" w:hanging="720"/>
       </w:pPr>
       <w:r>
-        <w:t xml:space="preserve">Allan, M. G., Hamilton, D. P., Hicks, B., and </w:t>
-      </w:r>
-      <w:proofErr w:type="spellStart"/>
-      <w:r>
-        <w:t>Brabyn</w:t>
-      </w:r>
-      <w:proofErr w:type="spellEnd"/>
-      <w:r>
-        <w:t xml:space="preserve">, L. (2015). </w:t>
+        <w:t xml:space="preserve">Allan, M. G., Hamilton, D. P., Hicks, B., and Brabyn, L. (2015). </w:t>
       </w:r>
       <w:r>
         <w:rPr>
@@ -26123,15 +25550,7 @@
         <w:t>Empirical and semi-analytical chlorophyll-a algorithm for multi-temporal monitoring of New Zealand lakes using Landsat</w:t>
       </w:r>
       <w:r>
-        <w:t xml:space="preserve">. Environ. </w:t>
-      </w:r>
-      <w:proofErr w:type="spellStart"/>
-      <w:r>
-        <w:t>Monit</w:t>
-      </w:r>
-      <w:proofErr w:type="spellEnd"/>
-      <w:r>
-        <w:t xml:space="preserve">. Assess. 187, 364. </w:t>
+        <w:t xml:space="preserve">. Environ. Monit. Assess. 187, 364. </w:t>
       </w:r>
       <w:r>
         <w:fldChar w:fldCharType="begin"/>
@@ -26173,15 +25592,7 @@
         <w:fldChar w:fldCharType="end"/>
       </w:r>
       <w:r>
-        <w:t xml:space="preserve">Anderson, D.M., </w:t>
-      </w:r>
-      <w:proofErr w:type="spellStart"/>
-      <w:r>
-        <w:t>Glibert</w:t>
-      </w:r>
-      <w:proofErr w:type="spellEnd"/>
-      <w:r>
-        <w:t>, P.M., Burkholder, J.M., (2002). H</w:t>
+        <w:t>Anderson, D.M., Glibert, P.M., Burkholder, J.M., (2002). H</w:t>
       </w:r>
       <w:r>
         <w:rPr>
@@ -26191,23 +25602,7 @@
         <w:t>armful algal blooms and eutrophication: nutrient sources, composition, and consequences</w:t>
       </w:r>
       <w:r>
-        <w:t xml:space="preserve">. Estuaries 25, 704–726. </w:t>
-      </w:r>
-      <w:proofErr w:type="spellStart"/>
-      <w:r>
-        <w:t>Babin</w:t>
-      </w:r>
-      <w:proofErr w:type="spellEnd"/>
-      <w:r>
-        <w:t xml:space="preserve">, M., </w:t>
-      </w:r>
-      <w:proofErr w:type="spellStart"/>
-      <w:r>
-        <w:t>Roesler</w:t>
-      </w:r>
-      <w:proofErr w:type="spellEnd"/>
-      <w:r>
-        <w:t>, C.S., Cullen, J.J., 2008. Real-time Coastal Observing Systems for Marine Ecosystem Dynamics and Harmful Algal Blooms: Theory, Instrumentation and Modelling. UNESCO.</w:t>
+        <w:t>. Estuaries 25, 704–726. Babin, M., Roesler, C.S., Cullen, J.J., 2008. Real-time Coastal Observing Systems for Marine Ecosystem Dynamics and Harmful Algal Blooms: Theory, Instrumentation and Modelling. UNESCO.</w:t>
       </w:r>
     </w:p>
     <w:p>
@@ -26245,31 +25640,7 @@
         </w:rPr>
       </w:pPr>
       <w:r>
-        <w:t xml:space="preserve">Augusto-Silva, P.B.; </w:t>
-      </w:r>
-      <w:proofErr w:type="spellStart"/>
-      <w:r>
-        <w:t>Ogashawara</w:t>
-      </w:r>
-      <w:proofErr w:type="spellEnd"/>
-      <w:r>
-        <w:t xml:space="preserve">, I.; Barbosa, C.C.F.; de Carvalho, L.A.S.; Jorge, D.S.F.; </w:t>
-      </w:r>
-      <w:proofErr w:type="spellStart"/>
-      <w:r>
-        <w:t>Fornari</w:t>
-      </w:r>
-      <w:proofErr w:type="spellEnd"/>
-      <w:r>
-        <w:t xml:space="preserve">, C.I.; </w:t>
-      </w:r>
-      <w:proofErr w:type="spellStart"/>
-      <w:r>
-        <w:t>Stech</w:t>
-      </w:r>
-      <w:proofErr w:type="spellEnd"/>
-      <w:r>
-        <w:t xml:space="preserve">, J.L. (2014) </w:t>
+        <w:t xml:space="preserve">Augusto-Silva, P.B.; Ogashawara, I.; Barbosa, C.C.F.; de Carvalho, L.A.S.; Jorge, D.S.F.; Fornari, C.I.; Stech, J.L. (2014) </w:t>
       </w:r>
       <w:r>
         <w:rPr>
@@ -26291,35 +25662,9 @@
         <w:ind w:left="720" w:hanging="720"/>
         <w:jc w:val="left"/>
       </w:pPr>
-      <w:proofErr w:type="spellStart"/>
-      <w:r>
-        <w:t>Babiker</w:t>
-      </w:r>
-      <w:proofErr w:type="spellEnd"/>
-      <w:r>
-        <w:t xml:space="preserve">, </w:t>
-      </w:r>
-      <w:proofErr w:type="spellStart"/>
-      <w:r>
-        <w:t>Insaf</w:t>
-      </w:r>
-      <w:proofErr w:type="spellEnd"/>
-      <w:r>
-        <w:t xml:space="preserve">, Mohamed, Mohamed, </w:t>
-      </w:r>
-      <w:proofErr w:type="spellStart"/>
-      <w:r>
-        <w:t>Hiyama</w:t>
-      </w:r>
-      <w:proofErr w:type="spellEnd"/>
-      <w:r>
-        <w:t xml:space="preserve">, Tetsuya, Kato, </w:t>
-      </w:r>
-      <w:proofErr w:type="spellStart"/>
-      <w:r>
-        <w:t>Kikuo</w:t>
-      </w:r>
-      <w:proofErr w:type="spellEnd"/>
+      <w:r>
+        <w:t>Babiker, Insaf, Mohamed, Mohamed, Hiyama, Tetsuya, Kato, Kikuo</w:t>
+      </w:r>
       <w:r>
         <w:t>, (201</w:t>
       </w:r>
@@ -26337,23 +25682,7 @@
           <w:i/>
           <w:iCs/>
         </w:rPr>
-        <w:t xml:space="preserve">A GIS-based model for assessing aquifer vulnerability in </w:t>
-      </w:r>
-      <w:proofErr w:type="spellStart"/>
-      <w:r>
-        <w:rPr>
-          <w:i/>
-          <w:iCs/>
-        </w:rPr>
-        <w:t>Kakamigahara</w:t>
-      </w:r>
-      <w:proofErr w:type="spellEnd"/>
-      <w:r>
-        <w:rPr>
-          <w:i/>
-          <w:iCs/>
-        </w:rPr>
-        <w:t xml:space="preserve"> Heights, Gifu Prefecture, central Japan</w:t>
+        <w:t>A GIS-based model for assessing aquifer vulnerability in Kakamigahara Heights, Gifu Prefecture, central Japan</w:t>
       </w:r>
       <w:r>
         <w:t>.</w:t>
@@ -26400,21 +25729,8 @@
           <w:rStyle w:val="Hyperlink"/>
         </w:rPr>
       </w:pPr>
-      <w:proofErr w:type="spellStart"/>
-      <w:r>
-        <w:t>Blondeau-Patissier</w:t>
-      </w:r>
-      <w:proofErr w:type="spellEnd"/>
-      <w:r>
-        <w:t xml:space="preserve">, D., Gower, J. F. R., Dekker, A. G., </w:t>
-      </w:r>
-      <w:proofErr w:type="spellStart"/>
-      <w:r>
-        <w:t>Phinn</w:t>
-      </w:r>
-      <w:proofErr w:type="spellEnd"/>
-      <w:r>
-        <w:t xml:space="preserve">, S. R., &amp; Brando, V. E. (2014). </w:t>
+      <w:r>
+        <w:t xml:space="preserve">Blondeau-Patissier, D., Gower, J. F. R., Dekker, A. G., Phinn, S. R., &amp; Brando, V. E. (2014). </w:t>
       </w:r>
       <w:r>
         <w:rPr>
@@ -26475,22 +25791,12 @@
         </w:rPr>
       </w:pPr>
       <w:bookmarkStart w:id="29" w:name="_Hlk81466689"/>
-      <w:proofErr w:type="spellStart"/>
       <w:r>
         <w:t>Boddula</w:t>
       </w:r>
       <w:bookmarkEnd w:id="29"/>
-      <w:proofErr w:type="spellEnd"/>
-      <w:r>
-        <w:t xml:space="preserve">, V., Ramaswamy, L., &amp; Mishra, D. (2017). </w:t>
-      </w:r>
-      <w:proofErr w:type="spellStart"/>
-      <w:r>
-        <w:t>CyanoSense</w:t>
-      </w:r>
-      <w:proofErr w:type="spellEnd"/>
-      <w:r>
-        <w:t xml:space="preserve">: </w:t>
+      <w:r>
+        <w:t xml:space="preserve">, V., Ramaswamy, L., &amp; Mishra, D. (2017). CyanoSense: </w:t>
       </w:r>
       <w:r>
         <w:rPr>
@@ -26527,29 +25833,8 @@
           <w:rStyle w:val="Hyperlink"/>
         </w:rPr>
       </w:pPr>
-      <w:proofErr w:type="spellStart"/>
-      <w:r>
-        <w:t>Budyko</w:t>
-      </w:r>
-      <w:proofErr w:type="spellEnd"/>
-      <w:r>
-        <w:t xml:space="preserve">, M. I. (1974) Climate and Life. International Geophysics Series, vol.18, Academic Press, New York. </w:t>
-      </w:r>
-      <w:proofErr w:type="spellStart"/>
-      <w:r>
-        <w:t>Bugenyi</w:t>
-      </w:r>
-      <w:proofErr w:type="spellEnd"/>
-      <w:r>
-        <w:t xml:space="preserve">, F. W. B. &amp; </w:t>
-      </w:r>
-      <w:proofErr w:type="spellStart"/>
-      <w:r>
-        <w:t>Magumba</w:t>
-      </w:r>
-      <w:proofErr w:type="spellEnd"/>
-      <w:r>
-        <w:t xml:space="preserve">, K. M. (1996) </w:t>
+      <w:r>
+        <w:t xml:space="preserve">Budyko, M. I. (1974) Climate and Life. International Geophysics Series, vol.18, Academic Press, New York. Bugenyi, F. W. B. &amp; Magumba, K. M. (1996) </w:t>
       </w:r>
       <w:r>
         <w:rPr>
@@ -26559,13 +25844,8 @@
         <w:t>The present physicochemical ecology of Lake Victoria, Uganda</w:t>
       </w:r>
       <w:r>
-        <w:t xml:space="preserve">. In: The Limnology, Climatology and </w:t>
-      </w:r>
-      <w:proofErr w:type="spellStart"/>
-      <w:r>
-        <w:t>Paleocl</w:t>
-      </w:r>
-      <w:proofErr w:type="spellEnd"/>
+        <w:t>. In: The Limnology, Climatology and Paleocl</w:t>
+      </w:r>
     </w:p>
     <w:p>
       <w:pPr>
@@ -26573,30 +25853,9 @@
         <w:ind w:left="720" w:hanging="720"/>
         <w:jc w:val="left"/>
       </w:pPr>
-      <w:proofErr w:type="spellStart"/>
       <w:r>
         <w:lastRenderedPageBreak/>
-        <w:t>Bukata</w:t>
-      </w:r>
-      <w:proofErr w:type="spellEnd"/>
-      <w:r>
-        <w:t xml:space="preserve">, R. P., Jerome, J. H., </w:t>
-      </w:r>
-      <w:proofErr w:type="spellStart"/>
-      <w:r>
-        <w:t>Kondratyev</w:t>
-      </w:r>
-      <w:proofErr w:type="spellEnd"/>
-      <w:r>
-        <w:t xml:space="preserve">, K. Y., and </w:t>
-      </w:r>
-      <w:proofErr w:type="spellStart"/>
-      <w:r>
-        <w:t>Pozdnyakox</w:t>
-      </w:r>
-      <w:proofErr w:type="spellEnd"/>
-      <w:r>
-        <w:t xml:space="preserve">, D. V. (1995). </w:t>
+        <w:t xml:space="preserve">Bukata, R. P., Jerome, J. H., Kondratyev, K. Y., and Pozdnyakox, D. V. (1995). </w:t>
       </w:r>
       <w:r>
         <w:rPr>
@@ -26619,15 +25878,7 @@
         </w:rPr>
       </w:pPr>
       <w:r>
-        <w:t xml:space="preserve">Caballero, I., Fernández, R., Escalante, O. M., </w:t>
-      </w:r>
-      <w:proofErr w:type="spellStart"/>
-      <w:r>
-        <w:t>Mamán</w:t>
-      </w:r>
-      <w:proofErr w:type="spellEnd"/>
-      <w:r>
-        <w:t xml:space="preserve">, L., &amp; Navarro, G. (2020). </w:t>
+        <w:t xml:space="preserve">Caballero, I., Fernández, R., Escalante, O. M., Mamán, L., &amp; Navarro, G. (2020). </w:t>
       </w:r>
       <w:r>
         <w:rPr>
@@ -26675,57 +25926,17 @@
         <w:jc w:val="left"/>
       </w:pPr>
       <w:r>
-        <w:t xml:space="preserve">Calamari, D.; Akech, M.O.; </w:t>
-      </w:r>
-      <w:proofErr w:type="spellStart"/>
-      <w:r>
-        <w:t>Ochumba</w:t>
-      </w:r>
-      <w:proofErr w:type="spellEnd"/>
-      <w:r>
-        <w:t xml:space="preserve">, P.B.O. (1995) </w:t>
+        <w:t xml:space="preserve">Calamari, D.; Akech, M.O.; Ochumba, P.B.O. (1995) </w:t>
       </w:r>
       <w:r>
         <w:rPr>
           <w:i/>
           <w:iCs/>
         </w:rPr>
-        <w:t xml:space="preserve">Pollution of </w:t>
-      </w:r>
-      <w:proofErr w:type="spellStart"/>
-      <w:r>
-        <w:rPr>
-          <w:i/>
-          <w:iCs/>
-        </w:rPr>
-        <w:t>Winam</w:t>
-      </w:r>
-      <w:proofErr w:type="spellEnd"/>
-      <w:r>
-        <w:rPr>
-          <w:i/>
-          <w:iCs/>
-        </w:rPr>
-        <w:t xml:space="preserve"> Gulf, Lake Victoria, Kenya: A case study for preliminary risk assessment</w:t>
-      </w:r>
-      <w:r>
-        <w:t xml:space="preserve">. Lakes </w:t>
-      </w:r>
-      <w:proofErr w:type="spellStart"/>
-      <w:r>
-        <w:t>Reserv</w:t>
-      </w:r>
-      <w:proofErr w:type="spellEnd"/>
-      <w:r>
-        <w:t xml:space="preserve">. Res. </w:t>
-      </w:r>
-      <w:proofErr w:type="spellStart"/>
-      <w:r>
-        <w:t>Manag</w:t>
-      </w:r>
-      <w:proofErr w:type="spellEnd"/>
-      <w:r>
-        <w:t>. 1, 89–106.</w:t>
+        <w:t>Pollution of Winam Gulf, Lake Victoria, Kenya: A case study for preliminary risk assessment</w:t>
+      </w:r>
+      <w:r>
+        <w:t>. Lakes Reserv. Res. Manag. 1, 89–106.</w:t>
       </w:r>
     </w:p>
     <w:p>
@@ -26745,23 +25956,7 @@
           <w:i/>
           <w:iCs/>
         </w:rPr>
-        <w:t xml:space="preserve">Hourly remote sensing monitoring of harmful algal blooms (HABs) in </w:t>
-      </w:r>
-      <w:proofErr w:type="spellStart"/>
-      <w:r>
-        <w:rPr>
-          <w:i/>
-          <w:iCs/>
-        </w:rPr>
-        <w:t>Taihu</w:t>
-      </w:r>
-      <w:proofErr w:type="spellEnd"/>
-      <w:r>
-        <w:rPr>
-          <w:i/>
-          <w:iCs/>
-        </w:rPr>
-        <w:t xml:space="preserve"> Lake based on GOCI images</w:t>
+        <w:t>Hourly remote sensing monitoring of harmful algal blooms (HABs) in Taihu Lake based on GOCI images</w:t>
       </w:r>
       <w:r>
         <w:t xml:space="preserve">. </w:t>
@@ -26805,23 +26000,7 @@
         </w:rPr>
       </w:pPr>
       <w:r>
-        <w:t xml:space="preserve">Cao, Z., Ma, R., Duan, H., </w:t>
-      </w:r>
-      <w:proofErr w:type="spellStart"/>
-      <w:r>
-        <w:t>Pahlevan</w:t>
-      </w:r>
-      <w:proofErr w:type="spellEnd"/>
-      <w:r>
-        <w:t xml:space="preserve">, N., </w:t>
-      </w:r>
-      <w:proofErr w:type="spellStart"/>
-      <w:r>
-        <w:t>Melack</w:t>
-      </w:r>
-      <w:proofErr w:type="spellEnd"/>
-      <w:r>
-        <w:t xml:space="preserve">, J., Shen, M., et al. (2020). </w:t>
+        <w:t xml:space="preserve">Cao, Z., Ma, R., Duan, H., Pahlevan, N., Melack, J., Shen, M., et al. (2020). </w:t>
       </w:r>
       <w:r>
         <w:rPr>
@@ -26955,15 +26134,7 @@
         <w:ind w:left="720" w:hanging="720"/>
       </w:pPr>
       <w:r>
-        <w:t xml:space="preserve">Cloete, N.A.; </w:t>
-      </w:r>
-      <w:proofErr w:type="spellStart"/>
-      <w:r>
-        <w:t>Malekian</w:t>
-      </w:r>
-      <w:proofErr w:type="spellEnd"/>
-      <w:r>
-        <w:t xml:space="preserve">, R.; Nair, L. </w:t>
+        <w:t xml:space="preserve">Cloete, N.A.; Malekian, R.; Nair, L. </w:t>
       </w:r>
       <w:r>
         <w:rPr>
@@ -27186,15 +26357,7 @@
         </w:rPr>
       </w:pPr>
       <w:r>
-        <w:t xml:space="preserve">Freitas, F. H., and </w:t>
-      </w:r>
-      <w:proofErr w:type="spellStart"/>
-      <w:r>
-        <w:t>Dierssen</w:t>
-      </w:r>
-      <w:proofErr w:type="spellEnd"/>
-      <w:r>
-        <w:t xml:space="preserve">, H. M. (2019). </w:t>
+        <w:t xml:space="preserve">Freitas, F. H., and Dierssen, H. M. (2019). </w:t>
       </w:r>
       <w:r>
         <w:rPr>
@@ -27249,63 +26412,101 @@
         <w:lastRenderedPageBreak/>
         <w:fldChar w:fldCharType="end"/>
       </w:r>
-      <w:proofErr w:type="spellStart"/>
-      <w:r>
-        <w:t>Gikuma-Njuru</w:t>
-      </w:r>
-      <w:proofErr w:type="spellEnd"/>
-      <w:r>
-        <w:t xml:space="preserve">, P.; </w:t>
-      </w:r>
-      <w:proofErr w:type="spellStart"/>
-      <w:r>
-        <w:t>Hecky</w:t>
-      </w:r>
-      <w:proofErr w:type="spellEnd"/>
-      <w:r>
-        <w:t xml:space="preserve">, R.E.; Guildford, S.J.; </w:t>
-      </w:r>
-      <w:proofErr w:type="spellStart"/>
-      <w:r>
-        <w:t>MacIntyre</w:t>
-      </w:r>
-      <w:proofErr w:type="spellEnd"/>
-      <w:r>
-        <w:t xml:space="preserve">, S. (2013) </w:t>
+      <w:r>
+        <w:t xml:space="preserve">Gikuma-Njuru, P.; Hecky, R.E.; Guildford, S.J.; MacIntyre, S. (2013) </w:t>
       </w:r>
       <w:r>
         <w:rPr>
           <w:i/>
           <w:iCs/>
         </w:rPr>
-        <w:t xml:space="preserve">Spatial variability of nutrient concentrations, fluxes, and ecosystem metabolism in Nyanza Gulf and </w:t>
-      </w:r>
-      <w:proofErr w:type="spellStart"/>
+        <w:t>Spatial variability of nutrient concentrations, fluxes, and ecosystem metabolism in Nyanza Gulf and Rusinga Channel, Lake Victoria (East Africa)</w:t>
+      </w:r>
+      <w:r>
+        <w:t>. Limnol. Oceanogr.58, 774–789.</w:t>
+      </w:r>
+    </w:p>
+    <w:p>
+      <w:pPr>
+        <w:spacing w:before="100" w:beforeAutospacing="1" w:after="100" w:afterAutospacing="1" w:line="240" w:lineRule="auto"/>
+        <w:ind w:left="720" w:hanging="720"/>
+        <w:rPr>
+          <w:rStyle w:val="Hyperlink"/>
+        </w:rPr>
+      </w:pPr>
+      <w:r>
+        <w:t xml:space="preserve">Gitelson, A. (1992). The peak near 700 nm on radiance spectra of algae and water: relationships of its magnitude and position with chlorophyll concentration. Int. J. Rem. Sens. 13, 3367–3373. </w:t>
+      </w:r>
+      <w:r>
+        <w:fldChar w:fldCharType="begin"/>
+      </w:r>
+      <w:r>
+        <w:instrText xml:space="preserve"> HYPERLINK "https://doi.org/10.1080/%2001431169208904125" </w:instrText>
+      </w:r>
+      <w:r>
+        <w:fldChar w:fldCharType="separate"/>
+      </w:r>
+      <w:r>
+        <w:rPr>
+          <w:rStyle w:val="Hyperlink"/>
+        </w:rPr>
+        <w:t>https://</w:t>
+      </w:r>
+      <w:r>
+        <w:rPr>
+          <w:rStyle w:val="Hyperlink"/>
+        </w:rPr>
+        <w:t>doi</w:t>
+      </w:r>
+      <w:r>
+        <w:rPr>
+          <w:rStyle w:val="Hyperlink"/>
+        </w:rPr>
+        <w:t>.org/</w:t>
+      </w:r>
+      <w:r>
+        <w:rPr>
+          <w:rStyle w:val="Hyperlink"/>
+        </w:rPr>
+        <w:t>10.1080/ 01431169208904125</w:t>
+      </w:r>
+    </w:p>
+    <w:p>
+      <w:pPr>
+        <w:spacing w:before="100" w:beforeAutospacing="1" w:after="100" w:afterAutospacing="1" w:line="240" w:lineRule="auto"/>
+        <w:ind w:left="720" w:hanging="720"/>
+      </w:pPr>
+      <w:r>
+        <w:fldChar w:fldCharType="end"/>
+      </w:r>
+      <w:r>
+        <w:t xml:space="preserve">Glibert, P.M., Anderson, D.M., Gentien, P., Granéli, E., &amp; Sellner, K.G. (2005). </w:t>
+      </w:r>
       <w:r>
         <w:rPr>
           <w:i/>
           <w:iCs/>
         </w:rPr>
-        <w:t>Rusinga</w:t>
-      </w:r>
-      <w:proofErr w:type="spellEnd"/>
+        <w:t>The Global, Complex Phenomena of Harmful Algal Blooms</w:t>
+      </w:r>
+    </w:p>
+    <w:p>
+      <w:pPr>
+        <w:spacing w:before="100" w:beforeAutospacing="1" w:after="100" w:afterAutospacing="1" w:line="240" w:lineRule="auto"/>
+        <w:ind w:left="720" w:hanging="720"/>
+      </w:pPr>
+      <w:r>
+        <w:t xml:space="preserve">Glibert P, Heil C, Hollander D, Revilla M, Hoare A, Alexander J, Murasko S (2004) </w:t>
+      </w:r>
       <w:r>
         <w:rPr>
           <w:i/>
           <w:iCs/>
         </w:rPr>
-        <w:t xml:space="preserve"> Channel, Lake Victoria (East Africa)</w:t>
-      </w:r>
-      <w:r>
-        <w:t xml:space="preserve">. </w:t>
-      </w:r>
-      <w:proofErr w:type="spellStart"/>
-      <w:r>
-        <w:t>Limnol</w:t>
-      </w:r>
-      <w:proofErr w:type="spellEnd"/>
-      <w:r>
-        <w:t>. Oceanogr.58, 774–789.</w:t>
+        <w:t>Evidence for dissolved organic nitrogen and phosphorus uptake during a cyanobacterial bloom in Florida Bay</w:t>
+      </w:r>
+      <w:r>
+        <w:t>. Mar Ecol Prog Ser 280:73–83</w:t>
       </w:r>
     </w:p>
     <w:p>
@@ -27316,19 +26517,24 @@
           <w:rStyle w:val="Hyperlink"/>
         </w:rPr>
       </w:pPr>
-      <w:proofErr w:type="spellStart"/>
-      <w:r>
-        <w:t>Gitelson</w:t>
-      </w:r>
-      <w:proofErr w:type="spellEnd"/>
-      <w:r>
-        <w:t xml:space="preserve">, A. (1992). The peak near 700 nm on radiance spectra of algae and water: relationships of its magnitude and position with chlorophyll concentration. Int. J. Rem. Sens. 13, 3367–3373. </w:t>
+      <w:r>
+        <w:t xml:space="preserve">Gordon, H. R., Clark, D. K., Brown, J. W., Brown, O. B., Evans, R. H., and Broenkow, W. W. (1983). </w:t>
+      </w:r>
+      <w:r>
+        <w:rPr>
+          <w:i/>
+          <w:iCs/>
+        </w:rPr>
+        <w:t>Phytoplankton pigment concentrations in the Middle Atlantic Bight: comparison of ship determinations and CZCS estimates</w:t>
+      </w:r>
+      <w:r>
+        <w:t xml:space="preserve">. Appl. Optic. 22, 20–36. </w:t>
       </w:r>
       <w:r>
         <w:fldChar w:fldCharType="begin"/>
       </w:r>
       <w:r>
-        <w:instrText xml:space="preserve"> HYPERLINK "https://doi.org/10.1080/%2001431169208904125" </w:instrText>
+        <w:instrText xml:space="preserve"> HYPERLINK "https://doi.org/10.1364/ao.22.000020" </w:instrText>
       </w:r>
       <w:r>
         <w:fldChar w:fldCharType="separate"/>
@@ -27355,131 +26561,130 @@
         <w:rPr>
           <w:rStyle w:val="Hyperlink"/>
         </w:rPr>
-        <w:t>10.1080/ 01431169208904125</w:t>
+        <w:t>10.1364/ao.22.000020</w:t>
       </w:r>
     </w:p>
     <w:p>
       <w:pPr>
         <w:spacing w:before="100" w:beforeAutospacing="1" w:after="100" w:afterAutospacing="1" w:line="240" w:lineRule="auto"/>
         <w:ind w:left="720" w:hanging="720"/>
+        <w:rPr>
+          <w:rStyle w:val="Hyperlink"/>
+        </w:rPr>
       </w:pPr>
       <w:r>
         <w:fldChar w:fldCharType="end"/>
       </w:r>
-      <w:proofErr w:type="spellStart"/>
-      <w:r>
-        <w:t>Glibert</w:t>
-      </w:r>
-      <w:proofErr w:type="spellEnd"/>
-      <w:r>
-        <w:t xml:space="preserve">, P.M., Anderson, D.M., </w:t>
-      </w:r>
-      <w:proofErr w:type="spellStart"/>
-      <w:r>
-        <w:t>Gentien</w:t>
-      </w:r>
-      <w:proofErr w:type="spellEnd"/>
-      <w:r>
-        <w:t xml:space="preserve">, P., </w:t>
-      </w:r>
-      <w:proofErr w:type="spellStart"/>
-      <w:r>
-        <w:t>Granéli</w:t>
-      </w:r>
-      <w:proofErr w:type="spellEnd"/>
-      <w:r>
-        <w:t xml:space="preserve">, E., &amp; </w:t>
-      </w:r>
-      <w:proofErr w:type="spellStart"/>
-      <w:r>
-        <w:t>Sellner</w:t>
-      </w:r>
-      <w:proofErr w:type="spellEnd"/>
-      <w:r>
-        <w:t xml:space="preserve">, K.G. (2005). </w:t>
+      <w:r>
+        <w:t xml:space="preserve">Gordon, H. R., Clark, D. K., Mueller, J. L., and Hovis, W. A. (1980). </w:t>
       </w:r>
       <w:r>
         <w:rPr>
           <w:i/>
           <w:iCs/>
         </w:rPr>
-        <w:t>The Global, Complex Phenomena of Harmful Algal Blooms</w:t>
-      </w:r>
-    </w:p>
-    <w:p>
-      <w:pPr>
-        <w:spacing w:before="100" w:beforeAutospacing="1" w:after="100" w:afterAutospacing="1" w:line="240" w:lineRule="auto"/>
+        <w:t>Phytoplankton pigments from the nimbus-7 coastal zone color scanner: comparisons with surface measurements</w:t>
+      </w:r>
+      <w:r>
+        <w:t xml:space="preserve">. Science 210, 63–66. </w:t>
+      </w:r>
+      <w:r>
+        <w:fldChar w:fldCharType="begin"/>
+      </w:r>
+      <w:r>
+        <w:instrText xml:space="preserve"> HYPERLINK "https://doi.org/10.1126/science.210.4465.63" </w:instrText>
+      </w:r>
+      <w:r>
+        <w:fldChar w:fldCharType="separate"/>
+      </w:r>
+      <w:r>
+        <w:rPr>
+          <w:rStyle w:val="Hyperlink"/>
+        </w:rPr>
+        <w:t>https://</w:t>
+      </w:r>
+      <w:r>
+        <w:rPr>
+          <w:rStyle w:val="Hyperlink"/>
+        </w:rPr>
+        <w:t>doi</w:t>
+      </w:r>
+      <w:r>
+        <w:rPr>
+          <w:rStyle w:val="Hyperlink"/>
+        </w:rPr>
+        <w:t>.org/</w:t>
+      </w:r>
+      <w:r>
+        <w:rPr>
+          <w:rStyle w:val="Hyperlink"/>
+        </w:rPr>
+        <w:t>10.1126/science.210.4465.63</w:t>
+      </w:r>
+    </w:p>
+    <w:p>
+      <w:pPr>
+        <w:spacing w:after="100" w:afterAutospacing="1" w:line="240" w:lineRule="auto"/>
         <w:ind w:left="720" w:hanging="720"/>
       </w:pPr>
-      <w:proofErr w:type="spellStart"/>
-      <w:r>
-        <w:t>Glibert</w:t>
-      </w:r>
-      <w:proofErr w:type="spellEnd"/>
-      <w:r>
-        <w:t xml:space="preserve"> P, Heil C, Hollander D, Revilla M, Hoare A, Alexander J, </w:t>
-      </w:r>
-      <w:proofErr w:type="spellStart"/>
-      <w:r>
-        <w:t>Murasko</w:t>
-      </w:r>
-      <w:proofErr w:type="spellEnd"/>
-      <w:r>
-        <w:t xml:space="preserve"> S (2004) </w:t>
+      <w:r>
+        <w:fldChar w:fldCharType="end"/>
+      </w:r>
+      <w:r>
+        <w:t xml:space="preserve">Gohin F. </w:t>
+      </w:r>
+      <w:r>
+        <w:t>et al.,</w:t>
+      </w:r>
+      <w:r>
+        <w:t xml:space="preserve"> (</w:t>
+      </w:r>
+      <w:r>
+        <w:t>2003</w:t>
+      </w:r>
+      <w:r>
+        <w:t>)</w:t>
+      </w:r>
+      <w:r>
+        <w:t xml:space="preserve"> </w:t>
       </w:r>
       <w:r>
         <w:rPr>
           <w:i/>
           <w:iCs/>
         </w:rPr>
-        <w:t>Evidence for dissolved organic nitrogen and phosphorus uptake during a cyanobacterial bloom in Florida Bay</w:t>
-      </w:r>
-      <w:r>
-        <w:t xml:space="preserve">. Mar </w:t>
-      </w:r>
-      <w:proofErr w:type="spellStart"/>
-      <w:r>
-        <w:t>Ecol</w:t>
-      </w:r>
-      <w:proofErr w:type="spellEnd"/>
-      <w:r>
-        <w:t xml:space="preserve"> Prog Ser 280:73–83</w:t>
-      </w:r>
-    </w:p>
-    <w:p>
-      <w:pPr>
-        <w:spacing w:before="100" w:beforeAutospacing="1" w:after="100" w:afterAutospacing="1" w:line="240" w:lineRule="auto"/>
+        <w:t>Satellite and in situ observations of a late winter phytoplankton bloom, in the Northern Bay of Biscay</w:t>
+      </w:r>
+      <w:r>
+        <w:t xml:space="preserve">. Continental Shelf Research, vol. 23, pp. 1117–1141, </w:t>
+      </w:r>
+    </w:p>
+    <w:p>
+      <w:pPr>
+        <w:spacing w:after="100" w:afterAutospacing="1" w:line="240" w:lineRule="auto"/>
         <w:ind w:left="720" w:hanging="720"/>
         <w:rPr>
           <w:rStyle w:val="Hyperlink"/>
         </w:rPr>
       </w:pPr>
       <w:r>
-        <w:t xml:space="preserve">Gordon, H. R., Clark, D. K., Brown, J. W., Brown, O. B., Evans, R. H., and </w:t>
-      </w:r>
-      <w:proofErr w:type="spellStart"/>
-      <w:r>
-        <w:t>Broenkow</w:t>
-      </w:r>
-      <w:proofErr w:type="spellEnd"/>
-      <w:r>
-        <w:t xml:space="preserve">, W. W. (1983). </w:t>
+        <w:t xml:space="preserve">Gower, J., Lin, S., and Borstad, G. (1984). </w:t>
       </w:r>
       <w:r>
         <w:rPr>
           <w:i/>
           <w:iCs/>
         </w:rPr>
-        <w:t>Phytoplankton pigment concentrations in the Middle Atlantic Bight: comparison of ship determinations and CZCS estimates</w:t>
-      </w:r>
-      <w:r>
-        <w:t xml:space="preserve">. Appl. Optic. 22, 20–36. </w:t>
+        <w:t>The information content of different optical spectral ranges for remote chlorophyll estimation in coastal waters</w:t>
+      </w:r>
+      <w:r>
+        <w:t xml:space="preserve">. Int. J. Rem. Sens. 5, 349–364. </w:t>
       </w:r>
       <w:r>
         <w:fldChar w:fldCharType="begin"/>
       </w:r>
       <w:r>
-        <w:instrText xml:space="preserve"> HYPERLINK "https://doi.org/10.1364/ao.22.000020" </w:instrText>
+        <w:instrText xml:space="preserve"> HYPERLINK "https://doi.org/10.1080/01431168408948813" </w:instrText>
       </w:r>
       <w:r>
         <w:fldChar w:fldCharType="separate"/>
@@ -27506,359 +26711,89 @@
         <w:rPr>
           <w:rStyle w:val="Hyperlink"/>
         </w:rPr>
-        <w:t>10.1364/ao.22.000020</w:t>
-      </w:r>
-    </w:p>
-    <w:p>
-      <w:pPr>
-        <w:spacing w:before="100" w:beforeAutospacing="1" w:after="100" w:afterAutospacing="1" w:line="240" w:lineRule="auto"/>
+        <w:t>10.1080/01431168408948813</w:t>
+      </w:r>
+    </w:p>
+    <w:p>
+      <w:pPr>
+        <w:spacing w:after="100" w:afterAutospacing="1" w:line="240" w:lineRule="auto"/>
         <w:ind w:left="720" w:hanging="720"/>
-        <w:rPr>
-          <w:rStyle w:val="Hyperlink"/>
-        </w:rPr>
       </w:pPr>
       <w:r>
         <w:fldChar w:fldCharType="end"/>
       </w:r>
       <w:r>
-        <w:t xml:space="preserve">Gordon, H. R., Clark, D. K., Mueller, J. L., and </w:t>
-      </w:r>
-      <w:proofErr w:type="spellStart"/>
-      <w:r>
-        <w:t>Hovis</w:t>
-      </w:r>
-      <w:proofErr w:type="spellEnd"/>
-      <w:r>
-        <w:t xml:space="preserve">, W. A. (1980). </w:t>
+        <w:t xml:space="preserve">Guo L (2007) </w:t>
       </w:r>
       <w:r>
         <w:rPr>
           <w:i/>
           <w:iCs/>
         </w:rPr>
-        <w:t>Phytoplankton pigments from the nimbus-7 coastal zone color scanner: comparisons with surface measurements</w:t>
-      </w:r>
-      <w:r>
-        <w:t xml:space="preserve">. Science 210, 63–66. </w:t>
-      </w:r>
-      <w:r>
-        <w:fldChar w:fldCharType="begin"/>
-      </w:r>
-      <w:r>
-        <w:instrText xml:space="preserve"> HYPERLINK "https://doi.org/10.1126/science.210.4465.63" </w:instrText>
-      </w:r>
-      <w:r>
-        <w:fldChar w:fldCharType="separate"/>
-      </w:r>
-      <w:r>
-        <w:rPr>
-          <w:rStyle w:val="Hyperlink"/>
-        </w:rPr>
-        <w:t>https://</w:t>
-      </w:r>
-      <w:r>
-        <w:rPr>
-          <w:rStyle w:val="Hyperlink"/>
-        </w:rPr>
-        <w:t>doi</w:t>
-      </w:r>
-      <w:r>
-        <w:rPr>
-          <w:rStyle w:val="Hyperlink"/>
-        </w:rPr>
-        <w:t>.org/</w:t>
-      </w:r>
-      <w:r>
-        <w:rPr>
-          <w:rStyle w:val="Hyperlink"/>
-        </w:rPr>
-        <w:t>10.1126/science.210.4465.63</w:t>
-      </w:r>
-    </w:p>
-    <w:p>
-      <w:pPr>
-        <w:spacing w:after="100" w:afterAutospacing="1" w:line="240" w:lineRule="auto"/>
+        <w:t>Doing battle with the green monster of Taihu Lake</w:t>
+      </w:r>
+      <w:r>
+        <w:t>. Science 317:1166</w:t>
+      </w:r>
+    </w:p>
+    <w:p>
+      <w:pPr>
+        <w:spacing w:before="240" w:line="240" w:lineRule="auto"/>
         <w:ind w:left="720" w:hanging="720"/>
       </w:pPr>
       <w:r>
-        <w:fldChar w:fldCharType="end"/>
-      </w:r>
-      <w:proofErr w:type="spellStart"/>
-      <w:r>
-        <w:t>Gohin</w:t>
-      </w:r>
-      <w:proofErr w:type="spellEnd"/>
-      <w:r>
-        <w:t xml:space="preserve"> F. </w:t>
-      </w:r>
-      <w:r>
-        <w:t>et al.,</w:t>
-      </w:r>
-      <w:r>
-        <w:t xml:space="preserve"> (</w:t>
-      </w:r>
-      <w:r>
-        <w:t>2003</w:t>
-      </w:r>
-      <w:r>
-        <w:t>)</w:t>
-      </w:r>
-      <w:r>
-        <w:t xml:space="preserve"> </w:t>
+        <w:t xml:space="preserve">Haakstad, M.; Kogeler, J.; Dahle, S. (1994) </w:t>
       </w:r>
       <w:r>
         <w:rPr>
           <w:i/>
           <w:iCs/>
         </w:rPr>
-        <w:t>Satellite and in situ observations of a late winter phytoplankton bloom, in the Northern Bay of Biscay</w:t>
-      </w:r>
-      <w:r>
-        <w:t xml:space="preserve">. Continental Shelf Research, vol. 23, pp. 1117–1141, </w:t>
-      </w:r>
-    </w:p>
-    <w:p>
-      <w:pPr>
-        <w:spacing w:after="100" w:afterAutospacing="1" w:line="240" w:lineRule="auto"/>
+        <w:t>Studies of sea surface temperatures in selected northern norwegian fjords using Landsat TM data</w:t>
+      </w:r>
+      <w:r>
+        <w:t>. Polar Res., 13.</w:t>
+      </w:r>
+    </w:p>
+    <w:p>
+      <w:pPr>
+        <w:spacing w:before="240" w:line="240" w:lineRule="auto"/>
         <w:ind w:left="720" w:hanging="720"/>
-        <w:rPr>
-          <w:rStyle w:val="Hyperlink"/>
-        </w:rPr>
-      </w:pPr>
-      <w:r>
-        <w:t xml:space="preserve">Gower, J., Lin, S., and </w:t>
-      </w:r>
-      <w:proofErr w:type="spellStart"/>
-      <w:r>
-        <w:t>Borstad</w:t>
-      </w:r>
-      <w:proofErr w:type="spellEnd"/>
-      <w:r>
-        <w:t xml:space="preserve">, G. (1984). </w:t>
+      </w:pPr>
+      <w:r>
+        <w:t xml:space="preserve">Hallegraeff, G. M (1993). </w:t>
       </w:r>
       <w:r>
         <w:rPr>
           <w:i/>
           <w:iCs/>
         </w:rPr>
-        <w:t>The information content of different optical spectral ranges for remote chlorophyll estimation in coastal waters</w:t>
-      </w:r>
-      <w:r>
-        <w:t xml:space="preserve">. Int. J. Rem. Sens. 5, 349–364. </w:t>
-      </w:r>
-      <w:r>
-        <w:fldChar w:fldCharType="begin"/>
-      </w:r>
-      <w:r>
-        <w:instrText xml:space="preserve"> HYPERLINK "https://doi.org/10.1080/01431168408948813" </w:instrText>
-      </w:r>
-      <w:r>
-        <w:fldChar w:fldCharType="separate"/>
-      </w:r>
-      <w:r>
-        <w:rPr>
-          <w:rStyle w:val="Hyperlink"/>
-        </w:rPr>
-        <w:t>https://</w:t>
-      </w:r>
-      <w:r>
-        <w:rPr>
-          <w:rStyle w:val="Hyperlink"/>
-        </w:rPr>
-        <w:t>doi</w:t>
-      </w:r>
-      <w:r>
-        <w:rPr>
-          <w:rStyle w:val="Hyperlink"/>
-        </w:rPr>
-        <w:t>.org/</w:t>
-      </w:r>
-      <w:r>
-        <w:rPr>
-          <w:rStyle w:val="Hyperlink"/>
-        </w:rPr>
-        <w:t>10.1080/01431168408948813</w:t>
-      </w:r>
-    </w:p>
-    <w:p>
-      <w:pPr>
-        <w:spacing w:after="100" w:afterAutospacing="1" w:line="240" w:lineRule="auto"/>
-        <w:ind w:left="720" w:hanging="720"/>
-      </w:pPr>
-      <w:r>
-        <w:fldChar w:fldCharType="end"/>
-      </w:r>
-      <w:r>
-        <w:t xml:space="preserve">Guo L (2007) </w:t>
-      </w:r>
-      <w:r>
-        <w:rPr>
-          <w:i/>
-          <w:iCs/>
-        </w:rPr>
-        <w:t xml:space="preserve">Doing battle with the green monster of </w:t>
-      </w:r>
-      <w:proofErr w:type="spellStart"/>
-      <w:r>
-        <w:rPr>
-          <w:i/>
-          <w:iCs/>
-        </w:rPr>
-        <w:t>Taihu</w:t>
-      </w:r>
-      <w:proofErr w:type="spellEnd"/>
-      <w:r>
-        <w:rPr>
-          <w:i/>
-          <w:iCs/>
-        </w:rPr>
-        <w:t xml:space="preserve"> Lake</w:t>
-      </w:r>
-      <w:r>
-        <w:t>. Science 317:1166</w:t>
+        <w:t>A review of harmful algal blooms and their apparent global increase.</w:t>
+      </w:r>
+      <w:r>
+        <w:t xml:space="preserve"> Phycologia</w:t>
+      </w:r>
+      <w:r>
+        <w:rPr>
+          <w:color w:val="333333"/>
+        </w:rPr>
+        <w:t xml:space="preserve"> 32, 79-99</w:t>
       </w:r>
     </w:p>
     <w:p>
       <w:pPr>
         <w:spacing w:before="240" w:line="240" w:lineRule="auto"/>
         <w:ind w:left="720" w:hanging="720"/>
-      </w:pPr>
-      <w:proofErr w:type="spellStart"/>
-      <w:r>
-        <w:t>Haakstad</w:t>
-      </w:r>
-      <w:proofErr w:type="spellEnd"/>
-      <w:r>
-        <w:t xml:space="preserve">, M.; </w:t>
-      </w:r>
-      <w:proofErr w:type="spellStart"/>
-      <w:r>
-        <w:t>Kogeler</w:t>
-      </w:r>
-      <w:proofErr w:type="spellEnd"/>
-      <w:r>
-        <w:t xml:space="preserve">, J.; </w:t>
-      </w:r>
-      <w:proofErr w:type="spellStart"/>
-      <w:r>
-        <w:t>Dahle</w:t>
-      </w:r>
-      <w:proofErr w:type="spellEnd"/>
-      <w:r>
-        <w:t xml:space="preserve">, S. (1994) </w:t>
-      </w:r>
-      <w:r>
-        <w:rPr>
-          <w:i/>
-          <w:iCs/>
-        </w:rPr>
-        <w:t xml:space="preserve">Studies of sea surface temperatures in selected northern </w:t>
-      </w:r>
-      <w:proofErr w:type="spellStart"/>
-      <w:r>
-        <w:rPr>
-          <w:i/>
-          <w:iCs/>
-        </w:rPr>
-        <w:t>norwegian</w:t>
-      </w:r>
-      <w:proofErr w:type="spellEnd"/>
-      <w:r>
-        <w:rPr>
-          <w:i/>
-          <w:iCs/>
-        </w:rPr>
-        <w:t xml:space="preserve"> fjords using Landsat TM data</w:t>
-      </w:r>
-      <w:r>
-        <w:t>. Polar Res., 13.</w:t>
-      </w:r>
-    </w:p>
-    <w:p>
-      <w:pPr>
-        <w:spacing w:before="240" w:line="240" w:lineRule="auto"/>
-        <w:ind w:left="720" w:hanging="720"/>
-      </w:pPr>
-      <w:proofErr w:type="spellStart"/>
-      <w:r>
-        <w:t>Hallegraeff</w:t>
-      </w:r>
-      <w:proofErr w:type="spellEnd"/>
-      <w:r>
-        <w:t xml:space="preserve">, G. M (1993). </w:t>
-      </w:r>
-      <w:r>
-        <w:rPr>
-          <w:i/>
-          <w:iCs/>
-        </w:rPr>
-        <w:t>A review of harmful algal blooms and their apparent global increase.</w:t>
-      </w:r>
-      <w:r>
-        <w:t xml:space="preserve"> </w:t>
-      </w:r>
-      <w:proofErr w:type="spellStart"/>
-      <w:r>
-        <w:t>Phycologia</w:t>
-      </w:r>
-      <w:proofErr w:type="spellEnd"/>
-      <w:r>
-        <w:rPr>
-          <w:color w:val="333333"/>
-        </w:rPr>
-        <w:t xml:space="preserve"> 32, 79-99</w:t>
-      </w:r>
-    </w:p>
-    <w:p>
-      <w:pPr>
-        <w:spacing w:before="240" w:line="240" w:lineRule="auto"/>
-        <w:ind w:left="720" w:hanging="720"/>
         <w:rPr>
           <w:rStyle w:val="Hyperlink"/>
           <w:rFonts w:eastAsia="Times New Roman" w:cs="Times New Roman"/>
         </w:rPr>
       </w:pPr>
-      <w:proofErr w:type="spellStart"/>
       <w:r>
         <w:rPr>
           <w:rFonts w:eastAsia="Times New Roman" w:cs="Times New Roman"/>
         </w:rPr>
-        <w:t>Hecky</w:t>
-      </w:r>
-      <w:proofErr w:type="spellEnd"/>
-      <w:r>
-        <w:rPr>
-          <w:rFonts w:eastAsia="Times New Roman" w:cs="Times New Roman"/>
-        </w:rPr>
-        <w:t xml:space="preserve">, R. E., </w:t>
-      </w:r>
-      <w:proofErr w:type="spellStart"/>
-      <w:r>
-        <w:rPr>
-          <w:rFonts w:eastAsia="Times New Roman" w:cs="Times New Roman"/>
-        </w:rPr>
-        <w:t>Mugidde</w:t>
-      </w:r>
-      <w:proofErr w:type="spellEnd"/>
-      <w:r>
-        <w:rPr>
-          <w:rFonts w:eastAsia="Times New Roman" w:cs="Times New Roman"/>
-        </w:rPr>
-        <w:t xml:space="preserve">, R., </w:t>
-      </w:r>
-      <w:proofErr w:type="spellStart"/>
-      <w:r>
-        <w:rPr>
-          <w:rFonts w:eastAsia="Times New Roman" w:cs="Times New Roman"/>
-        </w:rPr>
-        <w:t>Ramlal</w:t>
-      </w:r>
-      <w:proofErr w:type="spellEnd"/>
-      <w:r>
-        <w:rPr>
-          <w:rFonts w:eastAsia="Times New Roman" w:cs="Times New Roman"/>
-        </w:rPr>
-        <w:t xml:space="preserve">, P. S., Talbot, M. R., &amp; Kling, G. W. (2010). </w:t>
+        <w:t xml:space="preserve">Hecky, R. E., Mugidde, R., Ramlal, P. S., Talbot, M. R., &amp; Kling, G. W. (2010). </w:t>
       </w:r>
       <w:r>
         <w:rPr>
@@ -27948,15 +26883,7 @@
       </w:pPr>
       <w:r>
         <w:lastRenderedPageBreak/>
-        <w:t xml:space="preserve">Irons, J. R., Dwyer, J. L., and </w:t>
-      </w:r>
-      <w:proofErr w:type="spellStart"/>
-      <w:r>
-        <w:t>Barsi</w:t>
-      </w:r>
-      <w:proofErr w:type="spellEnd"/>
-      <w:r>
-        <w:t xml:space="preserve">, J. A. (2012). The next Landsat satellite: the Landsat data continuity mission. Rem. Sens. Environ. 122, 11–21. </w:t>
+        <w:t xml:space="preserve">Irons, J. R., Dwyer, J. L., and Barsi, J. A. (2012). The next Landsat satellite: the Landsat data continuity mission. Rem. Sens. Environ. 122, 11–21. </w:t>
       </w:r>
       <w:r>
         <w:fldChar w:fldCharType="begin"/>
@@ -28018,35 +26945,7 @@
         <w:rPr>
           <w:rFonts w:eastAsia="Times New Roman" w:cs="Times New Roman"/>
         </w:rPr>
-        <w:t xml:space="preserve">Hill, P. R., Kumar, A., </w:t>
-      </w:r>
-      <w:proofErr w:type="spellStart"/>
-      <w:r>
-        <w:rPr>
-          <w:rFonts w:eastAsia="Times New Roman" w:cs="Times New Roman"/>
-        </w:rPr>
-        <w:t>Temimi</w:t>
-      </w:r>
-      <w:proofErr w:type="spellEnd"/>
-      <w:r>
-        <w:rPr>
-          <w:rFonts w:eastAsia="Times New Roman" w:cs="Times New Roman"/>
-        </w:rPr>
-        <w:t xml:space="preserve">, M., &amp; Bull, D. R. (2020). </w:t>
-      </w:r>
-      <w:proofErr w:type="spellStart"/>
-      <w:r>
-        <w:rPr>
-          <w:rFonts w:eastAsia="Times New Roman" w:cs="Times New Roman"/>
-        </w:rPr>
-        <w:t>HABNet</w:t>
-      </w:r>
-      <w:proofErr w:type="spellEnd"/>
-      <w:r>
-        <w:rPr>
-          <w:rFonts w:eastAsia="Times New Roman" w:cs="Times New Roman"/>
-        </w:rPr>
-        <w:t xml:space="preserve">: </w:t>
+        <w:t xml:space="preserve">Hill, P. R., Kumar, A., Temimi, M., &amp; Bull, D. R. (2020). HABNet: </w:t>
       </w:r>
       <w:r>
         <w:rPr>
@@ -28060,21 +26959,7 @@
         <w:rPr>
           <w:rFonts w:eastAsia="Times New Roman" w:cs="Times New Roman"/>
         </w:rPr>
-        <w:t xml:space="preserve">. ArXiv:1912.02305 [Cs, </w:t>
-      </w:r>
-      <w:proofErr w:type="spellStart"/>
-      <w:r>
-        <w:rPr>
-          <w:rFonts w:eastAsia="Times New Roman" w:cs="Times New Roman"/>
-        </w:rPr>
-        <w:t>Eess</w:t>
-      </w:r>
-      <w:proofErr w:type="spellEnd"/>
-      <w:r>
-        <w:rPr>
-          <w:rFonts w:eastAsia="Times New Roman" w:cs="Times New Roman"/>
-        </w:rPr>
-        <w:t xml:space="preserve">]. </w:t>
+        <w:t xml:space="preserve">. ArXiv:1912.02305 [Cs, Eess]. </w:t>
       </w:r>
       <w:hyperlink r:id="rId44" w:history="1">
         <w:r>
@@ -28109,15 +26994,7 @@
         </w:rPr>
       </w:pPr>
       <w:r>
-        <w:t xml:space="preserve">Jan, F., Min-Allah, N., &amp; </w:t>
-      </w:r>
-      <w:proofErr w:type="spellStart"/>
-      <w:r>
-        <w:t>Düştegör</w:t>
-      </w:r>
-      <w:proofErr w:type="spellEnd"/>
-      <w:r>
-        <w:t xml:space="preserve">, D. (2021). </w:t>
+        <w:t xml:space="preserve">Jan, F., Min-Allah, N., &amp; Düştegör, D. (2021). </w:t>
       </w:r>
       <w:r>
         <w:rPr>
@@ -28190,23 +27067,7 @@
         </w:rPr>
       </w:pPr>
       <w:r>
-        <w:t xml:space="preserve">Jiang GJ, Ma RH, Loiselle S, </w:t>
-      </w:r>
-      <w:proofErr w:type="spellStart"/>
-      <w:r>
-        <w:t>Su</w:t>
-      </w:r>
-      <w:proofErr w:type="spellEnd"/>
-      <w:r>
-        <w:t xml:space="preserve"> W, Cai WX, Huang CG, Yang J, Yu W (2015) Remote sensing of particulate organic carbon dynamics in a eutrophic lake (</w:t>
-      </w:r>
-      <w:proofErr w:type="spellStart"/>
-      <w:r>
-        <w:t>Taihu</w:t>
-      </w:r>
-      <w:proofErr w:type="spellEnd"/>
-      <w:r>
-        <w:t xml:space="preserve"> Lake, China). Sci Total Environ 532:245–254</w:t>
+        <w:t>Jiang GJ, Ma RH, Loiselle S, Su W, Cai WX, Huang CG, Yang J, Yu W (2015) Remote sensing of particulate organic carbon dynamics in a eutrophic lake (Taihu Lake, China). Sci Total Environ 532:245–254</w:t>
       </w:r>
     </w:p>
     <w:p>
@@ -28232,21 +27093,7 @@
         <w:rPr>
           <w:rFonts w:eastAsia="Times New Roman" w:cs="Times New Roman"/>
         </w:rPr>
-        <w:t xml:space="preserve">Khalili, M. H., &amp; </w:t>
-      </w:r>
-      <w:proofErr w:type="spellStart"/>
-      <w:r>
-        <w:rPr>
-          <w:rFonts w:eastAsia="Times New Roman" w:cs="Times New Roman"/>
-        </w:rPr>
-        <w:t>Hasanlou</w:t>
-      </w:r>
-      <w:proofErr w:type="spellEnd"/>
-      <w:r>
-        <w:rPr>
-          <w:rFonts w:eastAsia="Times New Roman" w:cs="Times New Roman"/>
-        </w:rPr>
-        <w:t xml:space="preserve">, M. (2019). HARMFUL ALGAL BLOOMS MONITORING USING SENTINEL-2 SATELLITE IMAGES. The International Archives of the Photogrammetry, Remote Sensing and Spatial Information Sciences, XLII-4/W18, 609–613. </w:t>
+        <w:t xml:space="preserve">Khalili, M. H., &amp; Hasanlou, M. (2019). HARMFUL ALGAL BLOOMS MONITORING USING SENTINEL-2 SATELLITE IMAGES. The International Archives of the Photogrammetry, Remote Sensing and Spatial Information Sciences, XLII-4/W18, 609–613. </w:t>
       </w:r>
       <w:hyperlink r:id="rId45" w:history="1">
         <w:r>
@@ -28279,238 +27126,108 @@
           <w:rFonts w:eastAsia="Times New Roman" w:cs="Times New Roman"/>
         </w:rPr>
       </w:pPr>
-      <w:proofErr w:type="spellStart"/>
-      <w:r>
-        <w:t>Khorram</w:t>
-      </w:r>
-      <w:proofErr w:type="spellEnd"/>
-      <w:r>
-        <w:t xml:space="preserve">, S., Catts, G. P., </w:t>
-      </w:r>
-      <w:proofErr w:type="spellStart"/>
-      <w:r>
-        <w:t>Cloern</w:t>
-      </w:r>
-      <w:proofErr w:type="spellEnd"/>
-      <w:r>
-        <w:t xml:space="preserve">, J. E., and Knight, A. W. (1987). </w:t>
+      <w:r>
+        <w:t xml:space="preserve">Khorram, S., Catts, G. P., Cloern, J. E., and Knight, A. W. (1987). </w:t>
       </w:r>
       <w:r>
         <w:rPr>
           <w:i/>
           <w:iCs/>
         </w:rPr>
-        <w:t xml:space="preserve">Modeling of </w:t>
-      </w:r>
-      <w:proofErr w:type="spellStart"/>
+        <w:t>Modeling of estuarne chlorophyll a from an airborne scanner</w:t>
+      </w:r>
+      <w:r>
+        <w:t xml:space="preserve">. IEEE Trans. Geosci. Rem. Sens. 25, 662–669. </w:t>
+      </w:r>
+      <w:r>
+        <w:fldChar w:fldCharType="begin"/>
+      </w:r>
+      <w:r>
+        <w:instrText xml:space="preserve"> HYPERLINK "https://doi.org/10.1109/tgrs.1987.289735" </w:instrText>
+      </w:r>
+      <w:r>
+        <w:fldChar w:fldCharType="separate"/>
+      </w:r>
+      <w:r>
+        <w:rPr>
+          <w:rStyle w:val="Hyperlink"/>
+        </w:rPr>
+        <w:t>https://</w:t>
+      </w:r>
+      <w:r>
+        <w:rPr>
+          <w:rStyle w:val="Hyperlink"/>
+        </w:rPr>
+        <w:t>doi</w:t>
+      </w:r>
+      <w:r>
+        <w:rPr>
+          <w:rStyle w:val="Hyperlink"/>
+        </w:rPr>
+        <w:t>.org/</w:t>
+      </w:r>
+      <w:r>
+        <w:rPr>
+          <w:rStyle w:val="Hyperlink"/>
+        </w:rPr>
+        <w:t>10.1109/tgrs.1987.289735</w:t>
+      </w:r>
+    </w:p>
+    <w:p>
+      <w:pPr>
+        <w:spacing w:after="0" w:line="240" w:lineRule="auto"/>
+        <w:ind w:left="720" w:hanging="720"/>
+        <w:rPr>
+          <w:rFonts w:eastAsia="Times New Roman" w:cs="Times New Roman"/>
+        </w:rPr>
+      </w:pPr>
+      <w:r>
+        <w:fldChar w:fldCharType="end"/>
+      </w:r>
+    </w:p>
+    <w:p>
+      <w:pPr>
+        <w:spacing w:after="100" w:afterAutospacing="1" w:line="240" w:lineRule="auto"/>
+        <w:ind w:left="720" w:hanging="720"/>
+      </w:pPr>
+      <w:r>
+        <w:t xml:space="preserve">Kurekin, A.A., Miller, P.I., Van der Woerd, H.J., (2014). </w:t>
+      </w:r>
       <w:r>
         <w:rPr>
           <w:i/>
           <w:iCs/>
         </w:rPr>
-        <w:t>estuarne</w:t>
-      </w:r>
-      <w:proofErr w:type="spellEnd"/>
+        <w:t>Satellite discrimination of Karenia mikimotoi and Phaeocystis harmful algal blooms in European coastal waters: merged classification of ocean colour data</w:t>
+      </w:r>
+      <w:r>
+        <w:t>. Harmful Algae 31, 163–176</w:t>
+      </w:r>
+    </w:p>
+    <w:p>
+      <w:pPr>
+        <w:spacing w:after="100" w:afterAutospacing="1" w:line="240" w:lineRule="auto"/>
+        <w:ind w:left="720" w:hanging="720"/>
+      </w:pPr>
+      <w:r>
+        <w:t xml:space="preserve">Le, C., Hu, C., English, D., Cannizzaro, J., Chen, Z., Feng, L., et al. (2013). </w:t>
+      </w:r>
       <w:r>
         <w:rPr>
           <w:i/>
           <w:iCs/>
         </w:rPr>
-        <w:t xml:space="preserve"> chlorophyll a from an airborne scanner</w:t>
-      </w:r>
-      <w:r>
-        <w:t xml:space="preserve">. IEEE Trans. </w:t>
-      </w:r>
-      <w:proofErr w:type="spellStart"/>
-      <w:r>
-        <w:t>Geosci</w:t>
-      </w:r>
-      <w:proofErr w:type="spellEnd"/>
-      <w:r>
-        <w:t xml:space="preserve">. Rem. Sens. 25, 662–669. </w:t>
-      </w:r>
-      <w:r>
-        <w:fldChar w:fldCharType="begin"/>
-      </w:r>
-      <w:r>
-        <w:instrText xml:space="preserve"> HYPERLINK "https://doi.org/10.1109/tgrs.1987.289735" </w:instrText>
-      </w:r>
-      <w:r>
-        <w:fldChar w:fldCharType="separate"/>
-      </w:r>
-      <w:r>
-        <w:rPr>
-          <w:rStyle w:val="Hyperlink"/>
-        </w:rPr>
-        <w:t>https://</w:t>
-      </w:r>
-      <w:r>
-        <w:rPr>
-          <w:rStyle w:val="Hyperlink"/>
-        </w:rPr>
-        <w:t>doi</w:t>
-      </w:r>
-      <w:r>
-        <w:rPr>
-          <w:rStyle w:val="Hyperlink"/>
-        </w:rPr>
-        <w:t>.org/</w:t>
-      </w:r>
-      <w:r>
-        <w:rPr>
-          <w:rStyle w:val="Hyperlink"/>
-        </w:rPr>
-        <w:t>10.1109/tgrs.1987.289735</w:t>
-      </w:r>
-    </w:p>
-    <w:p>
-      <w:pPr>
-        <w:spacing w:after="0" w:line="240" w:lineRule="auto"/>
-        <w:ind w:left="720" w:hanging="720"/>
-        <w:rPr>
-          <w:rFonts w:eastAsia="Times New Roman" w:cs="Times New Roman"/>
-        </w:rPr>
-      </w:pPr>
-      <w:r>
-        <w:fldChar w:fldCharType="end"/>
-      </w:r>
-    </w:p>
-    <w:p>
-      <w:pPr>
-        <w:spacing w:after="100" w:afterAutospacing="1" w:line="240" w:lineRule="auto"/>
-        <w:ind w:left="720" w:hanging="720"/>
-      </w:pPr>
-      <w:proofErr w:type="spellStart"/>
-      <w:r>
-        <w:t>Kurekin</w:t>
-      </w:r>
-      <w:proofErr w:type="spellEnd"/>
-      <w:r>
-        <w:t xml:space="preserve">, A.A., Miller, P.I., Van der </w:t>
-      </w:r>
-      <w:proofErr w:type="spellStart"/>
-      <w:r>
-        <w:t>Woerd</w:t>
-      </w:r>
-      <w:proofErr w:type="spellEnd"/>
-      <w:r>
-        <w:t xml:space="preserve">, H.J., (2014). </w:t>
-      </w:r>
-      <w:r>
-        <w:rPr>
-          <w:i/>
-          <w:iCs/>
-        </w:rPr>
-        <w:t xml:space="preserve">Satellite discrimination of </w:t>
-      </w:r>
-      <w:proofErr w:type="spellStart"/>
-      <w:r>
-        <w:rPr>
-          <w:i/>
-          <w:iCs/>
-        </w:rPr>
-        <w:t>Karenia</w:t>
-      </w:r>
-      <w:proofErr w:type="spellEnd"/>
-      <w:r>
-        <w:rPr>
-          <w:i/>
-          <w:iCs/>
-        </w:rPr>
-        <w:t xml:space="preserve"> </w:t>
-      </w:r>
-      <w:proofErr w:type="spellStart"/>
-      <w:r>
-        <w:rPr>
-          <w:i/>
-          <w:iCs/>
-        </w:rPr>
-        <w:t>mikimotoi</w:t>
-      </w:r>
-      <w:proofErr w:type="spellEnd"/>
-      <w:r>
-        <w:rPr>
-          <w:i/>
-          <w:iCs/>
-        </w:rPr>
-        <w:t xml:space="preserve"> and </w:t>
-      </w:r>
-      <w:proofErr w:type="spellStart"/>
-      <w:r>
-        <w:rPr>
-          <w:i/>
-          <w:iCs/>
-        </w:rPr>
-        <w:t>Phaeocystis</w:t>
-      </w:r>
-      <w:proofErr w:type="spellEnd"/>
-      <w:r>
-        <w:rPr>
-          <w:i/>
-          <w:iCs/>
-        </w:rPr>
-        <w:t xml:space="preserve"> harmful algal blooms in European coastal waters: merged classification of ocean </w:t>
-      </w:r>
-      <w:proofErr w:type="spellStart"/>
-      <w:r>
-        <w:rPr>
-          <w:i/>
-          <w:iCs/>
-        </w:rPr>
-        <w:t>colour</w:t>
-      </w:r>
-      <w:proofErr w:type="spellEnd"/>
-      <w:r>
-        <w:rPr>
-          <w:i/>
-          <w:iCs/>
-        </w:rPr>
-        <w:t xml:space="preserve"> data</w:t>
-      </w:r>
-      <w:r>
-        <w:t>. Harmful Algae 31, 163–176</w:t>
-      </w:r>
-    </w:p>
-    <w:p>
-      <w:pPr>
-        <w:spacing w:after="100" w:afterAutospacing="1" w:line="240" w:lineRule="auto"/>
-        <w:ind w:left="720" w:hanging="720"/>
-      </w:pPr>
-      <w:r>
-        <w:t xml:space="preserve">Le, C., Hu, C., English, D., Cannizzaro, J., Chen, Z., Feng, L., et al. (2013). </w:t>
-      </w:r>
-      <w:r>
-        <w:rPr>
-          <w:i/>
-          <w:iCs/>
-        </w:rPr>
         <w:t>Towards a long-term chlorophyll-a data record in a turbid estuary using MODIS observations</w:t>
       </w:r>
       <w:r>
-        <w:t xml:space="preserve">. Prog. </w:t>
-      </w:r>
-      <w:proofErr w:type="spellStart"/>
-      <w:r>
-        <w:t>Oceanogr</w:t>
-      </w:r>
-      <w:proofErr w:type="spellEnd"/>
-      <w:r>
-        <w:t xml:space="preserve">. 109, 90–103. </w:t>
+        <w:t xml:space="preserve">. Prog. Oceanogr. 109, 90–103. </w:t>
       </w:r>
       <w:hyperlink r:id="rId46" w:history="1">
-        <w:proofErr w:type="gramStart"/>
         <w:r>
           <w:rPr>
             <w:rStyle w:val="Hyperlink"/>
           </w:rPr>
-          <w:t>doi:10.1016/j.pocean</w:t>
-        </w:r>
-        <w:proofErr w:type="gramEnd"/>
-        <w:r>
-          <w:rPr>
-            <w:rStyle w:val="Hyperlink"/>
-          </w:rPr>
-          <w:t>.2012.10.002</w:t>
+          <w:t>doi:10.1016/j.pocean.2012.10.002</w:t>
         </w:r>
       </w:hyperlink>
     </w:p>
@@ -28546,126 +27263,168 @@
           <w:i/>
           <w:iCs/>
         </w:rPr>
-        <w:t xml:space="preserve">Applying remote sensing techniques to monitoring seasonal and interannual changes of aquatic vegetation in </w:t>
-      </w:r>
-      <w:proofErr w:type="spellStart"/>
+        <w:t>Applying remote sensing techniques to monitoring seasonal and interannual changes of aquatic vegetation in Taihu Lake</w:t>
+      </w:r>
+      <w:r>
+        <w:t>. China. Ecol Indic 60:503–513</w:t>
+      </w:r>
+    </w:p>
+    <w:p>
+      <w:pPr>
+        <w:spacing w:after="100" w:afterAutospacing="1" w:line="240" w:lineRule="auto"/>
+        <w:ind w:left="720" w:hanging="720"/>
+        <w:rPr>
+          <w:rStyle w:val="Hyperlink"/>
+        </w:rPr>
+      </w:pPr>
+      <w:r>
+        <w:t xml:space="preserve">Manuel, A., Blanco, A., Tamondong, A., Jalbuena, R., Cabrera, O., and Gege, P. (2020). </w:t>
+      </w:r>
       <w:r>
         <w:rPr>
           <w:i/>
           <w:iCs/>
         </w:rPr>
-        <w:t>Taihu</w:t>
-      </w:r>
-      <w:proofErr w:type="spellEnd"/>
+        <w:t>Optmization of bio-optical model parameters for turbid lake water quality estimation using Landsat 8 and wasi-2D</w:t>
+      </w:r>
+      <w:r>
+        <w:t xml:space="preserve">. Int. Arch. Photogram. Rem. </w:t>
+      </w:r>
+      <w:r>
+        <w:lastRenderedPageBreak/>
+        <w:t xml:space="preserve">Sens. Spatial Inf. Sci. 11, 67–72. </w:t>
+      </w:r>
+      <w:r>
+        <w:fldChar w:fldCharType="begin"/>
+      </w:r>
+      <w:r>
+        <w:instrText xml:space="preserve"> HYPERLINK "https://doi.org/10.5194/isprs-archives-xlii-3-w11-67-2020" </w:instrText>
+      </w:r>
+      <w:r>
+        <w:fldChar w:fldCharType="separate"/>
+      </w:r>
+      <w:r>
+        <w:rPr>
+          <w:rStyle w:val="Hyperlink"/>
+        </w:rPr>
+        <w:t>https://</w:t>
+      </w:r>
+      <w:r>
+        <w:rPr>
+          <w:rStyle w:val="Hyperlink"/>
+        </w:rPr>
+        <w:t>doi</w:t>
+      </w:r>
+      <w:r>
+        <w:rPr>
+          <w:rStyle w:val="Hyperlink"/>
+        </w:rPr>
+        <w:t>.org/</w:t>
+      </w:r>
+      <w:r>
+        <w:rPr>
+          <w:rStyle w:val="Hyperlink"/>
+        </w:rPr>
+        <w:t>10.5194/isprs-archives-xlii-3-w11-67-2020</w:t>
+      </w:r>
+    </w:p>
+    <w:p>
+      <w:pPr>
+        <w:spacing w:after="100" w:afterAutospacing="1" w:line="240" w:lineRule="auto"/>
+        <w:ind w:left="720" w:hanging="720"/>
+        <w:rPr>
+          <w:rStyle w:val="Hyperlink"/>
+        </w:rPr>
+      </w:pPr>
+      <w:r>
+        <w:fldChar w:fldCharType="end"/>
+      </w:r>
+      <w:r>
+        <w:t xml:space="preserve">Markham, B., Barsi, J., Kvaran, G., Ong, L., Kaita, E., Biggar, S., et al. (2014). </w:t>
+      </w:r>
       <w:r>
         <w:rPr>
           <w:i/>
           <w:iCs/>
         </w:rPr>
-        <w:t xml:space="preserve"> Lake</w:t>
-      </w:r>
-      <w:r>
-        <w:t xml:space="preserve">. China. </w:t>
-      </w:r>
-      <w:proofErr w:type="spellStart"/>
-      <w:r>
-        <w:t>Ecol</w:t>
-      </w:r>
-      <w:proofErr w:type="spellEnd"/>
-      <w:r>
-        <w:t xml:space="preserve"> Indic 60:503–513</w:t>
+        <w:t>Landsat-8 operational land imager radiometric calibration and stability</w:t>
+      </w:r>
+      <w:r>
+        <w:t xml:space="preserve">. Rem. Sens. 6, 12275–12308. </w:t>
+      </w:r>
+      <w:r>
+        <w:fldChar w:fldCharType="begin"/>
+      </w:r>
+      <w:r>
+        <w:instrText xml:space="preserve"> HYPERLINK "https://doi.org/10.3390/rs61212275" </w:instrText>
+      </w:r>
+      <w:r>
+        <w:fldChar w:fldCharType="separate"/>
+      </w:r>
+      <w:r>
+        <w:rPr>
+          <w:rStyle w:val="Hyperlink"/>
+        </w:rPr>
+        <w:t>https://</w:t>
+      </w:r>
+      <w:r>
+        <w:rPr>
+          <w:rStyle w:val="Hyperlink"/>
+        </w:rPr>
+        <w:t>doi</w:t>
+      </w:r>
+      <w:r>
+        <w:rPr>
+          <w:rStyle w:val="Hyperlink"/>
+        </w:rPr>
+        <w:t>.org/</w:t>
+      </w:r>
+      <w:r>
+        <w:rPr>
+          <w:rStyle w:val="Hyperlink"/>
+        </w:rPr>
+        <w:t xml:space="preserve">10.3390/rs61212275 </w:t>
       </w:r>
     </w:p>
     <w:p>
       <w:pPr>
         <w:spacing w:after="100" w:afterAutospacing="1" w:line="240" w:lineRule="auto"/>
         <w:ind w:left="720" w:hanging="720"/>
-        <w:rPr>
-          <w:rStyle w:val="Hyperlink"/>
-        </w:rPr>
-      </w:pPr>
-      <w:r>
-        <w:t xml:space="preserve">Manuel, A., Blanco, A., </w:t>
-      </w:r>
-      <w:proofErr w:type="spellStart"/>
-      <w:r>
-        <w:t>Tamondong</w:t>
-      </w:r>
-      <w:proofErr w:type="spellEnd"/>
-      <w:r>
-        <w:t xml:space="preserve">, A., </w:t>
-      </w:r>
-      <w:proofErr w:type="spellStart"/>
-      <w:r>
-        <w:t>Jalbuena</w:t>
-      </w:r>
-      <w:proofErr w:type="spellEnd"/>
-      <w:r>
-        <w:t xml:space="preserve">, R., Cabrera, O., and </w:t>
-      </w:r>
-      <w:proofErr w:type="spellStart"/>
-      <w:r>
-        <w:t>Gege</w:t>
-      </w:r>
-      <w:proofErr w:type="spellEnd"/>
-      <w:r>
-        <w:t xml:space="preserve">, P. (2020). </w:t>
-      </w:r>
-      <w:proofErr w:type="spellStart"/>
+      </w:pPr>
+      <w:r>
+        <w:fldChar w:fldCharType="end"/>
+      </w:r>
+      <w:r>
+        <w:t>Markham, B. L., Barsi, J. A., Morfitt, R., Choate, M., Montanaro, M., Arvidson, T., et al. (2015). “</w:t>
+      </w:r>
       <w:r>
         <w:rPr>
           <w:i/>
           <w:iCs/>
         </w:rPr>
-        <w:t>Optmization</w:t>
-      </w:r>
-      <w:proofErr w:type="spellEnd"/>
+        <w:t>Landsat 8: status and on-orbit performance</w:t>
+      </w:r>
+      <w:r>
+        <w:t>,” in SPIE remote sensing. Bellingham, WA: International Society for Optics and Photonics, 963908</w:t>
+      </w:r>
+    </w:p>
+    <w:p>
+      <w:pPr>
+        <w:spacing w:after="100" w:afterAutospacing="1" w:line="240" w:lineRule="auto"/>
+        <w:ind w:left="720" w:hanging="720"/>
+      </w:pPr>
+      <w:r>
+        <w:t xml:space="preserve">Matthews, M.W. et al., (2012). </w:t>
+      </w:r>
       <w:r>
         <w:rPr>
           <w:i/>
           <w:iCs/>
         </w:rPr>
-        <w:t xml:space="preserve"> of bio-optical model parameters for turbid lake water quality estimation using Landsat 8 and wasi-2D</w:t>
-      </w:r>
-      <w:r>
-        <w:t xml:space="preserve">. Int. Arch. Photogram. Rem. </w:t>
-      </w:r>
-      <w:r>
-        <w:lastRenderedPageBreak/>
-        <w:t xml:space="preserve">Sens. Spatial Inf. Sci. 11, 67–72. </w:t>
-      </w:r>
-      <w:r>
-        <w:fldChar w:fldCharType="begin"/>
-      </w:r>
-      <w:r>
-        <w:instrText xml:space="preserve"> HYPERLINK "https://doi.org/10.5194/isprs-archives-xlii-3-w11-67-2020" </w:instrText>
-      </w:r>
-      <w:r>
-        <w:fldChar w:fldCharType="separate"/>
-      </w:r>
-      <w:r>
-        <w:rPr>
-          <w:rStyle w:val="Hyperlink"/>
-        </w:rPr>
-        <w:t>https://</w:t>
-      </w:r>
-      <w:r>
-        <w:rPr>
-          <w:rStyle w:val="Hyperlink"/>
-        </w:rPr>
-        <w:t>doi</w:t>
-      </w:r>
-      <w:r>
-        <w:rPr>
-          <w:rStyle w:val="Hyperlink"/>
-        </w:rPr>
-        <w:t>.org/</w:t>
-      </w:r>
-      <w:r>
-        <w:rPr>
-          <w:rStyle w:val="Hyperlink"/>
-        </w:rPr>
-        <w:t>10.5194/isprs-archives-xlii-3-w11-67-2020</w:t>
+        <w:t>An algorithm for detecting trophic status (chlorophylla), cyanobacterial-dominance, surface scums and floating vegetation in Inland and coastal waters</w:t>
+      </w:r>
+      <w:r>
+        <w:t>. Remote Sensing of Environment 124, 637–652</w:t>
       </w:r>
     </w:p>
     <w:p>
@@ -28673,230 +27432,22 @@
         <w:spacing w:after="100" w:afterAutospacing="1" w:line="240" w:lineRule="auto"/>
         <w:ind w:left="720" w:hanging="720"/>
         <w:rPr>
-          <w:rStyle w:val="Hyperlink"/>
-        </w:rPr>
-      </w:pPr>
-      <w:r>
-        <w:fldChar w:fldCharType="end"/>
-      </w:r>
-      <w:r>
-        <w:t xml:space="preserve">Markham, B., </w:t>
-      </w:r>
-      <w:proofErr w:type="spellStart"/>
-      <w:r>
-        <w:t>Barsi</w:t>
-      </w:r>
-      <w:proofErr w:type="spellEnd"/>
-      <w:r>
-        <w:t xml:space="preserve">, J., </w:t>
-      </w:r>
-      <w:proofErr w:type="spellStart"/>
-      <w:r>
-        <w:t>Kvaran</w:t>
-      </w:r>
-      <w:proofErr w:type="spellEnd"/>
-      <w:r>
-        <w:t xml:space="preserve">, G., Ong, L., </w:t>
-      </w:r>
-      <w:proofErr w:type="spellStart"/>
-      <w:r>
-        <w:t>Kaita</w:t>
-      </w:r>
-      <w:proofErr w:type="spellEnd"/>
-      <w:r>
-        <w:t xml:space="preserve">, E., </w:t>
-      </w:r>
-      <w:proofErr w:type="spellStart"/>
-      <w:r>
-        <w:t>Biggar</w:t>
-      </w:r>
-      <w:proofErr w:type="spellEnd"/>
-      <w:r>
-        <w:t xml:space="preserve">, S., et al. (2014). </w:t>
-      </w:r>
-      <w:r>
-        <w:rPr>
           <w:i/>
           <w:iCs/>
         </w:rPr>
-        <w:t>Landsat-8 operational land imager radiometric calibration and stability</w:t>
-      </w:r>
-      <w:r>
-        <w:t xml:space="preserve">. Rem. Sens. 6, 12275–12308. </w:t>
-      </w:r>
-      <w:r>
-        <w:fldChar w:fldCharType="begin"/>
-      </w:r>
-      <w:r>
-        <w:instrText xml:space="preserve"> HYPERLINK "https://doi.org/10.3390/rs61212275" </w:instrText>
-      </w:r>
-      <w:r>
-        <w:fldChar w:fldCharType="separate"/>
-      </w:r>
-      <w:r>
-        <w:rPr>
-          <w:rStyle w:val="Hyperlink"/>
-        </w:rPr>
-        <w:t>https://</w:t>
-      </w:r>
-      <w:r>
-        <w:rPr>
-          <w:rStyle w:val="Hyperlink"/>
-        </w:rPr>
-        <w:t>doi</w:t>
-      </w:r>
-      <w:r>
-        <w:rPr>
-          <w:rStyle w:val="Hyperlink"/>
-        </w:rPr>
-        <w:t>.org/</w:t>
-      </w:r>
-      <w:r>
-        <w:rPr>
-          <w:rStyle w:val="Hyperlink"/>
-        </w:rPr>
-        <w:t xml:space="preserve">10.3390/rs61212275 </w:t>
-      </w:r>
-    </w:p>
-    <w:p>
-      <w:pPr>
-        <w:spacing w:after="100" w:afterAutospacing="1" w:line="240" w:lineRule="auto"/>
-        <w:ind w:left="720" w:hanging="720"/>
-      </w:pPr>
-      <w:r>
-        <w:fldChar w:fldCharType="end"/>
-      </w:r>
-      <w:r>
-        <w:t xml:space="preserve">Markham, B. L., </w:t>
-      </w:r>
-      <w:proofErr w:type="spellStart"/>
-      <w:r>
-        <w:t>Barsi</w:t>
-      </w:r>
-      <w:proofErr w:type="spellEnd"/>
-      <w:r>
-        <w:t xml:space="preserve">, J. A., Morfitt, R., Choate, M., </w:t>
-      </w:r>
-      <w:proofErr w:type="spellStart"/>
-      <w:r>
-        <w:t>Montanaro</w:t>
-      </w:r>
-      <w:proofErr w:type="spellEnd"/>
-      <w:r>
-        <w:t xml:space="preserve">, M., </w:t>
-      </w:r>
-      <w:proofErr w:type="spellStart"/>
-      <w:r>
-        <w:t>Arvidson</w:t>
-      </w:r>
-      <w:proofErr w:type="spellEnd"/>
-      <w:r>
-        <w:t>, T., et al. (2015). “</w:t>
+      </w:pPr>
+      <w:r>
+        <w:t xml:space="preserve">Mittenzwey, K. H., Ullrich, S., Gitelson, A., and Kondratiev, K. (1992). </w:t>
       </w:r>
       <w:r>
         <w:rPr>
           <w:i/>
           <w:iCs/>
         </w:rPr>
-        <w:t>Landsat 8: status and on-orbit performance</w:t>
-      </w:r>
-      <w:r>
-        <w:t>,” in SPIE remote sensing. Bellingham, WA: International Society for Optics and Photonics, 963908</w:t>
-      </w:r>
-    </w:p>
-    <w:p>
-      <w:pPr>
-        <w:spacing w:after="100" w:afterAutospacing="1" w:line="240" w:lineRule="auto"/>
-        <w:ind w:left="720" w:hanging="720"/>
-      </w:pPr>
-      <w:r>
-        <w:t xml:space="preserve">Matthews, M.W. et al., (2012). </w:t>
-      </w:r>
-      <w:r>
-        <w:rPr>
-          <w:i/>
-          <w:iCs/>
-        </w:rPr>
-        <w:t>An algorithm for detecting trophic status (</w:t>
-      </w:r>
-      <w:proofErr w:type="spellStart"/>
-      <w:r>
-        <w:rPr>
-          <w:i/>
-          <w:iCs/>
-        </w:rPr>
-        <w:t>chlorophylla</w:t>
-      </w:r>
-      <w:proofErr w:type="spellEnd"/>
-      <w:r>
-        <w:rPr>
-          <w:i/>
-          <w:iCs/>
-        </w:rPr>
-        <w:t>), cyanobacterial-dominance, surface scums and floating vegetation in Inland and coastal waters</w:t>
-      </w:r>
-      <w:r>
-        <w:t>. Remote Sensing of Environment 124, 637–652</w:t>
-      </w:r>
-    </w:p>
-    <w:p>
-      <w:pPr>
-        <w:spacing w:after="100" w:afterAutospacing="1" w:line="240" w:lineRule="auto"/>
-        <w:ind w:left="720" w:hanging="720"/>
-        <w:rPr>
-          <w:i/>
-          <w:iCs/>
-        </w:rPr>
-      </w:pPr>
-      <w:proofErr w:type="spellStart"/>
-      <w:r>
-        <w:t>Mittenzwey</w:t>
-      </w:r>
-      <w:proofErr w:type="spellEnd"/>
-      <w:r>
-        <w:t xml:space="preserve">, K. H., Ullrich, S., </w:t>
-      </w:r>
-      <w:proofErr w:type="spellStart"/>
-      <w:r>
-        <w:t>Gitelson</w:t>
-      </w:r>
-      <w:proofErr w:type="spellEnd"/>
-      <w:r>
-        <w:t xml:space="preserve">, A., and </w:t>
-      </w:r>
-      <w:proofErr w:type="spellStart"/>
-      <w:r>
-        <w:t>Kondratiev</w:t>
-      </w:r>
-      <w:proofErr w:type="spellEnd"/>
-      <w:r>
-        <w:t xml:space="preserve">, K. (1992). </w:t>
-      </w:r>
-      <w:r>
-        <w:rPr>
-          <w:i/>
-          <w:iCs/>
-        </w:rPr>
         <w:t>Determination of chlorophyll a of inland waters on the basis of spectral reflectance</w:t>
       </w:r>
       <w:r>
-        <w:t xml:space="preserve">. </w:t>
-      </w:r>
-      <w:proofErr w:type="spellStart"/>
-      <w:r>
-        <w:t>Limnol</w:t>
-      </w:r>
-      <w:proofErr w:type="spellEnd"/>
-      <w:r>
-        <w:t xml:space="preserve">. </w:t>
-      </w:r>
-      <w:proofErr w:type="spellStart"/>
-      <w:r>
-        <w:t>Oceanogr</w:t>
-      </w:r>
-      <w:proofErr w:type="spellEnd"/>
-      <w:r>
-        <w:t xml:space="preserve">. 37, 147–149. </w:t>
+        <w:t xml:space="preserve">. Limnol. Oceanogr. 37, 147–149. </w:t>
       </w:r>
       <w:r>
         <w:rPr>
@@ -28999,15 +27550,7 @@
         <w:ind w:left="720" w:hanging="720"/>
       </w:pPr>
       <w:r>
-        <w:t xml:space="preserve">Munday, J., and </w:t>
-      </w:r>
-      <w:proofErr w:type="spellStart"/>
-      <w:r>
-        <w:t>Zubkoff</w:t>
-      </w:r>
-      <w:proofErr w:type="spellEnd"/>
-      <w:r>
-        <w:t xml:space="preserve">, P. L. (1981). </w:t>
+        <w:t xml:space="preserve">Munday, J., and Zubkoff, P. L. (1981). </w:t>
       </w:r>
       <w:r>
         <w:rPr>
@@ -29017,15 +27560,7 @@
         <w:t>Remote sensing of dinoflagellate blooms in a turbid estuary</w:t>
       </w:r>
       <w:r>
-        <w:t xml:space="preserve">. </w:t>
-      </w:r>
-      <w:proofErr w:type="spellStart"/>
-      <w:r>
-        <w:t>Photogramm</w:t>
-      </w:r>
-      <w:proofErr w:type="spellEnd"/>
-      <w:r>
-        <w:t>. Eng. Rem. Sens. 47, 523–531.</w:t>
+        <w:t>. Photogramm. Eng. Rem. Sens. 47, 523–531.</w:t>
       </w:r>
     </w:p>
     <w:p>
@@ -29039,15 +27574,7 @@
         </w:rPr>
       </w:pPr>
       <w:r>
-        <w:t xml:space="preserve">Neil, C., </w:t>
-      </w:r>
-      <w:proofErr w:type="spellStart"/>
-      <w:r>
-        <w:t>Spyrakos</w:t>
-      </w:r>
-      <w:proofErr w:type="spellEnd"/>
-      <w:r>
-        <w:t xml:space="preserve">, E., Hunter, P. D., and Tyler, A. N. (2019). </w:t>
+        <w:t xml:space="preserve">Neil, C., Spyrakos, E., Hunter, P. D., and Tyler, A. N. (2019). </w:t>
       </w:r>
       <w:r>
         <w:rPr>
@@ -29105,7 +27632,6 @@
       <w:r>
         <w:fldChar w:fldCharType="end"/>
       </w:r>
-      <w:proofErr w:type="spellStart"/>
       <w:r>
         <w:t>Oc</w:t>
       </w:r>
@@ -29113,11 +27639,7 @@
         <w:t>h</w:t>
       </w:r>
       <w:r>
-        <w:t>umba</w:t>
-      </w:r>
-      <w:proofErr w:type="spellEnd"/>
-      <w:r>
-        <w:t xml:space="preserve">, P.B.O. (1987) </w:t>
+        <w:t xml:space="preserve">umba, P.B.O. (1987) </w:t>
       </w:r>
       <w:r>
         <w:rPr>
@@ -29151,21 +27673,7 @@
         <w:rPr>
           <w:rFonts w:eastAsia="Times New Roman" w:cs="Times New Roman"/>
         </w:rPr>
-        <w:t xml:space="preserve">Okello, W., &amp; </w:t>
-      </w:r>
-      <w:proofErr w:type="spellStart"/>
-      <w:r>
-        <w:rPr>
-          <w:rFonts w:eastAsia="Times New Roman" w:cs="Times New Roman"/>
-        </w:rPr>
-        <w:t>Kurmayer</w:t>
-      </w:r>
-      <w:proofErr w:type="spellEnd"/>
-      <w:r>
-        <w:rPr>
-          <w:rFonts w:eastAsia="Times New Roman" w:cs="Times New Roman"/>
-        </w:rPr>
-        <w:t>, R. (2011)</w:t>
+        <w:t>Okello, W., &amp; Kurmayer, R. (2011)</w:t>
       </w:r>
       <w:r>
         <w:rPr>
@@ -29209,42 +27717,17 @@
         <w:ind w:left="720" w:hanging="720"/>
       </w:pPr>
       <w:r>
-        <w:t xml:space="preserve">O’Reilly, J. E., </w:t>
-      </w:r>
-      <w:proofErr w:type="spellStart"/>
-      <w:r>
-        <w:t>Maritorena</w:t>
-      </w:r>
-      <w:proofErr w:type="spellEnd"/>
-      <w:r>
-        <w:t xml:space="preserve">, S., Mitchell, B. G., Siegel, D. A., Carder, K. L., Garver, S. A., et al. (1998). </w:t>
+        <w:t xml:space="preserve">O’Reilly, J. E., Maritorena, S., Mitchell, B. G., Siegel, D. A., Carder, K. L., Garver, S. A., et al. (1998). </w:t>
       </w:r>
       <w:r>
         <w:rPr>
           <w:i/>
           <w:iCs/>
         </w:rPr>
-        <w:t xml:space="preserve">Ocean color chlorophyll algorithms for </w:t>
-      </w:r>
-      <w:proofErr w:type="spellStart"/>
-      <w:r>
-        <w:rPr>
-          <w:i/>
-          <w:iCs/>
-        </w:rPr>
-        <w:t>SeaWiFS</w:t>
-      </w:r>
-      <w:proofErr w:type="spellEnd"/>
-      <w:r>
-        <w:t xml:space="preserve">. J. </w:t>
-      </w:r>
-      <w:proofErr w:type="spellStart"/>
-      <w:r>
-        <w:t>Geophys</w:t>
-      </w:r>
-      <w:proofErr w:type="spellEnd"/>
-      <w:r>
-        <w:t xml:space="preserve">. Res. 103, 24937–24953. </w:t>
+        <w:t>Ocean color chlorophyll algorithms for SeaWiFS</w:t>
+      </w:r>
+      <w:r>
+        <w:t xml:space="preserve">. J. Geophys. Res. 103, 24937–24953. </w:t>
       </w:r>
       <w:r>
         <w:fldChar w:fldCharType="begin"/>
@@ -29307,61 +27790,13 @@
       </w:pPr>
       <w:r>
         <w:lastRenderedPageBreak/>
-        <w:t xml:space="preserve">Owen M. </w:t>
-      </w:r>
-      <w:proofErr w:type="spellStart"/>
-      <w:r>
-        <w:t>Dohertyb</w:t>
-      </w:r>
-      <w:proofErr w:type="spellEnd"/>
-      <w:r>
-        <w:t>,</w:t>
+        <w:t>Owen M. Dohertyb,</w:t>
       </w:r>
       <w:r>
         <w:t xml:space="preserve"> </w:t>
       </w:r>
       <w:r>
-        <w:t xml:space="preserve">Christopher J. </w:t>
-      </w:r>
-      <w:proofErr w:type="spellStart"/>
-      <w:r>
-        <w:t>Goblera</w:t>
-      </w:r>
-      <w:proofErr w:type="spellEnd"/>
-      <w:r>
-        <w:t xml:space="preserve">, Theresa K. </w:t>
-      </w:r>
-      <w:proofErr w:type="spellStart"/>
-      <w:r>
-        <w:t>Hattenrath-Lehmanna</w:t>
-      </w:r>
-      <w:proofErr w:type="spellEnd"/>
-      <w:r>
-        <w:t xml:space="preserve">, Andrew W. </w:t>
-      </w:r>
-      <w:proofErr w:type="spellStart"/>
-      <w:r>
-        <w:t>Griffitha</w:t>
-      </w:r>
-      <w:proofErr w:type="spellEnd"/>
-      <w:r>
-        <w:t xml:space="preserve">, </w:t>
-      </w:r>
-      <w:proofErr w:type="spellStart"/>
-      <w:r>
-        <w:t>Yoonja</w:t>
-      </w:r>
-      <w:proofErr w:type="spellEnd"/>
-      <w:r>
-        <w:t xml:space="preserve"> Kanga, and R. Wayne </w:t>
-      </w:r>
-      <w:proofErr w:type="spellStart"/>
-      <w:r>
-        <w:t>Litakerc</w:t>
-      </w:r>
-      <w:proofErr w:type="spellEnd"/>
-      <w:r>
-        <w:t xml:space="preserve">., (2017). </w:t>
+        <w:t xml:space="preserve">Christopher J. Goblera, Theresa K. Hattenrath-Lehmanna, Andrew W. Griffitha, Yoonja Kanga, and R. Wayne Litakerc., (2017). </w:t>
       </w:r>
       <w:r>
         <w:rPr>
@@ -29400,13 +27835,8 @@
           <w:rStyle w:val="Hyperlink"/>
         </w:rPr>
       </w:pPr>
-      <w:proofErr w:type="spellStart"/>
-      <w:r>
-        <w:t>Pahlevan</w:t>
-      </w:r>
-      <w:proofErr w:type="spellEnd"/>
-      <w:r>
-        <w:t xml:space="preserve">, N., Lee, Z., Wei, J., Schaff, C., Schott, J., and Berk, A. (2014). </w:t>
+      <w:r>
+        <w:t xml:space="preserve">Pahlevan, N., Lee, Z., Wei, J., Schaff, C., Schott, J., and Berk, A. (2014). </w:t>
       </w:r>
       <w:r>
         <w:rPr>
@@ -29473,59 +27903,58 @@
         </w:rPr>
       </w:pPr>
       <w:r>
-        <w:t xml:space="preserve">Qin BQ, Zhu GW, Gao G, Zhang YL, Li W, </w:t>
-      </w:r>
-      <w:proofErr w:type="spellStart"/>
-      <w:r>
-        <w:t>Paerl</w:t>
-      </w:r>
-      <w:proofErr w:type="spellEnd"/>
-      <w:r>
-        <w:t xml:space="preserve"> HW, Carmichael WW (2010) </w:t>
+        <w:t xml:space="preserve">Qin BQ, Zhu GW, Gao G, Zhang YL, Li W, Paerl HW, Carmichael WW (2010) </w:t>
       </w:r>
       <w:r>
         <w:rPr>
           <w:i/>
           <w:iCs/>
         </w:rPr>
-        <w:t xml:space="preserve">A drinking water crisis in Lake </w:t>
-      </w:r>
-      <w:proofErr w:type="spellStart"/>
+        <w:t>A drinking water crisis in Lake Taihu, China</w:t>
+      </w:r>
+      <w:r>
+        <w:t>: linkage to climatic variability and lake management. Environ Manag 45:105– 112</w:t>
+      </w:r>
+    </w:p>
+    <w:p>
+      <w:pPr>
+        <w:spacing w:after="0" w:line="240" w:lineRule="auto"/>
+        <w:ind w:left="720" w:hanging="720"/>
+        <w:rPr>
+          <w:color w:val="0563C1" w:themeColor="hyperlink"/>
+          <w:u w:val="single"/>
+        </w:rPr>
+      </w:pPr>
+    </w:p>
+    <w:p>
+      <w:pPr>
+        <w:spacing w:after="0" w:line="240" w:lineRule="auto"/>
+        <w:ind w:left="720" w:hanging="720"/>
+      </w:pPr>
+      <w:r>
+        <w:t xml:space="preserve">Qin BQ, Yang GJ, </w:t>
+      </w:r>
+      <w:r>
+        <w:t xml:space="preserve"> </w:t>
+      </w:r>
+      <w:r>
+        <w:t xml:space="preserve">Ma JR, Deng JM, Li W, Wu TF, Liu LZ, Gao G, Zhu GW, Zhang YL (2016) </w:t>
+      </w:r>
       <w:r>
         <w:rPr>
           <w:i/>
           <w:iCs/>
         </w:rPr>
-        <w:t>Taihu</w:t>
-      </w:r>
-      <w:proofErr w:type="spellEnd"/>
-      <w:r>
-        <w:rPr>
-          <w:i/>
-          <w:iCs/>
-        </w:rPr>
-        <w:t>, China</w:t>
-      </w:r>
-      <w:r>
-        <w:t xml:space="preserve">: linkage to climatic variability and lake management. Environ </w:t>
-      </w:r>
-      <w:proofErr w:type="spellStart"/>
-      <w:r>
-        <w:t>Manag</w:t>
-      </w:r>
-      <w:proofErr w:type="spellEnd"/>
-      <w:r>
-        <w:t xml:space="preserve"> 45:105– 112</w:t>
+        <w:t>Dynamics of variability and mechanism of harmful cyanobacteria bloom in Lake Taihu, China</w:t>
+      </w:r>
+      <w:r>
+        <w:t>. Chin Sci Bull 61:759–770</w:t>
       </w:r>
     </w:p>
     <w:p>
       <w:pPr>
         <w:spacing w:after="0" w:line="240" w:lineRule="auto"/>
         <w:ind w:left="720" w:hanging="720"/>
-        <w:rPr>
-          <w:color w:val="0563C1" w:themeColor="hyperlink"/>
-          <w:u w:val="single"/>
-        </w:rPr>
       </w:pPr>
     </w:p>
     <w:p>
@@ -29534,73 +27963,10 @@
         <w:ind w:left="720" w:hanging="720"/>
       </w:pPr>
       <w:r>
-        <w:t xml:space="preserve">Qin BQ, Yang </w:t>
-      </w:r>
-      <w:proofErr w:type="gramStart"/>
-      <w:r>
-        <w:t xml:space="preserve">GJ, </w:t>
-      </w:r>
-      <w:r>
-        <w:t xml:space="preserve"> </w:t>
-      </w:r>
-      <w:r>
-        <w:t>Ma</w:t>
-      </w:r>
-      <w:proofErr w:type="gramEnd"/>
-      <w:r>
-        <w:t xml:space="preserve"> JR, Deng JM, Li W, Wu TF, Liu LZ, Gao G, Zhu GW, Zhang YL (2016) </w:t>
-      </w:r>
-      <w:r>
-        <w:rPr>
-          <w:i/>
-          <w:iCs/>
-        </w:rPr>
-        <w:t xml:space="preserve">Dynamics of variability and mechanism of harmful cyanobacteria bloom in Lake </w:t>
-      </w:r>
-      <w:proofErr w:type="spellStart"/>
-      <w:r>
-        <w:rPr>
-          <w:i/>
-          <w:iCs/>
-        </w:rPr>
-        <w:t>Taihu</w:t>
-      </w:r>
-      <w:proofErr w:type="spellEnd"/>
-      <w:r>
-        <w:rPr>
-          <w:i/>
-          <w:iCs/>
-        </w:rPr>
-        <w:t>, China</w:t>
-      </w:r>
-      <w:r>
-        <w:t>. Chin Sci Bull 61:759–770</w:t>
-      </w:r>
-    </w:p>
-    <w:p>
-      <w:pPr>
-        <w:spacing w:after="0" w:line="240" w:lineRule="auto"/>
-        <w:ind w:left="720" w:hanging="720"/>
-      </w:pPr>
-    </w:p>
-    <w:p>
-      <w:pPr>
-        <w:spacing w:after="0" w:line="240" w:lineRule="auto"/>
-        <w:ind w:left="720" w:hanging="720"/>
-      </w:pPr>
-      <w:r>
-        <w:t xml:space="preserve">Raju, K.R.S.R.; Varma, </w:t>
-      </w:r>
-      <w:proofErr w:type="gramStart"/>
-      <w:r>
-        <w:t>G.H.K.</w:t>
-      </w:r>
-      <w:r>
-        <w:t>(</w:t>
-      </w:r>
-      <w:proofErr w:type="gramEnd"/>
-      <w:r>
-        <w:t>2017).</w:t>
+        <w:t>Raju, K.R.S.R.; Varma, G.H.K.</w:t>
+      </w:r>
+      <w:r>
+        <w:t>(2017).</w:t>
       </w:r>
       <w:r>
         <w:t xml:space="preserve"> Knowledge based real time monitoring system for aquaculture Using IoT. In Proceedings of the 7th IEEE International Advanced Computing Conference, IACC 2017, Hyderabad, India; pp. 318–321.</w:t>
@@ -29623,15 +27989,7 @@
         <w:ind w:left="720" w:hanging="720"/>
       </w:pPr>
       <w:r>
-        <w:t xml:space="preserve">Richard, J.; Richard, B.; Jakub, N.; Christopher, N.; Min, X.; Song, S.; Bo, Y.; </w:t>
-      </w:r>
-      <w:proofErr w:type="spellStart"/>
-      <w:r>
-        <w:t>Hongxing</w:t>
-      </w:r>
-      <w:proofErr w:type="spellEnd"/>
-      <w:r>
-        <w:t>, L.; Erich, E.; Molly, R.; et al (2018) Evaluating the portability of satellite derived chlorophyll-a algorithms for temperate inland lakes using airborne hyperspectral imagery and dense surface observations. Harmful Algae, 76, 35–46.</w:t>
+        <w:t>Richard, J.; Richard, B.; Jakub, N.; Christopher, N.; Min, X.; Song, S.; Bo, Y.; Hongxing, L.; Erich, E.; Molly, R.; et al (2018) Evaluating the portability of satellite derived chlorophyll-a algorithms for temperate inland lakes using airborne hyperspectral imagery and dense surface observations. Harmful Algae, 76, 35–46.</w:t>
       </w:r>
     </w:p>
     <w:p>
@@ -29670,45 +28028,8 @@
         <w:spacing w:after="0" w:line="240" w:lineRule="auto"/>
         <w:ind w:left="720" w:hanging="720"/>
       </w:pPr>
-      <w:proofErr w:type="spellStart"/>
-      <w:r>
-        <w:t>Rhinane</w:t>
-      </w:r>
-      <w:proofErr w:type="spellEnd"/>
-      <w:r>
-        <w:t xml:space="preserve"> H, </w:t>
-      </w:r>
-      <w:proofErr w:type="spellStart"/>
-      <w:r>
-        <w:t>Hilali</w:t>
-      </w:r>
-      <w:proofErr w:type="spellEnd"/>
-      <w:r>
-        <w:t xml:space="preserve"> A, </w:t>
-      </w:r>
-      <w:proofErr w:type="spellStart"/>
-      <w:r>
-        <w:t>Bahi</w:t>
-      </w:r>
-      <w:proofErr w:type="spellEnd"/>
-      <w:r>
-        <w:t xml:space="preserve"> H, </w:t>
-      </w:r>
-      <w:proofErr w:type="spellStart"/>
-      <w:r>
-        <w:t>Berrada</w:t>
-      </w:r>
-      <w:proofErr w:type="spellEnd"/>
-      <w:r>
-        <w:t xml:space="preserve"> A. 2012. Contribution of Landsat data for the detection of urban heat islands areas Case of Casablanca. J </w:t>
-      </w:r>
-      <w:proofErr w:type="spellStart"/>
-      <w:r>
-        <w:t>Geog</w:t>
-      </w:r>
-      <w:proofErr w:type="spellEnd"/>
-      <w:r>
-        <w:t xml:space="preserve"> Inf Syst. 04:20–26.</w:t>
+      <w:r>
+        <w:t>Rhinane H, Hilali A, Bahi H, Berrada A. 2012. Contribution of Landsat data for the detection of urban heat islands areas Case of Casablanca. J Geog Inf Syst. 04:20–26.</w:t>
       </w:r>
     </w:p>
     <w:p>
@@ -29753,21 +28074,8 @@
         <w:spacing w:after="0" w:line="240" w:lineRule="auto"/>
         <w:ind w:left="720" w:hanging="720"/>
       </w:pPr>
-      <w:proofErr w:type="spellStart"/>
-      <w:r>
-        <w:t>Rundquist</w:t>
-      </w:r>
-      <w:proofErr w:type="spellEnd"/>
-      <w:r>
-        <w:t xml:space="preserve">, D. C., Han, L., </w:t>
-      </w:r>
-      <w:proofErr w:type="spellStart"/>
-      <w:r>
-        <w:t>Schalles</w:t>
-      </w:r>
-      <w:proofErr w:type="spellEnd"/>
-      <w:r>
-        <w:t xml:space="preserve">, J. F., and Peake, J. S. (1996). </w:t>
+      <w:r>
+        <w:t xml:space="preserve">Rundquist, D. C., Han, L., Schalles, J. F., and Peake, J. S. (1996). </w:t>
       </w:r>
       <w:r>
         <w:rPr>
@@ -29777,15 +28085,7 @@
         <w:t>Remote measurement of algal chlorophyll in surface waters: the case for the first derivative of reflectance near 690 nm</w:t>
       </w:r>
       <w:r>
-        <w:t xml:space="preserve">. </w:t>
-      </w:r>
-      <w:proofErr w:type="spellStart"/>
-      <w:r>
-        <w:t>Photogramm</w:t>
-      </w:r>
-      <w:proofErr w:type="spellEnd"/>
-      <w:r>
-        <w:t>. Eng. Rem. Sens. 62, 195–200.</w:t>
+        <w:t>. Photogramm. Eng. Rem. Sens. 62, 195–200.</w:t>
       </w:r>
     </w:p>
     <w:p>
@@ -29804,15 +28104,7 @@
         </w:rPr>
       </w:pPr>
       <w:r>
-        <w:t xml:space="preserve">Ryu, J.-H., Han, H.-J., Cho, S., Park, Y.-J., and </w:t>
-      </w:r>
-      <w:proofErr w:type="spellStart"/>
-      <w:r>
-        <w:t>Ahn</w:t>
-      </w:r>
-      <w:proofErr w:type="spellEnd"/>
-      <w:r>
-        <w:t xml:space="preserve">, Y.-H. (2012). Overview of geostationary ocean color imager (GOCI) and GOCI data processing system (GDPS). Ocean Sci. J. 47, 223–233. </w:t>
+        <w:t xml:space="preserve">Ryu, J.-H., Han, H.-J., Cho, S., Park, Y.-J., and Ahn, Y.-H. (2012). Overview of geostationary ocean color imager (GOCI) and GOCI data processing system (GDPS). Ocean Sci. J. 47, 223–233. </w:t>
       </w:r>
       <w:r>
         <w:fldChar w:fldCharType="begin"/>
@@ -29853,22 +28145,9 @@
           <w:rFonts w:eastAsia="Times New Roman" w:cs="Times New Roman"/>
         </w:rPr>
       </w:pPr>
-      <w:proofErr w:type="spellStart"/>
       <w:r>
         <w:lastRenderedPageBreak/>
-        <w:t>Santoleri</w:t>
-      </w:r>
-      <w:proofErr w:type="spellEnd"/>
-      <w:r>
-        <w:t xml:space="preserve"> R. et al., “Year-to-year variability of the phytoplankton bloom in the southern </w:t>
-      </w:r>
-      <w:proofErr w:type="spellStart"/>
-      <w:r>
-        <w:t>adriatic</w:t>
-      </w:r>
-      <w:proofErr w:type="spellEnd"/>
-      <w:r>
-        <w:t xml:space="preserve"> sea (1998-2000): sea-viewing wide field-of-view sensor observations and modeling study,” Journal of Geophysical Research, vol. 108, p. 8122, 2003</w:t>
+        <w:t>Santoleri R. et al., “Year-to-year variability of the phytoplankton bloom in the southern adriatic sea (1998-2000): sea-viewing wide field-of-view sensor observations and modeling study,” Journal of Geophysical Research, vol. 108, p. 8122, 2003</w:t>
       </w:r>
     </w:p>
     <w:p>
@@ -29881,75 +28160,11 @@
           <w:u w:val="single"/>
         </w:rPr>
       </w:pPr>
-      <w:proofErr w:type="spellStart"/>
       <w:r>
         <w:rPr>
           <w:rFonts w:eastAsia="Times New Roman" w:cs="Times New Roman"/>
         </w:rPr>
-        <w:t>Simiyu</w:t>
-      </w:r>
-      <w:proofErr w:type="spellEnd"/>
-      <w:r>
-        <w:rPr>
-          <w:rFonts w:eastAsia="Times New Roman" w:cs="Times New Roman"/>
-        </w:rPr>
-        <w:t xml:space="preserve">, B., </w:t>
-      </w:r>
-      <w:proofErr w:type="spellStart"/>
-      <w:r>
-        <w:rPr>
-          <w:rFonts w:eastAsia="Times New Roman" w:cs="Times New Roman"/>
-        </w:rPr>
-        <w:t>Oduor</w:t>
-      </w:r>
-      <w:proofErr w:type="spellEnd"/>
-      <w:r>
-        <w:rPr>
-          <w:rFonts w:eastAsia="Times New Roman" w:cs="Times New Roman"/>
-        </w:rPr>
-        <w:t xml:space="preserve">, S., </w:t>
-      </w:r>
-      <w:proofErr w:type="spellStart"/>
-      <w:r>
-        <w:rPr>
-          <w:rFonts w:eastAsia="Times New Roman" w:cs="Times New Roman"/>
-        </w:rPr>
-        <w:t>Rohrlack</w:t>
-      </w:r>
-      <w:proofErr w:type="spellEnd"/>
-      <w:r>
-        <w:rPr>
-          <w:rFonts w:eastAsia="Times New Roman" w:cs="Times New Roman"/>
-        </w:rPr>
-        <w:t xml:space="preserve">, T., </w:t>
-      </w:r>
-      <w:proofErr w:type="spellStart"/>
-      <w:r>
-        <w:rPr>
-          <w:rFonts w:eastAsia="Times New Roman" w:cs="Times New Roman"/>
-        </w:rPr>
-        <w:t>Sitoki</w:t>
-      </w:r>
-      <w:proofErr w:type="spellEnd"/>
-      <w:r>
-        <w:rPr>
-          <w:rFonts w:eastAsia="Times New Roman" w:cs="Times New Roman"/>
-        </w:rPr>
-        <w:t xml:space="preserve">, L., &amp; </w:t>
-      </w:r>
-      <w:proofErr w:type="spellStart"/>
-      <w:r>
-        <w:rPr>
-          <w:rFonts w:eastAsia="Times New Roman" w:cs="Times New Roman"/>
-        </w:rPr>
-        <w:t>Kurmayer</w:t>
-      </w:r>
-      <w:proofErr w:type="spellEnd"/>
-      <w:r>
-        <w:rPr>
-          <w:rFonts w:eastAsia="Times New Roman" w:cs="Times New Roman"/>
-        </w:rPr>
-        <w:t xml:space="preserve">, R. (2018). Microcystin Content in Phytoplankton and in Small Fish from Eutrophic Nyanza Gulf, Lake Victoria, Kenya. Toxins, 10(7), 275. </w:t>
+        <w:t xml:space="preserve">Simiyu, B., Oduor, S., Rohrlack, T., Sitoki, L., &amp; Kurmayer, R. (2018). Microcystin Content in Phytoplankton and in Small Fish from Eutrophic Nyanza Gulf, Lake Victoria, Kenya. Toxins, 10(7), 275. </w:t>
       </w:r>
       <w:hyperlink r:id="rId50" w:history="1">
         <w:r>
@@ -29978,45 +28193,8 @@
         <w:spacing w:after="0" w:line="240" w:lineRule="auto"/>
         <w:ind w:left="720" w:hanging="720"/>
       </w:pPr>
-      <w:proofErr w:type="spellStart"/>
-      <w:r>
-        <w:t>Sitoki</w:t>
-      </w:r>
-      <w:proofErr w:type="spellEnd"/>
-      <w:r>
-        <w:t xml:space="preserve">, L.; </w:t>
-      </w:r>
-      <w:proofErr w:type="spellStart"/>
-      <w:r>
-        <w:t>Kurmayer</w:t>
-      </w:r>
-      <w:proofErr w:type="spellEnd"/>
-      <w:r>
-        <w:t xml:space="preserve">, R.; </w:t>
-      </w:r>
-      <w:proofErr w:type="spellStart"/>
-      <w:r>
-        <w:t>Rott</w:t>
-      </w:r>
-      <w:proofErr w:type="spellEnd"/>
-      <w:r>
-        <w:t xml:space="preserve">, </w:t>
-      </w:r>
-      <w:proofErr w:type="gramStart"/>
-      <w:r>
-        <w:t>E(</w:t>
-      </w:r>
-      <w:proofErr w:type="gramEnd"/>
-      <w:r>
-        <w:t xml:space="preserve">2012). Spatial variation of phytoplankton composition, biovolume, and resulting microcystin concentrations in the Nyanza Gulf (Lake Victoria, Kenya). </w:t>
-      </w:r>
-      <w:proofErr w:type="spellStart"/>
-      <w:r>
-        <w:t>Hydrobiologia</w:t>
-      </w:r>
-      <w:proofErr w:type="spellEnd"/>
-      <w:r>
-        <w:t>, 691, 109–122.</w:t>
+      <w:r>
+        <w:t>Sitoki, L.; Kurmayer, R.; Rott, E(2012). Spatial variation of phytoplankton composition, biovolume, and resulting microcystin concentrations in the Nyanza Gulf (Lake Victoria, Kenya). Hydrobiologia, 691, 109–122.</w:t>
       </w:r>
     </w:p>
     <w:p>
@@ -30035,63 +28213,7 @@
         </w:rPr>
       </w:pPr>
       <w:r>
-        <w:t xml:space="preserve">Smith, B., </w:t>
-      </w:r>
-      <w:proofErr w:type="spellStart"/>
-      <w:r>
-        <w:t>Pahlevan</w:t>
-      </w:r>
-      <w:proofErr w:type="spellEnd"/>
-      <w:r>
-        <w:t xml:space="preserve">, N., </w:t>
-      </w:r>
-      <w:proofErr w:type="spellStart"/>
-      <w:r>
-        <w:t>Schalles</w:t>
-      </w:r>
-      <w:proofErr w:type="spellEnd"/>
-      <w:r>
-        <w:t xml:space="preserve">, J., Ruberg, S., </w:t>
-      </w:r>
-      <w:proofErr w:type="spellStart"/>
-      <w:r>
-        <w:t>Errera</w:t>
-      </w:r>
-      <w:proofErr w:type="spellEnd"/>
-      <w:r>
-        <w:t xml:space="preserve">, R., Ma, R., </w:t>
-      </w:r>
-      <w:proofErr w:type="spellStart"/>
-      <w:r>
-        <w:t>Giardino</w:t>
-      </w:r>
-      <w:proofErr w:type="spellEnd"/>
-      <w:r>
-        <w:t xml:space="preserve">, C., </w:t>
-      </w:r>
-      <w:proofErr w:type="spellStart"/>
-      <w:r>
-        <w:t>Bresciani</w:t>
-      </w:r>
-      <w:proofErr w:type="spellEnd"/>
-      <w:r>
-        <w:t xml:space="preserve">, M., Barbosa, C., Moore, T., Fernandez, V., </w:t>
-      </w:r>
-      <w:proofErr w:type="spellStart"/>
-      <w:r>
-        <w:t>Alikas</w:t>
-      </w:r>
-      <w:proofErr w:type="spellEnd"/>
-      <w:r>
-        <w:t xml:space="preserve">, K., &amp; </w:t>
-      </w:r>
-      <w:proofErr w:type="spellStart"/>
-      <w:r>
-        <w:t>Kangro</w:t>
-      </w:r>
-      <w:proofErr w:type="spellEnd"/>
-      <w:r>
-        <w:t xml:space="preserve">, K. (2021). A Chlorophyll-a Algorithm for Landsat-8 Based on Mixture Density Networks. </w:t>
+        <w:t xml:space="preserve">Smith, B., Pahlevan, N., Schalles, J., Ruberg, S., Errera, R., Ma, R., Giardino, C., Bresciani, M., Barbosa, C., Moore, T., Fernandez, V., Alikas, K., &amp; Kangro, K. (2021). A Chlorophyll-a Algorithm for Landsat-8 Based on Mixture Density Networks. </w:t>
       </w:r>
       <w:r>
         <w:rPr>
@@ -30224,15 +28346,7 @@
         <w:ind w:left="720" w:hanging="720"/>
       </w:pPr>
       <w:r>
-        <w:t xml:space="preserve">Snyder, J., Boss, E., </w:t>
-      </w:r>
-      <w:proofErr w:type="spellStart"/>
-      <w:r>
-        <w:t>Weatherbee</w:t>
-      </w:r>
-      <w:proofErr w:type="spellEnd"/>
-      <w:r>
-        <w:t xml:space="preserve">, R., Thomas, A. C., Brady, D., and Newell, C. (2017). </w:t>
+        <w:t xml:space="preserve">Snyder, J., Boss, E., Weatherbee, R., Thomas, A. C., Brady, D., and Newell, C. (2017). </w:t>
       </w:r>
       <w:r>
         <w:rPr>
@@ -30259,21 +28373,7 @@
         <w:rPr>
           <w:rFonts w:eastAsia="Times New Roman" w:cs="Times New Roman"/>
         </w:rPr>
-        <w:t xml:space="preserve">Song, W., Dolan, J., Cline, D., &amp; </w:t>
-      </w:r>
-      <w:proofErr w:type="spellStart"/>
-      <w:r>
-        <w:rPr>
-          <w:rFonts w:eastAsia="Times New Roman" w:cs="Times New Roman"/>
-        </w:rPr>
-        <w:t>Xiong</w:t>
-      </w:r>
-      <w:proofErr w:type="spellEnd"/>
-      <w:r>
-        <w:rPr>
-          <w:rFonts w:eastAsia="Times New Roman" w:cs="Times New Roman"/>
-        </w:rPr>
-        <w:t xml:space="preserve">, G. (2015). Learning-Based Algal Bloom Event Recognition for Oceanographic Decision Support System Using Remote Sensing Data. Remote Sensing, 7(10), 13564–13585. </w:t>
+        <w:t xml:space="preserve">Song, W., Dolan, J., Cline, D., &amp; Xiong, G. (2015). Learning-Based Algal Bloom Event Recognition for Oceanographic Decision Support System Using Remote Sensing Data. Remote Sensing, 7(10), 13564–13585. </w:t>
       </w:r>
       <w:hyperlink r:id="rId54" w:history="1">
         <w:r>
@@ -30296,47 +28396,11 @@
           <w:u w:val="single"/>
         </w:rPr>
       </w:pPr>
-      <w:proofErr w:type="spellStart"/>
       <w:r>
         <w:rPr>
           <w:rFonts w:eastAsia="Times New Roman" w:cs="Times New Roman"/>
         </w:rPr>
-        <w:t>Tamatamah</w:t>
-      </w:r>
-      <w:proofErr w:type="spellEnd"/>
-      <w:r>
-        <w:rPr>
-          <w:rFonts w:eastAsia="Times New Roman" w:cs="Times New Roman"/>
-        </w:rPr>
-        <w:t xml:space="preserve">, R. A., </w:t>
-      </w:r>
-      <w:proofErr w:type="spellStart"/>
-      <w:r>
-        <w:rPr>
-          <w:rFonts w:eastAsia="Times New Roman" w:cs="Times New Roman"/>
-        </w:rPr>
-        <w:t>Hecky</w:t>
-      </w:r>
-      <w:proofErr w:type="spellEnd"/>
-      <w:r>
-        <w:rPr>
-          <w:rFonts w:eastAsia="Times New Roman" w:cs="Times New Roman"/>
-        </w:rPr>
-        <w:t xml:space="preserve">, R. E., &amp; Duthie, </w:t>
-      </w:r>
-      <w:proofErr w:type="spellStart"/>
-      <w:r>
-        <w:rPr>
-          <w:rFonts w:eastAsia="Times New Roman" w:cs="Times New Roman"/>
-        </w:rPr>
-        <w:t>HamishC</w:t>
-      </w:r>
-      <w:proofErr w:type="spellEnd"/>
-      <w:r>
-        <w:rPr>
-          <w:rFonts w:eastAsia="Times New Roman" w:cs="Times New Roman"/>
-        </w:rPr>
-        <w:t xml:space="preserve">. (2005). </w:t>
+        <w:t xml:space="preserve">Tamatamah, R. A., Hecky, R. E., &amp; Duthie, HamishC. (2005). </w:t>
       </w:r>
       <w:r>
         <w:rPr>
@@ -30416,23 +28480,7 @@
         <w:ind w:left="720" w:hanging="720"/>
       </w:pPr>
       <w:r>
-        <w:t xml:space="preserve">Thomas MK, Kremer CT, </w:t>
-      </w:r>
-      <w:proofErr w:type="spellStart"/>
-      <w:r>
-        <w:t>Klausmeier</w:t>
-      </w:r>
-      <w:proofErr w:type="spellEnd"/>
-      <w:r>
-        <w:t xml:space="preserve"> CA, </w:t>
-      </w:r>
-      <w:proofErr w:type="spellStart"/>
-      <w:r>
-        <w:t>Litchman</w:t>
-      </w:r>
-      <w:proofErr w:type="spellEnd"/>
-      <w:r>
-        <w:t xml:space="preserve"> E (2012) A global pattern of thermal adaptation in marine phytoplankton. Science 338:1085–108</w:t>
+        <w:t>Thomas MK, Kremer CT, Klausmeier CA, Litchman E (2012) A global pattern of thermal adaptation in marine phytoplankton. Science 338:1085–108</w:t>
       </w:r>
     </w:p>
     <w:p>
@@ -30449,37 +28497,8 @@
         <w:spacing w:after="0" w:line="240" w:lineRule="auto"/>
         <w:ind w:left="720" w:hanging="720"/>
       </w:pPr>
-      <w:proofErr w:type="spellStart"/>
-      <w:r>
-        <w:t>Tuuli</w:t>
-      </w:r>
-      <w:proofErr w:type="spellEnd"/>
-      <w:r>
-        <w:t xml:space="preserve">, S.; Kristi, U.; Dainis, J.; </w:t>
-      </w:r>
-      <w:proofErr w:type="spellStart"/>
-      <w:r>
-        <w:t>Agris</w:t>
-      </w:r>
-      <w:proofErr w:type="spellEnd"/>
-      <w:r>
-        <w:t xml:space="preserve">, B.; </w:t>
-      </w:r>
-      <w:proofErr w:type="spellStart"/>
-      <w:r>
-        <w:t>Matiss</w:t>
-      </w:r>
-      <w:proofErr w:type="spellEnd"/>
-      <w:r>
-        <w:t xml:space="preserve">, Z.; </w:t>
-      </w:r>
-      <w:proofErr w:type="spellStart"/>
-      <w:r>
-        <w:t>Tiit</w:t>
-      </w:r>
-      <w:proofErr w:type="spellEnd"/>
-      <w:r>
-        <w:t xml:space="preserve">, K. (2020) </w:t>
+      <w:r>
+        <w:t xml:space="preserve">Tuuli, S.; Kristi, U.; Dainis, J.; Agris, B.; Matiss, Z.; Tiit, K. (2020) </w:t>
       </w:r>
       <w:r>
         <w:rPr>
@@ -30551,23 +28570,7 @@
         </w:rPr>
       </w:pPr>
       <w:r>
-        <w:t xml:space="preserve">Vos, W., </w:t>
-      </w:r>
-      <w:proofErr w:type="spellStart"/>
-      <w:r>
-        <w:t>Donze</w:t>
-      </w:r>
-      <w:proofErr w:type="spellEnd"/>
-      <w:r>
-        <w:t xml:space="preserve">, M., and </w:t>
-      </w:r>
-      <w:proofErr w:type="spellStart"/>
-      <w:r>
-        <w:t>Buiteveld</w:t>
-      </w:r>
-      <w:proofErr w:type="spellEnd"/>
-      <w:r>
-        <w:t xml:space="preserve">, H. (1986). </w:t>
+        <w:t xml:space="preserve">Vos, W., Donze, M., and Buiteveld, H. (1986). </w:t>
       </w:r>
       <w:r>
         <w:rPr>
@@ -30595,21 +28598,8 @@
         <w:ind w:left="720" w:hanging="720"/>
       </w:pPr>
       <w:r>
-        <w:t xml:space="preserve">W. Song, J.M </w:t>
-      </w:r>
-      <w:proofErr w:type="spellStart"/>
-      <w:r>
-        <w:t>Dola</w:t>
-      </w:r>
-      <w:proofErr w:type="spellEnd"/>
-      <w:r>
-        <w:t xml:space="preserve">, D. Cline and G. </w:t>
-      </w:r>
-      <w:proofErr w:type="spellStart"/>
-      <w:r>
-        <w:t>Xiong</w:t>
-      </w:r>
-      <w:proofErr w:type="spellEnd"/>
+        <w:t>W. Song, J.M Dola, D. Cline and G. Xiong</w:t>
+      </w:r>
       <w:r>
         <w:t>. (</w:t>
       </w:r>
@@ -30645,15 +28635,7 @@
         </w:rPr>
       </w:pPr>
       <w:r>
-        <w:t xml:space="preserve">Wang F, Qin Z, Song C, Tu L, </w:t>
-      </w:r>
-      <w:proofErr w:type="spellStart"/>
-      <w:r>
-        <w:t>Karnieli</w:t>
-      </w:r>
-      <w:proofErr w:type="spellEnd"/>
-      <w:r>
-        <w:t xml:space="preserve"> A, Zhao S. 2015. An improved mono-window algorithm for land surface temperature retrieval from Landsat 8 thermal infrared sensor data. Remote Sens. 7:4268–4289</w:t>
+        <w:t>Wang F, Qin Z, Song C, Tu L, Karnieli A, Zhao S. 2015. An improved mono-window algorithm for land surface temperature retrieval from Landsat 8 thermal infrared sensor data. Remote Sens. 7:4268–4289</w:t>
       </w:r>
     </w:p>
     <w:p>
@@ -30662,15 +28644,7 @@
         <w:ind w:left="720" w:hanging="720"/>
       </w:pPr>
       <w:r>
-        <w:t xml:space="preserve">Wang, M., Liu, X., Jiang, L., Son, S., Sun, J., Shi, W., et al. (2014). “Evaluation of VIIRS ocean color products,” in Ocean remote sensing and monitoring from </w:t>
-      </w:r>
-      <w:proofErr w:type="spellStart"/>
-      <w:r>
-        <w:t>SpaceInternational</w:t>
-      </w:r>
-      <w:proofErr w:type="spellEnd"/>
-      <w:r>
-        <w:t xml:space="preserve"> society for optics and photonics, 92610E</w:t>
+        <w:t>Wang, M., Liu, X., Jiang, L., Son, S., Sun, J., Shi, W., et al. (2014). “Evaluation of VIIRS ocean color products,” in Ocean remote sensing and monitoring from SpaceInternational society for optics and photonics, 92610E</w:t>
       </w:r>
     </w:p>
     <w:p>
@@ -30685,31 +28659,7 @@
         <w:ind w:left="720" w:hanging="720"/>
       </w:pPr>
       <w:r>
-        <w:t xml:space="preserve">Wan </w:t>
-      </w:r>
-      <w:proofErr w:type="spellStart"/>
-      <w:r>
-        <w:t>Mohtar</w:t>
-      </w:r>
-      <w:proofErr w:type="spellEnd"/>
-      <w:r>
-        <w:t xml:space="preserve">, W. H. M., Abdul </w:t>
-      </w:r>
-      <w:proofErr w:type="spellStart"/>
-      <w:r>
-        <w:t>Maulud</w:t>
-      </w:r>
-      <w:proofErr w:type="spellEnd"/>
-      <w:r>
-        <w:t xml:space="preserve">, K. N., Muhammad, N. S., </w:t>
-      </w:r>
-      <w:proofErr w:type="spellStart"/>
-      <w:r>
-        <w:t>Sharil</w:t>
-      </w:r>
-      <w:proofErr w:type="spellEnd"/>
-      <w:r>
-        <w:t xml:space="preserve">, S., &amp; Yaseen, Z. M. (2019). Spatial and temporal risk </w:t>
+        <w:t xml:space="preserve">Wan Mohtar, W. H. M., Abdul Maulud, K. N., Muhammad, N. S., Sharil, S., &amp; Yaseen, Z. M. (2019). Spatial and temporal risk </w:t>
       </w:r>
       <w:r>
         <w:t>quotient-based</w:t>
@@ -30743,42 +28693,15 @@
           <w:rFonts w:eastAsia="Times New Roman" w:cs="Times New Roman"/>
         </w:rPr>
       </w:pPr>
-      <w:proofErr w:type="spellStart"/>
-      <w:r>
-        <w:t>Waspmote</w:t>
-      </w:r>
-      <w:proofErr w:type="spellEnd"/>
-      <w:r>
-        <w:t xml:space="preserve">- Wireless Sensor Networks </w:t>
-      </w:r>
-      <w:proofErr w:type="gramStart"/>
-      <w:r>
-        <w:t>Open Source</w:t>
-      </w:r>
-      <w:proofErr w:type="gramEnd"/>
-      <w:r>
-        <w:t xml:space="preserve"> Platform. </w:t>
+      <w:r>
+        <w:t xml:space="preserve">Waspmote- Wireless Sensor Networks Open Source Platform. </w:t>
       </w:r>
       <w:hyperlink r:id="rId58" w:history="1">
         <w:r>
           <w:rPr>
             <w:rStyle w:val="Hyperlink"/>
           </w:rPr>
-          <w:t xml:space="preserve">https://www.cooking-hacks.com/documentation/tutorials/waspmote #waspmote </w:t>
-        </w:r>
-        <w:proofErr w:type="spellStart"/>
-        <w:r>
-          <w:rPr>
-            <w:rStyle w:val="Hyperlink"/>
-          </w:rPr>
-          <w:t>ps</w:t>
-        </w:r>
-        <w:proofErr w:type="spellEnd"/>
-        <w:r>
-          <w:rPr>
-            <w:rStyle w:val="Hyperlink"/>
-          </w:rPr>
-          <w:t xml:space="preserve"> 2 8 4</w:t>
+          <w:t>https://www.cooking-hacks.com/documentation/tutorials/waspmote #waspmote ps 2 8 4</w:t>
         </w:r>
       </w:hyperlink>
     </w:p>
@@ -30802,13 +28725,8 @@
       <w:r>
         <w:t xml:space="preserve"> </w:t>
       </w:r>
-      <w:proofErr w:type="spellStart"/>
-      <w:r>
-        <w:t>Rotta</w:t>
-      </w:r>
-      <w:proofErr w:type="spellEnd"/>
-      <w:r>
-        <w:t xml:space="preserve">, L. H. (2015). </w:t>
+      <w:r>
+        <w:t xml:space="preserve">Rotta, L. H. (2015). </w:t>
       </w:r>
       <w:r>
         <w:rPr>
@@ -30862,23 +28780,7 @@
         <w:ind w:left="720" w:hanging="720"/>
       </w:pPr>
       <w:r>
-        <w:t xml:space="preserve">Watanabe, F., Alcantara, E., Rodrigues, T., </w:t>
-      </w:r>
-      <w:proofErr w:type="spellStart"/>
-      <w:r>
-        <w:t>Rotta</w:t>
-      </w:r>
-      <w:proofErr w:type="spellEnd"/>
-      <w:r>
-        <w:t xml:space="preserve">, L., Bernardo, N., and Imai, N. (2017). Remote sensing of the chlorophyll-a based on OLI/Landsat-8 and MSI/Sentinel-2A (Barra Bonita reservoir, Brazil). An. Acad. Bras. </w:t>
-      </w:r>
-      <w:proofErr w:type="spellStart"/>
-      <w:r>
-        <w:t>Ciênc</w:t>
-      </w:r>
-      <w:proofErr w:type="spellEnd"/>
-      <w:r>
-        <w:t xml:space="preserve">. 90, 1987–2000. </w:t>
+        <w:t xml:space="preserve">Watanabe, F., Alcantara, E., Rodrigues, T., Rotta, L., Bernardo, N., and Imai, N. (2017). Remote sensing of the chlorophyll-a based on OLI/Landsat-8 and MSI/Sentinel-2A (Barra Bonita reservoir, Brazil). An. Acad. Bras. Ciênc. 90, 1987–2000. </w:t>
       </w:r>
       <w:hyperlink r:id="rId60" w:history="1">
         <w:r>
@@ -30912,22 +28814,9 @@
         <w:spacing w:after="0" w:line="240" w:lineRule="auto"/>
         <w:ind w:left="720" w:hanging="720"/>
       </w:pPr>
-      <w:proofErr w:type="spellStart"/>
       <w:r>
         <w:lastRenderedPageBreak/>
-        <w:t>Wezernak</w:t>
-      </w:r>
-      <w:proofErr w:type="spellEnd"/>
-      <w:r>
-        <w:t xml:space="preserve">, C., Tanis, F., and </w:t>
-      </w:r>
-      <w:proofErr w:type="spellStart"/>
-      <w:r>
-        <w:t>Bajza</w:t>
-      </w:r>
-      <w:proofErr w:type="spellEnd"/>
-      <w:r>
-        <w:t xml:space="preserve">, C. (1976). </w:t>
+        <w:t xml:space="preserve">Wezernak, C., Tanis, F., and Bajza, C. (1976). </w:t>
       </w:r>
       <w:r>
         <w:rPr>
@@ -30991,23 +28880,7 @@
           <w:i/>
           <w:iCs/>
         </w:rPr>
-        <w:t xml:space="preserve">The water quality and pollution character in </w:t>
-      </w:r>
-      <w:proofErr w:type="spellStart"/>
-      <w:r>
-        <w:rPr>
-          <w:i/>
-          <w:iCs/>
-        </w:rPr>
-        <w:t>Qingshuihai</w:t>
-      </w:r>
-      <w:proofErr w:type="spellEnd"/>
-      <w:r>
-        <w:rPr>
-          <w:i/>
-          <w:iCs/>
-        </w:rPr>
-        <w:t xml:space="preserve"> lake valley-typical urban drinking water sources</w:t>
+        <w:t>The water quality and pollution character in Qingshuihai lake valley-typical urban drinking water sources</w:t>
       </w:r>
       <w:r>
         <w:t>. In Proceedings of the 2011 International Conference on Remote Sensing, Environment and Transportation Engineering, Nanjing, China; pp. 7287–7291</w:t>
@@ -34975,11 +32848,11 @@
     <w:rsid w:val="00540867"/>
     <w:rsid w:val="00592E81"/>
     <w:rsid w:val="005B57D3"/>
+    <w:rsid w:val="005E1A82"/>
     <w:rsid w:val="006A261C"/>
     <w:rsid w:val="007028C4"/>
     <w:rsid w:val="00703CFE"/>
     <w:rsid w:val="00713572"/>
-    <w:rsid w:val="00811FCA"/>
     <w:rsid w:val="008B7B7F"/>
     <w:rsid w:val="008C4321"/>
     <w:rsid w:val="009A0F01"/>
@@ -34991,6 +32864,7 @@
     <w:rsid w:val="00E50DF9"/>
     <w:rsid w:val="00EB1B2C"/>
     <w:rsid w:val="00F136B6"/>
+    <w:rsid w:val="00F85EB3"/>
     <w:rsid w:val="00FC283F"/>
     <w:rsid w:val="00FD450B"/>
     <w:rsid w:val="00FE2152"/>

--- a/Dr. E Nduati, Superviser/Submissions/ENC222-0149_2017_OKOMO_JACOB_OKELLO_1,2,3,4.docx
+++ b/Dr. E Nduati, Superviser/Submissions/ENC222-0149_2017_OKOMO_JACOB_OKELLO_1,2,3,4.docx
@@ -795,8 +795,8 @@
     </w:p>
     <w:p/>
     <w:p>
-      <w:bookmarkStart w:id="0" w:name="_Toc224829748"/>
-      <w:bookmarkStart w:id="1" w:name="_Toc221010140"/>
+      <w:bookmarkStart w:id="0" w:name="_Toc221010140"/>
+      <w:bookmarkStart w:id="1" w:name="_Toc224829748"/>
     </w:p>
     <w:p>
       <w:pPr>
@@ -4911,7 +4911,14 @@
       </w:r>
       <w:r>
         <w:tab/>
-        <w:t xml:space="preserve">MEdium Resolution Imaging </w:t>
+      </w:r>
+      <w:proofErr w:type="spellStart"/>
+      <w:r>
+        <w:t>MEdium</w:t>
+      </w:r>
+      <w:proofErr w:type="spellEnd"/>
+      <w:r>
+        <w:t xml:space="preserve"> Resolution Imaging </w:t>
       </w:r>
       <w:r>
         <w:t>Spectroradiometer</w:t>
@@ -4955,7 +4962,14 @@
       </w:r>
       <w:r>
         <w:tab/>
-        <w:t xml:space="preserve">MODerate Resolution Imaging </w:t>
+      </w:r>
+      <w:proofErr w:type="spellStart"/>
+      <w:r>
+        <w:t>MODerate</w:t>
+      </w:r>
+      <w:proofErr w:type="spellEnd"/>
+      <w:r>
+        <w:t xml:space="preserve"> Resolution Imaging </w:t>
       </w:r>
       <w:r>
         <w:t>Spectrometer</w:t>
@@ -5029,11 +5043,24 @@
         </w:rPr>
       </w:pPr>
       <w:r>
-        <w:t>Quick-SCAT</w:t>
-      </w:r>
-      <w:r>
-        <w:t xml:space="preserve">  Quick Scatterometer</w:t>
-      </w:r>
+        <w:t>Quick-</w:t>
+      </w:r>
+      <w:proofErr w:type="gramStart"/>
+      <w:r>
+        <w:t>SCAT</w:t>
+      </w:r>
+      <w:r>
+        <w:t xml:space="preserve">  Quick</w:t>
+      </w:r>
+      <w:proofErr w:type="gramEnd"/>
+      <w:r>
+        <w:t xml:space="preserve"> </w:t>
+      </w:r>
+      <w:proofErr w:type="spellStart"/>
+      <w:r>
+        <w:t>Scatterometer</w:t>
+      </w:r>
+      <w:proofErr w:type="spellEnd"/>
     </w:p>
     <w:p>
       <w:pPr>
@@ -5046,9 +5073,11 @@
           <w:lang w:bidi="he-IL"/>
         </w:rPr>
       </w:pPr>
+      <w:proofErr w:type="spellStart"/>
       <w:r>
         <w:t>SeaWiFS</w:t>
       </w:r>
+      <w:proofErr w:type="spellEnd"/>
       <w:r>
         <w:tab/>
         <w:t>Sea</w:t>
@@ -5446,7 +5475,15 @@
         <w:t>onies</w:t>
       </w:r>
       <w:r>
-        <w:t xml:space="preserve"> (Okello &amp; Kurmayer, 2011)</w:t>
+        <w:t xml:space="preserve"> (Okello &amp; </w:t>
+      </w:r>
+      <w:proofErr w:type="spellStart"/>
+      <w:r>
+        <w:t>Kurmayer</w:t>
+      </w:r>
+      <w:proofErr w:type="spellEnd"/>
+      <w:r>
+        <w:t>, 2011)</w:t>
       </w:r>
       <w:r>
         <w:rPr>
@@ -5494,7 +5531,15 @@
         <w:t>20</w:t>
       </w:r>
       <w:r>
-        <w:t xml:space="preserve"> nm) band ratios (Mittenzwey et al., 1992)</w:t>
+        <w:t xml:space="preserve"> nm) band ratios (</w:t>
+      </w:r>
+      <w:proofErr w:type="spellStart"/>
+      <w:r>
+        <w:t>Mittenzwey</w:t>
+      </w:r>
+      <w:proofErr w:type="spellEnd"/>
+      <w:r>
+        <w:t xml:space="preserve"> et al., 1992)</w:t>
       </w:r>
       <w:r>
         <w:t>, thermal band based assessment</w:t>
@@ -5565,14 +5610,21 @@
       <w:r>
         <w:t xml:space="preserve">and </w:t>
       </w:r>
+      <w:proofErr w:type="spellStart"/>
       <w:r>
         <w:t>SeaWiFS</w:t>
       </w:r>
+      <w:proofErr w:type="spellEnd"/>
       <w:r>
         <w:t>, (</w:t>
       </w:r>
-      <w:r>
-        <w:t>Kurekin et al</w:t>
+      <w:proofErr w:type="spellStart"/>
+      <w:r>
+        <w:t>Kurekin</w:t>
+      </w:r>
+      <w:proofErr w:type="spellEnd"/>
+      <w:r>
+        <w:t xml:space="preserve"> et al</w:t>
       </w:r>
       <w:r>
         <w:t>.</w:t>
@@ -5627,7 +5679,15 @@
         <w:t xml:space="preserve"> (250~1130 meters)</w:t>
       </w:r>
       <w:r>
-        <w:t xml:space="preserve"> and only large scale HABs can be monitored by using them (Blondeau, 2014). </w:t>
+        <w:t xml:space="preserve"> and only large scale HABs can be monitored by using them (</w:t>
+      </w:r>
+      <w:proofErr w:type="spellStart"/>
+      <w:r>
+        <w:t>Blondeau</w:t>
+      </w:r>
+      <w:proofErr w:type="spellEnd"/>
+      <w:r>
+        <w:t xml:space="preserve">, 2014). </w:t>
       </w:r>
     </w:p>
     <w:p>
@@ -5969,7 +6029,15 @@
         <w:t xml:space="preserve">deterioration in its water quality as seen in </w:t>
       </w:r>
       <w:r>
-        <w:t>severe signs of eutrophication with blooms (Simiyu et al., 2018).</w:t>
+        <w:t>severe signs of eutrophication with blooms (</w:t>
+      </w:r>
+      <w:proofErr w:type="spellStart"/>
+      <w:r>
+        <w:t>Simiyu</w:t>
+      </w:r>
+      <w:proofErr w:type="spellEnd"/>
+      <w:r>
+        <w:t xml:space="preserve"> et al., 2018).</w:t>
       </w:r>
       <w:r>
         <w:t xml:space="preserve">HABs can be caused by a variety of circumstances, but they are most commonly </w:t>
@@ -5981,7 +6049,15 @@
         <w:t xml:space="preserve"> favorable environmental conditions, such as increased nutrient levels</w:t>
       </w:r>
       <w:r>
-        <w:t>-eutrophication (Santoleri et al., 2003),</w:t>
+        <w:t>-eutrophication (</w:t>
+      </w:r>
+      <w:proofErr w:type="spellStart"/>
+      <w:r>
+        <w:t>Santoleri</w:t>
+      </w:r>
+      <w:proofErr w:type="spellEnd"/>
+      <w:r>
+        <w:t xml:space="preserve"> et al., 2003),</w:t>
       </w:r>
       <w:r>
         <w:rPr>
@@ -6028,14 +6104,24 @@
       <w:r>
         <w:t>(</w:t>
       </w:r>
-      <w:r>
-        <w:t>Gohin F. et al., 2006</w:t>
+      <w:proofErr w:type="spellStart"/>
+      <w:r>
+        <w:t>Gohin</w:t>
+      </w:r>
+      <w:proofErr w:type="spellEnd"/>
+      <w:r>
+        <w:t xml:space="preserve"> F. et al., 2006</w:t>
       </w:r>
       <w:r>
         <w:t xml:space="preserve">; </w:t>
       </w:r>
-      <w:r>
-        <w:t>Hecky et al., 2010).</w:t>
+      <w:proofErr w:type="spellStart"/>
+      <w:r>
+        <w:t>Hecky</w:t>
+      </w:r>
+      <w:proofErr w:type="spellEnd"/>
+      <w:r>
+        <w:t xml:space="preserve"> et al., 2010).</w:t>
       </w:r>
     </w:p>
     <w:p/>
@@ -6117,8 +6203,13 @@
         </w:rPr>
         <w:t>(</w:t>
       </w:r>
-      <w:r>
-        <w:t>Gikuma-Njuru, P. 2013</w:t>
+      <w:proofErr w:type="spellStart"/>
+      <w:r>
+        <w:t>Gikuma-Njuru</w:t>
+      </w:r>
+      <w:proofErr w:type="spellEnd"/>
+      <w:r>
+        <w:t>, P. 2013</w:t>
       </w:r>
       <w:r>
         <w:rPr>
@@ -6151,7 +6242,15 @@
         <w:t xml:space="preserve"> populated catchment with mostly subsistence agriculture (</w:t>
       </w:r>
       <w:r>
-        <w:t>Calamari, D. 1995; Hecky, R.E. 2010</w:t>
+        <w:t xml:space="preserve">Calamari, D. 1995; </w:t>
+      </w:r>
+      <w:proofErr w:type="spellStart"/>
+      <w:r>
+        <w:t>Hecky</w:t>
+      </w:r>
+      <w:proofErr w:type="spellEnd"/>
+      <w:r>
+        <w:t>, R.E. 2010</w:t>
       </w:r>
       <w:r>
         <w:rPr>
@@ -6232,7 +6331,21 @@
         <w:rPr>
           <w:color w:val="000000" w:themeColor="text1"/>
         </w:rPr>
-        <w:t xml:space="preserve">temporary shutdown of drinking water supply, i.e., from January to March 2004 (Sitoki et al., </w:t>
+        <w:t>temporary shutdown of drinking water supply, i.e., from January to March 2004 (</w:t>
+      </w:r>
+      <w:proofErr w:type="spellStart"/>
+      <w:r>
+        <w:rPr>
+          <w:color w:val="000000" w:themeColor="text1"/>
+        </w:rPr>
+        <w:t>Sitoki</w:t>
+      </w:r>
+      <w:proofErr w:type="spellEnd"/>
+      <w:r>
+        <w:rPr>
+          <w:color w:val="000000" w:themeColor="text1"/>
+        </w:rPr>
+        <w:t xml:space="preserve"> et al., </w:t>
       </w:r>
       <w:r>
         <w:t>2012</w:t>
@@ -6540,7 +6653,23 @@
           <w:i/>
           <w:iCs/>
         </w:rPr>
-        <w:t xml:space="preserve"> Dunga Beach Kisumu</w:t>
+        <w:t xml:space="preserve"> </w:t>
+      </w:r>
+      <w:proofErr w:type="spellStart"/>
+      <w:r>
+        <w:rPr>
+          <w:i/>
+          <w:iCs/>
+        </w:rPr>
+        <w:t>Dunga</w:t>
+      </w:r>
+      <w:proofErr w:type="spellEnd"/>
+      <w:r>
+        <w:rPr>
+          <w:i/>
+          <w:iCs/>
+        </w:rPr>
+        <w:t xml:space="preserve"> Beach Kisumu</w:t>
       </w:r>
       <w:r>
         <w:rPr>
@@ -7845,7 +7974,15 @@
         <w:t xml:space="preserve"> </w:t>
       </w:r>
       <w:r>
-        <w:t>(Blondeau-Patissier et al., 2014)</w:t>
+        <w:t>(</w:t>
+      </w:r>
+      <w:proofErr w:type="spellStart"/>
+      <w:r>
+        <w:t>Blondeau-Patissier</w:t>
+      </w:r>
+      <w:proofErr w:type="spellEnd"/>
+      <w:r>
+        <w:t xml:space="preserve"> et al., 2014)</w:t>
       </w:r>
       <w:r>
         <w:t>, raising a global</w:t>
@@ -7884,7 +8021,15 @@
         <w:t xml:space="preserve">as </w:t>
       </w:r>
       <w:r>
-        <w:t>1980’s (Ochumba, 1984)</w:t>
+        <w:t>1980’s (</w:t>
+      </w:r>
+      <w:proofErr w:type="spellStart"/>
+      <w:r>
+        <w:t>Ochumba</w:t>
+      </w:r>
+      <w:proofErr w:type="spellEnd"/>
+      <w:r>
+        <w:t>, 1984)</w:t>
       </w:r>
       <w:r>
         <w:t>.</w:t>
@@ -7964,7 +8109,15 @@
         <w:t xml:space="preserve"> follows</w:t>
       </w:r>
       <w:r>
-        <w:t xml:space="preserve"> to the growing discharge of domestic or industrial wastewater as well as agriculture and fertilizer runoff (Glibert et al., 2005</w:t>
+        <w:t xml:space="preserve"> to the growing discharge of domestic or industrial wastewater as well as agriculture and fertilizer runoff (</w:t>
+      </w:r>
+      <w:proofErr w:type="spellStart"/>
+      <w:r>
+        <w:t>Glibert</w:t>
+      </w:r>
+      <w:proofErr w:type="spellEnd"/>
+      <w:r>
+        <w:t xml:space="preserve"> et al., 2005</w:t>
       </w:r>
       <w:r>
         <w:t xml:space="preserve">; </w:t>
@@ -8008,7 +8161,15 @@
         <w:t>mass fish stocks and fish b</w:t>
       </w:r>
       <w:r>
-        <w:t>ooms (Ochumba, 1985, 1987</w:t>
+        <w:t>ooms (</w:t>
+      </w:r>
+      <w:proofErr w:type="spellStart"/>
+      <w:r>
+        <w:t>Ochumba</w:t>
+      </w:r>
+      <w:proofErr w:type="spellEnd"/>
+      <w:r>
+        <w:t>, 1985, 1987</w:t>
       </w:r>
       <w:r>
         <w:t>; Caballero et al., 2020)</w:t>
@@ -8047,7 +8208,15 @@
         <w:t>who get in contact with the HABs</w:t>
       </w:r>
       <w:r>
-        <w:t xml:space="preserve"> (Hallegraeff, 1993)</w:t>
+        <w:t xml:space="preserve"> (</w:t>
+      </w:r>
+      <w:proofErr w:type="spellStart"/>
+      <w:r>
+        <w:t>Hallegraeff</w:t>
+      </w:r>
+      <w:proofErr w:type="spellEnd"/>
+      <w:r>
+        <w:t>, 1993)</w:t>
       </w:r>
       <w:r>
         <w:t xml:space="preserve">, </w:t>
@@ -8220,7 +8389,15 @@
         <w:t>via the exploitation of</w:t>
       </w:r>
       <w:r>
-        <w:t xml:space="preserve"> optical remote sensing for many years (Clarke et al., 1970; Wezernak et al., 1976; Smith and Baker 1982; Gordon et al., 1983; </w:t>
+        <w:t xml:space="preserve"> optical remote sensing for many years (Clarke et al., 1970; </w:t>
+      </w:r>
+      <w:proofErr w:type="spellStart"/>
+      <w:r>
+        <w:t>Wezernak</w:t>
+      </w:r>
+      <w:proofErr w:type="spellEnd"/>
+      <w:r>
+        <w:t xml:space="preserve"> et al., 1976; Smith and Baker 1982; Gordon et al., 1983; </w:t>
       </w:r>
       <w:r>
         <w:t>O’Reilly et al., 1998</w:t>
@@ -8237,8 +8414,13 @@
       <w:r>
         <w:t xml:space="preserve">2006; </w:t>
       </w:r>
-      <w:r>
-        <w:t>Gitelson et al., 2007</w:t>
+      <w:proofErr w:type="spellStart"/>
+      <w:r>
+        <w:t>Gitelson</w:t>
+      </w:r>
+      <w:proofErr w:type="spellEnd"/>
+      <w:r>
+        <w:t xml:space="preserve"> et al., 2007</w:t>
       </w:r>
       <w:r>
         <w:t xml:space="preserve">; </w:t>
@@ -8347,8 +8529,13 @@
       <w:r>
         <w:t xml:space="preserve">a (Gordon et al., 1980; </w:t>
       </w:r>
-      <w:r>
-        <w:t>Bukata et al., 1995</w:t>
+      <w:proofErr w:type="spellStart"/>
+      <w:r>
+        <w:t>Bukata</w:t>
+      </w:r>
+      <w:proofErr w:type="spellEnd"/>
+      <w:r>
+        <w:t xml:space="preserve"> et al., 1995</w:t>
       </w:r>
       <w:r>
         <w:t>;</w:t>
@@ -8398,8 +8585,13 @@
       <w:r>
         <w:t>(</w:t>
       </w:r>
-      <w:r>
-        <w:t>Mittenzwey et al., 1992</w:t>
+      <w:proofErr w:type="spellStart"/>
+      <w:r>
+        <w:t>Mittenzwey</w:t>
+      </w:r>
+      <w:proofErr w:type="spellEnd"/>
+      <w:r>
+        <w:t xml:space="preserve"> et al., 1992</w:t>
       </w:r>
       <w:r>
         <w:t xml:space="preserve">; </w:t>
@@ -8488,7 +8680,15 @@
         <w:t>spectrum</w:t>
       </w:r>
       <w:r>
-        <w:t xml:space="preserve"> (Vos et al., 1986; Mittenzwey et al., 1992), </w:t>
+        <w:t xml:space="preserve"> (Vos et al., 1986; </w:t>
+      </w:r>
+      <w:proofErr w:type="spellStart"/>
+      <w:r>
+        <w:t>Mittenzwey</w:t>
+      </w:r>
+      <w:proofErr w:type="spellEnd"/>
+      <w:r>
+        <w:t xml:space="preserve"> et al., 1992), </w:t>
       </w:r>
       <w:r>
         <w:t xml:space="preserve">when </w:t>
@@ -8518,7 +8718,47 @@
         <w:t xml:space="preserve">turbid </w:t>
       </w:r>
       <w:r>
-        <w:t>waters (Munday and Zubkoff 1981; Gower et al., 1984; Khorram et al., 1987; Gitelson 1992; Rundquist et al., 1996; Gitelson et al., 2007).</w:t>
+        <w:t xml:space="preserve">waters (Munday and </w:t>
+      </w:r>
+      <w:proofErr w:type="spellStart"/>
+      <w:r>
+        <w:t>Zubkoff</w:t>
+      </w:r>
+      <w:proofErr w:type="spellEnd"/>
+      <w:r>
+        <w:t xml:space="preserve"> 1981; Gower et al., 1984; </w:t>
+      </w:r>
+      <w:proofErr w:type="spellStart"/>
+      <w:r>
+        <w:t>Khorram</w:t>
+      </w:r>
+      <w:proofErr w:type="spellEnd"/>
+      <w:r>
+        <w:t xml:space="preserve"> et al., 1987; </w:t>
+      </w:r>
+      <w:proofErr w:type="spellStart"/>
+      <w:r>
+        <w:t>Gitelson</w:t>
+      </w:r>
+      <w:proofErr w:type="spellEnd"/>
+      <w:r>
+        <w:t xml:space="preserve"> 1992; </w:t>
+      </w:r>
+      <w:proofErr w:type="spellStart"/>
+      <w:r>
+        <w:t>Rundquist</w:t>
+      </w:r>
+      <w:proofErr w:type="spellEnd"/>
+      <w:r>
+        <w:t xml:space="preserve"> et al., 1996; </w:t>
+      </w:r>
+      <w:proofErr w:type="spellStart"/>
+      <w:r>
+        <w:t>Gitelson</w:t>
+      </w:r>
+      <w:proofErr w:type="spellEnd"/>
+      <w:r>
+        <w:t xml:space="preserve"> et al., 2007).</w:t>
       </w:r>
     </w:p>
     <w:p>
@@ -8599,13 +8839,29 @@
         <w:t>optical sensors</w:t>
       </w:r>
       <w:r>
-        <w:t xml:space="preserve"> (Markham et al., 2014; Pahlevan et al., 2014; Markham et al., 2015)</w:t>
+        <w:t xml:space="preserve"> (Markham et al., 2014; </w:t>
+      </w:r>
+      <w:proofErr w:type="spellStart"/>
+      <w:r>
+        <w:t>Pahlevan</w:t>
+      </w:r>
+      <w:proofErr w:type="spellEnd"/>
+      <w:r>
+        <w:t xml:space="preserve"> et al., 2014; Markham et al., 2015)</w:t>
       </w:r>
       <w:r>
         <w:t xml:space="preserve"> and is relatively capable of monitoring bimonthly HAB dynamics </w:t>
       </w:r>
       <w:r>
-        <w:t xml:space="preserve">(Pahlevan et al., 2014; </w:t>
+        <w:t>(</w:t>
+      </w:r>
+      <w:proofErr w:type="spellStart"/>
+      <w:r>
+        <w:t>Pahlevan</w:t>
+      </w:r>
+      <w:proofErr w:type="spellEnd"/>
+      <w:r>
+        <w:t xml:space="preserve"> et al., 2014; </w:t>
       </w:r>
       <w:r>
         <w:t>Allan et al., 2015</w:t>
@@ -8736,7 +8992,15 @@
         <w:t xml:space="preserve">Markham et al., 2015; </w:t>
       </w:r>
       <w:r>
-        <w:t xml:space="preserve">Freitas and Dierssen 2019). </w:t>
+        <w:t xml:space="preserve">Freitas and </w:t>
+      </w:r>
+      <w:proofErr w:type="spellStart"/>
+      <w:r>
+        <w:t>Dierssen</w:t>
+      </w:r>
+      <w:proofErr w:type="spellEnd"/>
+      <w:r>
+        <w:t xml:space="preserve"> 2019). </w:t>
       </w:r>
     </w:p>
     <w:p>
@@ -8774,7 +9038,23 @@
         <w:t>portions</w:t>
       </w:r>
       <w:r>
-        <w:t xml:space="preserve"> (Gitelson 1992; Gower et al., 2005; Gitelson et al., 2007);</w:t>
+        <w:t xml:space="preserve"> (</w:t>
+      </w:r>
+      <w:proofErr w:type="spellStart"/>
+      <w:r>
+        <w:t>Gitelson</w:t>
+      </w:r>
+      <w:proofErr w:type="spellEnd"/>
+      <w:r>
+        <w:t xml:space="preserve"> 1992; Gower et al., 2005; </w:t>
+      </w:r>
+      <w:proofErr w:type="spellStart"/>
+      <w:r>
+        <w:t>Gitelson</w:t>
+      </w:r>
+      <w:proofErr w:type="spellEnd"/>
+      <w:r>
+        <w:t xml:space="preserve"> et al., 2007);</w:t>
       </w:r>
       <w:r>
         <w:t xml:space="preserve"> T</w:t>
@@ -9130,8 +9410,13 @@
       <w:r>
         <w:t xml:space="preserve">Anderson, J. et al., 1984; </w:t>
       </w:r>
-      <w:r>
-        <w:t>Haakstad, M. et al., 1994</w:t>
+      <w:proofErr w:type="spellStart"/>
+      <w:r>
+        <w:t>Haakstad</w:t>
+      </w:r>
+      <w:proofErr w:type="spellEnd"/>
+      <w:r>
+        <w:t>, M. et al., 1994</w:t>
       </w:r>
       <w:r>
         <w:t xml:space="preserve">; </w:t>
@@ -9172,7 +9457,15 @@
         <w:t xml:space="preserve">. This has also been observed in inland water bodies where Lake Surface Air and Water Temperatures (LSAT and LSWT) are taken in considerations </w:t>
       </w:r>
       <w:r>
-        <w:t>(Thomas et al., 2012; Shi and Wang, 2007). Peñaflor et al. 2007</w:t>
+        <w:t xml:space="preserve">(Thomas et al., 2012; Shi and Wang, 2007). </w:t>
+      </w:r>
+      <w:proofErr w:type="spellStart"/>
+      <w:r>
+        <w:t>Peñaflor</w:t>
+      </w:r>
+      <w:proofErr w:type="spellEnd"/>
+      <w:r>
+        <w:t xml:space="preserve"> et al. 2007</w:t>
       </w:r>
       <w:r>
         <w:t xml:space="preserve"> also</w:t>
@@ -9309,7 +9602,39 @@
         <w:t>the bloom period</w:t>
       </w:r>
       <w:r>
-        <w:t xml:space="preserve"> (Kilham, 1991; Gasse, Talling &amp; Kilham, 1994)</w:t>
+        <w:t xml:space="preserve"> (</w:t>
+      </w:r>
+      <w:proofErr w:type="spellStart"/>
+      <w:r>
+        <w:t>Kilham</w:t>
+      </w:r>
+      <w:proofErr w:type="spellEnd"/>
+      <w:r>
+        <w:t xml:space="preserve">, 1991; </w:t>
+      </w:r>
+      <w:proofErr w:type="spellStart"/>
+      <w:r>
+        <w:t>Gasse</w:t>
+      </w:r>
+      <w:proofErr w:type="spellEnd"/>
+      <w:r>
+        <w:t xml:space="preserve">, </w:t>
+      </w:r>
+      <w:proofErr w:type="spellStart"/>
+      <w:r>
+        <w:t>Talling</w:t>
+      </w:r>
+      <w:proofErr w:type="spellEnd"/>
+      <w:r>
+        <w:t xml:space="preserve"> &amp; </w:t>
+      </w:r>
+      <w:proofErr w:type="spellStart"/>
+      <w:r>
+        <w:t>Kilham</w:t>
+      </w:r>
+      <w:proofErr w:type="spellEnd"/>
+      <w:r>
+        <w:t>, 1994)</w:t>
       </w:r>
       <w:r>
         <w:t xml:space="preserve">. </w:t>
@@ -9469,8 +9794,13 @@
       <w:r>
         <w:t xml:space="preserve"> (</w:t>
       </w:r>
-      <w:r>
-        <w:t xml:space="preserve">Budyko, M. I. 1974; </w:t>
+      <w:proofErr w:type="spellStart"/>
+      <w:r>
+        <w:t>Budyko</w:t>
+      </w:r>
+      <w:proofErr w:type="spellEnd"/>
+      <w:r>
+        <w:t xml:space="preserve">, M. I. 1974; </w:t>
       </w:r>
       <w:r>
         <w:t>Yin &amp; Nicholson, n.d.)</w:t>
@@ -9680,9 +10010,11 @@
       <w:r>
         <w:t xml:space="preserve">implemented by </w:t>
       </w:r>
+      <w:proofErr w:type="spellStart"/>
       <w:r>
         <w:t>Waspmote</w:t>
       </w:r>
+      <w:proofErr w:type="spellEnd"/>
       <w:r>
         <w:t xml:space="preserve"> in </w:t>
       </w:r>
@@ -9690,7 +10022,15 @@
         <w:t>Georgia, USA</w:t>
       </w:r>
       <w:r>
-        <w:t xml:space="preserve"> (Waspmote)</w:t>
+        <w:t xml:space="preserve"> (</w:t>
+      </w:r>
+      <w:proofErr w:type="spellStart"/>
+      <w:r>
+        <w:t>Waspmote</w:t>
+      </w:r>
+      <w:proofErr w:type="spellEnd"/>
+      <w:r>
+        <w:t>)</w:t>
       </w:r>
       <w:r>
         <w:t xml:space="preserve">. Sample points were established using field survey, lab analyses and geospatial techniques to monitor the various water quality parameters. The results were tables, graphs and maps showing the concentrations of the parameters. </w:t>
@@ -9702,8 +10042,13 @@
           <w:vertAlign w:val="subscript"/>
         </w:rPr>
       </w:pPr>
-      <w:r>
-        <w:t xml:space="preserve">Boddula et al. </w:t>
+      <w:proofErr w:type="spellStart"/>
+      <w:r>
+        <w:t>Boddula</w:t>
+      </w:r>
+      <w:proofErr w:type="spellEnd"/>
+      <w:r>
+        <w:t xml:space="preserve"> et al. </w:t>
       </w:r>
       <w:r>
         <w:t>(</w:t>
@@ -9715,7 +10060,15 @@
         <w:t>)</w:t>
       </w:r>
       <w:r>
-        <w:t xml:space="preserve"> proposed a wireless sensor system, CyanoSense, which provided a low footprint, low power and low-cost solution for the monitoring algal bloom remotely in Lake Oconee, Georgia, USA</w:t>
+        <w:t xml:space="preserve"> proposed a wireless sensor system, </w:t>
+      </w:r>
+      <w:proofErr w:type="spellStart"/>
+      <w:r>
+        <w:t>CyanoSense</w:t>
+      </w:r>
+      <w:proofErr w:type="spellEnd"/>
+      <w:r>
+        <w:t>, which provided a low footprint, low power and low-cost solution for the monitoring algal bloom remotely in Lake Oconee, Georgia, USA</w:t>
       </w:r>
       <w:r>
         <w:t>.</w:t>
@@ -9786,10 +10139,33 @@
           <w:color w:val="111111"/>
           <w:kern w:val="36"/>
         </w:rPr>
-        <w:t xml:space="preserve"> in Kakamigahara Heights, Gifu Prefecture, central Japan (</w:t>
-      </w:r>
-      <w:r>
-        <w:t>Babiker et al. 2010</w:t>
+        <w:t xml:space="preserve"> in </w:t>
+      </w:r>
+      <w:proofErr w:type="spellStart"/>
+      <w:r>
+        <w:rPr>
+          <w:rFonts w:eastAsia="Times New Roman" w:cs="Times New Roman"/>
+          <w:color w:val="111111"/>
+          <w:kern w:val="36"/>
+        </w:rPr>
+        <w:t>Kakamigahara</w:t>
+      </w:r>
+      <w:proofErr w:type="spellEnd"/>
+      <w:r>
+        <w:rPr>
+          <w:rFonts w:eastAsia="Times New Roman" w:cs="Times New Roman"/>
+          <w:color w:val="111111"/>
+          <w:kern w:val="36"/>
+        </w:rPr>
+        <w:t xml:space="preserve"> Heights, Gifu Prefecture, central Japan (</w:t>
+      </w:r>
+      <w:proofErr w:type="spellStart"/>
+      <w:r>
+        <w:t>Babiker</w:t>
+      </w:r>
+      <w:proofErr w:type="spellEnd"/>
+      <w:r>
+        <w:t xml:space="preserve"> et al. 2010</w:t>
       </w:r>
       <w:r>
         <w:rPr>
@@ -11157,7 +11533,25 @@
           <w:i/>
           <w:iCs/>
         </w:rPr>
-        <w:t>ap of Winam Gulf with study sites.</w:t>
+        <w:t xml:space="preserve">ap of </w:t>
+      </w:r>
+      <w:proofErr w:type="spellStart"/>
+      <w:r>
+        <w:rPr>
+          <w:rFonts w:eastAsia="Times New Roman" w:cs="Times New Roman"/>
+          <w:i/>
+          <w:iCs/>
+        </w:rPr>
+        <w:t>Winam</w:t>
+      </w:r>
+      <w:proofErr w:type="spellEnd"/>
+      <w:r>
+        <w:rPr>
+          <w:rFonts w:eastAsia="Times New Roman" w:cs="Times New Roman"/>
+          <w:i/>
+          <w:iCs/>
+        </w:rPr>
+        <w:t xml:space="preserve"> Gulf with study sites.</w:t>
       </w:r>
     </w:p>
     <w:p/>
@@ -13086,12 +13480,26 @@
         <w:rPr>
           <w:color w:val="000000" w:themeColor="text1"/>
         </w:rPr>
-        <w:t xml:space="preserve"> (Beck et al., 2016; Tuuli et al., 2020)</w:t>
-      </w:r>
+        <w:t xml:space="preserve"> (Beck et al., 2016; </w:t>
+      </w:r>
+      <w:proofErr w:type="spellStart"/>
       <w:r>
         <w:rPr>
           <w:color w:val="000000" w:themeColor="text1"/>
         </w:rPr>
+        <w:t>Tuuli</w:t>
+      </w:r>
+      <w:proofErr w:type="spellEnd"/>
+      <w:r>
+        <w:rPr>
+          <w:color w:val="000000" w:themeColor="text1"/>
+        </w:rPr>
+        <w:t xml:space="preserve"> et al., 2020)</w:t>
+      </w:r>
+      <w:r>
+        <w:rPr>
+          <w:color w:val="000000" w:themeColor="text1"/>
+        </w:rPr>
         <w:t xml:space="preserve">. This information has been </w:t>
       </w:r>
       <w:r>
@@ -13224,7 +13632,21 @@
         <w:rPr>
           <w:color w:val="000000" w:themeColor="text1"/>
         </w:rPr>
-        <w:t xml:space="preserve"> (Pahlevan et al., 2014)</w:t>
+        <w:t xml:space="preserve"> (</w:t>
+      </w:r>
+      <w:proofErr w:type="spellStart"/>
+      <w:r>
+        <w:rPr>
+          <w:color w:val="000000" w:themeColor="text1"/>
+        </w:rPr>
+        <w:t>Pahlevan</w:t>
+      </w:r>
+      <w:proofErr w:type="spellEnd"/>
+      <w:r>
+        <w:rPr>
+          <w:color w:val="000000" w:themeColor="text1"/>
+        </w:rPr>
+        <w:t xml:space="preserve"> et al., 2014)</w:t>
       </w:r>
       <w:r>
         <w:rPr>
@@ -13734,8 +14156,16 @@
         <w:rPr>
           <w:color w:val="000000" w:themeColor="text1"/>
         </w:rPr>
-        <w:t xml:space="preserve"> polynomial algorithm which was originally developed for the SeaWiFS</w:t>
-      </w:r>
+        <w:t xml:space="preserve"> polynomial algorithm which was originally developed for the </w:t>
+      </w:r>
+      <w:proofErr w:type="spellStart"/>
+      <w:r>
+        <w:rPr>
+          <w:color w:val="000000" w:themeColor="text1"/>
+        </w:rPr>
+        <w:t>SeaWiFS</w:t>
+      </w:r>
+      <w:proofErr w:type="spellEnd"/>
       <w:r>
         <w:rPr>
           <w:color w:val="000000" w:themeColor="text1"/>
@@ -14455,6 +14885,7 @@
           <w:lang w:val="en-GB" w:bidi="he-IL"/>
         </w:rPr>
       </w:pPr>
+      <w:proofErr w:type="spellStart"/>
       <w:r>
         <w:rPr>
           <w:rFonts w:eastAsiaTheme="minorEastAsia"/>
@@ -14467,6 +14898,7 @@
         </w:rPr>
         <w:t>Rrs</w:t>
       </w:r>
+      <w:proofErr w:type="spellEnd"/>
       <w:r>
         <w:rPr>
           <w:rFonts w:eastAsiaTheme="minorEastAsia"/>
@@ -14542,12 +14974,26 @@
         <w:rPr>
           <w:color w:val="000000" w:themeColor="text1"/>
         </w:rPr>
-        <w:t>For OC-2, ratio of Rrs at</w:t>
-      </w:r>
+        <w:t xml:space="preserve">For OC-2, ratio of </w:t>
+      </w:r>
+      <w:proofErr w:type="spellStart"/>
       <w:r>
         <w:rPr>
           <w:color w:val="000000" w:themeColor="text1"/>
         </w:rPr>
+        <w:t>Rrs</w:t>
+      </w:r>
+      <w:proofErr w:type="spellEnd"/>
+      <w:r>
+        <w:rPr>
+          <w:color w:val="000000" w:themeColor="text1"/>
+        </w:rPr>
+        <w:t xml:space="preserve"> at</w:t>
+      </w:r>
+      <w:r>
+        <w:rPr>
+          <w:color w:val="000000" w:themeColor="text1"/>
+        </w:rPr>
         <w:t xml:space="preserve"> Blue band </w:t>
       </w:r>
       <w:r>
@@ -14574,11 +15020,19 @@
         </w:rPr>
         <w:t xml:space="preserve">and </w:t>
       </w:r>
+      <w:proofErr w:type="spellStart"/>
       <w:r>
         <w:rPr>
           <w:color w:val="000000" w:themeColor="text1"/>
         </w:rPr>
-        <w:t xml:space="preserve">Rrs Green band at </w:t>
+        <w:t>Rrs</w:t>
+      </w:r>
+      <w:proofErr w:type="spellEnd"/>
+      <w:r>
+        <w:rPr>
+          <w:color w:val="000000" w:themeColor="text1"/>
+        </w:rPr>
+        <w:t xml:space="preserve"> Green band at </w:t>
       </w:r>
       <w:r>
         <w:rPr>
@@ -15546,7 +16000,21 @@
         <w:rPr>
           <w:color w:val="000000" w:themeColor="text1"/>
         </w:rPr>
-        <w:t xml:space="preserve"> from MODIS, Sentinel-3 OCLI, SeaWiFS just to mention but a few. Chl-</w:t>
+        <w:t xml:space="preserve"> from MODIS, Sentinel-3 OCLI, </w:t>
+      </w:r>
+      <w:proofErr w:type="spellStart"/>
+      <w:r>
+        <w:rPr>
+          <w:color w:val="000000" w:themeColor="text1"/>
+        </w:rPr>
+        <w:t>SeaWiFS</w:t>
+      </w:r>
+      <w:proofErr w:type="spellEnd"/>
+      <w:r>
+        <w:rPr>
+          <w:color w:val="000000" w:themeColor="text1"/>
+        </w:rPr>
+        <w:t xml:space="preserve"> just to mention but a few. Chl-</w:t>
       </w:r>
       <w:r>
         <w:rPr>
@@ -16020,6 +16488,7 @@
         </w:rPr>
         <w:t>………………………</w:t>
       </w:r>
+      <w:proofErr w:type="gramStart"/>
       <w:r>
         <w:rPr>
           <w:rFonts w:eastAsiaTheme="minorEastAsia"/>
@@ -16036,7 +16505,17 @@
           <w:szCs w:val="26"/>
           <w:lang w:val="en-GB" w:bidi="he-IL"/>
         </w:rPr>
-        <w:t xml:space="preserve">. (eq. </w:t>
+        <w:t>.</w:t>
+      </w:r>
+      <w:proofErr w:type="gramEnd"/>
+      <w:r>
+        <w:rPr>
+          <w:rFonts w:eastAsiaTheme="minorEastAsia"/>
+          <w:sz w:val="26"/>
+          <w:szCs w:val="26"/>
+          <w:lang w:val="en-GB" w:bidi="he-IL"/>
+        </w:rPr>
+        <w:t xml:space="preserve"> (eq. </w:t>
       </w:r>
       <w:r>
         <w:rPr>
@@ -16357,7 +16836,23 @@
           <w:i/>
           <w:iCs/>
         </w:rPr>
-        <w:t xml:space="preserve"> i,</w:t>
+        <w:t xml:space="preserve"> </w:t>
+      </w:r>
+      <w:proofErr w:type="spellStart"/>
+      <w:r>
+        <w:rPr>
+          <w:i/>
+          <w:iCs/>
+        </w:rPr>
+        <w:t>i</w:t>
+      </w:r>
+      <w:proofErr w:type="spellEnd"/>
+      <w:r>
+        <w:rPr>
+          <w:i/>
+          <w:iCs/>
+        </w:rPr>
+        <w:t>,</w:t>
       </w:r>
       <w:r>
         <w:t xml:space="preserve"> </w:t>
@@ -16399,6 +16894,7 @@
       <w:r>
         <w:t xml:space="preserve"> from Landsat 8 at point </w:t>
       </w:r>
+      <w:proofErr w:type="spellStart"/>
       <w:r>
         <w:rPr>
           <w:i/>
@@ -16406,6 +16902,7 @@
         </w:rPr>
         <w:t>i</w:t>
       </w:r>
+      <w:proofErr w:type="spellEnd"/>
       <w:r>
         <w:t xml:space="preserve">, </w:t>
       </w:r>
@@ -16446,6 +16943,7 @@
       <w:r>
         <w:t xml:space="preserve"> at points </w:t>
       </w:r>
+      <w:proofErr w:type="spellStart"/>
       <w:r>
         <w:rPr>
           <w:i/>
@@ -16453,6 +16951,7 @@
         </w:rPr>
         <w:t>i</w:t>
       </w:r>
+      <w:proofErr w:type="spellEnd"/>
       <w:r>
         <w:t xml:space="preserve">, while </w:t>
       </w:r>
@@ -16553,7 +17052,23 @@
           <w:i/>
           <w:iCs/>
         </w:rPr>
-        <w:t xml:space="preserve"> i,</w:t>
+        <w:t xml:space="preserve"> </w:t>
+      </w:r>
+      <w:proofErr w:type="spellStart"/>
+      <w:r>
+        <w:rPr>
+          <w:i/>
+          <w:iCs/>
+        </w:rPr>
+        <w:t>i</w:t>
+      </w:r>
+      <w:proofErr w:type="spellEnd"/>
+      <w:r>
+        <w:rPr>
+          <w:i/>
+          <w:iCs/>
+        </w:rPr>
+        <w:t>,</w:t>
       </w:r>
       <w:r>
         <w:t xml:space="preserve"> </w:t>
@@ -16595,6 +17110,7 @@
       <w:r>
         <w:t xml:space="preserve">is the modeled estimate of Chl-a concentration from Landsat 8 at point </w:t>
       </w:r>
+      <w:proofErr w:type="spellStart"/>
       <w:r>
         <w:rPr>
           <w:i/>
@@ -16602,6 +17118,7 @@
         </w:rPr>
         <w:t>i</w:t>
       </w:r>
+      <w:proofErr w:type="spellEnd"/>
       <w:r>
         <w:t xml:space="preserve">, n represents the total number of </w:t>
       </w:r>
@@ -17392,6 +17909,7 @@
           <w:szCs w:val="20"/>
         </w:rPr>
       </w:pPr>
+      <w:proofErr w:type="spellStart"/>
       <w:r>
         <w:rPr>
           <w:b/>
@@ -17401,6 +17919,7 @@
         </w:rPr>
         <w:t>QCal</w:t>
       </w:r>
+      <w:proofErr w:type="spellEnd"/>
       <w:r>
         <w:rPr>
           <w:sz w:val="20"/>
@@ -17526,7 +18045,15 @@
         <w:t xml:space="preserve"> Therefore, The Brightness Temperature is not a temperature on the ground rather is the temperature at the satellite</w:t>
       </w:r>
       <w:r>
-        <w:t xml:space="preserve"> (M Z Dahiru et al., 2020)</w:t>
+        <w:t xml:space="preserve"> (M Z </w:t>
+      </w:r>
+      <w:proofErr w:type="spellStart"/>
+      <w:r>
+        <w:t>Dahiru</w:t>
+      </w:r>
+      <w:proofErr w:type="spellEnd"/>
+      <w:r>
+        <w:t xml:space="preserve"> et al., 2020)</w:t>
       </w:r>
       <w:r>
         <w:t xml:space="preserve">. </w:t>
@@ -17894,7 +18421,15 @@
         <w:t>)</w:t>
       </w:r>
       <w:r>
-        <w:t xml:space="preserve"> (M Z Dahiru et al., 2020)</w:t>
+        <w:t xml:space="preserve"> (M Z </w:t>
+      </w:r>
+      <w:proofErr w:type="spellStart"/>
+      <w:r>
+        <w:t>Dahiru</w:t>
+      </w:r>
+      <w:proofErr w:type="spellEnd"/>
+      <w:r>
+        <w:t xml:space="preserve"> et al., 2020)</w:t>
       </w:r>
       <w:r>
         <w:t>. NDVI is calculated on per-pixel basis as the normalized difference between the red band (0.64 - 0.67</w:t>
@@ -18308,7 +18843,15 @@
         <w:t xml:space="preserve">air </w:t>
       </w:r>
       <w:r>
-        <w:t>atmosphere (Rhinane et al. 2012). The knowledge of la</w:t>
+        <w:t>atmosphere (</w:t>
+      </w:r>
+      <w:proofErr w:type="spellStart"/>
+      <w:r>
+        <w:t>Rhinane</w:t>
+      </w:r>
+      <w:proofErr w:type="spellEnd"/>
+      <w:r>
+        <w:t xml:space="preserve"> et al. 2012). The knowledge of la</w:t>
       </w:r>
       <w:r>
         <w:t>ke</w:t>
@@ -19626,7 +20169,23 @@
           <w:i/>
           <w:iCs/>
         </w:rPr>
-        <w:t xml:space="preserve"> i,</w:t>
+        <w:t xml:space="preserve"> </w:t>
+      </w:r>
+      <w:proofErr w:type="spellStart"/>
+      <w:r>
+        <w:rPr>
+          <w:i/>
+          <w:iCs/>
+        </w:rPr>
+        <w:t>i</w:t>
+      </w:r>
+      <w:proofErr w:type="spellEnd"/>
+      <w:r>
+        <w:rPr>
+          <w:i/>
+          <w:iCs/>
+        </w:rPr>
+        <w:t>,</w:t>
       </w:r>
       <w:r>
         <w:t xml:space="preserve"> </w:t>
@@ -19674,6 +20233,7 @@
       <w:r>
         <w:t xml:space="preserve"> from Landsat 8 at point </w:t>
       </w:r>
+      <w:proofErr w:type="spellStart"/>
       <w:r>
         <w:rPr>
           <w:i/>
@@ -19681,6 +20241,7 @@
         </w:rPr>
         <w:t>i</w:t>
       </w:r>
+      <w:proofErr w:type="spellEnd"/>
       <w:r>
         <w:t xml:space="preserve">, </w:t>
       </w:r>
@@ -19819,7 +20380,23 @@
           <w:i/>
           <w:iCs/>
         </w:rPr>
-        <w:t xml:space="preserve"> i,</w:t>
+        <w:t xml:space="preserve"> </w:t>
+      </w:r>
+      <w:proofErr w:type="spellStart"/>
+      <w:r>
+        <w:rPr>
+          <w:i/>
+          <w:iCs/>
+        </w:rPr>
+        <w:t>i</w:t>
+      </w:r>
+      <w:proofErr w:type="spellEnd"/>
+      <w:r>
+        <w:rPr>
+          <w:i/>
+          <w:iCs/>
+        </w:rPr>
+        <w:t>,</w:t>
       </w:r>
       <w:r>
         <w:t xml:space="preserve"> </w:t>
@@ -19861,6 +20438,7 @@
       <w:r>
         <w:t xml:space="preserve">is the modeled estimate of LSAT from Landsat 8 at point </w:t>
       </w:r>
+      <w:proofErr w:type="spellStart"/>
       <w:r>
         <w:rPr>
           <w:i/>
@@ -19868,6 +20446,7 @@
         </w:rPr>
         <w:t>i</w:t>
       </w:r>
+      <w:proofErr w:type="spellEnd"/>
       <w:r>
         <w:t>, n represents the total number of sampled points for validation.</w:t>
       </w:r>
@@ -20192,70 +20771,21 @@
           <w:noProof/>
         </w:rPr>
         <w:lastRenderedPageBreak/>
-        <w:drawing>
-          <wp:anchor distT="0" distB="0" distL="114300" distR="114300" simplePos="0" relativeHeight="251943936" behindDoc="0" locked="0" layoutInCell="1" allowOverlap="1" wp14:anchorId="1175FD29" wp14:editId="0B8FA396">
-            <wp:simplePos x="0" y="0"/>
-            <wp:positionH relativeFrom="column">
-              <wp:posOffset>-353060</wp:posOffset>
-            </wp:positionH>
-            <wp:positionV relativeFrom="paragraph">
-              <wp:posOffset>304165</wp:posOffset>
-            </wp:positionV>
-            <wp:extent cx="3556635" cy="2505075"/>
-            <wp:effectExtent l="0" t="0" r="5715" b="9525"/>
-            <wp:wrapThrough wrapText="bothSides">
-              <wp:wrapPolygon edited="0">
-                <wp:start x="0" y="0"/>
-                <wp:lineTo x="0" y="21518"/>
-                <wp:lineTo x="21519" y="21518"/>
-                <wp:lineTo x="21519" y="0"/>
-                <wp:lineTo x="0" y="0"/>
-              </wp:wrapPolygon>
-            </wp:wrapThrough>
-            <wp:docPr id="3" name="Picture 3"/>
-            <wp:cNvGraphicFramePr>
-              <a:graphicFrameLocks xmlns:a="http://schemas.openxmlformats.org/drawingml/2006/main" noChangeAspect="1"/>
-            </wp:cNvGraphicFramePr>
-            <a:graphic xmlns:a="http://schemas.openxmlformats.org/drawingml/2006/main">
-              <a:graphicData uri="http://schemas.openxmlformats.org/drawingml/2006/picture">
-                <pic:pic xmlns:pic="http://schemas.openxmlformats.org/drawingml/2006/picture">
-                  <pic:nvPicPr>
-                    <pic:cNvPr id="1" name=""/>
-                    <pic:cNvPicPr/>
-                  </pic:nvPicPr>
-                  <pic:blipFill>
-                    <a:blip r:embed="rId22">
-                      <a:extLst>
-                        <a:ext uri="{28A0092B-C50C-407E-A947-70E740481C1C}">
-                          <a14:useLocalDpi xmlns:a14="http://schemas.microsoft.com/office/drawing/2010/main" val="0"/>
-                        </a:ext>
-                      </a:extLst>
-                    </a:blip>
-                    <a:stretch>
-                      <a:fillRect/>
-                    </a:stretch>
-                  </pic:blipFill>
-                  <pic:spPr>
-                    <a:xfrm>
-                      <a:off x="0" y="0"/>
-                      <a:ext cx="3556635" cy="2505075"/>
-                    </a:xfrm>
-                    <a:prstGeom prst="rect">
-                      <a:avLst/>
-                    </a:prstGeom>
-                  </pic:spPr>
-                </pic:pic>
-              </a:graphicData>
-            </a:graphic>
-            <wp14:sizeRelH relativeFrom="page">
-              <wp14:pctWidth>0</wp14:pctWidth>
-            </wp14:sizeRelH>
-            <wp14:sizeRelV relativeFrom="page">
-              <wp14:pctHeight>0</wp14:pctHeight>
-            </wp14:sizeRelV>
-          </wp:anchor>
-        </w:drawing>
-      </w:r>
+        <w:t xml:space="preserve"> </w:t>
+      </w:r>
+      <w:r>
+        <w:rPr>
+          <w:lang w:val="en-GB" w:bidi="he-IL"/>
+        </w:rPr>
+        <w:t>Accuracy Assessment.</w:t>
+      </w:r>
+    </w:p>
+    <w:p>
+      <w:pPr>
+        <w:rPr>
+          <w:lang w:val="en-GB" w:bidi="he-IL"/>
+        </w:rPr>
+      </w:pPr>
       <w:r>
         <w:rPr>
           <w:noProof/>
@@ -20264,18 +20794,18 @@
         <mc:AlternateContent>
           <mc:Choice Requires="wps">
             <w:drawing>
-              <wp:anchor distT="45720" distB="45720" distL="114300" distR="114300" simplePos="0" relativeHeight="251945984" behindDoc="0" locked="0" layoutInCell="1" allowOverlap="1" wp14:anchorId="11462024" wp14:editId="78316EB8">
+              <wp:anchor distT="45720" distB="45720" distL="114300" distR="114300" simplePos="0" relativeHeight="251950080" behindDoc="0" locked="0" layoutInCell="1" allowOverlap="1" wp14:anchorId="605D2205" wp14:editId="37381A11">
                 <wp:simplePos x="0" y="0"/>
-                <wp:positionH relativeFrom="margin">
-                  <wp:align>left</wp:align>
+                <wp:positionH relativeFrom="column">
+                  <wp:posOffset>0</wp:posOffset>
                 </wp:positionH>
                 <wp:positionV relativeFrom="paragraph">
-                  <wp:posOffset>623570</wp:posOffset>
+                  <wp:posOffset>643890</wp:posOffset>
                 </wp:positionV>
-                <wp:extent cx="857250" cy="247650"/>
-                <wp:effectExtent l="0" t="0" r="19050" b="19050"/>
+                <wp:extent cx="942975" cy="209550"/>
+                <wp:effectExtent l="0" t="0" r="28575" b="19050"/>
                 <wp:wrapSquare wrapText="bothSides"/>
-                <wp:docPr id="32" name="Text Box 2"/>
+                <wp:docPr id="31" name="Text Box 2"/>
                 <wp:cNvGraphicFramePr>
                   <a:graphicFrameLocks xmlns:a="http://schemas.openxmlformats.org/drawingml/2006/main"/>
                 </wp:cNvGraphicFramePr>
@@ -20288,7 +20818,7 @@
                       <wps:spPr bwMode="auto">
                         <a:xfrm>
                           <a:off x="0" y="0"/>
-                          <a:ext cx="857250" cy="247650"/>
+                          <a:ext cx="942975" cy="209550"/>
                         </a:xfrm>
                         <a:prstGeom prst="rect">
                           <a:avLst/>
@@ -20312,189 +20842,6 @@
                               <w:spacing w:line="240" w:lineRule="auto"/>
                               <w:jc w:val="left"/>
                               <w:rPr>
-                                <w:rFonts w:ascii="Segoe UI" w:eastAsia="Times New Roman" w:hAnsi="Segoe UI" w:cs="Segoe UI"/>
-                                <w:color w:val="000000" w:themeColor="text1"/>
-                                <w:sz w:val="16"/>
-                                <w:szCs w:val="16"/>
-                              </w:rPr>
-                            </w:pPr>
-                            <w:r>
-                              <w:rPr>
-                                <w:color w:val="000000" w:themeColor="text1"/>
-                                <w:sz w:val="16"/>
-                                <w:szCs w:val="16"/>
-                              </w:rPr>
-                              <w:t xml:space="preserve">R = </w:t>
-                            </w:r>
-                            <w:r>
-                              <w:rPr>
-                                <w:rFonts w:ascii="Segoe UI" w:eastAsia="Times New Roman" w:hAnsi="Segoe UI" w:cs="Segoe UI"/>
-                                <w:color w:val="000000" w:themeColor="text1"/>
-                                <w:sz w:val="16"/>
-                                <w:szCs w:val="16"/>
-                              </w:rPr>
-                              <w:t>0.847751</w:t>
-                            </w:r>
-                          </w:p>
-                          <w:p>
-                            <w:pPr>
-                              <w:spacing w:line="240" w:lineRule="auto"/>
-                              <w:jc w:val="left"/>
-                              <w:rPr>
-                                <w:rFonts w:ascii="Segoe UI" w:eastAsia="Times New Roman" w:hAnsi="Segoe UI" w:cs="Segoe UI"/>
-                                <w:color w:val="000000" w:themeColor="text1"/>
-                                <w:sz w:val="16"/>
-                                <w:szCs w:val="16"/>
-                              </w:rPr>
-                            </w:pPr>
-                          </w:p>
-                          <w:p>
-                            <w:pPr>
-                              <w:jc w:val="left"/>
-                              <w:rPr>
-                                <w:sz w:val="16"/>
-                                <w:szCs w:val="16"/>
-                              </w:rPr>
-                            </w:pPr>
-                          </w:p>
-                        </w:txbxContent>
-                      </wps:txbx>
-                      <wps:bodyPr rot="0" vert="horz" wrap="square" lIns="91440" tIns="45720" rIns="91440" bIns="45720" anchor="t" anchorCtr="0">
-                        <a:noAutofit/>
-                      </wps:bodyPr>
-                    </wps:wsp>
-                  </a:graphicData>
-                </a:graphic>
-                <wp14:sizeRelH relativeFrom="margin">
-                  <wp14:pctWidth>0</wp14:pctWidth>
-                </wp14:sizeRelH>
-                <wp14:sizeRelV relativeFrom="margin">
-                  <wp14:pctHeight>0</wp14:pctHeight>
-                </wp14:sizeRelV>
-              </wp:anchor>
-            </w:drawing>
-          </mc:Choice>
-          <mc:Fallback>
-            <w:pict>
-              <v:shape w14:anchorId="11462024" id="Text Box 2" o:spid="_x0000_s1032" type="#_x0000_t202" style="position:absolute;left:0;text-align:left;margin-left:0;margin-top:49.1pt;width:67.5pt;height:19.5pt;z-index:251945984;visibility:visible;mso-wrap-style:square;mso-width-percent:0;mso-height-percent:0;mso-wrap-distance-left:9pt;mso-wrap-distance-top:3.6pt;mso-wrap-distance-right:9pt;mso-wrap-distance-bottom:3.6pt;mso-position-horizontal:left;mso-position-horizontal-relative:margin;mso-position-vertical:absolute;mso-position-vertical-relative:text;mso-width-percent:0;mso-height-percent:0;mso-width-relative:margin;mso-height-relative:margin;v-text-anchor:top" o:gfxdata="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" strokecolor="white [3212]">
-                <v:textbox>
-                  <w:txbxContent>
-                    <w:p>
-                      <w:pPr>
-                        <w:spacing w:line="240" w:lineRule="auto"/>
-                        <w:jc w:val="left"/>
-                        <w:rPr>
-                          <w:rFonts w:ascii="Segoe UI" w:eastAsia="Times New Roman" w:hAnsi="Segoe UI" w:cs="Segoe UI"/>
-                          <w:color w:val="000000" w:themeColor="text1"/>
-                          <w:sz w:val="16"/>
-                          <w:szCs w:val="16"/>
-                        </w:rPr>
-                      </w:pPr>
-                      <w:r>
-                        <w:rPr>
-                          <w:color w:val="000000" w:themeColor="text1"/>
-                          <w:sz w:val="16"/>
-                          <w:szCs w:val="16"/>
-                        </w:rPr>
-                        <w:t xml:space="preserve">R = </w:t>
-                      </w:r>
-                      <w:r>
-                        <w:rPr>
-                          <w:rFonts w:ascii="Segoe UI" w:eastAsia="Times New Roman" w:hAnsi="Segoe UI" w:cs="Segoe UI"/>
-                          <w:color w:val="000000" w:themeColor="text1"/>
-                          <w:sz w:val="16"/>
-                          <w:szCs w:val="16"/>
-                        </w:rPr>
-                        <w:t>0.847751</w:t>
-                      </w:r>
-                    </w:p>
-                    <w:p>
-                      <w:pPr>
-                        <w:spacing w:line="240" w:lineRule="auto"/>
-                        <w:jc w:val="left"/>
-                        <w:rPr>
-                          <w:rFonts w:ascii="Segoe UI" w:eastAsia="Times New Roman" w:hAnsi="Segoe UI" w:cs="Segoe UI"/>
-                          <w:color w:val="000000" w:themeColor="text1"/>
-                          <w:sz w:val="16"/>
-                          <w:szCs w:val="16"/>
-                        </w:rPr>
-                      </w:pPr>
-                    </w:p>
-                    <w:p>
-                      <w:pPr>
-                        <w:jc w:val="left"/>
-                        <w:rPr>
-                          <w:sz w:val="16"/>
-                          <w:szCs w:val="16"/>
-                        </w:rPr>
-                      </w:pPr>
-                    </w:p>
-                  </w:txbxContent>
-                </v:textbox>
-                <w10:wrap type="square" anchorx="margin"/>
-              </v:shape>
-            </w:pict>
-          </mc:Fallback>
-        </mc:AlternateContent>
-      </w:r>
-      <w:r>
-        <w:rPr>
-          <w:noProof/>
-          <w:lang w:val="en-GB" w:bidi="he-IL"/>
-        </w:rPr>
-        <mc:AlternateContent>
-          <mc:Choice Requires="wps">
-            <w:drawing>
-              <wp:anchor distT="45720" distB="45720" distL="114300" distR="114300" simplePos="0" relativeHeight="251902976" behindDoc="0" locked="0" layoutInCell="1" allowOverlap="1" wp14:anchorId="39A17C02" wp14:editId="54339D15">
-                <wp:simplePos x="0" y="0"/>
-                <wp:positionH relativeFrom="column">
-                  <wp:posOffset>3814445</wp:posOffset>
-                </wp:positionH>
-                <wp:positionV relativeFrom="paragraph">
-                  <wp:posOffset>666750</wp:posOffset>
-                </wp:positionV>
-                <wp:extent cx="895350" cy="232410"/>
-                <wp:effectExtent l="0" t="0" r="19050" b="15240"/>
-                <wp:wrapSquare wrapText="bothSides"/>
-                <wp:docPr id="38" name="Text Box 2"/>
-                <wp:cNvGraphicFramePr>
-                  <a:graphicFrameLocks xmlns:a="http://schemas.openxmlformats.org/drawingml/2006/main"/>
-                </wp:cNvGraphicFramePr>
-                <a:graphic xmlns:a="http://schemas.openxmlformats.org/drawingml/2006/main">
-                  <a:graphicData uri="http://schemas.microsoft.com/office/word/2010/wordprocessingShape">
-                    <wps:wsp>
-                      <wps:cNvSpPr txBox="1">
-                        <a:spLocks noChangeArrowheads="1"/>
-                      </wps:cNvSpPr>
-                      <wps:spPr bwMode="auto">
-                        <a:xfrm>
-                          <a:off x="0" y="0"/>
-                          <a:ext cx="895350" cy="232410"/>
-                        </a:xfrm>
-                        <a:prstGeom prst="rect">
-                          <a:avLst/>
-                        </a:prstGeom>
-                        <a:solidFill>
-                          <a:srgbClr val="FFFFFF"/>
-                        </a:solidFill>
-                        <a:ln w="9525">
-                          <a:solidFill>
-                            <a:schemeClr val="bg1"/>
-                          </a:solidFill>
-                          <a:miter lim="800000"/>
-                          <a:headEnd/>
-                          <a:tailEnd/>
-                        </a:ln>
-                      </wps:spPr>
-                      <wps:txbx>
-                        <w:txbxContent>
-                          <w:p>
-                            <w:pPr>
-                              <w:spacing w:line="240" w:lineRule="auto"/>
-                              <w:jc w:val="left"/>
-                              <w:rPr>
-                                <w:rFonts w:ascii="Segoe UI" w:eastAsia="Times New Roman" w:hAnsi="Segoe UI" w:cs="Segoe UI"/>
-                                <w:color w:val="000000" w:themeColor="text1"/>
                                 <w:sz w:val="16"/>
                                 <w:szCs w:val="16"/>
                               </w:rPr>
@@ -20529,17 +20876,17 @@
                                 <w:sz w:val="16"/>
                                 <w:szCs w:val="16"/>
                               </w:rPr>
-                              <w:t>883304</w:t>
+                              <w:t>8</w:t>
                             </w:r>
-                          </w:p>
-                          <w:p>
-                            <w:pPr>
-                              <w:jc w:val="left"/>
+                            <w:r>
                               <w:rPr>
+                                <w:rFonts w:ascii="Segoe UI" w:eastAsia="Times New Roman" w:hAnsi="Segoe UI" w:cs="Segoe UI"/>
+                                <w:color w:val="000000" w:themeColor="text1"/>
                                 <w:sz w:val="16"/>
                                 <w:szCs w:val="16"/>
                               </w:rPr>
-                            </w:pPr>
+                              <w:t>36884</w:t>
+                            </w:r>
                           </w:p>
                         </w:txbxContent>
                       </wps:txbx>
@@ -20560,7 +20907,7 @@
           </mc:Choice>
           <mc:Fallback>
             <w:pict>
-              <v:shape w14:anchorId="39A17C02" id="_x0000_s1033" type="#_x0000_t202" style="position:absolute;left:0;text-align:left;margin-left:300.35pt;margin-top:52.5pt;width:70.5pt;height:18.3pt;z-index:251902976;visibility:visible;mso-wrap-style:square;mso-width-percent:0;mso-height-percent:0;mso-wrap-distance-left:9pt;mso-wrap-distance-top:3.6pt;mso-wrap-distance-right:9pt;mso-wrap-distance-bottom:3.6pt;mso-position-horizontal:absolute;mso-position-horizontal-relative:text;mso-position-vertical:absolute;mso-position-vertical-relative:text;mso-width-percent:0;mso-height-percent:0;mso-width-relative:margin;mso-height-relative:margin;v-text-anchor:top" o:gfxdata="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" strokecolor="white [3212]">
+              <v:shape w14:anchorId="605D2205" id="Text Box 2" o:spid="_x0000_s1032" type="#_x0000_t202" style="position:absolute;left:0;text-align:left;margin-left:0;margin-top:50.7pt;width:74.25pt;height:16.5pt;z-index:251950080;visibility:visible;mso-wrap-style:square;mso-width-percent:0;mso-height-percent:0;mso-wrap-distance-left:9pt;mso-wrap-distance-top:3.6pt;mso-wrap-distance-right:9pt;mso-wrap-distance-bottom:3.6pt;mso-position-horizontal:absolute;mso-position-horizontal-relative:text;mso-position-vertical:absolute;mso-position-vertical-relative:text;mso-width-percent:0;mso-height-percent:0;mso-width-relative:margin;mso-height-relative:margin;v-text-anchor:top" o:gfxdata="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" strokecolor="white [3212]">
                 <v:textbox>
                   <w:txbxContent>
                     <w:p>
@@ -20568,8 +20915,6 @@
                         <w:spacing w:line="240" w:lineRule="auto"/>
                         <w:jc w:val="left"/>
                         <w:rPr>
-                          <w:rFonts w:ascii="Segoe UI" w:eastAsia="Times New Roman" w:hAnsi="Segoe UI" w:cs="Segoe UI"/>
-                          <w:color w:val="000000" w:themeColor="text1"/>
                           <w:sz w:val="16"/>
                           <w:szCs w:val="16"/>
                         </w:rPr>
@@ -20604,17 +20949,17 @@
                           <w:sz w:val="16"/>
                           <w:szCs w:val="16"/>
                         </w:rPr>
-                        <w:t>883304</w:t>
+                        <w:t>8</w:t>
                       </w:r>
-                    </w:p>
-                    <w:p>
-                      <w:pPr>
-                        <w:jc w:val="left"/>
+                      <w:r>
                         <w:rPr>
+                          <w:rFonts w:ascii="Segoe UI" w:eastAsia="Times New Roman" w:hAnsi="Segoe UI" w:cs="Segoe UI"/>
+                          <w:color w:val="000000" w:themeColor="text1"/>
                           <w:sz w:val="16"/>
                           <w:szCs w:val="16"/>
                         </w:rPr>
-                      </w:pPr>
+                        <w:t>36884</w:t>
+                      </w:r>
                     </w:p>
                   </w:txbxContent>
                 </v:textbox>
@@ -20629,26 +20974,94 @@
           <w:noProof/>
         </w:rPr>
         <w:drawing>
-          <wp:anchor distT="0" distB="0" distL="114300" distR="114300" simplePos="0" relativeHeight="251900928" behindDoc="0" locked="0" layoutInCell="1" allowOverlap="1" wp14:anchorId="74A935C6" wp14:editId="4158FD86">
+          <wp:anchor distT="0" distB="0" distL="114300" distR="114300" simplePos="0" relativeHeight="251948032" behindDoc="0" locked="0" layoutInCell="1" allowOverlap="1" wp14:anchorId="76752ED6" wp14:editId="27A9C6B0">
             <wp:simplePos x="0" y="0"/>
             <wp:positionH relativeFrom="column">
-              <wp:posOffset>3237230</wp:posOffset>
+              <wp:posOffset>-400050</wp:posOffset>
             </wp:positionH>
             <wp:positionV relativeFrom="paragraph">
-              <wp:posOffset>276225</wp:posOffset>
+              <wp:posOffset>320040</wp:posOffset>
             </wp:positionV>
-            <wp:extent cx="3086100" cy="2933700"/>
+            <wp:extent cx="3390900" cy="2120265"/>
             <wp:effectExtent l="0" t="0" r="0" b="0"/>
             <wp:wrapThrough wrapText="bothSides">
               <wp:wrapPolygon edited="0">
                 <wp:start x="0" y="0"/>
-                <wp:lineTo x="0" y="21460"/>
-                <wp:lineTo x="21467" y="21460"/>
-                <wp:lineTo x="21467" y="0"/>
+                <wp:lineTo x="0" y="21348"/>
+                <wp:lineTo x="21479" y="21348"/>
+                <wp:lineTo x="21479" y="0"/>
                 <wp:lineTo x="0" y="0"/>
               </wp:wrapPolygon>
             </wp:wrapThrough>
-            <wp:docPr id="117" name="Picture 117"/>
+            <wp:docPr id="8" name="Picture 8"/>
+            <wp:cNvGraphicFramePr>
+              <a:graphicFrameLocks xmlns:a="http://schemas.openxmlformats.org/drawingml/2006/main" noChangeAspect="1"/>
+            </wp:cNvGraphicFramePr>
+            <a:graphic xmlns:a="http://schemas.openxmlformats.org/drawingml/2006/main">
+              <a:graphicData uri="http://schemas.openxmlformats.org/drawingml/2006/picture">
+                <pic:pic xmlns:pic="http://schemas.openxmlformats.org/drawingml/2006/picture">
+                  <pic:nvPicPr>
+                    <pic:cNvPr id="1" name=""/>
+                    <pic:cNvPicPr/>
+                  </pic:nvPicPr>
+                  <pic:blipFill>
+                    <a:blip r:embed="rId22">
+                      <a:extLst>
+                        <a:ext uri="{28A0092B-C50C-407E-A947-70E740481C1C}">
+                          <a14:useLocalDpi xmlns:a14="http://schemas.microsoft.com/office/drawing/2010/main" val="0"/>
+                        </a:ext>
+                      </a:extLst>
+                    </a:blip>
+                    <a:stretch>
+                      <a:fillRect/>
+                    </a:stretch>
+                  </pic:blipFill>
+                  <pic:spPr>
+                    <a:xfrm>
+                      <a:off x="0" y="0"/>
+                      <a:ext cx="3390900" cy="2120265"/>
+                    </a:xfrm>
+                    <a:prstGeom prst="rect">
+                      <a:avLst/>
+                    </a:prstGeom>
+                  </pic:spPr>
+                </pic:pic>
+              </a:graphicData>
+            </a:graphic>
+            <wp14:sizeRelH relativeFrom="page">
+              <wp14:pctWidth>0</wp14:pctWidth>
+            </wp14:sizeRelH>
+            <wp14:sizeRelV relativeFrom="page">
+              <wp14:pctHeight>0</wp14:pctHeight>
+            </wp14:sizeRelV>
+          </wp:anchor>
+        </w:drawing>
+      </w:r>
+      <w:r>
+        <w:rPr>
+          <w:noProof/>
+        </w:rPr>
+        <w:drawing>
+          <wp:anchor distT="0" distB="0" distL="114300" distR="114300" simplePos="0" relativeHeight="251952128" behindDoc="0" locked="0" layoutInCell="1" allowOverlap="1" wp14:anchorId="2A63C1D5" wp14:editId="663F5B98">
+            <wp:simplePos x="0" y="0"/>
+            <wp:positionH relativeFrom="column">
+              <wp:posOffset>3076575</wp:posOffset>
+            </wp:positionH>
+            <wp:positionV relativeFrom="paragraph">
+              <wp:posOffset>319405</wp:posOffset>
+            </wp:positionV>
+            <wp:extent cx="3364865" cy="2120265"/>
+            <wp:effectExtent l="0" t="0" r="6985" b="0"/>
+            <wp:wrapThrough wrapText="bothSides">
+              <wp:wrapPolygon edited="0">
+                <wp:start x="0" y="0"/>
+                <wp:lineTo x="0" y="21348"/>
+                <wp:lineTo x="21523" y="21348"/>
+                <wp:lineTo x="21523" y="0"/>
+                <wp:lineTo x="0" y="0"/>
+              </wp:wrapPolygon>
+            </wp:wrapThrough>
+            <wp:docPr id="34" name="Picture 34"/>
             <wp:cNvGraphicFramePr>
               <a:graphicFrameLocks xmlns:a="http://schemas.openxmlformats.org/drawingml/2006/main" noChangeAspect="1"/>
             </wp:cNvGraphicFramePr>
@@ -20674,7 +21087,7 @@
                   <pic:spPr>
                     <a:xfrm>
                       <a:off x="0" y="0"/>
-                      <a:ext cx="3086100" cy="2933700"/>
+                      <a:ext cx="3364865" cy="2120265"/>
                     </a:xfrm>
                     <a:prstGeom prst="rect">
                       <a:avLst/>
@@ -20695,39 +21108,466 @@
       <w:r>
         <w:rPr>
           <w:noProof/>
-        </w:rPr>
-        <w:t xml:space="preserve"> </w:t>
-      </w:r>
-      <w:r>
-        <w:rPr>
-          <w:lang w:val="en-GB" w:bidi="he-IL"/>
-        </w:rPr>
-        <w:t>Accuracy Assessment.</w:t>
-      </w:r>
-    </w:p>
-    <w:p>
-      <w:pPr>
-        <w:jc w:val="center"/>
-        <w:rPr>
-          <w:lang w:val="en-GB" w:bidi="he-IL"/>
-        </w:rPr>
-      </w:pPr>
-    </w:p>
-    <w:p>
-      <w:pPr>
-        <w:rPr>
-          <w:lang w:val="en-GB" w:bidi="he-IL"/>
-        </w:rPr>
-      </w:pPr>
-      <w:r>
-        <w:rPr>
-          <w:noProof/>
           <w:lang w:val="en-GB" w:bidi="he-IL"/>
         </w:rPr>
         <mc:AlternateContent>
           <mc:Choice Requires="wps">
             <w:drawing>
-              <wp:anchor distT="45720" distB="45720" distL="114300" distR="114300" simplePos="0" relativeHeight="251886592" behindDoc="0" locked="0" layoutInCell="1" allowOverlap="1" wp14:anchorId="148A4B0E" wp14:editId="15CDD0F2">
+              <wp:anchor distT="45720" distB="45720" distL="114300" distR="114300" simplePos="0" relativeHeight="251954176" behindDoc="0" locked="0" layoutInCell="1" allowOverlap="1" wp14:anchorId="3608E8C5" wp14:editId="4974DD0A">
+                <wp:simplePos x="0" y="0"/>
+                <wp:positionH relativeFrom="column">
+                  <wp:posOffset>3600450</wp:posOffset>
+                </wp:positionH>
+                <wp:positionV relativeFrom="paragraph">
+                  <wp:posOffset>643890</wp:posOffset>
+                </wp:positionV>
+                <wp:extent cx="996950" cy="237490"/>
+                <wp:effectExtent l="0" t="0" r="12700" b="10160"/>
+                <wp:wrapSquare wrapText="bothSides"/>
+                <wp:docPr id="109" name="Text Box 2"/>
+                <wp:cNvGraphicFramePr>
+                  <a:graphicFrameLocks xmlns:a="http://schemas.openxmlformats.org/drawingml/2006/main"/>
+                </wp:cNvGraphicFramePr>
+                <a:graphic xmlns:a="http://schemas.openxmlformats.org/drawingml/2006/main">
+                  <a:graphicData uri="http://schemas.microsoft.com/office/word/2010/wordprocessingShape">
+                    <wps:wsp>
+                      <wps:cNvSpPr txBox="1">
+                        <a:spLocks noChangeArrowheads="1"/>
+                      </wps:cNvSpPr>
+                      <wps:spPr bwMode="auto">
+                        <a:xfrm>
+                          <a:off x="0" y="0"/>
+                          <a:ext cx="996950" cy="237490"/>
+                        </a:xfrm>
+                        <a:prstGeom prst="rect">
+                          <a:avLst/>
+                        </a:prstGeom>
+                        <a:solidFill>
+                          <a:srgbClr val="FFFFFF"/>
+                        </a:solidFill>
+                        <a:ln w="9525">
+                          <a:solidFill>
+                            <a:schemeClr val="bg1"/>
+                          </a:solidFill>
+                          <a:miter lim="800000"/>
+                          <a:headEnd/>
+                          <a:tailEnd/>
+                        </a:ln>
+                      </wps:spPr>
+                      <wps:txbx>
+                        <w:txbxContent>
+                          <w:p>
+                            <w:pPr>
+                              <w:spacing w:line="240" w:lineRule="auto"/>
+                              <w:rPr>
+                                <w:rFonts w:ascii="Segoe UI" w:eastAsia="Times New Roman" w:hAnsi="Segoe UI" w:cs="Segoe UI"/>
+                                <w:color w:val="000000" w:themeColor="text1"/>
+                                <w:sz w:val="18"/>
+                                <w:szCs w:val="18"/>
+                              </w:rPr>
+                            </w:pPr>
+                            <w:r>
+                              <w:rPr>
+                                <w:color w:val="000000" w:themeColor="text1"/>
+                                <w:sz w:val="18"/>
+                                <w:szCs w:val="18"/>
+                              </w:rPr>
+                              <w:t xml:space="preserve">R = </w:t>
+                            </w:r>
+                            <w:r>
+                              <w:rPr>
+                                <w:rFonts w:ascii="Segoe UI" w:eastAsia="Times New Roman" w:hAnsi="Segoe UI" w:cs="Segoe UI"/>
+                                <w:color w:val="000000" w:themeColor="text1"/>
+                                <w:sz w:val="18"/>
+                                <w:szCs w:val="18"/>
+                              </w:rPr>
+                              <w:t>0.843381</w:t>
+                            </w:r>
+                          </w:p>
+                          <w:p>
+                            <w:pPr>
+                              <w:spacing w:line="240" w:lineRule="auto"/>
+                              <w:rPr>
+                                <w:sz w:val="16"/>
+                                <w:szCs w:val="16"/>
+                              </w:rPr>
+                            </w:pPr>
+                          </w:p>
+                        </w:txbxContent>
+                      </wps:txbx>
+                      <wps:bodyPr rot="0" vert="horz" wrap="square" lIns="91440" tIns="45720" rIns="91440" bIns="45720" anchor="t" anchorCtr="0">
+                        <a:noAutofit/>
+                      </wps:bodyPr>
+                    </wps:wsp>
+                  </a:graphicData>
+                </a:graphic>
+                <wp14:sizeRelH relativeFrom="margin">
+                  <wp14:pctWidth>0</wp14:pctWidth>
+                </wp14:sizeRelH>
+                <wp14:sizeRelV relativeFrom="margin">
+                  <wp14:pctHeight>0</wp14:pctHeight>
+                </wp14:sizeRelV>
+              </wp:anchor>
+            </w:drawing>
+          </mc:Choice>
+          <mc:Fallback>
+            <w:pict>
+              <v:shape w14:anchorId="3608E8C5" id="_x0000_s1033" type="#_x0000_t202" style="position:absolute;left:0;text-align:left;margin-left:283.5pt;margin-top:50.7pt;width:78.5pt;height:18.7pt;z-index:251954176;visibility:visible;mso-wrap-style:square;mso-width-percent:0;mso-height-percent:0;mso-wrap-distance-left:9pt;mso-wrap-distance-top:3.6pt;mso-wrap-distance-right:9pt;mso-wrap-distance-bottom:3.6pt;mso-position-horizontal:absolute;mso-position-horizontal-relative:text;mso-position-vertical:absolute;mso-position-vertical-relative:text;mso-width-percent:0;mso-height-percent:0;mso-width-relative:margin;mso-height-relative:margin;v-text-anchor:top" o:gfxdata="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" strokecolor="white [3212]">
+                <v:textbox>
+                  <w:txbxContent>
+                    <w:p>
+                      <w:pPr>
+                        <w:spacing w:line="240" w:lineRule="auto"/>
+                        <w:rPr>
+                          <w:rFonts w:ascii="Segoe UI" w:eastAsia="Times New Roman" w:hAnsi="Segoe UI" w:cs="Segoe UI"/>
+                          <w:color w:val="000000" w:themeColor="text1"/>
+                          <w:sz w:val="18"/>
+                          <w:szCs w:val="18"/>
+                        </w:rPr>
+                      </w:pPr>
+                      <w:r>
+                        <w:rPr>
+                          <w:color w:val="000000" w:themeColor="text1"/>
+                          <w:sz w:val="18"/>
+                          <w:szCs w:val="18"/>
+                        </w:rPr>
+                        <w:t xml:space="preserve">R = </w:t>
+                      </w:r>
+                      <w:r>
+                        <w:rPr>
+                          <w:rFonts w:ascii="Segoe UI" w:eastAsia="Times New Roman" w:hAnsi="Segoe UI" w:cs="Segoe UI"/>
+                          <w:color w:val="000000" w:themeColor="text1"/>
+                          <w:sz w:val="18"/>
+                          <w:szCs w:val="18"/>
+                        </w:rPr>
+                        <w:t>0.843381</w:t>
+                      </w:r>
+                    </w:p>
+                    <w:p>
+                      <w:pPr>
+                        <w:spacing w:line="240" w:lineRule="auto"/>
+                        <w:rPr>
+                          <w:sz w:val="16"/>
+                          <w:szCs w:val="16"/>
+                        </w:rPr>
+                      </w:pPr>
+                    </w:p>
+                  </w:txbxContent>
+                </v:textbox>
+                <w10:wrap type="square"/>
+              </v:shape>
+            </w:pict>
+          </mc:Fallback>
+        </mc:AlternateContent>
+      </w:r>
+    </w:p>
+    <w:p>
+      <w:pPr>
+        <w:rPr>
+          <w:lang w:val="en-GB" w:bidi="he-IL"/>
+        </w:rPr>
+      </w:pPr>
+    </w:p>
+    <w:p>
+      <w:pPr>
+        <w:rPr>
+          <w:lang w:val="en-GB" w:bidi="he-IL"/>
+        </w:rPr>
+      </w:pPr>
+    </w:p>
+    <w:p>
+      <w:pPr>
+        <w:rPr>
+          <w:lang w:val="en-GB" w:bidi="he-IL"/>
+        </w:rPr>
+      </w:pPr>
+      <w:r>
+        <w:rPr>
+          <w:noProof/>
+        </w:rPr>
+        <w:drawing>
+          <wp:anchor distT="0" distB="0" distL="114300" distR="114300" simplePos="0" relativeHeight="251955200" behindDoc="0" locked="0" layoutInCell="1" allowOverlap="1" wp14:anchorId="74EF6BAF" wp14:editId="38D344C2">
+            <wp:simplePos x="0" y="0"/>
+            <wp:positionH relativeFrom="column">
+              <wp:posOffset>-245110</wp:posOffset>
+            </wp:positionH>
+            <wp:positionV relativeFrom="paragraph">
+              <wp:posOffset>225425</wp:posOffset>
+            </wp:positionV>
+            <wp:extent cx="3235325" cy="2038350"/>
+            <wp:effectExtent l="0" t="0" r="3175" b="0"/>
+            <wp:wrapThrough wrapText="bothSides">
+              <wp:wrapPolygon edited="0">
+                <wp:start x="0" y="0"/>
+                <wp:lineTo x="0" y="21398"/>
+                <wp:lineTo x="21494" y="21398"/>
+                <wp:lineTo x="21494" y="0"/>
+                <wp:lineTo x="0" y="0"/>
+              </wp:wrapPolygon>
+            </wp:wrapThrough>
+            <wp:docPr id="35" name="Picture 35"/>
+            <wp:cNvGraphicFramePr>
+              <a:graphicFrameLocks xmlns:a="http://schemas.openxmlformats.org/drawingml/2006/main" noChangeAspect="1"/>
+            </wp:cNvGraphicFramePr>
+            <a:graphic xmlns:a="http://schemas.openxmlformats.org/drawingml/2006/main">
+              <a:graphicData uri="http://schemas.openxmlformats.org/drawingml/2006/picture">
+                <pic:pic xmlns:pic="http://schemas.openxmlformats.org/drawingml/2006/picture">
+                  <pic:nvPicPr>
+                    <pic:cNvPr id="1" name=""/>
+                    <pic:cNvPicPr/>
+                  </pic:nvPicPr>
+                  <pic:blipFill>
+                    <a:blip r:embed="rId24">
+                      <a:extLst>
+                        <a:ext uri="{28A0092B-C50C-407E-A947-70E740481C1C}">
+                          <a14:useLocalDpi xmlns:a14="http://schemas.microsoft.com/office/drawing/2010/main" val="0"/>
+                        </a:ext>
+                      </a:extLst>
+                    </a:blip>
+                    <a:stretch>
+                      <a:fillRect/>
+                    </a:stretch>
+                  </pic:blipFill>
+                  <pic:spPr>
+                    <a:xfrm>
+                      <a:off x="0" y="0"/>
+                      <a:ext cx="3235325" cy="2038350"/>
+                    </a:xfrm>
+                    <a:prstGeom prst="rect">
+                      <a:avLst/>
+                    </a:prstGeom>
+                  </pic:spPr>
+                </pic:pic>
+              </a:graphicData>
+            </a:graphic>
+            <wp14:sizeRelH relativeFrom="page">
+              <wp14:pctWidth>0</wp14:pctWidth>
+            </wp14:sizeRelH>
+            <wp14:sizeRelV relativeFrom="page">
+              <wp14:pctHeight>0</wp14:pctHeight>
+            </wp14:sizeRelV>
+          </wp:anchor>
+        </w:drawing>
+      </w:r>
+    </w:p>
+    <w:p>
+      <w:pPr>
+        <w:jc w:val="center"/>
+        <w:rPr>
+          <w:lang w:val="en-GB" w:bidi="he-IL"/>
+        </w:rPr>
+      </w:pPr>
+      <w:r>
+        <w:rPr>
+          <w:noProof/>
+          <w:lang w:val="en-GB" w:bidi="he-IL"/>
+        </w:rPr>
+        <mc:AlternateContent>
+          <mc:Choice Requires="wps">
+            <w:drawing>
+              <wp:anchor distT="45720" distB="45720" distL="114300" distR="114300" simplePos="0" relativeHeight="251957248" behindDoc="0" locked="0" layoutInCell="1" allowOverlap="1" wp14:anchorId="7E911679" wp14:editId="6EF1C865">
+                <wp:simplePos x="0" y="0"/>
+                <wp:positionH relativeFrom="column">
+                  <wp:posOffset>227965</wp:posOffset>
+                </wp:positionH>
+                <wp:positionV relativeFrom="paragraph">
+                  <wp:posOffset>240665</wp:posOffset>
+                </wp:positionV>
+                <wp:extent cx="904875" cy="237490"/>
+                <wp:effectExtent l="0" t="0" r="28575" b="10160"/>
+                <wp:wrapSquare wrapText="bothSides"/>
+                <wp:docPr id="36" name="Text Box 2"/>
+                <wp:cNvGraphicFramePr>
+                  <a:graphicFrameLocks xmlns:a="http://schemas.openxmlformats.org/drawingml/2006/main"/>
+                </wp:cNvGraphicFramePr>
+                <a:graphic xmlns:a="http://schemas.openxmlformats.org/drawingml/2006/main">
+                  <a:graphicData uri="http://schemas.microsoft.com/office/word/2010/wordprocessingShape">
+                    <wps:wsp>
+                      <wps:cNvSpPr txBox="1">
+                        <a:spLocks noChangeArrowheads="1"/>
+                      </wps:cNvSpPr>
+                      <wps:spPr bwMode="auto">
+                        <a:xfrm>
+                          <a:off x="0" y="0"/>
+                          <a:ext cx="904875" cy="237490"/>
+                        </a:xfrm>
+                        <a:prstGeom prst="rect">
+                          <a:avLst/>
+                        </a:prstGeom>
+                        <a:solidFill>
+                          <a:srgbClr val="FFFFFF"/>
+                        </a:solidFill>
+                        <a:ln w="9525">
+                          <a:solidFill>
+                            <a:schemeClr val="bg1"/>
+                          </a:solidFill>
+                          <a:miter lim="800000"/>
+                          <a:headEnd/>
+                          <a:tailEnd/>
+                        </a:ln>
+                      </wps:spPr>
+                      <wps:txbx>
+                        <w:txbxContent>
+                          <w:p>
+                            <w:pPr>
+                              <w:spacing w:line="240" w:lineRule="auto"/>
+                              <w:rPr>
+                                <w:rFonts w:ascii="Segoe UI" w:eastAsia="Times New Roman" w:hAnsi="Segoe UI" w:cs="Segoe UI"/>
+                                <w:color w:val="000000" w:themeColor="text1"/>
+                                <w:sz w:val="18"/>
+                                <w:szCs w:val="18"/>
+                              </w:rPr>
+                            </w:pPr>
+                            <w:r>
+                              <w:rPr>
+                                <w:color w:val="000000" w:themeColor="text1"/>
+                                <w:sz w:val="18"/>
+                                <w:szCs w:val="18"/>
+                              </w:rPr>
+                              <w:t xml:space="preserve">R = </w:t>
+                            </w:r>
+                            <w:r>
+                              <w:rPr>
+                                <w:rFonts w:ascii="Segoe UI" w:eastAsia="Times New Roman" w:hAnsi="Segoe UI" w:cs="Segoe UI"/>
+                                <w:color w:val="000000" w:themeColor="text1"/>
+                                <w:sz w:val="18"/>
+                                <w:szCs w:val="18"/>
+                              </w:rPr>
+                              <w:t>0.89</w:t>
+                            </w:r>
+                            <w:r>
+                              <w:rPr>
+                                <w:rFonts w:ascii="Segoe UI" w:eastAsia="Times New Roman" w:hAnsi="Segoe UI" w:cs="Segoe UI"/>
+                                <w:color w:val="000000" w:themeColor="text1"/>
+                                <w:sz w:val="18"/>
+                                <w:szCs w:val="18"/>
+                              </w:rPr>
+                              <w:t>1653</w:t>
+                            </w:r>
+                          </w:p>
+                          <w:p>
+                            <w:pPr>
+                              <w:spacing w:line="240" w:lineRule="auto"/>
+                              <w:rPr>
+                                <w:rFonts w:ascii="Segoe UI" w:eastAsia="Times New Roman" w:hAnsi="Segoe UI" w:cs="Segoe UI"/>
+                                <w:color w:val="000000" w:themeColor="text1"/>
+                                <w:sz w:val="18"/>
+                                <w:szCs w:val="18"/>
+                              </w:rPr>
+                            </w:pPr>
+                          </w:p>
+                          <w:p>
+                            <w:pPr>
+                              <w:spacing w:after="0" w:line="240" w:lineRule="auto"/>
+                              <w:rPr>
+                                <w:sz w:val="16"/>
+                                <w:szCs w:val="16"/>
+                              </w:rPr>
+                            </w:pPr>
+                          </w:p>
+                        </w:txbxContent>
+                      </wps:txbx>
+                      <wps:bodyPr rot="0" vert="horz" wrap="square" lIns="91440" tIns="45720" rIns="91440" bIns="45720" anchor="t" anchorCtr="0">
+                        <a:noAutofit/>
+                      </wps:bodyPr>
+                    </wps:wsp>
+                  </a:graphicData>
+                </a:graphic>
+                <wp14:sizeRelH relativeFrom="margin">
+                  <wp14:pctWidth>0</wp14:pctWidth>
+                </wp14:sizeRelH>
+                <wp14:sizeRelV relativeFrom="margin">
+                  <wp14:pctHeight>0</wp14:pctHeight>
+                </wp14:sizeRelV>
+              </wp:anchor>
+            </w:drawing>
+          </mc:Choice>
+          <mc:Fallback>
+            <w:pict>
+              <v:shape w14:anchorId="7E911679" id="_x0000_s1034" type="#_x0000_t202" style="position:absolute;left:0;text-align:left;margin-left:17.95pt;margin-top:18.95pt;width:71.25pt;height:18.7pt;z-index:251957248;visibility:visible;mso-wrap-style:square;mso-width-percent:0;mso-height-percent:0;mso-wrap-distance-left:9pt;mso-wrap-distance-top:3.6pt;mso-wrap-distance-right:9pt;mso-wrap-distance-bottom:3.6pt;mso-position-horizontal:absolute;mso-position-horizontal-relative:text;mso-position-vertical:absolute;mso-position-vertical-relative:text;mso-width-percent:0;mso-height-percent:0;mso-width-relative:margin;mso-height-relative:margin;v-text-anchor:top" o:gfxdata="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" strokecolor="white [3212]">
+                <v:textbox>
+                  <w:txbxContent>
+                    <w:p>
+                      <w:pPr>
+                        <w:spacing w:line="240" w:lineRule="auto"/>
+                        <w:rPr>
+                          <w:rFonts w:ascii="Segoe UI" w:eastAsia="Times New Roman" w:hAnsi="Segoe UI" w:cs="Segoe UI"/>
+                          <w:color w:val="000000" w:themeColor="text1"/>
+                          <w:sz w:val="18"/>
+                          <w:szCs w:val="18"/>
+                        </w:rPr>
+                      </w:pPr>
+                      <w:r>
+                        <w:rPr>
+                          <w:color w:val="000000" w:themeColor="text1"/>
+                          <w:sz w:val="18"/>
+                          <w:szCs w:val="18"/>
+                        </w:rPr>
+                        <w:t xml:space="preserve">R = </w:t>
+                      </w:r>
+                      <w:r>
+                        <w:rPr>
+                          <w:rFonts w:ascii="Segoe UI" w:eastAsia="Times New Roman" w:hAnsi="Segoe UI" w:cs="Segoe UI"/>
+                          <w:color w:val="000000" w:themeColor="text1"/>
+                          <w:sz w:val="18"/>
+                          <w:szCs w:val="18"/>
+                        </w:rPr>
+                        <w:t>0.89</w:t>
+                      </w:r>
+                      <w:r>
+                        <w:rPr>
+                          <w:rFonts w:ascii="Segoe UI" w:eastAsia="Times New Roman" w:hAnsi="Segoe UI" w:cs="Segoe UI"/>
+                          <w:color w:val="000000" w:themeColor="text1"/>
+                          <w:sz w:val="18"/>
+                          <w:szCs w:val="18"/>
+                        </w:rPr>
+                        <w:t>1653</w:t>
+                      </w:r>
+                    </w:p>
+                    <w:p>
+                      <w:pPr>
+                        <w:spacing w:line="240" w:lineRule="auto"/>
+                        <w:rPr>
+                          <w:rFonts w:ascii="Segoe UI" w:eastAsia="Times New Roman" w:hAnsi="Segoe UI" w:cs="Segoe UI"/>
+                          <w:color w:val="000000" w:themeColor="text1"/>
+                          <w:sz w:val="18"/>
+                          <w:szCs w:val="18"/>
+                        </w:rPr>
+                      </w:pPr>
+                    </w:p>
+                    <w:p>
+                      <w:pPr>
+                        <w:spacing w:after="0" w:line="240" w:lineRule="auto"/>
+                        <w:rPr>
+                          <w:sz w:val="16"/>
+                          <w:szCs w:val="16"/>
+                        </w:rPr>
+                      </w:pPr>
+                    </w:p>
+                  </w:txbxContent>
+                </v:textbox>
+                <w10:wrap type="square"/>
+              </v:shape>
+            </w:pict>
+          </mc:Fallback>
+        </mc:AlternateContent>
+      </w:r>
+    </w:p>
+    <w:p>
+      <w:pPr>
+        <w:rPr>
+          <w:lang w:val="en-GB" w:bidi="he-IL"/>
+        </w:rPr>
+      </w:pPr>
+      <w:r>
+        <w:rPr>
+          <w:noProof/>
+          <w:lang w:val="en-GB" w:bidi="he-IL"/>
+        </w:rPr>
+        <mc:AlternateContent>
+          <mc:Choice Requires="wps">
+            <w:drawing>
+              <wp:anchor distT="45720" distB="45720" distL="114300" distR="114300" simplePos="0" relativeHeight="251886592" behindDoc="0" locked="0" layoutInCell="1" allowOverlap="1" wp14:anchorId="148A4B0E" wp14:editId="500212F7">
                 <wp:simplePos x="0" y="0"/>
                 <wp:positionH relativeFrom="column">
                   <wp:posOffset>307975</wp:posOffset>
@@ -20834,7 +21674,7 @@
           </mc:Choice>
           <mc:Fallback>
             <w:pict>
-              <v:shape w14:anchorId="148A4B0E" id="_x0000_s1034" type="#_x0000_t202" style="position:absolute;left:0;text-align:left;margin-left:24.25pt;margin-top:54pt;width:78.5pt;height:18.7pt;z-index:251886592;visibility:visible;mso-wrap-style:square;mso-width-percent:0;mso-height-percent:0;mso-wrap-distance-left:9pt;mso-wrap-distance-top:3.6pt;mso-wrap-distance-right:9pt;mso-wrap-distance-bottom:3.6pt;mso-position-horizontal:absolute;mso-position-horizontal-relative:text;mso-position-vertical:absolute;mso-position-vertical-relative:text;mso-width-percent:0;mso-height-percent:0;mso-width-relative:margin;mso-height-relative:margin;v-text-anchor:top" o:gfxdata="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" strokecolor="white [3212]">
+              <v:shape w14:anchorId="148A4B0E" id="_x0000_s1035" type="#_x0000_t202" style="position:absolute;left:0;text-align:left;margin-left:24.25pt;margin-top:54pt;width:78.5pt;height:18.7pt;z-index:251886592;visibility:visible;mso-wrap-style:square;mso-width-percent:0;mso-height-percent:0;mso-wrap-distance-left:9pt;mso-wrap-distance-top:3.6pt;mso-wrap-distance-right:9pt;mso-wrap-distance-bottom:3.6pt;mso-position-horizontal:absolute;mso-position-horizontal-relative:text;mso-position-vertical:absolute;mso-position-vertical-relative:text;mso-width-percent:0;mso-height-percent:0;mso-width-relative:margin;mso-height-relative:margin;v-text-anchor:top" o:gfxdata="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" strokecolor="white [3212]">
                 <v:textbox>
                   <w:txbxContent>
                     <w:p>
@@ -20890,186 +21730,47 @@
           </mc:Fallback>
         </mc:AlternateContent>
       </w:r>
+    </w:p>
+    <w:p/>
+    <w:p>
+      <w:pPr>
+        <w:rPr>
+          <w:lang w:val="en-GB" w:bidi="he-IL"/>
+        </w:rPr>
+      </w:pPr>
+    </w:p>
+    <w:p>
+      <w:pPr>
+        <w:rPr>
+          <w:lang w:val="en-GB" w:bidi="he-IL"/>
+        </w:rPr>
+      </w:pPr>
       <w:r>
         <w:rPr>
           <w:noProof/>
-          <w:lang w:val="en-GB" w:bidi="he-IL"/>
-        </w:rPr>
-        <mc:AlternateContent>
-          <mc:Choice Requires="wps">
-            <w:drawing>
-              <wp:anchor distT="45720" distB="45720" distL="114300" distR="114300" simplePos="0" relativeHeight="251881472" behindDoc="0" locked="0" layoutInCell="1" allowOverlap="1" wp14:anchorId="2DDC98B6" wp14:editId="13D59A46">
-                <wp:simplePos x="0" y="0"/>
-                <wp:positionH relativeFrom="column">
-                  <wp:posOffset>3621207</wp:posOffset>
-                </wp:positionH>
-                <wp:positionV relativeFrom="paragraph">
-                  <wp:posOffset>675195</wp:posOffset>
-                </wp:positionV>
-                <wp:extent cx="996950" cy="237490"/>
-                <wp:effectExtent l="0" t="0" r="12700" b="10160"/>
-                <wp:wrapSquare wrapText="bothSides"/>
-                <wp:docPr id="109" name="Text Box 2"/>
-                <wp:cNvGraphicFramePr>
-                  <a:graphicFrameLocks xmlns:a="http://schemas.openxmlformats.org/drawingml/2006/main"/>
-                </wp:cNvGraphicFramePr>
-                <a:graphic xmlns:a="http://schemas.openxmlformats.org/drawingml/2006/main">
-                  <a:graphicData uri="http://schemas.microsoft.com/office/word/2010/wordprocessingShape">
-                    <wps:wsp>
-                      <wps:cNvSpPr txBox="1">
-                        <a:spLocks noChangeArrowheads="1"/>
-                      </wps:cNvSpPr>
-                      <wps:spPr bwMode="auto">
-                        <a:xfrm>
-                          <a:off x="0" y="0"/>
-                          <a:ext cx="996950" cy="237490"/>
-                        </a:xfrm>
-                        <a:prstGeom prst="rect">
-                          <a:avLst/>
-                        </a:prstGeom>
-                        <a:solidFill>
-                          <a:srgbClr val="FFFFFF"/>
-                        </a:solidFill>
-                        <a:ln w="9525">
-                          <a:solidFill>
-                            <a:schemeClr val="bg1"/>
-                          </a:solidFill>
-                          <a:miter lim="800000"/>
-                          <a:headEnd/>
-                          <a:tailEnd/>
-                        </a:ln>
-                      </wps:spPr>
-                      <wps:txbx>
-                        <w:txbxContent>
-                          <w:p>
-                            <w:pPr>
-                              <w:spacing w:line="240" w:lineRule="auto"/>
-                              <w:rPr>
-                                <w:rFonts w:ascii="Segoe UI" w:eastAsia="Times New Roman" w:hAnsi="Segoe UI" w:cs="Segoe UI"/>
-                                <w:color w:val="000000" w:themeColor="text1"/>
-                                <w:sz w:val="18"/>
-                                <w:szCs w:val="18"/>
-                              </w:rPr>
-                            </w:pPr>
-                            <w:r>
-                              <w:rPr>
-                                <w:color w:val="000000" w:themeColor="text1"/>
-                                <w:sz w:val="18"/>
-                                <w:szCs w:val="18"/>
-                              </w:rPr>
-                              <w:t xml:space="preserve">R = </w:t>
-                            </w:r>
-                            <w:r>
-                              <w:rPr>
-                                <w:rFonts w:ascii="Segoe UI" w:eastAsia="Times New Roman" w:hAnsi="Segoe UI" w:cs="Segoe UI"/>
-                                <w:color w:val="000000" w:themeColor="text1"/>
-                                <w:sz w:val="18"/>
-                                <w:szCs w:val="18"/>
-                              </w:rPr>
-                              <w:t>0.843381</w:t>
-                            </w:r>
-                          </w:p>
-                          <w:p>
-                            <w:pPr>
-                              <w:spacing w:line="240" w:lineRule="auto"/>
-                              <w:rPr>
-                                <w:sz w:val="16"/>
-                                <w:szCs w:val="16"/>
-                              </w:rPr>
-                            </w:pPr>
-                          </w:p>
-                        </w:txbxContent>
-                      </wps:txbx>
-                      <wps:bodyPr rot="0" vert="horz" wrap="square" lIns="91440" tIns="45720" rIns="91440" bIns="45720" anchor="t" anchorCtr="0">
-                        <a:noAutofit/>
-                      </wps:bodyPr>
-                    </wps:wsp>
-                  </a:graphicData>
-                </a:graphic>
-                <wp14:sizeRelH relativeFrom="margin">
-                  <wp14:pctWidth>0</wp14:pctWidth>
-                </wp14:sizeRelH>
-                <wp14:sizeRelV relativeFrom="margin">
-                  <wp14:pctHeight>0</wp14:pctHeight>
-                </wp14:sizeRelV>
-              </wp:anchor>
-            </w:drawing>
-          </mc:Choice>
-          <mc:Fallback>
-            <w:pict>
-              <v:shape w14:anchorId="2DDC98B6" id="_x0000_s1035" type="#_x0000_t202" style="position:absolute;left:0;text-align:left;margin-left:285.15pt;margin-top:53.15pt;width:78.5pt;height:18.7pt;z-index:251881472;visibility:visible;mso-wrap-style:square;mso-width-percent:0;mso-height-percent:0;mso-wrap-distance-left:9pt;mso-wrap-distance-top:3.6pt;mso-wrap-distance-right:9pt;mso-wrap-distance-bottom:3.6pt;mso-position-horizontal:absolute;mso-position-horizontal-relative:text;mso-position-vertical:absolute;mso-position-vertical-relative:text;mso-width-percent:0;mso-height-percent:0;mso-width-relative:margin;mso-height-relative:margin;v-text-anchor:top" o:gfxdata="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" strokecolor="white [3212]">
-                <v:textbox>
-                  <w:txbxContent>
-                    <w:p>
-                      <w:pPr>
-                        <w:spacing w:line="240" w:lineRule="auto"/>
-                        <w:rPr>
-                          <w:rFonts w:ascii="Segoe UI" w:eastAsia="Times New Roman" w:hAnsi="Segoe UI" w:cs="Segoe UI"/>
-                          <w:color w:val="000000" w:themeColor="text1"/>
-                          <w:sz w:val="18"/>
-                          <w:szCs w:val="18"/>
-                        </w:rPr>
-                      </w:pPr>
-                      <w:r>
-                        <w:rPr>
-                          <w:color w:val="000000" w:themeColor="text1"/>
-                          <w:sz w:val="18"/>
-                          <w:szCs w:val="18"/>
-                        </w:rPr>
-                        <w:t xml:space="preserve">R = </w:t>
-                      </w:r>
-                      <w:r>
-                        <w:rPr>
-                          <w:rFonts w:ascii="Segoe UI" w:eastAsia="Times New Roman" w:hAnsi="Segoe UI" w:cs="Segoe UI"/>
-                          <w:color w:val="000000" w:themeColor="text1"/>
-                          <w:sz w:val="18"/>
-                          <w:szCs w:val="18"/>
-                        </w:rPr>
-                        <w:t>0.843381</w:t>
-                      </w:r>
-                    </w:p>
-                    <w:p>
-                      <w:pPr>
-                        <w:spacing w:line="240" w:lineRule="auto"/>
-                        <w:rPr>
-                          <w:sz w:val="16"/>
-                          <w:szCs w:val="16"/>
-                        </w:rPr>
-                      </w:pPr>
-                    </w:p>
-                  </w:txbxContent>
-                </v:textbox>
-                <w10:wrap type="square"/>
-              </v:shape>
-            </w:pict>
-          </mc:Fallback>
-        </mc:AlternateContent>
-      </w:r>
-      <w:r>
-        <w:rPr>
-          <w:noProof/>
-        </w:rPr>
+        </w:rPr>
+        <w:lastRenderedPageBreak/>
         <w:drawing>
-          <wp:anchor distT="0" distB="0" distL="114300" distR="114300" simplePos="0" relativeHeight="251877376" behindDoc="0" locked="0" layoutInCell="1" allowOverlap="1" wp14:anchorId="400DBBA7" wp14:editId="048C386A">
+          <wp:anchor distT="0" distB="0" distL="114300" distR="114300" simplePos="0" relativeHeight="251909120" behindDoc="0" locked="0" layoutInCell="1" allowOverlap="1" wp14:anchorId="4F83963F" wp14:editId="21289280">
             <wp:simplePos x="0" y="0"/>
             <wp:positionH relativeFrom="column">
-              <wp:posOffset>3131185</wp:posOffset>
+              <wp:posOffset>3362325</wp:posOffset>
             </wp:positionH>
             <wp:positionV relativeFrom="paragraph">
-              <wp:posOffset>315595</wp:posOffset>
+              <wp:posOffset>1741170</wp:posOffset>
             </wp:positionV>
-            <wp:extent cx="3000375" cy="2924175"/>
-            <wp:effectExtent l="0" t="0" r="9525" b="9525"/>
+            <wp:extent cx="3017520" cy="2933065"/>
+            <wp:effectExtent l="0" t="0" r="0" b="635"/>
             <wp:wrapThrough wrapText="bothSides">
               <wp:wrapPolygon edited="0">
                 <wp:start x="0" y="0"/>
-                <wp:lineTo x="0" y="21530"/>
-                <wp:lineTo x="21531" y="21530"/>
-                <wp:lineTo x="21531" y="0"/>
+                <wp:lineTo x="0" y="21464"/>
+                <wp:lineTo x="21409" y="21464"/>
+                <wp:lineTo x="21409" y="0"/>
                 <wp:lineTo x="0" y="0"/>
               </wp:wrapPolygon>
             </wp:wrapThrough>
-            <wp:docPr id="113" name="Picture 113"/>
+            <wp:docPr id="120" name="Picture 120"/>
             <wp:cNvGraphicFramePr>
               <a:graphicFrameLocks xmlns:a="http://schemas.openxmlformats.org/drawingml/2006/main" noChangeAspect="1"/>
             </wp:cNvGraphicFramePr>
@@ -21081,7 +21782,7 @@
                     <pic:cNvPicPr/>
                   </pic:nvPicPr>
                   <pic:blipFill>
-                    <a:blip r:embed="rId24">
+                    <a:blip r:embed="rId25">
                       <a:extLst>
                         <a:ext uri="{28A0092B-C50C-407E-A947-70E740481C1C}">
                           <a14:useLocalDpi xmlns:a14="http://schemas.microsoft.com/office/drawing/2010/main" val="0"/>
@@ -21095,7 +21796,7 @@
                   <pic:spPr>
                     <a:xfrm>
                       <a:off x="0" y="0"/>
-                      <a:ext cx="3000375" cy="2924175"/>
+                      <a:ext cx="3017520" cy="2933065"/>
                     </a:xfrm>
                     <a:prstGeom prst="rect">
                       <a:avLst/>
@@ -21113,18 +21814,25 @@
           </wp:anchor>
         </w:drawing>
       </w:r>
+    </w:p>
+    <w:p>
+      <w:pPr>
+        <w:rPr>
+          <w:lang w:val="en-GB" w:bidi="he-IL"/>
+        </w:rPr>
+      </w:pPr>
       <w:r>
         <w:rPr>
           <w:noProof/>
         </w:rPr>
         <w:drawing>
-          <wp:anchor distT="0" distB="0" distL="114300" distR="114300" simplePos="0" relativeHeight="251884544" behindDoc="0" locked="0" layoutInCell="1" allowOverlap="1" wp14:anchorId="62D087B0" wp14:editId="125CEAD7">
+          <wp:anchor distT="0" distB="0" distL="114300" distR="114300" simplePos="0" relativeHeight="251884544" behindDoc="0" locked="0" layoutInCell="1" allowOverlap="1" wp14:anchorId="62D087B0" wp14:editId="74029FB0">
             <wp:simplePos x="0" y="0"/>
             <wp:positionH relativeFrom="column">
-              <wp:posOffset>-201295</wp:posOffset>
+              <wp:posOffset>-1270</wp:posOffset>
             </wp:positionH>
             <wp:positionV relativeFrom="paragraph">
-              <wp:posOffset>327107</wp:posOffset>
+              <wp:posOffset>174625</wp:posOffset>
             </wp:positionV>
             <wp:extent cx="3019425" cy="2914650"/>
             <wp:effectExtent l="0" t="0" r="9525" b="0"/>
@@ -21149,7 +21857,7 @@
                     <pic:cNvPicPr/>
                   </pic:nvPicPr>
                   <pic:blipFill>
-                    <a:blip r:embed="rId25">
+                    <a:blip r:embed="rId26">
                       <a:extLst>
                         <a:ext uri="{28A0092B-C50C-407E-A947-70E740481C1C}">
                           <a14:useLocalDpi xmlns:a14="http://schemas.microsoft.com/office/drawing/2010/main" val="0"/>
@@ -21181,38 +21889,15 @@
           </wp:anchor>
         </w:drawing>
       </w:r>
-    </w:p>
-    <w:p/>
-    <w:p>
-      <w:pPr>
-        <w:rPr>
-          <w:lang w:val="en-GB" w:bidi="he-IL"/>
-        </w:rPr>
-      </w:pPr>
-    </w:p>
-    <w:p>
-      <w:pPr>
-        <w:rPr>
-          <w:lang w:val="en-GB" w:bidi="he-IL"/>
-        </w:rPr>
-      </w:pPr>
-    </w:p>
-    <w:p>
-      <w:pPr>
-        <w:rPr>
-          <w:lang w:val="en-GB" w:bidi="he-IL"/>
-        </w:rPr>
-      </w:pPr>
       <w:r>
         <w:rPr>
           <w:noProof/>
           <w:lang w:val="en-GB" w:bidi="he-IL"/>
         </w:rPr>
-        <w:lastRenderedPageBreak/>
         <mc:AlternateContent>
           <mc:Choice Requires="wps">
             <w:drawing>
-              <wp:anchor distT="45720" distB="45720" distL="114300" distR="114300" simplePos="0" relativeHeight="251908096" behindDoc="0" locked="0" layoutInCell="1" allowOverlap="1" wp14:anchorId="4499F7BD" wp14:editId="4526384F">
+              <wp:anchor distT="45720" distB="45720" distL="114300" distR="114300" simplePos="0" relativeHeight="251908096" behindDoc="0" locked="0" layoutInCell="1" allowOverlap="1" wp14:anchorId="4499F7BD" wp14:editId="71D34C7E">
                 <wp:simplePos x="0" y="0"/>
                 <wp:positionH relativeFrom="column">
                   <wp:posOffset>546100</wp:posOffset>
@@ -21381,18 +22066,157 @@
           </mc:Fallback>
         </mc:AlternateContent>
       </w:r>
+    </w:p>
+    <w:p>
+      <w:pPr>
+        <w:rPr>
+          <w:lang w:val="en-GB" w:bidi="he-IL"/>
+        </w:rPr>
+      </w:pPr>
+    </w:p>
+    <w:p>
+      <w:pPr>
+        <w:rPr>
+          <w:lang w:val="en-GB" w:bidi="he-IL"/>
+        </w:rPr>
+      </w:pPr>
       <w:r>
         <w:rPr>
           <w:noProof/>
         </w:rPr>
         <w:drawing>
-          <wp:anchor distT="0" distB="0" distL="114300" distR="114300" simplePos="0" relativeHeight="251906048" behindDoc="0" locked="0" layoutInCell="1" allowOverlap="1" wp14:anchorId="722915D8" wp14:editId="3AE02CDF">
+          <wp:anchor distT="0" distB="0" distL="114300" distR="114300" simplePos="0" relativeHeight="251877376" behindDoc="0" locked="0" layoutInCell="1" allowOverlap="1" wp14:anchorId="400DBBA7" wp14:editId="4143EF57">
+            <wp:simplePos x="0" y="0"/>
+            <wp:positionH relativeFrom="column">
+              <wp:posOffset>3131185</wp:posOffset>
+            </wp:positionH>
+            <wp:positionV relativeFrom="paragraph">
+              <wp:posOffset>140335</wp:posOffset>
+            </wp:positionV>
+            <wp:extent cx="3000375" cy="2924175"/>
+            <wp:effectExtent l="0" t="0" r="9525" b="9525"/>
+            <wp:wrapThrough wrapText="bothSides">
+              <wp:wrapPolygon edited="0">
+                <wp:start x="0" y="0"/>
+                <wp:lineTo x="0" y="21530"/>
+                <wp:lineTo x="21531" y="21530"/>
+                <wp:lineTo x="21531" y="0"/>
+                <wp:lineTo x="0" y="0"/>
+              </wp:wrapPolygon>
+            </wp:wrapThrough>
+            <wp:docPr id="113" name="Picture 113"/>
+            <wp:cNvGraphicFramePr>
+              <a:graphicFrameLocks xmlns:a="http://schemas.openxmlformats.org/drawingml/2006/main" noChangeAspect="1"/>
+            </wp:cNvGraphicFramePr>
+            <a:graphic xmlns:a="http://schemas.openxmlformats.org/drawingml/2006/main">
+              <a:graphicData uri="http://schemas.openxmlformats.org/drawingml/2006/picture">
+                <pic:pic xmlns:pic="http://schemas.openxmlformats.org/drawingml/2006/picture">
+                  <pic:nvPicPr>
+                    <pic:cNvPr id="1" name=""/>
+                    <pic:cNvPicPr/>
+                  </pic:nvPicPr>
+                  <pic:blipFill>
+                    <a:blip r:embed="rId27">
+                      <a:extLst>
+                        <a:ext uri="{28A0092B-C50C-407E-A947-70E740481C1C}">
+                          <a14:useLocalDpi xmlns:a14="http://schemas.microsoft.com/office/drawing/2010/main" val="0"/>
+                        </a:ext>
+                      </a:extLst>
+                    </a:blip>
+                    <a:stretch>
+                      <a:fillRect/>
+                    </a:stretch>
+                  </pic:blipFill>
+                  <pic:spPr>
+                    <a:xfrm>
+                      <a:off x="0" y="0"/>
+                      <a:ext cx="3000375" cy="2924175"/>
+                    </a:xfrm>
+                    <a:prstGeom prst="rect">
+                      <a:avLst/>
+                    </a:prstGeom>
+                  </pic:spPr>
+                </pic:pic>
+              </a:graphicData>
+            </a:graphic>
+            <wp14:sizeRelH relativeFrom="page">
+              <wp14:pctWidth>0</wp14:pctWidth>
+            </wp14:sizeRelH>
+            <wp14:sizeRelV relativeFrom="page">
+              <wp14:pctHeight>0</wp14:pctHeight>
+            </wp14:sizeRelV>
+          </wp:anchor>
+        </w:drawing>
+      </w:r>
+    </w:p>
+    <w:p>
+      <w:pPr>
+        <w:rPr>
+          <w:lang w:val="en-GB" w:bidi="he-IL"/>
+        </w:rPr>
+      </w:pPr>
+    </w:p>
+    <w:p>
+      <w:pPr>
+        <w:rPr>
+          <w:lang w:val="en-GB" w:bidi="he-IL"/>
+        </w:rPr>
+      </w:pPr>
+    </w:p>
+    <w:p>
+      <w:pPr>
+        <w:rPr>
+          <w:lang w:val="en-GB" w:bidi="he-IL"/>
+        </w:rPr>
+      </w:pPr>
+    </w:p>
+    <w:p>
+      <w:pPr>
+        <w:rPr>
+          <w:lang w:val="en-GB" w:bidi="he-IL"/>
+        </w:rPr>
+      </w:pPr>
+    </w:p>
+    <w:p>
+      <w:pPr>
+        <w:rPr>
+          <w:lang w:val="en-GB" w:bidi="he-IL"/>
+        </w:rPr>
+      </w:pPr>
+    </w:p>
+    <w:p>
+      <w:pPr>
+        <w:rPr>
+          <w:lang w:val="en-GB" w:bidi="he-IL"/>
+        </w:rPr>
+      </w:pPr>
+    </w:p>
+    <w:p>
+      <w:pPr>
+        <w:rPr>
+          <w:lang w:val="en-GB" w:bidi="he-IL"/>
+        </w:rPr>
+      </w:pPr>
+    </w:p>
+    <w:p>
+      <w:pPr>
+        <w:rPr>
+          <w:lang w:val="en-GB" w:bidi="he-IL"/>
+        </w:rPr>
+      </w:pPr>
+      <w:r>
+        <w:rPr>
+          <w:noProof/>
+        </w:rPr>
+        <w:lastRenderedPageBreak/>
+        <w:drawing>
+          <wp:anchor distT="0" distB="0" distL="114300" distR="114300" simplePos="0" relativeHeight="251906048" behindDoc="0" locked="0" layoutInCell="1" allowOverlap="1" wp14:anchorId="722915D8" wp14:editId="2D02D7D4">
             <wp:simplePos x="0" y="0"/>
             <wp:positionH relativeFrom="margin">
-              <wp:posOffset>0</wp:posOffset>
+              <wp:posOffset>-161925</wp:posOffset>
             </wp:positionH>
             <wp:positionV relativeFrom="paragraph">
-              <wp:posOffset>22860</wp:posOffset>
+              <wp:posOffset>-388620</wp:posOffset>
             </wp:positionV>
             <wp:extent cx="3009900" cy="2914650"/>
             <wp:effectExtent l="0" t="0" r="0" b="0"/>
@@ -21417,7 +22241,7 @@
                     <pic:cNvPicPr/>
                   </pic:nvPicPr>
                   <pic:blipFill>
-                    <a:blip r:embed="rId26">
+                    <a:blip r:embed="rId28">
                       <a:extLst>
                         <a:ext uri="{28A0092B-C50C-407E-A947-70E740481C1C}">
                           <a14:useLocalDpi xmlns:a14="http://schemas.microsoft.com/office/drawing/2010/main" val="0"/>
@@ -21449,321 +22273,6 @@
           </wp:anchor>
         </w:drawing>
       </w:r>
-      <w:r>
-        <w:rPr>
-          <w:noProof/>
-        </w:rPr>
-        <w:drawing>
-          <wp:anchor distT="0" distB="0" distL="114300" distR="114300" simplePos="0" relativeHeight="251909120" behindDoc="0" locked="0" layoutInCell="1" allowOverlap="1" wp14:anchorId="4F83963F" wp14:editId="4622A9FD">
-            <wp:simplePos x="0" y="0"/>
-            <wp:positionH relativeFrom="column">
-              <wp:posOffset>3086100</wp:posOffset>
-            </wp:positionH>
-            <wp:positionV relativeFrom="paragraph">
-              <wp:posOffset>3810</wp:posOffset>
-            </wp:positionV>
-            <wp:extent cx="3017520" cy="2933065"/>
-            <wp:effectExtent l="0" t="0" r="0" b="635"/>
-            <wp:wrapThrough wrapText="bothSides">
-              <wp:wrapPolygon edited="0">
-                <wp:start x="0" y="0"/>
-                <wp:lineTo x="0" y="21464"/>
-                <wp:lineTo x="21409" y="21464"/>
-                <wp:lineTo x="21409" y="0"/>
-                <wp:lineTo x="0" y="0"/>
-              </wp:wrapPolygon>
-            </wp:wrapThrough>
-            <wp:docPr id="120" name="Picture 120"/>
-            <wp:cNvGraphicFramePr>
-              <a:graphicFrameLocks xmlns:a="http://schemas.openxmlformats.org/drawingml/2006/main" noChangeAspect="1"/>
-            </wp:cNvGraphicFramePr>
-            <a:graphic xmlns:a="http://schemas.openxmlformats.org/drawingml/2006/main">
-              <a:graphicData uri="http://schemas.openxmlformats.org/drawingml/2006/picture">
-                <pic:pic xmlns:pic="http://schemas.openxmlformats.org/drawingml/2006/picture">
-                  <pic:nvPicPr>
-                    <pic:cNvPr id="1" name=""/>
-                    <pic:cNvPicPr/>
-                  </pic:nvPicPr>
-                  <pic:blipFill>
-                    <a:blip r:embed="rId27">
-                      <a:extLst>
-                        <a:ext uri="{28A0092B-C50C-407E-A947-70E740481C1C}">
-                          <a14:useLocalDpi xmlns:a14="http://schemas.microsoft.com/office/drawing/2010/main" val="0"/>
-                        </a:ext>
-                      </a:extLst>
-                    </a:blip>
-                    <a:stretch>
-                      <a:fillRect/>
-                    </a:stretch>
-                  </pic:blipFill>
-                  <pic:spPr>
-                    <a:xfrm>
-                      <a:off x="0" y="0"/>
-                      <a:ext cx="3017520" cy="2933065"/>
-                    </a:xfrm>
-                    <a:prstGeom prst="rect">
-                      <a:avLst/>
-                    </a:prstGeom>
-                  </pic:spPr>
-                </pic:pic>
-              </a:graphicData>
-            </a:graphic>
-            <wp14:sizeRelH relativeFrom="page">
-              <wp14:pctWidth>0</wp14:pctWidth>
-            </wp14:sizeRelH>
-            <wp14:sizeRelV relativeFrom="page">
-              <wp14:pctHeight>0</wp14:pctHeight>
-            </wp14:sizeRelV>
-          </wp:anchor>
-        </w:drawing>
-      </w:r>
-      <w:r>
-        <w:rPr>
-          <w:noProof/>
-          <w:lang w:val="en-GB" w:bidi="he-IL"/>
-        </w:rPr>
-        <mc:AlternateContent>
-          <mc:Choice Requires="wps">
-            <w:drawing>
-              <wp:anchor distT="45720" distB="45720" distL="114300" distR="114300" simplePos="0" relativeHeight="251911168" behindDoc="0" locked="0" layoutInCell="1" allowOverlap="1" wp14:anchorId="249A2591" wp14:editId="5AD55B76">
-                <wp:simplePos x="0" y="0"/>
-                <wp:positionH relativeFrom="column">
-                  <wp:posOffset>3666490</wp:posOffset>
-                </wp:positionH>
-                <wp:positionV relativeFrom="paragraph">
-                  <wp:posOffset>282022</wp:posOffset>
-                </wp:positionV>
-                <wp:extent cx="996950" cy="237490"/>
-                <wp:effectExtent l="0" t="0" r="12700" b="10160"/>
-                <wp:wrapSquare wrapText="bothSides"/>
-                <wp:docPr id="121" name="Text Box 2"/>
-                <wp:cNvGraphicFramePr>
-                  <a:graphicFrameLocks xmlns:a="http://schemas.openxmlformats.org/drawingml/2006/main"/>
-                </wp:cNvGraphicFramePr>
-                <a:graphic xmlns:a="http://schemas.openxmlformats.org/drawingml/2006/main">
-                  <a:graphicData uri="http://schemas.microsoft.com/office/word/2010/wordprocessingShape">
-                    <wps:wsp>
-                      <wps:cNvSpPr txBox="1">
-                        <a:spLocks noChangeArrowheads="1"/>
-                      </wps:cNvSpPr>
-                      <wps:spPr bwMode="auto">
-                        <a:xfrm>
-                          <a:off x="0" y="0"/>
-                          <a:ext cx="996950" cy="237490"/>
-                        </a:xfrm>
-                        <a:prstGeom prst="rect">
-                          <a:avLst/>
-                        </a:prstGeom>
-                        <a:solidFill>
-                          <a:srgbClr val="FFFFFF"/>
-                        </a:solidFill>
-                        <a:ln w="9525">
-                          <a:solidFill>
-                            <a:schemeClr val="bg1"/>
-                          </a:solidFill>
-                          <a:miter lim="800000"/>
-                          <a:headEnd/>
-                          <a:tailEnd/>
-                        </a:ln>
-                      </wps:spPr>
-                      <wps:txbx>
-                        <w:txbxContent>
-                          <w:p>
-                            <w:pPr>
-                              <w:spacing w:line="240" w:lineRule="auto"/>
-                              <w:rPr>
-                                <w:rFonts w:ascii="Segoe UI" w:eastAsia="Times New Roman" w:hAnsi="Segoe UI" w:cs="Segoe UI"/>
-                                <w:color w:val="000000" w:themeColor="text1"/>
-                                <w:sz w:val="18"/>
-                                <w:szCs w:val="18"/>
-                              </w:rPr>
-                            </w:pPr>
-                            <w:r>
-                              <w:rPr>
-                                <w:color w:val="000000" w:themeColor="text1"/>
-                                <w:sz w:val="18"/>
-                                <w:szCs w:val="18"/>
-                              </w:rPr>
-                              <w:t xml:space="preserve">R = </w:t>
-                            </w:r>
-                            <w:r>
-                              <w:rPr>
-                                <w:rFonts w:ascii="Segoe UI" w:eastAsia="Times New Roman" w:hAnsi="Segoe UI" w:cs="Segoe UI"/>
-                                <w:color w:val="000000" w:themeColor="text1"/>
-                                <w:sz w:val="18"/>
-                                <w:szCs w:val="18"/>
-                              </w:rPr>
-                              <w:t>0.900772</w:t>
-                            </w:r>
-                          </w:p>
-                          <w:p>
-                            <w:pPr>
-                              <w:spacing w:line="240" w:lineRule="auto"/>
-                              <w:rPr>
-                                <w:rFonts w:ascii="Segoe UI" w:eastAsia="Times New Roman" w:hAnsi="Segoe UI" w:cs="Segoe UI"/>
-                                <w:color w:val="000000" w:themeColor="text1"/>
-                                <w:sz w:val="18"/>
-                                <w:szCs w:val="18"/>
-                              </w:rPr>
-                            </w:pPr>
-                          </w:p>
-                          <w:p>
-                            <w:pPr>
-                              <w:spacing w:after="0" w:line="240" w:lineRule="auto"/>
-                              <w:rPr>
-                                <w:sz w:val="16"/>
-                                <w:szCs w:val="16"/>
-                              </w:rPr>
-                            </w:pPr>
-                          </w:p>
-                        </w:txbxContent>
-                      </wps:txbx>
-                      <wps:bodyPr rot="0" vert="horz" wrap="square" lIns="91440" tIns="45720" rIns="91440" bIns="45720" anchor="t" anchorCtr="0">
-                        <a:noAutofit/>
-                      </wps:bodyPr>
-                    </wps:wsp>
-                  </a:graphicData>
-                </a:graphic>
-                <wp14:sizeRelH relativeFrom="margin">
-                  <wp14:pctWidth>0</wp14:pctWidth>
-                </wp14:sizeRelH>
-                <wp14:sizeRelV relativeFrom="margin">
-                  <wp14:pctHeight>0</wp14:pctHeight>
-                </wp14:sizeRelV>
-              </wp:anchor>
-            </w:drawing>
-          </mc:Choice>
-          <mc:Fallback>
-            <w:pict>
-              <v:shape w14:anchorId="249A2591" id="_x0000_s1037" type="#_x0000_t202" style="position:absolute;left:0;text-align:left;margin-left:288.7pt;margin-top:22.2pt;width:78.5pt;height:18.7pt;z-index:251911168;visibility:visible;mso-wrap-style:square;mso-width-percent:0;mso-height-percent:0;mso-wrap-distance-left:9pt;mso-wrap-distance-top:3.6pt;mso-wrap-distance-right:9pt;mso-wrap-distance-bottom:3.6pt;mso-position-horizontal:absolute;mso-position-horizontal-relative:text;mso-position-vertical:absolute;mso-position-vertical-relative:text;mso-width-percent:0;mso-height-percent:0;mso-width-relative:margin;mso-height-relative:margin;v-text-anchor:top" o:gfxdata="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" strokecolor="white [3212]">
-                <v:textbox>
-                  <w:txbxContent>
-                    <w:p>
-                      <w:pPr>
-                        <w:spacing w:line="240" w:lineRule="auto"/>
-                        <w:rPr>
-                          <w:rFonts w:ascii="Segoe UI" w:eastAsia="Times New Roman" w:hAnsi="Segoe UI" w:cs="Segoe UI"/>
-                          <w:color w:val="000000" w:themeColor="text1"/>
-                          <w:sz w:val="18"/>
-                          <w:szCs w:val="18"/>
-                        </w:rPr>
-                      </w:pPr>
-                      <w:r>
-                        <w:rPr>
-                          <w:color w:val="000000" w:themeColor="text1"/>
-                          <w:sz w:val="18"/>
-                          <w:szCs w:val="18"/>
-                        </w:rPr>
-                        <w:t xml:space="preserve">R = </w:t>
-                      </w:r>
-                      <w:r>
-                        <w:rPr>
-                          <w:rFonts w:ascii="Segoe UI" w:eastAsia="Times New Roman" w:hAnsi="Segoe UI" w:cs="Segoe UI"/>
-                          <w:color w:val="000000" w:themeColor="text1"/>
-                          <w:sz w:val="18"/>
-                          <w:szCs w:val="18"/>
-                        </w:rPr>
-                        <w:t>0.900772</w:t>
-                      </w:r>
-                    </w:p>
-                    <w:p>
-                      <w:pPr>
-                        <w:spacing w:line="240" w:lineRule="auto"/>
-                        <w:rPr>
-                          <w:rFonts w:ascii="Segoe UI" w:eastAsia="Times New Roman" w:hAnsi="Segoe UI" w:cs="Segoe UI"/>
-                          <w:color w:val="000000" w:themeColor="text1"/>
-                          <w:sz w:val="18"/>
-                          <w:szCs w:val="18"/>
-                        </w:rPr>
-                      </w:pPr>
-                    </w:p>
-                    <w:p>
-                      <w:pPr>
-                        <w:spacing w:after="0" w:line="240" w:lineRule="auto"/>
-                        <w:rPr>
-                          <w:sz w:val="16"/>
-                          <w:szCs w:val="16"/>
-                        </w:rPr>
-                      </w:pPr>
-                    </w:p>
-                  </w:txbxContent>
-                </v:textbox>
-                <w10:wrap type="square"/>
-              </v:shape>
-            </w:pict>
-          </mc:Fallback>
-        </mc:AlternateContent>
-      </w:r>
-    </w:p>
-    <w:p>
-      <w:pPr>
-        <w:rPr>
-          <w:lang w:val="en-GB" w:bidi="he-IL"/>
-        </w:rPr>
-      </w:pPr>
-    </w:p>
-    <w:p>
-      <w:pPr>
-        <w:rPr>
-          <w:lang w:val="en-GB" w:bidi="he-IL"/>
-        </w:rPr>
-      </w:pPr>
-    </w:p>
-    <w:p>
-      <w:pPr>
-        <w:rPr>
-          <w:lang w:val="en-GB" w:bidi="he-IL"/>
-        </w:rPr>
-      </w:pPr>
-    </w:p>
-    <w:p>
-      <w:pPr>
-        <w:rPr>
-          <w:lang w:val="en-GB" w:bidi="he-IL"/>
-        </w:rPr>
-      </w:pPr>
-    </w:p>
-    <w:p>
-      <w:pPr>
-        <w:rPr>
-          <w:lang w:val="en-GB" w:bidi="he-IL"/>
-        </w:rPr>
-      </w:pPr>
-    </w:p>
-    <w:p>
-      <w:pPr>
-        <w:rPr>
-          <w:lang w:val="en-GB" w:bidi="he-IL"/>
-        </w:rPr>
-      </w:pPr>
-    </w:p>
-    <w:p>
-      <w:pPr>
-        <w:rPr>
-          <w:lang w:val="en-GB" w:bidi="he-IL"/>
-        </w:rPr>
-      </w:pPr>
-    </w:p>
-    <w:p>
-      <w:pPr>
-        <w:rPr>
-          <w:lang w:val="en-GB" w:bidi="he-IL"/>
-        </w:rPr>
-      </w:pPr>
-    </w:p>
-    <w:p>
-      <w:pPr>
-        <w:rPr>
-          <w:lang w:val="en-GB" w:bidi="he-IL"/>
-        </w:rPr>
-      </w:pPr>
-    </w:p>
-    <w:p>
-      <w:pPr>
-        <w:rPr>
-          <w:lang w:val="en-GB" w:bidi="he-IL"/>
-        </w:rPr>
-      </w:pPr>
     </w:p>
     <w:p>
       <w:pPr>
@@ -22024,7 +22533,6 @@
           <w:szCs w:val="26"/>
           <w:lang w:val="en-GB" w:bidi="he-IL"/>
         </w:rPr>
-        <w:lastRenderedPageBreak/>
         <w:t xml:space="preserve">4. </w:t>
       </w:r>
       <w:r>
@@ -22101,7 +22609,7 @@
                     <pic:cNvPicPr/>
                   </pic:nvPicPr>
                   <pic:blipFill>
-                    <a:blip r:embed="rId28">
+                    <a:blip r:embed="rId29">
                       <a:extLst>
                         <a:ext uri="{28A0092B-C50C-407E-A947-70E740481C1C}">
                           <a14:useLocalDpi xmlns:a14="http://schemas.microsoft.com/office/drawing/2010/main" val="0"/>
@@ -22169,7 +22677,7 @@
                     <pic:cNvPicPr/>
                   </pic:nvPicPr>
                   <pic:blipFill>
-                    <a:blip r:embed="rId29">
+                    <a:blip r:embed="rId30">
                       <a:extLst>
                         <a:ext uri="{28A0092B-C50C-407E-A947-70E740481C1C}">
                           <a14:useLocalDpi xmlns:a14="http://schemas.microsoft.com/office/drawing/2010/main" val="0"/>
@@ -22425,7 +22933,7 @@
           </mc:Choice>
           <mc:Fallback>
             <w:pict>
-              <v:shape w14:anchorId="3BEEE2E7" id="_x0000_s1038" type="#_x0000_t202" style="position:absolute;left:0;text-align:left;margin-left:-50.3pt;margin-top:33.7pt;width:543.75pt;height:24pt;z-index:251741184;visibility:visible;mso-wrap-style:square;mso-width-percent:0;mso-height-percent:0;mso-wrap-distance-left:9pt;mso-wrap-distance-top:3.6pt;mso-wrap-distance-right:9pt;mso-wrap-distance-bottom:3.6pt;mso-position-horizontal:absolute;mso-position-horizontal-relative:margin;mso-position-vertical:absolute;mso-position-vertical-relative:text;mso-width-percent:0;mso-height-percent:0;mso-width-relative:margin;mso-height-relative:margin;v-text-anchor:top" o:gfxdata="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" strokecolor="white [3212]">
+              <v:shape w14:anchorId="3BEEE2E7" id="_x0000_s1037" type="#_x0000_t202" style="position:absolute;left:0;text-align:left;margin-left:-50.3pt;margin-top:33.7pt;width:543.75pt;height:24pt;z-index:251741184;visibility:visible;mso-wrap-style:square;mso-width-percent:0;mso-height-percent:0;mso-wrap-distance-left:9pt;mso-wrap-distance-top:3.6pt;mso-wrap-distance-right:9pt;mso-wrap-distance-bottom:3.6pt;mso-position-horizontal:absolute;mso-position-horizontal-relative:margin;mso-position-vertical:absolute;mso-position-vertical-relative:text;mso-width-percent:0;mso-height-percent:0;mso-width-relative:margin;mso-height-relative:margin;v-text-anchor:top" o:gfxdata="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" strokecolor="white [3212]">
                 <v:textbox>
                   <w:txbxContent>
                     <w:p>
@@ -22623,6 +23131,7 @@
         <w:rPr>
           <w:noProof/>
         </w:rPr>
+        <w:lastRenderedPageBreak/>
         <w:drawing>
           <wp:anchor distT="0" distB="0" distL="114300" distR="114300" simplePos="0" relativeHeight="251928576" behindDoc="0" locked="0" layoutInCell="1" allowOverlap="1" wp14:anchorId="131AC6AE" wp14:editId="42F1F1D8">
             <wp:simplePos x="0" y="0"/>
@@ -22655,7 +23164,7 @@
                     <pic:cNvPicPr/>
                   </pic:nvPicPr>
                   <pic:blipFill>
-                    <a:blip r:embed="rId30">
+                    <a:blip r:embed="rId31">
                       <a:extLst>
                         <a:ext uri="{28A0092B-C50C-407E-A947-70E740481C1C}">
                           <a14:useLocalDpi xmlns:a14="http://schemas.microsoft.com/office/drawing/2010/main" val="0"/>
@@ -22723,7 +23232,7 @@
                     <pic:cNvPicPr/>
                   </pic:nvPicPr>
                   <pic:blipFill>
-                    <a:blip r:embed="rId31">
+                    <a:blip r:embed="rId32">
                       <a:extLst>
                         <a:ext uri="{28A0092B-C50C-407E-A947-70E740481C1C}">
                           <a14:useLocalDpi xmlns:a14="http://schemas.microsoft.com/office/drawing/2010/main" val="0"/>
@@ -22929,7 +23438,7 @@
           </mc:Choice>
           <mc:Fallback>
             <w:pict>
-              <v:shape w14:anchorId="40F9174A" id="_x0000_s1039" type="#_x0000_t202" style="position:absolute;left:0;text-align:left;margin-left:14.25pt;margin-top:32.8pt;width:564pt;height:24.75pt;z-index:251746304;visibility:visible;mso-wrap-style:square;mso-width-percent:0;mso-height-percent:0;mso-wrap-distance-left:9pt;mso-wrap-distance-top:3.6pt;mso-wrap-distance-right:9pt;mso-wrap-distance-bottom:3.6pt;mso-position-horizontal:absolute;mso-position-horizontal-relative:page;mso-position-vertical:absolute;mso-position-vertical-relative:text;mso-width-percent:0;mso-height-percent:0;mso-width-relative:margin;mso-height-relative:margin;v-text-anchor:top" o:gfxdata="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" strokecolor="white [3212]">
+              <v:shape w14:anchorId="40F9174A" id="_x0000_s1038" type="#_x0000_t202" style="position:absolute;left:0;text-align:left;margin-left:14.25pt;margin-top:32.8pt;width:564pt;height:24.75pt;z-index:251746304;visibility:visible;mso-wrap-style:square;mso-width-percent:0;mso-height-percent:0;mso-wrap-distance-left:9pt;mso-wrap-distance-top:3.6pt;mso-wrap-distance-right:9pt;mso-wrap-distance-bottom:3.6pt;mso-position-horizontal:absolute;mso-position-horizontal-relative:page;mso-position-vertical:absolute;mso-position-vertical-relative:text;mso-width-percent:0;mso-height-percent:0;mso-width-relative:margin;mso-height-relative:margin;v-text-anchor:top" o:gfxdata="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" strokecolor="white [3212]">
                 <v:textbox>
                   <w:txbxContent>
                     <w:p>
@@ -23073,7 +23582,6 @@
         <w:rPr>
           <w:noProof/>
         </w:rPr>
-        <w:lastRenderedPageBreak/>
         <w:drawing>
           <wp:anchor distT="0" distB="0" distL="114300" distR="114300" simplePos="0" relativeHeight="251921408" behindDoc="0" locked="0" layoutInCell="1" allowOverlap="1" wp14:anchorId="02757348" wp14:editId="091716B4">
             <wp:simplePos x="0" y="0"/>
@@ -23106,7 +23614,7 @@
                     <pic:cNvPicPr/>
                   </pic:nvPicPr>
                   <pic:blipFill>
-                    <a:blip r:embed="rId32">
+                    <a:blip r:embed="rId33">
                       <a:extLst>
                         <a:ext uri="{28A0092B-C50C-407E-A947-70E740481C1C}">
                           <a14:useLocalDpi xmlns:a14="http://schemas.microsoft.com/office/drawing/2010/main" val="0"/>
@@ -23174,7 +23682,7 @@
                     <pic:cNvPicPr/>
                   </pic:nvPicPr>
                   <pic:blipFill>
-                    <a:blip r:embed="rId33">
+                    <a:blip r:embed="rId34">
                       <a:extLst>
                         <a:ext uri="{28A0092B-C50C-407E-A947-70E740481C1C}">
                           <a14:useLocalDpi xmlns:a14="http://schemas.microsoft.com/office/drawing/2010/main" val="0"/>
@@ -23427,7 +23935,7 @@
           </mc:Choice>
           <mc:Fallback>
             <w:pict>
-              <v:shape w14:anchorId="6F299CF1" id="_x0000_s1040" type="#_x0000_t202" style="position:absolute;left:0;text-align:left;margin-left:0;margin-top:0;width:519pt;height:24pt;z-index:251757568;visibility:visible;mso-wrap-style:square;mso-width-percent:0;mso-height-percent:0;mso-wrap-distance-left:9pt;mso-wrap-distance-top:3.6pt;mso-wrap-distance-right:9pt;mso-wrap-distance-bottom:3.6pt;mso-position-horizontal:left;mso-position-horizontal-relative:margin;mso-position-vertical:absolute;mso-position-vertical-relative:text;mso-width-percent:0;mso-height-percent:0;mso-width-relative:margin;mso-height-relative:margin;v-text-anchor:top" o:gfxdata="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" strokecolor="white [3212]">
+              <v:shape w14:anchorId="6F299CF1" id="_x0000_s1039" type="#_x0000_t202" style="position:absolute;left:0;text-align:left;margin-left:0;margin-top:0;width:519pt;height:24pt;z-index:251757568;visibility:visible;mso-wrap-style:square;mso-width-percent:0;mso-height-percent:0;mso-wrap-distance-left:9pt;mso-wrap-distance-top:3.6pt;mso-wrap-distance-right:9pt;mso-wrap-distance-bottom:3.6pt;mso-position-horizontal:left;mso-position-horizontal-relative:margin;mso-position-vertical:absolute;mso-position-vertical-relative:text;mso-width-percent:0;mso-height-percent:0;mso-width-relative:margin;mso-height-relative:margin;v-text-anchor:top" o:gfxdata="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" strokecolor="white [3212]">
                 <v:textbox>
                   <w:txbxContent>
                     <w:p>
@@ -23672,7 +24180,6 @@
         <w:rPr>
           <w:noProof/>
         </w:rPr>
-        <w:lastRenderedPageBreak/>
         <w:drawing>
           <wp:anchor distT="0" distB="0" distL="114300" distR="114300" simplePos="0" relativeHeight="251937792" behindDoc="0" locked="0" layoutInCell="1" allowOverlap="1" wp14:anchorId="78DA7F9D" wp14:editId="0225E73C">
             <wp:simplePos x="0" y="0"/>
@@ -23705,7 +24212,7 @@
                     <pic:cNvPicPr/>
                   </pic:nvPicPr>
                   <pic:blipFill>
-                    <a:blip r:embed="rId34">
+                    <a:blip r:embed="rId35">
                       <a:extLst>
                         <a:ext uri="{28A0092B-C50C-407E-A947-70E740481C1C}">
                           <a14:useLocalDpi xmlns:a14="http://schemas.microsoft.com/office/drawing/2010/main" val="0"/>
@@ -23773,7 +24280,7 @@
                     <pic:cNvPicPr/>
                   </pic:nvPicPr>
                   <pic:blipFill>
-                    <a:blip r:embed="rId35">
+                    <a:blip r:embed="rId36">
                       <a:extLst>
                         <a:ext uri="{28A0092B-C50C-407E-A947-70E740481C1C}">
                           <a14:useLocalDpi xmlns:a14="http://schemas.microsoft.com/office/drawing/2010/main" val="0"/>
@@ -24052,7 +24559,7 @@
           </mc:Choice>
           <mc:Fallback>
             <w:pict>
-              <v:shape w14:anchorId="52CC9C7D" id="_x0000_s1041" type="#_x0000_t202" style="position:absolute;left:0;text-align:left;margin-left:-18.4pt;margin-top:33.95pt;width:519pt;height:24pt;z-index:251835392;visibility:visible;mso-wrap-style:square;mso-width-percent:0;mso-height-percent:0;mso-wrap-distance-left:9pt;mso-wrap-distance-top:3.6pt;mso-wrap-distance-right:9pt;mso-wrap-distance-bottom:3.6pt;mso-position-horizontal:absolute;mso-position-horizontal-relative:margin;mso-position-vertical:absolute;mso-position-vertical-relative:text;mso-width-percent:0;mso-height-percent:0;mso-width-relative:margin;mso-height-relative:margin;v-text-anchor:top" o:gfxdata="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" strokecolor="white [3212]">
+              <v:shape w14:anchorId="52CC9C7D" id="_x0000_s1040" type="#_x0000_t202" style="position:absolute;left:0;text-align:left;margin-left:-18.4pt;margin-top:33.95pt;width:519pt;height:24pt;z-index:251835392;visibility:visible;mso-wrap-style:square;mso-width-percent:0;mso-height-percent:0;mso-wrap-distance-left:9pt;mso-wrap-distance-top:3.6pt;mso-wrap-distance-right:9pt;mso-wrap-distance-bottom:3.6pt;mso-position-horizontal:absolute;mso-position-horizontal-relative:margin;mso-position-vertical:absolute;mso-position-vertical-relative:text;mso-width-percent:0;mso-height-percent:0;mso-width-relative:margin;mso-height-relative:margin;v-text-anchor:top" o:gfxdata="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" strokecolor="white [3212]">
                 <v:textbox>
                   <w:txbxContent>
                     <w:p>
@@ -24251,7 +24758,7 @@
                     <pic:cNvPicPr/>
                   </pic:nvPicPr>
                   <pic:blipFill>
-                    <a:blip r:embed="rId36">
+                    <a:blip r:embed="rId37">
                       <a:extLst>
                         <a:ext uri="{28A0092B-C50C-407E-A947-70E740481C1C}">
                           <a14:useLocalDpi xmlns:a14="http://schemas.microsoft.com/office/drawing/2010/main" val="0"/>
@@ -24319,7 +24826,7 @@
                     <pic:cNvPicPr/>
                   </pic:nvPicPr>
                   <pic:blipFill>
-                    <a:blip r:embed="rId37">
+                    <a:blip r:embed="rId38">
                       <a:extLst>
                         <a:ext uri="{28A0092B-C50C-407E-A947-70E740481C1C}">
                           <a14:useLocalDpi xmlns:a14="http://schemas.microsoft.com/office/drawing/2010/main" val="0"/>
@@ -24535,7 +25042,7 @@
           </mc:Choice>
           <mc:Fallback>
             <w:pict>
-              <v:shape w14:anchorId="1C9119A3" id="_x0000_s1042" type="#_x0000_t202" style="position:absolute;left:0;text-align:left;margin-left:-41.1pt;margin-top:23.75pt;width:530.65pt;height:29.9pt;z-index:251836416;visibility:visible;mso-wrap-style:square;mso-width-percent:0;mso-height-percent:0;mso-wrap-distance-left:9pt;mso-wrap-distance-top:3.6pt;mso-wrap-distance-right:9pt;mso-wrap-distance-bottom:3.6pt;mso-position-horizontal:absolute;mso-position-horizontal-relative:margin;mso-position-vertical:absolute;mso-position-vertical-relative:text;mso-width-percent:0;mso-height-percent:0;mso-width-relative:margin;mso-height-relative:margin;v-text-anchor:top" o:gfxdata="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" strokecolor="white [3212]">
+              <v:shape w14:anchorId="1C9119A3" id="_x0000_s1041" type="#_x0000_t202" style="position:absolute;left:0;text-align:left;margin-left:-41.1pt;margin-top:23.75pt;width:530.65pt;height:29.9pt;z-index:251836416;visibility:visible;mso-wrap-style:square;mso-width-percent:0;mso-height-percent:0;mso-wrap-distance-left:9pt;mso-wrap-distance-top:3.6pt;mso-wrap-distance-right:9pt;mso-wrap-distance-bottom:3.6pt;mso-position-horizontal:absolute;mso-position-horizontal-relative:margin;mso-position-vertical:absolute;mso-position-vertical-relative:text;mso-width-percent:0;mso-height-percent:0;mso-width-relative:margin;mso-height-relative:margin;v-text-anchor:top" o:gfxdata="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" strokecolor="white [3212]">
                 <v:textbox>
                   <w:txbxContent>
                     <w:p>
@@ -24700,7 +25207,6 @@
         <w:rPr>
           <w:noProof/>
         </w:rPr>
-        <w:lastRenderedPageBreak/>
         <w:drawing>
           <wp:anchor distT="0" distB="0" distL="114300" distR="114300" simplePos="0" relativeHeight="251936768" behindDoc="0" locked="0" layoutInCell="1" allowOverlap="1" wp14:anchorId="7E361833" wp14:editId="48EDF86C">
             <wp:simplePos x="0" y="0"/>
@@ -24733,7 +25239,7 @@
                     <pic:cNvPicPr/>
                   </pic:nvPicPr>
                   <pic:blipFill>
-                    <a:blip r:embed="rId38">
+                    <a:blip r:embed="rId39">
                       <a:extLst>
                         <a:ext uri="{28A0092B-C50C-407E-A947-70E740481C1C}">
                           <a14:useLocalDpi xmlns:a14="http://schemas.microsoft.com/office/drawing/2010/main" val="0"/>
@@ -24801,7 +25307,7 @@
                     <pic:cNvPicPr/>
                   </pic:nvPicPr>
                   <pic:blipFill>
-                    <a:blip r:embed="rId39">
+                    <a:blip r:embed="rId40">
                       <a:extLst>
                         <a:ext uri="{28A0092B-C50C-407E-A947-70E740481C1C}">
                           <a14:useLocalDpi xmlns:a14="http://schemas.microsoft.com/office/drawing/2010/main" val="0"/>
@@ -25041,7 +25547,7 @@
           </mc:Choice>
           <mc:Fallback>
             <w:pict>
-              <v:shape w14:anchorId="0F03BF1D" id="_x0000_s1043" type="#_x0000_t202" style="position:absolute;left:0;text-align:left;margin-left:0;margin-top:0;width:540.5pt;height:24pt;z-index:251838464;visibility:visible;mso-wrap-style:square;mso-width-percent:0;mso-height-percent:0;mso-wrap-distance-left:9pt;mso-wrap-distance-top:3.6pt;mso-wrap-distance-right:9pt;mso-wrap-distance-bottom:3.6pt;mso-position-horizontal:center;mso-position-horizontal-relative:margin;mso-position-vertical:absolute;mso-position-vertical-relative:text;mso-width-percent:0;mso-height-percent:0;mso-width-relative:margin;mso-height-relative:margin;v-text-anchor:top" o:gfxdata="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" strokecolor="white [3212]">
+              <v:shape w14:anchorId="0F03BF1D" id="_x0000_s1042" type="#_x0000_t202" style="position:absolute;left:0;text-align:left;margin-left:0;margin-top:0;width:540.5pt;height:24pt;z-index:251838464;visibility:visible;mso-wrap-style:square;mso-width-percent:0;mso-height-percent:0;mso-wrap-distance-left:9pt;mso-wrap-distance-top:3.6pt;mso-wrap-distance-right:9pt;mso-wrap-distance-bottom:3.6pt;mso-position-horizontal:center;mso-position-horizontal-relative:margin;mso-position-vertical:absolute;mso-position-vertical-relative:text;mso-width-percent:0;mso-height-percent:0;mso-width-relative:margin;mso-height-relative:margin;v-text-anchor:top" o:gfxdata="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" strokecolor="white [3212]">
                 <v:textbox>
                   <w:txbxContent>
                     <w:p>
@@ -25540,7 +26046,15 @@
         <w:ind w:left="720" w:hanging="720"/>
       </w:pPr>
       <w:r>
-        <w:t xml:space="preserve">Allan, M. G., Hamilton, D. P., Hicks, B., and Brabyn, L. (2015). </w:t>
+        <w:t xml:space="preserve">Allan, M. G., Hamilton, D. P., Hicks, B., and </w:t>
+      </w:r>
+      <w:proofErr w:type="spellStart"/>
+      <w:r>
+        <w:t>Brabyn</w:t>
+      </w:r>
+      <w:proofErr w:type="spellEnd"/>
+      <w:r>
+        <w:t xml:space="preserve">, L. (2015). </w:t>
       </w:r>
       <w:r>
         <w:rPr>
@@ -25550,7 +26064,15 @@
         <w:t>Empirical and semi-analytical chlorophyll-a algorithm for multi-temporal monitoring of New Zealand lakes using Landsat</w:t>
       </w:r>
       <w:r>
-        <w:t xml:space="preserve">. Environ. Monit. Assess. 187, 364. </w:t>
+        <w:t xml:space="preserve">. Environ. </w:t>
+      </w:r>
+      <w:proofErr w:type="spellStart"/>
+      <w:r>
+        <w:t>Monit</w:t>
+      </w:r>
+      <w:proofErr w:type="spellEnd"/>
+      <w:r>
+        <w:t xml:space="preserve">. Assess. 187, 364. </w:t>
       </w:r>
       <w:r>
         <w:fldChar w:fldCharType="begin"/>
@@ -25592,7 +26114,15 @@
         <w:fldChar w:fldCharType="end"/>
       </w:r>
       <w:r>
-        <w:t>Anderson, D.M., Glibert, P.M., Burkholder, J.M., (2002). H</w:t>
+        <w:t xml:space="preserve">Anderson, D.M., </w:t>
+      </w:r>
+      <w:proofErr w:type="spellStart"/>
+      <w:r>
+        <w:t>Glibert</w:t>
+      </w:r>
+      <w:proofErr w:type="spellEnd"/>
+      <w:r>
+        <w:t>, P.M., Burkholder, J.M., (2002). H</w:t>
       </w:r>
       <w:r>
         <w:rPr>
@@ -25602,7 +26132,23 @@
         <w:t>armful algal blooms and eutrophication: nutrient sources, composition, and consequences</w:t>
       </w:r>
       <w:r>
-        <w:t>. Estuaries 25, 704–726. Babin, M., Roesler, C.S., Cullen, J.J., 2008. Real-time Coastal Observing Systems for Marine Ecosystem Dynamics and Harmful Algal Blooms: Theory, Instrumentation and Modelling. UNESCO.</w:t>
+        <w:t xml:space="preserve">. Estuaries 25, 704–726. </w:t>
+      </w:r>
+      <w:proofErr w:type="spellStart"/>
+      <w:r>
+        <w:t>Babin</w:t>
+      </w:r>
+      <w:proofErr w:type="spellEnd"/>
+      <w:r>
+        <w:t xml:space="preserve">, M., </w:t>
+      </w:r>
+      <w:proofErr w:type="spellStart"/>
+      <w:r>
+        <w:t>Roesler</w:t>
+      </w:r>
+      <w:proofErr w:type="spellEnd"/>
+      <w:r>
+        <w:t>, C.S., Cullen, J.J., 2008. Real-time Coastal Observing Systems for Marine Ecosystem Dynamics and Harmful Algal Blooms: Theory, Instrumentation and Modelling. UNESCO.</w:t>
       </w:r>
     </w:p>
     <w:p>
@@ -25640,7 +26186,31 @@
         </w:rPr>
       </w:pPr>
       <w:r>
-        <w:t xml:space="preserve">Augusto-Silva, P.B.; Ogashawara, I.; Barbosa, C.C.F.; de Carvalho, L.A.S.; Jorge, D.S.F.; Fornari, C.I.; Stech, J.L. (2014) </w:t>
+        <w:t xml:space="preserve">Augusto-Silva, P.B.; </w:t>
+      </w:r>
+      <w:proofErr w:type="spellStart"/>
+      <w:r>
+        <w:t>Ogashawara</w:t>
+      </w:r>
+      <w:proofErr w:type="spellEnd"/>
+      <w:r>
+        <w:t xml:space="preserve">, I.; Barbosa, C.C.F.; de Carvalho, L.A.S.; Jorge, D.S.F.; </w:t>
+      </w:r>
+      <w:proofErr w:type="spellStart"/>
+      <w:r>
+        <w:t>Fornari</w:t>
+      </w:r>
+      <w:proofErr w:type="spellEnd"/>
+      <w:r>
+        <w:t xml:space="preserve">, C.I.; </w:t>
+      </w:r>
+      <w:proofErr w:type="spellStart"/>
+      <w:r>
+        <w:t>Stech</w:t>
+      </w:r>
+      <w:proofErr w:type="spellEnd"/>
+      <w:r>
+        <w:t xml:space="preserve">, J.L. (2014) </w:t>
       </w:r>
       <w:r>
         <w:rPr>
@@ -25662,9 +26232,35 @@
         <w:ind w:left="720" w:hanging="720"/>
         <w:jc w:val="left"/>
       </w:pPr>
-      <w:r>
-        <w:t>Babiker, Insaf, Mohamed, Mohamed, Hiyama, Tetsuya, Kato, Kikuo</w:t>
-      </w:r>
+      <w:proofErr w:type="spellStart"/>
+      <w:r>
+        <w:t>Babiker</w:t>
+      </w:r>
+      <w:proofErr w:type="spellEnd"/>
+      <w:r>
+        <w:t xml:space="preserve">, </w:t>
+      </w:r>
+      <w:proofErr w:type="spellStart"/>
+      <w:r>
+        <w:t>Insaf</w:t>
+      </w:r>
+      <w:proofErr w:type="spellEnd"/>
+      <w:r>
+        <w:t xml:space="preserve">, Mohamed, Mohamed, </w:t>
+      </w:r>
+      <w:proofErr w:type="spellStart"/>
+      <w:r>
+        <w:t>Hiyama</w:t>
+      </w:r>
+      <w:proofErr w:type="spellEnd"/>
+      <w:r>
+        <w:t xml:space="preserve">, Tetsuya, Kato, </w:t>
+      </w:r>
+      <w:proofErr w:type="spellStart"/>
+      <w:r>
+        <w:t>Kikuo</w:t>
+      </w:r>
+      <w:proofErr w:type="spellEnd"/>
       <w:r>
         <w:t>, (201</w:t>
       </w:r>
@@ -25682,7 +26278,23 @@
           <w:i/>
           <w:iCs/>
         </w:rPr>
-        <w:t>A GIS-based model for assessing aquifer vulnerability in Kakamigahara Heights, Gifu Prefecture, central Japan</w:t>
+        <w:t xml:space="preserve">A GIS-based model for assessing aquifer vulnerability in </w:t>
+      </w:r>
+      <w:proofErr w:type="spellStart"/>
+      <w:r>
+        <w:rPr>
+          <w:i/>
+          <w:iCs/>
+        </w:rPr>
+        <w:t>Kakamigahara</w:t>
+      </w:r>
+      <w:proofErr w:type="spellEnd"/>
+      <w:r>
+        <w:rPr>
+          <w:i/>
+          <w:iCs/>
+        </w:rPr>
+        <w:t xml:space="preserve"> Heights, Gifu Prefecture, central Japan</w:t>
       </w:r>
       <w:r>
         <w:t>.</w:t>
@@ -25729,8 +26341,21 @@
           <w:rStyle w:val="Hyperlink"/>
         </w:rPr>
       </w:pPr>
-      <w:r>
-        <w:t xml:space="preserve">Blondeau-Patissier, D., Gower, J. F. R., Dekker, A. G., Phinn, S. R., &amp; Brando, V. E. (2014). </w:t>
+      <w:proofErr w:type="spellStart"/>
+      <w:r>
+        <w:t>Blondeau-Patissier</w:t>
+      </w:r>
+      <w:proofErr w:type="spellEnd"/>
+      <w:r>
+        <w:t xml:space="preserve">, D., Gower, J. F. R., Dekker, A. G., </w:t>
+      </w:r>
+      <w:proofErr w:type="spellStart"/>
+      <w:r>
+        <w:t>Phinn</w:t>
+      </w:r>
+      <w:proofErr w:type="spellEnd"/>
+      <w:r>
+        <w:t xml:space="preserve">, S. R., &amp; Brando, V. E. (2014). </w:t>
       </w:r>
       <w:r>
         <w:rPr>
@@ -25762,7 +26387,7 @@
       <w:r>
         <w:t xml:space="preserve">, 123–144. </w:t>
       </w:r>
-      <w:hyperlink r:id="rId40" w:history="1">
+      <w:hyperlink r:id="rId41" w:history="1">
         <w:r>
           <w:rPr>
             <w:rStyle w:val="Hyperlink"/>
@@ -25791,12 +26416,23 @@
         </w:rPr>
       </w:pPr>
       <w:bookmarkStart w:id="29" w:name="_Hlk81466689"/>
-      <w:r>
+      <w:proofErr w:type="spellStart"/>
+      <w:r>
+        <w:lastRenderedPageBreak/>
         <w:t>Boddula</w:t>
       </w:r>
       <w:bookmarkEnd w:id="29"/>
-      <w:r>
-        <w:t xml:space="preserve">, V., Ramaswamy, L., &amp; Mishra, D. (2017). CyanoSense: </w:t>
+      <w:proofErr w:type="spellEnd"/>
+      <w:r>
+        <w:t xml:space="preserve">, V., Ramaswamy, L., &amp; Mishra, D. (2017). </w:t>
+      </w:r>
+      <w:proofErr w:type="spellStart"/>
+      <w:r>
+        <w:t>CyanoSense</w:t>
+      </w:r>
+      <w:proofErr w:type="spellEnd"/>
+      <w:r>
+        <w:t xml:space="preserve">: </w:t>
       </w:r>
       <w:r>
         <w:rPr>
@@ -25815,7 +26451,7 @@
       <w:r>
         <w:t xml:space="preserve">, 85–88. </w:t>
       </w:r>
-      <w:hyperlink r:id="rId41" w:history="1">
+      <w:hyperlink r:id="rId42" w:history="1">
         <w:r>
           <w:rPr>
             <w:rStyle w:val="Hyperlink"/>
@@ -25833,8 +26469,29 @@
           <w:rStyle w:val="Hyperlink"/>
         </w:rPr>
       </w:pPr>
-      <w:r>
-        <w:t xml:space="preserve">Budyko, M. I. (1974) Climate and Life. International Geophysics Series, vol.18, Academic Press, New York. Bugenyi, F. W. B. &amp; Magumba, K. M. (1996) </w:t>
+      <w:proofErr w:type="spellStart"/>
+      <w:r>
+        <w:t>Budyko</w:t>
+      </w:r>
+      <w:proofErr w:type="spellEnd"/>
+      <w:r>
+        <w:t xml:space="preserve">, M. I. (1974) Climate and Life. International Geophysics Series, vol.18, Academic Press, New York. </w:t>
+      </w:r>
+      <w:proofErr w:type="spellStart"/>
+      <w:r>
+        <w:t>Bugenyi</w:t>
+      </w:r>
+      <w:proofErr w:type="spellEnd"/>
+      <w:r>
+        <w:t xml:space="preserve">, F. W. B. &amp; </w:t>
+      </w:r>
+      <w:proofErr w:type="spellStart"/>
+      <w:r>
+        <w:t>Magumba</w:t>
+      </w:r>
+      <w:proofErr w:type="spellEnd"/>
+      <w:r>
+        <w:t xml:space="preserve">, K. M. (1996) </w:t>
       </w:r>
       <w:r>
         <w:rPr>
@@ -25844,8 +26501,13 @@
         <w:t>The present physicochemical ecology of Lake Victoria, Uganda</w:t>
       </w:r>
       <w:r>
-        <w:t>. In: The Limnology, Climatology and Paleocl</w:t>
-      </w:r>
+        <w:t xml:space="preserve">. In: The Limnology, Climatology and </w:t>
+      </w:r>
+      <w:proofErr w:type="spellStart"/>
+      <w:r>
+        <w:t>Paleocl</w:t>
+      </w:r>
+      <w:proofErr w:type="spellEnd"/>
     </w:p>
     <w:p>
       <w:pPr>
@@ -25853,9 +26515,29 @@
         <w:ind w:left="720" w:hanging="720"/>
         <w:jc w:val="left"/>
       </w:pPr>
-      <w:r>
-        <w:lastRenderedPageBreak/>
-        <w:t xml:space="preserve">Bukata, R. P., Jerome, J. H., Kondratyev, K. Y., and Pozdnyakox, D. V. (1995). </w:t>
+      <w:proofErr w:type="spellStart"/>
+      <w:r>
+        <w:t>Bukata</w:t>
+      </w:r>
+      <w:proofErr w:type="spellEnd"/>
+      <w:r>
+        <w:t xml:space="preserve">, R. P., Jerome, J. H., </w:t>
+      </w:r>
+      <w:proofErr w:type="spellStart"/>
+      <w:r>
+        <w:t>Kondratyev</w:t>
+      </w:r>
+      <w:proofErr w:type="spellEnd"/>
+      <w:r>
+        <w:t xml:space="preserve">, K. Y., and </w:t>
+      </w:r>
+      <w:proofErr w:type="spellStart"/>
+      <w:r>
+        <w:t>Pozdnyakox</w:t>
+      </w:r>
+      <w:proofErr w:type="spellEnd"/>
+      <w:r>
+        <w:t xml:space="preserve">, D. V. (1995). </w:t>
       </w:r>
       <w:r>
         <w:rPr>
@@ -25878,7 +26560,15 @@
         </w:rPr>
       </w:pPr>
       <w:r>
-        <w:t xml:space="preserve">Caballero, I., Fernández, R., Escalante, O. M., Mamán, L., &amp; Navarro, G. (2020). </w:t>
+        <w:t xml:space="preserve">Caballero, I., Fernández, R., Escalante, O. M., </w:t>
+      </w:r>
+      <w:proofErr w:type="spellStart"/>
+      <w:r>
+        <w:t>Mamán</w:t>
+      </w:r>
+      <w:proofErr w:type="spellEnd"/>
+      <w:r>
+        <w:t xml:space="preserve">, L., &amp; Navarro, G. (2020). </w:t>
       </w:r>
       <w:r>
         <w:rPr>
@@ -25910,7 +26600,7 @@
       <w:r>
         <w:t xml:space="preserve">(1), 8743. </w:t>
       </w:r>
-      <w:hyperlink r:id="rId42" w:history="1">
+      <w:hyperlink r:id="rId43" w:history="1">
         <w:r>
           <w:rPr>
             <w:rStyle w:val="Hyperlink"/>
@@ -25926,17 +26616,57 @@
         <w:jc w:val="left"/>
       </w:pPr>
       <w:r>
-        <w:t xml:space="preserve">Calamari, D.; Akech, M.O.; Ochumba, P.B.O. (1995) </w:t>
+        <w:t xml:space="preserve">Calamari, D.; Akech, M.O.; </w:t>
+      </w:r>
+      <w:proofErr w:type="spellStart"/>
+      <w:r>
+        <w:t>Ochumba</w:t>
+      </w:r>
+      <w:proofErr w:type="spellEnd"/>
+      <w:r>
+        <w:t xml:space="preserve">, P.B.O. (1995) </w:t>
       </w:r>
       <w:r>
         <w:rPr>
           <w:i/>
           <w:iCs/>
         </w:rPr>
-        <w:t>Pollution of Winam Gulf, Lake Victoria, Kenya: A case study for preliminary risk assessment</w:t>
-      </w:r>
-      <w:r>
-        <w:t>. Lakes Reserv. Res. Manag. 1, 89–106.</w:t>
+        <w:t xml:space="preserve">Pollution of </w:t>
+      </w:r>
+      <w:proofErr w:type="spellStart"/>
+      <w:r>
+        <w:rPr>
+          <w:i/>
+          <w:iCs/>
+        </w:rPr>
+        <w:t>Winam</w:t>
+      </w:r>
+      <w:proofErr w:type="spellEnd"/>
+      <w:r>
+        <w:rPr>
+          <w:i/>
+          <w:iCs/>
+        </w:rPr>
+        <w:t xml:space="preserve"> Gulf, Lake Victoria, Kenya: A case study for preliminary risk assessment</w:t>
+      </w:r>
+      <w:r>
+        <w:t xml:space="preserve">. Lakes </w:t>
+      </w:r>
+      <w:proofErr w:type="spellStart"/>
+      <w:r>
+        <w:t>Reserv</w:t>
+      </w:r>
+      <w:proofErr w:type="spellEnd"/>
+      <w:r>
+        <w:t xml:space="preserve">. Res. </w:t>
+      </w:r>
+      <w:proofErr w:type="spellStart"/>
+      <w:r>
+        <w:t>Manag</w:t>
+      </w:r>
+      <w:proofErr w:type="spellEnd"/>
+      <w:r>
+        <w:t>. 1, 89–106.</w:t>
       </w:r>
     </w:p>
     <w:p>
@@ -25956,32 +26686,48 @@
           <w:i/>
           <w:iCs/>
         </w:rPr>
-        <w:t>Hourly remote sensing monitoring of harmful algal blooms (HABs) in Taihu Lake based on GOCI images</w:t>
-      </w:r>
-      <w:r>
-        <w:t xml:space="preserve">. </w:t>
-      </w:r>
+        <w:t xml:space="preserve">Hourly remote sensing monitoring of harmful algal blooms (HABs) in </w:t>
+      </w:r>
+      <w:proofErr w:type="spellStart"/>
       <w:r>
         <w:rPr>
           <w:i/>
           <w:iCs/>
         </w:rPr>
-        <w:t>Environmental Science and Pollution Research</w:t>
-      </w:r>
-      <w:r>
-        <w:t xml:space="preserve">, </w:t>
-      </w:r>
+        <w:t>Taihu</w:t>
+      </w:r>
+      <w:proofErr w:type="spellEnd"/>
       <w:r>
         <w:rPr>
           <w:i/>
           <w:iCs/>
         </w:rPr>
+        <w:t xml:space="preserve"> Lake based on GOCI images</w:t>
+      </w:r>
+      <w:r>
+        <w:t xml:space="preserve">. </w:t>
+      </w:r>
+      <w:r>
+        <w:rPr>
+          <w:i/>
+          <w:iCs/>
+        </w:rPr>
+        <w:t>Environmental Science and Pollution Research</w:t>
+      </w:r>
+      <w:r>
+        <w:t xml:space="preserve">, </w:t>
+      </w:r>
+      <w:r>
+        <w:rPr>
+          <w:i/>
+          <w:iCs/>
+        </w:rPr>
         <w:t>28</w:t>
       </w:r>
       <w:r>
         <w:t xml:space="preserve">(27), 35958–35970. </w:t>
       </w:r>
-      <w:hyperlink r:id="rId43" w:history="1">
+      <w:hyperlink r:id="rId44" w:history="1">
         <w:r>
           <w:rPr>
             <w:rStyle w:val="Hyperlink"/>
@@ -26000,7 +26746,23 @@
         </w:rPr>
       </w:pPr>
       <w:r>
-        <w:t xml:space="preserve">Cao, Z., Ma, R., Duan, H., Pahlevan, N., Melack, J., Shen, M., et al. (2020). </w:t>
+        <w:t xml:space="preserve">Cao, Z., Ma, R., Duan, H., </w:t>
+      </w:r>
+      <w:proofErr w:type="spellStart"/>
+      <w:r>
+        <w:t>Pahlevan</w:t>
+      </w:r>
+      <w:proofErr w:type="spellEnd"/>
+      <w:r>
+        <w:t xml:space="preserve">, N., </w:t>
+      </w:r>
+      <w:proofErr w:type="spellStart"/>
+      <w:r>
+        <w:t>Melack</w:t>
+      </w:r>
+      <w:proofErr w:type="spellEnd"/>
+      <w:r>
+        <w:t xml:space="preserve">, J., Shen, M., et al. (2020). </w:t>
       </w:r>
       <w:r>
         <w:rPr>
@@ -26134,7 +26896,15 @@
         <w:ind w:left="720" w:hanging="720"/>
       </w:pPr>
       <w:r>
-        <w:t xml:space="preserve">Cloete, N.A.; Malekian, R.; Nair, L. </w:t>
+        <w:t xml:space="preserve">Cloete, N.A.; </w:t>
+      </w:r>
+      <w:proofErr w:type="spellStart"/>
+      <w:r>
+        <w:t>Malekian</w:t>
+      </w:r>
+      <w:proofErr w:type="spellEnd"/>
+      <w:r>
+        <w:t xml:space="preserve">, R.; Nair, L. </w:t>
       </w:r>
       <w:r>
         <w:rPr>
@@ -26319,6 +27089,7 @@
         <w:ind w:left="720" w:hanging="720"/>
       </w:pPr>
       <w:r>
+        <w:lastRenderedPageBreak/>
         <w:t>Encinas, C.; Ruiz, E.; Cortez, J.; Espinoza, A.</w:t>
       </w:r>
       <w:r>
@@ -26357,7 +27128,15 @@
         </w:rPr>
       </w:pPr>
       <w:r>
-        <w:t xml:space="preserve">Freitas, F. H., and Dierssen, H. M. (2019). </w:t>
+        <w:t xml:space="preserve">Freitas, F. H., and </w:t>
+      </w:r>
+      <w:proofErr w:type="spellStart"/>
+      <w:r>
+        <w:t>Dierssen</w:t>
+      </w:r>
+      <w:proofErr w:type="spellEnd"/>
+      <w:r>
+        <w:t xml:space="preserve">, H. M. (2019). </w:t>
       </w:r>
       <w:r>
         <w:rPr>
@@ -26409,21 +27188,65 @@
         <w:ind w:left="720" w:hanging="720"/>
       </w:pPr>
       <w:r>
-        <w:lastRenderedPageBreak/>
         <w:fldChar w:fldCharType="end"/>
       </w:r>
-      <w:r>
-        <w:t xml:space="preserve">Gikuma-Njuru, P.; Hecky, R.E.; Guildford, S.J.; MacIntyre, S. (2013) </w:t>
+      <w:proofErr w:type="spellStart"/>
+      <w:r>
+        <w:t>Gikuma-Njuru</w:t>
+      </w:r>
+      <w:proofErr w:type="spellEnd"/>
+      <w:r>
+        <w:t xml:space="preserve">, P.; </w:t>
+      </w:r>
+      <w:proofErr w:type="spellStart"/>
+      <w:r>
+        <w:t>Hecky</w:t>
+      </w:r>
+      <w:proofErr w:type="spellEnd"/>
+      <w:r>
+        <w:t xml:space="preserve">, R.E.; Guildford, S.J.; </w:t>
+      </w:r>
+      <w:proofErr w:type="spellStart"/>
+      <w:r>
+        <w:t>MacIntyre</w:t>
+      </w:r>
+      <w:proofErr w:type="spellEnd"/>
+      <w:r>
+        <w:t xml:space="preserve">, S. (2013) </w:t>
       </w:r>
       <w:r>
         <w:rPr>
           <w:i/>
           <w:iCs/>
         </w:rPr>
-        <w:t>Spatial variability of nutrient concentrations, fluxes, and ecosystem metabolism in Nyanza Gulf and Rusinga Channel, Lake Victoria (East Africa)</w:t>
-      </w:r>
-      <w:r>
-        <w:t>. Limnol. Oceanogr.58, 774–789.</w:t>
+        <w:t xml:space="preserve">Spatial variability of nutrient concentrations, fluxes, and ecosystem metabolism in Nyanza Gulf and </w:t>
+      </w:r>
+      <w:proofErr w:type="spellStart"/>
+      <w:r>
+        <w:rPr>
+          <w:i/>
+          <w:iCs/>
+        </w:rPr>
+        <w:t>Rusinga</w:t>
+      </w:r>
+      <w:proofErr w:type="spellEnd"/>
+      <w:r>
+        <w:rPr>
+          <w:i/>
+          <w:iCs/>
+        </w:rPr>
+        <w:t xml:space="preserve"> Channel, Lake Victoria (East Africa)</w:t>
+      </w:r>
+      <w:r>
+        <w:t xml:space="preserve">. </w:t>
+      </w:r>
+      <w:proofErr w:type="spellStart"/>
+      <w:r>
+        <w:t>Limnol</w:t>
+      </w:r>
+      <w:proofErr w:type="spellEnd"/>
+      <w:r>
+        <w:t>. Oceanogr.58, 774–789.</w:t>
       </w:r>
     </w:p>
     <w:p>
@@ -26434,8 +27257,13 @@
           <w:rStyle w:val="Hyperlink"/>
         </w:rPr>
       </w:pPr>
-      <w:r>
-        <w:t xml:space="preserve">Gitelson, A. (1992). The peak near 700 nm on radiance spectra of algae and water: relationships of its magnitude and position with chlorophyll concentration. Int. J. Rem. Sens. 13, 3367–3373. </w:t>
+      <w:proofErr w:type="spellStart"/>
+      <w:r>
+        <w:t>Gitelson</w:t>
+      </w:r>
+      <w:proofErr w:type="spellEnd"/>
+      <w:r>
+        <w:t xml:space="preserve">, A. (1992). The peak near 700 nm on radiance spectra of algae and water: relationships of its magnitude and position with chlorophyll concentration. Int. J. Rem. Sens. 13, 3367–3373. </w:t>
       </w:r>
       <w:r>
         <w:fldChar w:fldCharType="begin"/>
@@ -26479,8 +27307,37 @@
       <w:r>
         <w:fldChar w:fldCharType="end"/>
       </w:r>
-      <w:r>
-        <w:t xml:space="preserve">Glibert, P.M., Anderson, D.M., Gentien, P., Granéli, E., &amp; Sellner, K.G. (2005). </w:t>
+      <w:proofErr w:type="spellStart"/>
+      <w:r>
+        <w:t>Glibert</w:t>
+      </w:r>
+      <w:proofErr w:type="spellEnd"/>
+      <w:r>
+        <w:t xml:space="preserve">, P.M., Anderson, D.M., </w:t>
+      </w:r>
+      <w:proofErr w:type="spellStart"/>
+      <w:r>
+        <w:t>Gentien</w:t>
+      </w:r>
+      <w:proofErr w:type="spellEnd"/>
+      <w:r>
+        <w:t xml:space="preserve">, P., </w:t>
+      </w:r>
+      <w:proofErr w:type="spellStart"/>
+      <w:r>
+        <w:t>Granéli</w:t>
+      </w:r>
+      <w:proofErr w:type="spellEnd"/>
+      <w:r>
+        <w:t xml:space="preserve">, E., &amp; </w:t>
+      </w:r>
+      <w:proofErr w:type="spellStart"/>
+      <w:r>
+        <w:t>Sellner</w:t>
+      </w:r>
+      <w:proofErr w:type="spellEnd"/>
+      <w:r>
+        <w:t xml:space="preserve">, K.G. (2005). </w:t>
       </w:r>
       <w:r>
         <w:rPr>
@@ -26495,8 +27352,21 @@
         <w:spacing w:before="100" w:beforeAutospacing="1" w:after="100" w:afterAutospacing="1" w:line="240" w:lineRule="auto"/>
         <w:ind w:left="720" w:hanging="720"/>
       </w:pPr>
-      <w:r>
-        <w:t xml:space="preserve">Glibert P, Heil C, Hollander D, Revilla M, Hoare A, Alexander J, Murasko S (2004) </w:t>
+      <w:proofErr w:type="spellStart"/>
+      <w:r>
+        <w:t>Glibert</w:t>
+      </w:r>
+      <w:proofErr w:type="spellEnd"/>
+      <w:r>
+        <w:t xml:space="preserve"> P, Heil C, Hollander D, Revilla M, Hoare A, Alexander J, </w:t>
+      </w:r>
+      <w:proofErr w:type="spellStart"/>
+      <w:r>
+        <w:t>Murasko</w:t>
+      </w:r>
+      <w:proofErr w:type="spellEnd"/>
+      <w:r>
+        <w:t xml:space="preserve"> S (2004) </w:t>
       </w:r>
       <w:r>
         <w:rPr>
@@ -26506,7 +27376,15 @@
         <w:t>Evidence for dissolved organic nitrogen and phosphorus uptake during a cyanobacterial bloom in Florida Bay</w:t>
       </w:r>
       <w:r>
-        <w:t>. Mar Ecol Prog Ser 280:73–83</w:t>
+        <w:t xml:space="preserve">. Mar </w:t>
+      </w:r>
+      <w:proofErr w:type="spellStart"/>
+      <w:r>
+        <w:t>Ecol</w:t>
+      </w:r>
+      <w:proofErr w:type="spellEnd"/>
+      <w:r>
+        <w:t xml:space="preserve"> Prog Ser 280:73–83</w:t>
       </w:r>
     </w:p>
     <w:p>
@@ -26518,7 +27396,15 @@
         </w:rPr>
       </w:pPr>
       <w:r>
-        <w:t xml:space="preserve">Gordon, H. R., Clark, D. K., Brown, J. W., Brown, O. B., Evans, R. H., and Broenkow, W. W. (1983). </w:t>
+        <w:t xml:space="preserve">Gordon, H. R., Clark, D. K., Brown, J. W., Brown, O. B., Evans, R. H., and </w:t>
+      </w:r>
+      <w:proofErr w:type="spellStart"/>
+      <w:r>
+        <w:t>Broenkow</w:t>
+      </w:r>
+      <w:proofErr w:type="spellEnd"/>
+      <w:r>
+        <w:t xml:space="preserve">, W. W. (1983). </w:t>
       </w:r>
       <w:r>
         <w:rPr>
@@ -26576,7 +27462,15 @@
         <w:fldChar w:fldCharType="end"/>
       </w:r>
       <w:r>
-        <w:t xml:space="preserve">Gordon, H. R., Clark, D. K., Mueller, J. L., and Hovis, W. A. (1980). </w:t>
+        <w:t xml:space="preserve">Gordon, H. R., Clark, D. K., Mueller, J. L., and </w:t>
+      </w:r>
+      <w:proofErr w:type="spellStart"/>
+      <w:r>
+        <w:t>Hovis</w:t>
+      </w:r>
+      <w:proofErr w:type="spellEnd"/>
+      <w:r>
+        <w:t xml:space="preserve">, W. A. (1980). </w:t>
       </w:r>
       <w:r>
         <w:rPr>
@@ -26630,8 +27524,13 @@
       <w:r>
         <w:fldChar w:fldCharType="end"/>
       </w:r>
-      <w:r>
-        <w:t xml:space="preserve">Gohin F. </w:t>
+      <w:proofErr w:type="spellStart"/>
+      <w:r>
+        <w:t>Gohin</w:t>
+      </w:r>
+      <w:proofErr w:type="spellEnd"/>
+      <w:r>
+        <w:t xml:space="preserve"> F. </w:t>
       </w:r>
       <w:r>
         <w:t>et al.,</w:t>
@@ -26668,7 +27567,15 @@
         </w:rPr>
       </w:pPr>
       <w:r>
-        <w:t xml:space="preserve">Gower, J., Lin, S., and Borstad, G. (1984). </w:t>
+        <w:t xml:space="preserve">Gower, J., Lin, S., and </w:t>
+      </w:r>
+      <w:proofErr w:type="spellStart"/>
+      <w:r>
+        <w:t>Borstad</w:t>
+      </w:r>
+      <w:proofErr w:type="spellEnd"/>
+      <w:r>
+        <w:t xml:space="preserve">, G. (1984). </w:t>
       </w:r>
       <w:r>
         <w:rPr>
@@ -26730,7 +27637,23 @@
           <w:i/>
           <w:iCs/>
         </w:rPr>
-        <w:t>Doing battle with the green monster of Taihu Lake</w:t>
+        <w:t xml:space="preserve">Doing battle with the green monster of </w:t>
+      </w:r>
+      <w:proofErr w:type="spellStart"/>
+      <w:r>
+        <w:rPr>
+          <w:i/>
+          <w:iCs/>
+        </w:rPr>
+        <w:t>Taihu</w:t>
+      </w:r>
+      <w:proofErr w:type="spellEnd"/>
+      <w:r>
+        <w:rPr>
+          <w:i/>
+          <w:iCs/>
+        </w:rPr>
+        <w:t xml:space="preserve"> Lake</w:t>
       </w:r>
       <w:r>
         <w:t>. Science 317:1166</w:t>
@@ -26741,15 +27664,53 @@
         <w:spacing w:before="240" w:line="240" w:lineRule="auto"/>
         <w:ind w:left="720" w:hanging="720"/>
       </w:pPr>
-      <w:r>
-        <w:t xml:space="preserve">Haakstad, M.; Kogeler, J.; Dahle, S. (1994) </w:t>
+      <w:proofErr w:type="spellStart"/>
+      <w:r>
+        <w:lastRenderedPageBreak/>
+        <w:t>Haakstad</w:t>
+      </w:r>
+      <w:proofErr w:type="spellEnd"/>
+      <w:r>
+        <w:t xml:space="preserve">, M.; </w:t>
+      </w:r>
+      <w:proofErr w:type="spellStart"/>
+      <w:r>
+        <w:t>Kogeler</w:t>
+      </w:r>
+      <w:proofErr w:type="spellEnd"/>
+      <w:r>
+        <w:t xml:space="preserve">, J.; </w:t>
+      </w:r>
+      <w:proofErr w:type="spellStart"/>
+      <w:r>
+        <w:t>Dahle</w:t>
+      </w:r>
+      <w:proofErr w:type="spellEnd"/>
+      <w:r>
+        <w:t xml:space="preserve">, S. (1994) </w:t>
       </w:r>
       <w:r>
         <w:rPr>
           <w:i/>
           <w:iCs/>
         </w:rPr>
-        <w:t>Studies of sea surface temperatures in selected northern norwegian fjords using Landsat TM data</w:t>
+        <w:t xml:space="preserve">Studies of sea surface temperatures in selected northern </w:t>
+      </w:r>
+      <w:proofErr w:type="spellStart"/>
+      <w:r>
+        <w:rPr>
+          <w:i/>
+          <w:iCs/>
+        </w:rPr>
+        <w:t>norwegian</w:t>
+      </w:r>
+      <w:proofErr w:type="spellEnd"/>
+      <w:r>
+        <w:rPr>
+          <w:i/>
+          <w:iCs/>
+        </w:rPr>
+        <w:t xml:space="preserve"> fjords using Landsat TM data</w:t>
       </w:r>
       <w:r>
         <w:t>. Polar Res., 13.</w:t>
@@ -26760,8 +27721,13 @@
         <w:spacing w:before="240" w:line="240" w:lineRule="auto"/>
         <w:ind w:left="720" w:hanging="720"/>
       </w:pPr>
-      <w:r>
-        <w:t xml:space="preserve">Hallegraeff, G. M (1993). </w:t>
+      <w:proofErr w:type="spellStart"/>
+      <w:r>
+        <w:t>Hallegraeff</w:t>
+      </w:r>
+      <w:proofErr w:type="spellEnd"/>
+      <w:r>
+        <w:t xml:space="preserve">, G. M (1993). </w:t>
       </w:r>
       <w:r>
         <w:rPr>
@@ -26771,8 +27737,13 @@
         <w:t>A review of harmful algal blooms and their apparent global increase.</w:t>
       </w:r>
       <w:r>
-        <w:t xml:space="preserve"> Phycologia</w:t>
-      </w:r>
+        <w:t xml:space="preserve"> </w:t>
+      </w:r>
+      <w:proofErr w:type="spellStart"/>
+      <w:r>
+        <w:t>Phycologia</w:t>
+      </w:r>
+      <w:proofErr w:type="spellEnd"/>
       <w:r>
         <w:rPr>
           <w:color w:val="333333"/>
@@ -26789,11 +27760,47 @@
           <w:rFonts w:eastAsia="Times New Roman" w:cs="Times New Roman"/>
         </w:rPr>
       </w:pPr>
+      <w:proofErr w:type="spellStart"/>
       <w:r>
         <w:rPr>
           <w:rFonts w:eastAsia="Times New Roman" w:cs="Times New Roman"/>
         </w:rPr>
-        <w:t xml:space="preserve">Hecky, R. E., Mugidde, R., Ramlal, P. S., Talbot, M. R., &amp; Kling, G. W. (2010). </w:t>
+        <w:t>Hecky</w:t>
+      </w:r>
+      <w:proofErr w:type="spellEnd"/>
+      <w:r>
+        <w:rPr>
+          <w:rFonts w:eastAsia="Times New Roman" w:cs="Times New Roman"/>
+        </w:rPr>
+        <w:t xml:space="preserve">, R. E., </w:t>
+      </w:r>
+      <w:proofErr w:type="spellStart"/>
+      <w:r>
+        <w:rPr>
+          <w:rFonts w:eastAsia="Times New Roman" w:cs="Times New Roman"/>
+        </w:rPr>
+        <w:t>Mugidde</w:t>
+      </w:r>
+      <w:proofErr w:type="spellEnd"/>
+      <w:r>
+        <w:rPr>
+          <w:rFonts w:eastAsia="Times New Roman" w:cs="Times New Roman"/>
+        </w:rPr>
+        <w:t xml:space="preserve">, R., </w:t>
+      </w:r>
+      <w:proofErr w:type="spellStart"/>
+      <w:r>
+        <w:rPr>
+          <w:rFonts w:eastAsia="Times New Roman" w:cs="Times New Roman"/>
+        </w:rPr>
+        <w:t>Ramlal</w:t>
+      </w:r>
+      <w:proofErr w:type="spellEnd"/>
+      <w:r>
+        <w:rPr>
+          <w:rFonts w:eastAsia="Times New Roman" w:cs="Times New Roman"/>
+        </w:rPr>
+        <w:t xml:space="preserve">, P. S., Talbot, M. R., &amp; Kling, G. W. (2010). </w:t>
       </w:r>
       <w:r>
         <w:rPr>
@@ -26882,8 +27889,15 @@
         </w:rPr>
       </w:pPr>
       <w:r>
-        <w:lastRenderedPageBreak/>
-        <w:t xml:space="preserve">Irons, J. R., Dwyer, J. L., and Barsi, J. A. (2012). The next Landsat satellite: the Landsat data continuity mission. Rem. Sens. Environ. 122, 11–21. </w:t>
+        <w:t xml:space="preserve">Irons, J. R., Dwyer, J. L., and </w:t>
+      </w:r>
+      <w:proofErr w:type="spellStart"/>
+      <w:r>
+        <w:t>Barsi</w:t>
+      </w:r>
+      <w:proofErr w:type="spellEnd"/>
+      <w:r>
+        <w:t xml:space="preserve">, J. A. (2012). The next Landsat satellite: the Landsat data continuity mission. Rem. Sens. Environ. 122, 11–21. </w:t>
       </w:r>
       <w:r>
         <w:fldChar w:fldCharType="begin"/>
@@ -26945,7 +27959,35 @@
         <w:rPr>
           <w:rFonts w:eastAsia="Times New Roman" w:cs="Times New Roman"/>
         </w:rPr>
-        <w:t xml:space="preserve">Hill, P. R., Kumar, A., Temimi, M., &amp; Bull, D. R. (2020). HABNet: </w:t>
+        <w:t xml:space="preserve">Hill, P. R., Kumar, A., </w:t>
+      </w:r>
+      <w:proofErr w:type="spellStart"/>
+      <w:r>
+        <w:rPr>
+          <w:rFonts w:eastAsia="Times New Roman" w:cs="Times New Roman"/>
+        </w:rPr>
+        <w:t>Temimi</w:t>
+      </w:r>
+      <w:proofErr w:type="spellEnd"/>
+      <w:r>
+        <w:rPr>
+          <w:rFonts w:eastAsia="Times New Roman" w:cs="Times New Roman"/>
+        </w:rPr>
+        <w:t xml:space="preserve">, M., &amp; Bull, D. R. (2020). </w:t>
+      </w:r>
+      <w:proofErr w:type="spellStart"/>
+      <w:r>
+        <w:rPr>
+          <w:rFonts w:eastAsia="Times New Roman" w:cs="Times New Roman"/>
+        </w:rPr>
+        <w:t>HABNet</w:t>
+      </w:r>
+      <w:proofErr w:type="spellEnd"/>
+      <w:r>
+        <w:rPr>
+          <w:rFonts w:eastAsia="Times New Roman" w:cs="Times New Roman"/>
+        </w:rPr>
+        <w:t xml:space="preserve">: </w:t>
       </w:r>
       <w:r>
         <w:rPr>
@@ -26959,9 +28001,23 @@
         <w:rPr>
           <w:rFonts w:eastAsia="Times New Roman" w:cs="Times New Roman"/>
         </w:rPr>
-        <w:t xml:space="preserve">. ArXiv:1912.02305 [Cs, Eess]. </w:t>
-      </w:r>
-      <w:hyperlink r:id="rId44" w:history="1">
+        <w:t xml:space="preserve">. ArXiv:1912.02305 [Cs, </w:t>
+      </w:r>
+      <w:proofErr w:type="spellStart"/>
+      <w:r>
+        <w:rPr>
+          <w:rFonts w:eastAsia="Times New Roman" w:cs="Times New Roman"/>
+        </w:rPr>
+        <w:t>Eess</w:t>
+      </w:r>
+      <w:proofErr w:type="spellEnd"/>
+      <w:r>
+        <w:rPr>
+          <w:rFonts w:eastAsia="Times New Roman" w:cs="Times New Roman"/>
+        </w:rPr>
+        <w:t xml:space="preserve">]. </w:t>
+      </w:r>
+      <w:hyperlink r:id="rId45" w:history="1">
         <w:r>
           <w:rPr>
             <w:rFonts w:eastAsia="Times New Roman" w:cs="Times New Roman"/>
@@ -26994,7 +28050,15 @@
         </w:rPr>
       </w:pPr>
       <w:r>
-        <w:t xml:space="preserve">Jan, F., Min-Allah, N., &amp; Düştegör, D. (2021). </w:t>
+        <w:t xml:space="preserve">Jan, F., Min-Allah, N., &amp; </w:t>
+      </w:r>
+      <w:proofErr w:type="spellStart"/>
+      <w:r>
+        <w:t>Düştegör</w:t>
+      </w:r>
+      <w:proofErr w:type="spellEnd"/>
+      <w:r>
+        <w:t xml:space="preserve">, D. (2021). </w:t>
       </w:r>
       <w:r>
         <w:rPr>
@@ -27067,7 +28131,23 @@
         </w:rPr>
       </w:pPr>
       <w:r>
-        <w:t>Jiang GJ, Ma RH, Loiselle S, Su W, Cai WX, Huang CG, Yang J, Yu W (2015) Remote sensing of particulate organic carbon dynamics in a eutrophic lake (Taihu Lake, China). Sci Total Environ 532:245–254</w:t>
+        <w:t xml:space="preserve">Jiang GJ, Ma RH, Loiselle S, </w:t>
+      </w:r>
+      <w:proofErr w:type="spellStart"/>
+      <w:r>
+        <w:t>Su</w:t>
+      </w:r>
+      <w:proofErr w:type="spellEnd"/>
+      <w:r>
+        <w:t xml:space="preserve"> W, Cai WX, Huang CG, Yang J, Yu W (2015) Remote sensing of particulate organic carbon dynamics in a eutrophic lake (</w:t>
+      </w:r>
+      <w:proofErr w:type="spellStart"/>
+      <w:r>
+        <w:t>Taihu</w:t>
+      </w:r>
+      <w:proofErr w:type="spellEnd"/>
+      <w:r>
+        <w:t xml:space="preserve"> Lake, China). Sci Total Environ 532:245–254</w:t>
       </w:r>
     </w:p>
     <w:p>
@@ -27093,9 +28173,23 @@
         <w:rPr>
           <w:rFonts w:eastAsia="Times New Roman" w:cs="Times New Roman"/>
         </w:rPr>
-        <w:t xml:space="preserve">Khalili, M. H., &amp; Hasanlou, M. (2019). HARMFUL ALGAL BLOOMS MONITORING USING SENTINEL-2 SATELLITE IMAGES. The International Archives of the Photogrammetry, Remote Sensing and Spatial Information Sciences, XLII-4/W18, 609–613. </w:t>
-      </w:r>
-      <w:hyperlink r:id="rId45" w:history="1">
+        <w:t xml:space="preserve">Khalili, M. H., &amp; </w:t>
+      </w:r>
+      <w:proofErr w:type="spellStart"/>
+      <w:r>
+        <w:rPr>
+          <w:rFonts w:eastAsia="Times New Roman" w:cs="Times New Roman"/>
+        </w:rPr>
+        <w:t>Hasanlou</w:t>
+      </w:r>
+      <w:proofErr w:type="spellEnd"/>
+      <w:r>
+        <w:rPr>
+          <w:rFonts w:eastAsia="Times New Roman" w:cs="Times New Roman"/>
+        </w:rPr>
+        <w:t xml:space="preserve">, M. (2019). HARMFUL ALGAL BLOOMS MONITORING USING SENTINEL-2 SATELLITE IMAGES. The International Archives of the Photogrammetry, Remote Sensing and Spatial Information Sciences, XLII-4/W18, 609–613. </w:t>
+      </w:r>
+      <w:hyperlink r:id="rId46" w:history="1">
         <w:r>
           <w:rPr>
             <w:rFonts w:eastAsia="Times New Roman" w:cs="Times New Roman"/>
@@ -27126,18 +28220,55 @@
           <w:rFonts w:eastAsia="Times New Roman" w:cs="Times New Roman"/>
         </w:rPr>
       </w:pPr>
-      <w:r>
-        <w:t xml:space="preserve">Khorram, S., Catts, G. P., Cloern, J. E., and Knight, A. W. (1987). </w:t>
+      <w:proofErr w:type="spellStart"/>
+      <w:r>
+        <w:t>Khorram</w:t>
+      </w:r>
+      <w:proofErr w:type="spellEnd"/>
+      <w:r>
+        <w:t xml:space="preserve">, S., Catts, G. P., </w:t>
+      </w:r>
+      <w:proofErr w:type="spellStart"/>
+      <w:r>
+        <w:t>Cloern</w:t>
+      </w:r>
+      <w:proofErr w:type="spellEnd"/>
+      <w:r>
+        <w:t xml:space="preserve">, J. E., and Knight, A. W. (1987). </w:t>
       </w:r>
       <w:r>
         <w:rPr>
           <w:i/>
           <w:iCs/>
         </w:rPr>
-        <w:t>Modeling of estuarne chlorophyll a from an airborne scanner</w:t>
-      </w:r>
-      <w:r>
-        <w:t xml:space="preserve">. IEEE Trans. Geosci. Rem. Sens. 25, 662–669. </w:t>
+        <w:t xml:space="preserve">Modeling of </w:t>
+      </w:r>
+      <w:proofErr w:type="spellStart"/>
+      <w:r>
+        <w:rPr>
+          <w:i/>
+          <w:iCs/>
+        </w:rPr>
+        <w:t>estuarne</w:t>
+      </w:r>
+      <w:proofErr w:type="spellEnd"/>
+      <w:r>
+        <w:rPr>
+          <w:i/>
+          <w:iCs/>
+        </w:rPr>
+        <w:t xml:space="preserve"> chlorophyll a from an airborne scanner</w:t>
+      </w:r>
+      <w:r>
+        <w:t xml:space="preserve">. IEEE Trans. </w:t>
+      </w:r>
+      <w:proofErr w:type="spellStart"/>
+      <w:r>
+        <w:t>Geosci</w:t>
+      </w:r>
+      <w:proofErr w:type="spellEnd"/>
+      <w:r>
+        <w:t xml:space="preserve">. Rem. Sens. 25, 662–669. </w:t>
       </w:r>
       <w:r>
         <w:fldChar w:fldCharType="begin"/>
@@ -27190,15 +28321,92 @@
         <w:spacing w:after="100" w:afterAutospacing="1" w:line="240" w:lineRule="auto"/>
         <w:ind w:left="720" w:hanging="720"/>
       </w:pPr>
-      <w:r>
-        <w:t xml:space="preserve">Kurekin, A.A., Miller, P.I., Van der Woerd, H.J., (2014). </w:t>
+      <w:proofErr w:type="spellStart"/>
+      <w:r>
+        <w:t>Kurekin</w:t>
+      </w:r>
+      <w:proofErr w:type="spellEnd"/>
+      <w:r>
+        <w:t xml:space="preserve">, A.A., Miller, P.I., Van der </w:t>
+      </w:r>
+      <w:proofErr w:type="spellStart"/>
+      <w:r>
+        <w:t>Woerd</w:t>
+      </w:r>
+      <w:proofErr w:type="spellEnd"/>
+      <w:r>
+        <w:t xml:space="preserve">, H.J., (2014). </w:t>
       </w:r>
       <w:r>
         <w:rPr>
           <w:i/>
           <w:iCs/>
         </w:rPr>
-        <w:t>Satellite discrimination of Karenia mikimotoi and Phaeocystis harmful algal blooms in European coastal waters: merged classification of ocean colour data</w:t>
+        <w:t xml:space="preserve">Satellite discrimination of </w:t>
+      </w:r>
+      <w:proofErr w:type="spellStart"/>
+      <w:r>
+        <w:rPr>
+          <w:i/>
+          <w:iCs/>
+        </w:rPr>
+        <w:t>Karenia</w:t>
+      </w:r>
+      <w:proofErr w:type="spellEnd"/>
+      <w:r>
+        <w:rPr>
+          <w:i/>
+          <w:iCs/>
+        </w:rPr>
+        <w:t xml:space="preserve"> </w:t>
+      </w:r>
+      <w:proofErr w:type="spellStart"/>
+      <w:r>
+        <w:rPr>
+          <w:i/>
+          <w:iCs/>
+        </w:rPr>
+        <w:t>mikimotoi</w:t>
+      </w:r>
+      <w:proofErr w:type="spellEnd"/>
+      <w:r>
+        <w:rPr>
+          <w:i/>
+          <w:iCs/>
+        </w:rPr>
+        <w:t xml:space="preserve"> and </w:t>
+      </w:r>
+      <w:proofErr w:type="spellStart"/>
+      <w:r>
+        <w:rPr>
+          <w:i/>
+          <w:iCs/>
+        </w:rPr>
+        <w:t>Phaeocystis</w:t>
+      </w:r>
+      <w:proofErr w:type="spellEnd"/>
+      <w:r>
+        <w:rPr>
+          <w:i/>
+          <w:iCs/>
+        </w:rPr>
+        <w:t xml:space="preserve"> harmful algal blooms in European coastal waters: merged classification of ocean </w:t>
+      </w:r>
+      <w:proofErr w:type="spellStart"/>
+      <w:r>
+        <w:rPr>
+          <w:i/>
+          <w:iCs/>
+        </w:rPr>
+        <w:t>colour</w:t>
+      </w:r>
+      <w:proofErr w:type="spellEnd"/>
+      <w:r>
+        <w:rPr>
+          <w:i/>
+          <w:iCs/>
+        </w:rPr>
+        <w:t xml:space="preserve"> data</w:t>
       </w:r>
       <w:r>
         <w:t>. Harmful Algae 31, 163–176</w:t>
@@ -27217,17 +28425,41 @@
           <w:i/>
           <w:iCs/>
         </w:rPr>
-        <w:t>Towards a long-term chlorophyll-a data record in a turbid estuary using MODIS observations</w:t>
-      </w:r>
-      <w:r>
-        <w:t xml:space="preserve">. Prog. Oceanogr. 109, 90–103. </w:t>
-      </w:r>
-      <w:hyperlink r:id="rId46" w:history="1">
+        <w:t xml:space="preserve">Towards a long-term chlorophyll-a data record in a turbid estuary using MODIS </w:t>
+      </w:r>
+      <w:r>
+        <w:rPr>
+          <w:i/>
+          <w:iCs/>
+        </w:rPr>
+        <w:lastRenderedPageBreak/>
+        <w:t>observations</w:t>
+      </w:r>
+      <w:r>
+        <w:t xml:space="preserve">. Prog. </w:t>
+      </w:r>
+      <w:proofErr w:type="spellStart"/>
+      <w:r>
+        <w:t>Oceanogr</w:t>
+      </w:r>
+      <w:proofErr w:type="spellEnd"/>
+      <w:r>
+        <w:t xml:space="preserve">. 109, 90–103. </w:t>
+      </w:r>
+      <w:hyperlink r:id="rId47" w:history="1">
+        <w:proofErr w:type="gramStart"/>
         <w:r>
           <w:rPr>
             <w:rStyle w:val="Hyperlink"/>
           </w:rPr>
-          <w:t>doi:10.1016/j.pocean.2012.10.002</w:t>
+          <w:t>doi:10.1016/j.pocean</w:t>
+        </w:r>
+        <w:proofErr w:type="gramEnd"/>
+        <w:r>
+          <w:rPr>
+            <w:rStyle w:val="Hyperlink"/>
+          </w:rPr>
+          <w:t>.2012.10.002</w:t>
         </w:r>
       </w:hyperlink>
     </w:p>
@@ -27263,10 +28495,34 @@
           <w:i/>
           <w:iCs/>
         </w:rPr>
-        <w:t>Applying remote sensing techniques to monitoring seasonal and interannual changes of aquatic vegetation in Taihu Lake</w:t>
-      </w:r>
-      <w:r>
-        <w:t>. China. Ecol Indic 60:503–513</w:t>
+        <w:t xml:space="preserve">Applying remote sensing techniques to monitoring seasonal and interannual changes of aquatic vegetation in </w:t>
+      </w:r>
+      <w:proofErr w:type="spellStart"/>
+      <w:r>
+        <w:rPr>
+          <w:i/>
+          <w:iCs/>
+        </w:rPr>
+        <w:t>Taihu</w:t>
+      </w:r>
+      <w:proofErr w:type="spellEnd"/>
+      <w:r>
+        <w:rPr>
+          <w:i/>
+          <w:iCs/>
+        </w:rPr>
+        <w:t xml:space="preserve"> Lake</w:t>
+      </w:r>
+      <w:r>
+        <w:t xml:space="preserve">. China. </w:t>
+      </w:r>
+      <w:proofErr w:type="spellStart"/>
+      <w:r>
+        <w:t>Ecol</w:t>
+      </w:r>
+      <w:proofErr w:type="spellEnd"/>
+      <w:r>
+        <w:t xml:space="preserve"> Indic 60:503–513</w:t>
       </w:r>
     </w:p>
     <w:p>
@@ -27278,21 +28534,50 @@
         </w:rPr>
       </w:pPr>
       <w:r>
-        <w:t xml:space="preserve">Manuel, A., Blanco, A., Tamondong, A., Jalbuena, R., Cabrera, O., and Gege, P. (2020). </w:t>
-      </w:r>
+        <w:t xml:space="preserve">Manuel, A., Blanco, A., </w:t>
+      </w:r>
+      <w:proofErr w:type="spellStart"/>
+      <w:r>
+        <w:t>Tamondong</w:t>
+      </w:r>
+      <w:proofErr w:type="spellEnd"/>
+      <w:r>
+        <w:t xml:space="preserve">, A., </w:t>
+      </w:r>
+      <w:proofErr w:type="spellStart"/>
+      <w:r>
+        <w:t>Jalbuena</w:t>
+      </w:r>
+      <w:proofErr w:type="spellEnd"/>
+      <w:r>
+        <w:t xml:space="preserve">, R., Cabrera, O., and </w:t>
+      </w:r>
+      <w:proofErr w:type="spellStart"/>
+      <w:r>
+        <w:t>Gege</w:t>
+      </w:r>
+      <w:proofErr w:type="spellEnd"/>
+      <w:r>
+        <w:t xml:space="preserve">, P. (2020). </w:t>
+      </w:r>
+      <w:proofErr w:type="spellStart"/>
       <w:r>
         <w:rPr>
           <w:i/>
           <w:iCs/>
         </w:rPr>
-        <w:t>Optmization of bio-optical model parameters for turbid lake water quality estimation using Landsat 8 and wasi-2D</w:t>
-      </w:r>
-      <w:r>
-        <w:t xml:space="preserve">. Int. Arch. Photogram. Rem. </w:t>
-      </w:r>
-      <w:r>
-        <w:lastRenderedPageBreak/>
-        <w:t xml:space="preserve">Sens. Spatial Inf. Sci. 11, 67–72. </w:t>
+        <w:t>Optmization</w:t>
+      </w:r>
+      <w:proofErr w:type="spellEnd"/>
+      <w:r>
+        <w:rPr>
+          <w:i/>
+          <w:iCs/>
+        </w:rPr>
+        <w:t xml:space="preserve"> of bio-optical model parameters for turbid lake water quality estimation using Landsat 8 and wasi-2D</w:t>
+      </w:r>
+      <w:r>
+        <w:t xml:space="preserve">. Int. Arch. Photogram. Rem. Sens. Spatial Inf. Sci. 11, 67–72. </w:t>
       </w:r>
       <w:r>
         <w:fldChar w:fldCharType="begin"/>
@@ -27340,7 +28625,39 @@
         <w:fldChar w:fldCharType="end"/>
       </w:r>
       <w:r>
-        <w:t xml:space="preserve">Markham, B., Barsi, J., Kvaran, G., Ong, L., Kaita, E., Biggar, S., et al. (2014). </w:t>
+        <w:t xml:space="preserve">Markham, B., </w:t>
+      </w:r>
+      <w:proofErr w:type="spellStart"/>
+      <w:r>
+        <w:t>Barsi</w:t>
+      </w:r>
+      <w:proofErr w:type="spellEnd"/>
+      <w:r>
+        <w:t xml:space="preserve">, J., </w:t>
+      </w:r>
+      <w:proofErr w:type="spellStart"/>
+      <w:r>
+        <w:t>Kvaran</w:t>
+      </w:r>
+      <w:proofErr w:type="spellEnd"/>
+      <w:r>
+        <w:t xml:space="preserve">, G., Ong, L., </w:t>
+      </w:r>
+      <w:proofErr w:type="spellStart"/>
+      <w:r>
+        <w:t>Kaita</w:t>
+      </w:r>
+      <w:proofErr w:type="spellEnd"/>
+      <w:r>
+        <w:t xml:space="preserve">, E., </w:t>
+      </w:r>
+      <w:proofErr w:type="spellStart"/>
+      <w:r>
+        <w:t>Biggar</w:t>
+      </w:r>
+      <w:proofErr w:type="spellEnd"/>
+      <w:r>
+        <w:t xml:space="preserve">, S., et al. (2014). </w:t>
       </w:r>
       <w:r>
         <w:rPr>
@@ -27395,7 +28712,31 @@
         <w:fldChar w:fldCharType="end"/>
       </w:r>
       <w:r>
-        <w:t>Markham, B. L., Barsi, J. A., Morfitt, R., Choate, M., Montanaro, M., Arvidson, T., et al. (2015). “</w:t>
+        <w:t xml:space="preserve">Markham, B. L., </w:t>
+      </w:r>
+      <w:proofErr w:type="spellStart"/>
+      <w:r>
+        <w:t>Barsi</w:t>
+      </w:r>
+      <w:proofErr w:type="spellEnd"/>
+      <w:r>
+        <w:t xml:space="preserve">, J. A., Morfitt, R., Choate, M., </w:t>
+      </w:r>
+      <w:proofErr w:type="spellStart"/>
+      <w:r>
+        <w:t>Montanaro</w:t>
+      </w:r>
+      <w:proofErr w:type="spellEnd"/>
+      <w:r>
+        <w:t xml:space="preserve">, M., </w:t>
+      </w:r>
+      <w:proofErr w:type="spellStart"/>
+      <w:r>
+        <w:t>Arvidson</w:t>
+      </w:r>
+      <w:proofErr w:type="spellEnd"/>
+      <w:r>
+        <w:t>, T., et al. (2015). “</w:t>
       </w:r>
       <w:r>
         <w:rPr>
@@ -27421,7 +28762,23 @@
           <w:i/>
           <w:iCs/>
         </w:rPr>
-        <w:t>An algorithm for detecting trophic status (chlorophylla), cyanobacterial-dominance, surface scums and floating vegetation in Inland and coastal waters</w:t>
+        <w:t>An algorithm for detecting trophic status (</w:t>
+      </w:r>
+      <w:proofErr w:type="spellStart"/>
+      <w:r>
+        <w:rPr>
+          <w:i/>
+          <w:iCs/>
+        </w:rPr>
+        <w:t>chlorophylla</w:t>
+      </w:r>
+      <w:proofErr w:type="spellEnd"/>
+      <w:r>
+        <w:rPr>
+          <w:i/>
+          <w:iCs/>
+        </w:rPr>
+        <w:t>), cyanobacterial-dominance, surface scums and floating vegetation in Inland and coastal waters</w:t>
       </w:r>
       <w:r>
         <w:t>. Remote Sensing of Environment 124, 637–652</w:t>
@@ -27436,8 +28793,29 @@
           <w:iCs/>
         </w:rPr>
       </w:pPr>
-      <w:r>
-        <w:t xml:space="preserve">Mittenzwey, K. H., Ullrich, S., Gitelson, A., and Kondratiev, K. (1992). </w:t>
+      <w:proofErr w:type="spellStart"/>
+      <w:r>
+        <w:t>Mittenzwey</w:t>
+      </w:r>
+      <w:proofErr w:type="spellEnd"/>
+      <w:r>
+        <w:t xml:space="preserve">, K. H., Ullrich, S., </w:t>
+      </w:r>
+      <w:proofErr w:type="spellStart"/>
+      <w:r>
+        <w:t>Gitelson</w:t>
+      </w:r>
+      <w:proofErr w:type="spellEnd"/>
+      <w:r>
+        <w:t xml:space="preserve">, A., and </w:t>
+      </w:r>
+      <w:proofErr w:type="spellStart"/>
+      <w:r>
+        <w:t>Kondratiev</w:t>
+      </w:r>
+      <w:proofErr w:type="spellEnd"/>
+      <w:r>
+        <w:t xml:space="preserve">, K. (1992). </w:t>
       </w:r>
       <w:r>
         <w:rPr>
@@ -27447,7 +28825,23 @@
         <w:t>Determination of chlorophyll a of inland waters on the basis of spectral reflectance</w:t>
       </w:r>
       <w:r>
-        <w:t xml:space="preserve">. Limnol. Oceanogr. 37, 147–149. </w:t>
+        <w:t xml:space="preserve">. </w:t>
+      </w:r>
+      <w:proofErr w:type="spellStart"/>
+      <w:r>
+        <w:t>Limnol</w:t>
+      </w:r>
+      <w:proofErr w:type="spellEnd"/>
+      <w:r>
+        <w:t xml:space="preserve">. </w:t>
+      </w:r>
+      <w:proofErr w:type="spellStart"/>
+      <w:r>
+        <w:t>Oceanogr</w:t>
+      </w:r>
+      <w:proofErr w:type="spellEnd"/>
+      <w:r>
+        <w:t xml:space="preserve">. 37, 147–149. </w:t>
       </w:r>
       <w:r>
         <w:rPr>
@@ -27532,7 +28926,7 @@
       <w:r>
         <w:t xml:space="preserve"> 186. Available online at: </w:t>
       </w:r>
-      <w:hyperlink r:id="rId47" w:history="1">
+      <w:hyperlink r:id="rId48" w:history="1">
         <w:r>
           <w:rPr>
             <w:rStyle w:val="Hyperlink"/>
@@ -27550,7 +28944,15 @@
         <w:ind w:left="720" w:hanging="720"/>
       </w:pPr>
       <w:r>
-        <w:t xml:space="preserve">Munday, J., and Zubkoff, P. L. (1981). </w:t>
+        <w:t xml:space="preserve">Munday, J., and </w:t>
+      </w:r>
+      <w:proofErr w:type="spellStart"/>
+      <w:r>
+        <w:t>Zubkoff</w:t>
+      </w:r>
+      <w:proofErr w:type="spellEnd"/>
+      <w:r>
+        <w:t xml:space="preserve">, P. L. (1981). </w:t>
       </w:r>
       <w:r>
         <w:rPr>
@@ -27560,7 +28962,15 @@
         <w:t>Remote sensing of dinoflagellate blooms in a turbid estuary</w:t>
       </w:r>
       <w:r>
-        <w:t>. Photogramm. Eng. Rem. Sens. 47, 523–531.</w:t>
+        <w:t xml:space="preserve">. </w:t>
+      </w:r>
+      <w:proofErr w:type="spellStart"/>
+      <w:r>
+        <w:t>Photogramm</w:t>
+      </w:r>
+      <w:proofErr w:type="spellEnd"/>
+      <w:r>
+        <w:t>. Eng. Rem. Sens. 47, 523–531.</w:t>
       </w:r>
     </w:p>
     <w:p>
@@ -27574,7 +28984,15 @@
         </w:rPr>
       </w:pPr>
       <w:r>
-        <w:t xml:space="preserve">Neil, C., Spyrakos, E., Hunter, P. D., and Tyler, A. N. (2019). </w:t>
+        <w:t xml:space="preserve">Neil, C., </w:t>
+      </w:r>
+      <w:proofErr w:type="spellStart"/>
+      <w:r>
+        <w:t>Spyrakos</w:t>
+      </w:r>
+      <w:proofErr w:type="spellEnd"/>
+      <w:r>
+        <w:t xml:space="preserve">, E., Hunter, P. D., and Tyler, A. N. (2019). </w:t>
       </w:r>
       <w:r>
         <w:rPr>
@@ -27630,8 +29048,10 @@
         </w:rPr>
       </w:pPr>
       <w:r>
+        <w:lastRenderedPageBreak/>
         <w:fldChar w:fldCharType="end"/>
       </w:r>
+      <w:proofErr w:type="spellStart"/>
       <w:r>
         <w:t>Oc</w:t>
       </w:r>
@@ -27639,7 +29059,11 @@
         <w:t>h</w:t>
       </w:r>
       <w:r>
-        <w:t xml:space="preserve">umba, P.B.O. (1987) </w:t>
+        <w:t>umba</w:t>
+      </w:r>
+      <w:proofErr w:type="spellEnd"/>
+      <w:r>
+        <w:t xml:space="preserve">, P.B.O. (1987) </w:t>
       </w:r>
       <w:r>
         <w:rPr>
@@ -27673,7 +29097,21 @@
         <w:rPr>
           <w:rFonts w:eastAsia="Times New Roman" w:cs="Times New Roman"/>
         </w:rPr>
-        <w:t>Okello, W., &amp; Kurmayer, R. (2011)</w:t>
+        <w:t xml:space="preserve">Okello, W., &amp; </w:t>
+      </w:r>
+      <w:proofErr w:type="spellStart"/>
+      <w:r>
+        <w:rPr>
+          <w:rFonts w:eastAsia="Times New Roman" w:cs="Times New Roman"/>
+        </w:rPr>
+        <w:t>Kurmayer</w:t>
+      </w:r>
+      <w:proofErr w:type="spellEnd"/>
+      <w:r>
+        <w:rPr>
+          <w:rFonts w:eastAsia="Times New Roman" w:cs="Times New Roman"/>
+        </w:rPr>
+        <w:t>, R. (2011)</w:t>
       </w:r>
       <w:r>
         <w:rPr>
@@ -27689,7 +29127,7 @@
         </w:rPr>
         <w:t xml:space="preserve">16(2), 123–135. </w:t>
       </w:r>
-      <w:hyperlink r:id="rId48" w:history="1">
+      <w:hyperlink r:id="rId49" w:history="1">
         <w:r>
           <w:rPr>
             <w:rFonts w:eastAsia="Times New Roman" w:cs="Times New Roman"/>
@@ -27717,17 +29155,42 @@
         <w:ind w:left="720" w:hanging="720"/>
       </w:pPr>
       <w:r>
-        <w:t xml:space="preserve">O’Reilly, J. E., Maritorena, S., Mitchell, B. G., Siegel, D. A., Carder, K. L., Garver, S. A., et al. (1998). </w:t>
+        <w:t xml:space="preserve">O’Reilly, J. E., </w:t>
+      </w:r>
+      <w:proofErr w:type="spellStart"/>
+      <w:r>
+        <w:t>Maritorena</w:t>
+      </w:r>
+      <w:proofErr w:type="spellEnd"/>
+      <w:r>
+        <w:t xml:space="preserve">, S., Mitchell, B. G., Siegel, D. A., Carder, K. L., Garver, S. A., et al. (1998). </w:t>
       </w:r>
       <w:r>
         <w:rPr>
           <w:i/>
           <w:iCs/>
         </w:rPr>
-        <w:t>Ocean color chlorophyll algorithms for SeaWiFS</w:t>
-      </w:r>
-      <w:r>
-        <w:t xml:space="preserve">. J. Geophys. Res. 103, 24937–24953. </w:t>
+        <w:t xml:space="preserve">Ocean color chlorophyll algorithms for </w:t>
+      </w:r>
+      <w:proofErr w:type="spellStart"/>
+      <w:r>
+        <w:rPr>
+          <w:i/>
+          <w:iCs/>
+        </w:rPr>
+        <w:t>SeaWiFS</w:t>
+      </w:r>
+      <w:proofErr w:type="spellEnd"/>
+      <w:r>
+        <w:t xml:space="preserve">. J. </w:t>
+      </w:r>
+      <w:proofErr w:type="spellStart"/>
+      <w:r>
+        <w:t>Geophys</w:t>
+      </w:r>
+      <w:proofErr w:type="spellEnd"/>
+      <w:r>
+        <w:t xml:space="preserve">. Res. 103, 24937–24953. </w:t>
       </w:r>
       <w:r>
         <w:fldChar w:fldCharType="begin"/>
@@ -27789,14 +29252,61 @@
         </w:rPr>
       </w:pPr>
       <w:r>
-        <w:lastRenderedPageBreak/>
-        <w:t>Owen M. Dohertyb,</w:t>
+        <w:t xml:space="preserve">Owen M. </w:t>
+      </w:r>
+      <w:proofErr w:type="spellStart"/>
+      <w:r>
+        <w:t>Dohertyb</w:t>
+      </w:r>
+      <w:proofErr w:type="spellEnd"/>
+      <w:r>
+        <w:t>,</w:t>
       </w:r>
       <w:r>
         <w:t xml:space="preserve"> </w:t>
       </w:r>
       <w:r>
-        <w:t xml:space="preserve">Christopher J. Goblera, Theresa K. Hattenrath-Lehmanna, Andrew W. Griffitha, Yoonja Kanga, and R. Wayne Litakerc., (2017). </w:t>
+        <w:t xml:space="preserve">Christopher J. </w:t>
+      </w:r>
+      <w:proofErr w:type="spellStart"/>
+      <w:r>
+        <w:t>Goblera</w:t>
+      </w:r>
+      <w:proofErr w:type="spellEnd"/>
+      <w:r>
+        <w:t xml:space="preserve">, Theresa K. </w:t>
+      </w:r>
+      <w:proofErr w:type="spellStart"/>
+      <w:r>
+        <w:t>Hattenrath-Lehmanna</w:t>
+      </w:r>
+      <w:proofErr w:type="spellEnd"/>
+      <w:r>
+        <w:t xml:space="preserve">, Andrew W. </w:t>
+      </w:r>
+      <w:proofErr w:type="spellStart"/>
+      <w:r>
+        <w:t>Griffitha</w:t>
+      </w:r>
+      <w:proofErr w:type="spellEnd"/>
+      <w:r>
+        <w:t xml:space="preserve">, </w:t>
+      </w:r>
+      <w:proofErr w:type="spellStart"/>
+      <w:r>
+        <w:t>Yoonja</w:t>
+      </w:r>
+      <w:proofErr w:type="spellEnd"/>
+      <w:r>
+        <w:t xml:space="preserve"> Kanga, and R. Wayne </w:t>
+      </w:r>
+      <w:proofErr w:type="spellStart"/>
+      <w:r>
+        <w:t>Litakerc</w:t>
+      </w:r>
+      <w:proofErr w:type="spellEnd"/>
+      <w:r>
+        <w:t xml:space="preserve">., (2017). </w:t>
       </w:r>
       <w:r>
         <w:rPr>
@@ -27812,7 +29322,7 @@
         </w:rPr>
         <w:t xml:space="preserve"> </w:t>
       </w:r>
-      <w:hyperlink r:id="rId49" w:history="1">
+      <w:hyperlink r:id="rId50" w:history="1">
         <w:r>
           <w:rPr>
             <w:rStyle w:val="Hyperlink"/>
@@ -27835,8 +29345,13 @@
           <w:rStyle w:val="Hyperlink"/>
         </w:rPr>
       </w:pPr>
-      <w:r>
-        <w:t xml:space="preserve">Pahlevan, N., Lee, Z., Wei, J., Schaff, C., Schott, J., and Berk, A. (2014). </w:t>
+      <w:proofErr w:type="spellStart"/>
+      <w:r>
+        <w:t>Pahlevan</w:t>
+      </w:r>
+      <w:proofErr w:type="spellEnd"/>
+      <w:r>
+        <w:t xml:space="preserve">, N., Lee, Z., Wei, J., Schaff, C., Schott, J., and Berk, A. (2014). </w:t>
       </w:r>
       <w:r>
         <w:rPr>
@@ -27903,17 +29418,49 @@
         </w:rPr>
       </w:pPr>
       <w:r>
-        <w:t xml:space="preserve">Qin BQ, Zhu GW, Gao G, Zhang YL, Li W, Paerl HW, Carmichael WW (2010) </w:t>
+        <w:t xml:space="preserve">Qin BQ, Zhu GW, Gao G, Zhang YL, Li W, </w:t>
+      </w:r>
+      <w:proofErr w:type="spellStart"/>
+      <w:r>
+        <w:t>Paerl</w:t>
+      </w:r>
+      <w:proofErr w:type="spellEnd"/>
+      <w:r>
+        <w:t xml:space="preserve"> HW, Carmichael WW (2010) </w:t>
       </w:r>
       <w:r>
         <w:rPr>
           <w:i/>
           <w:iCs/>
         </w:rPr>
-        <w:t>A drinking water crisis in Lake Taihu, China</w:t>
-      </w:r>
-      <w:r>
-        <w:t>: linkage to climatic variability and lake management. Environ Manag 45:105– 112</w:t>
+        <w:t xml:space="preserve">A drinking water crisis in Lake </w:t>
+      </w:r>
+      <w:proofErr w:type="spellStart"/>
+      <w:r>
+        <w:rPr>
+          <w:i/>
+          <w:iCs/>
+        </w:rPr>
+        <w:t>Taihu</w:t>
+      </w:r>
+      <w:proofErr w:type="spellEnd"/>
+      <w:r>
+        <w:rPr>
+          <w:i/>
+          <w:iCs/>
+        </w:rPr>
+        <w:t>, China</w:t>
+      </w:r>
+      <w:r>
+        <w:t xml:space="preserve">: linkage to climatic variability and lake management. Environ </w:t>
+      </w:r>
+      <w:proofErr w:type="spellStart"/>
+      <w:r>
+        <w:t>Manag</w:t>
+      </w:r>
+      <w:proofErr w:type="spellEnd"/>
+      <w:r>
+        <w:t xml:space="preserve"> 45:105– 112</w:t>
       </w:r>
     </w:p>
     <w:p>
@@ -27932,20 +29479,44 @@
         <w:ind w:left="720" w:hanging="720"/>
       </w:pPr>
       <w:r>
-        <w:t xml:space="preserve">Qin BQ, Yang GJ, </w:t>
+        <w:t xml:space="preserve">Qin BQ, Yang </w:t>
+      </w:r>
+      <w:proofErr w:type="gramStart"/>
+      <w:r>
+        <w:t xml:space="preserve">GJ, </w:t>
       </w:r>
       <w:r>
         <w:t xml:space="preserve"> </w:t>
       </w:r>
       <w:r>
-        <w:t xml:space="preserve">Ma JR, Deng JM, Li W, Wu TF, Liu LZ, Gao G, Zhu GW, Zhang YL (2016) </w:t>
+        <w:t>Ma</w:t>
+      </w:r>
+      <w:proofErr w:type="gramEnd"/>
+      <w:r>
+        <w:t xml:space="preserve"> JR, Deng JM, Li W, Wu TF, Liu LZ, Gao G, Zhu GW, Zhang YL (2016) </w:t>
       </w:r>
       <w:r>
         <w:rPr>
           <w:i/>
           <w:iCs/>
         </w:rPr>
-        <w:t>Dynamics of variability and mechanism of harmful cyanobacteria bloom in Lake Taihu, China</w:t>
+        <w:t xml:space="preserve">Dynamics of variability and mechanism of harmful cyanobacteria bloom in Lake </w:t>
+      </w:r>
+      <w:proofErr w:type="spellStart"/>
+      <w:r>
+        <w:rPr>
+          <w:i/>
+          <w:iCs/>
+        </w:rPr>
+        <w:t>Taihu</w:t>
+      </w:r>
+      <w:proofErr w:type="spellEnd"/>
+      <w:r>
+        <w:rPr>
+          <w:i/>
+          <w:iCs/>
+        </w:rPr>
+        <w:t>, China</w:t>
       </w:r>
       <w:r>
         <w:t>. Chin Sci Bull 61:759–770</w:t>
@@ -27963,10 +29534,18 @@
         <w:ind w:left="720" w:hanging="720"/>
       </w:pPr>
       <w:r>
-        <w:t>Raju, K.R.S.R.; Varma, G.H.K.</w:t>
-      </w:r>
-      <w:r>
-        <w:t>(2017).</w:t>
+        <w:t xml:space="preserve">Raju, K.R.S.R.; Varma, </w:t>
+      </w:r>
+      <w:proofErr w:type="gramStart"/>
+      <w:r>
+        <w:t>G.H.K.</w:t>
+      </w:r>
+      <w:r>
+        <w:t>(</w:t>
+      </w:r>
+      <w:proofErr w:type="gramEnd"/>
+      <w:r>
+        <w:t>2017).</w:t>
       </w:r>
       <w:r>
         <w:t xml:space="preserve"> Knowledge based real time monitoring system for aquaculture Using IoT. In Proceedings of the 7th IEEE International Advanced Computing Conference, IACC 2017, Hyderabad, India; pp. 318–321.</w:t>
@@ -27989,7 +29568,15 @@
         <w:ind w:left="720" w:hanging="720"/>
       </w:pPr>
       <w:r>
-        <w:t>Richard, J.; Richard, B.; Jakub, N.; Christopher, N.; Min, X.; Song, S.; Bo, Y.; Hongxing, L.; Erich, E.; Molly, R.; et al (2018) Evaluating the portability of satellite derived chlorophyll-a algorithms for temperate inland lakes using airborne hyperspectral imagery and dense surface observations. Harmful Algae, 76, 35–46.</w:t>
+        <w:t xml:space="preserve">Richard, J.; Richard, B.; Jakub, N.; Christopher, N.; Min, X.; Song, S.; Bo, Y.; </w:t>
+      </w:r>
+      <w:proofErr w:type="spellStart"/>
+      <w:r>
+        <w:t>Hongxing</w:t>
+      </w:r>
+      <w:proofErr w:type="spellEnd"/>
+      <w:r>
+        <w:t>, L.; Erich, E.; Molly, R.; et al (2018) Evaluating the portability of satellite derived chlorophyll-a algorithms for temperate inland lakes using airborne hyperspectral imagery and dense surface observations. Harmful Algae, 76, 35–46.</w:t>
       </w:r>
     </w:p>
     <w:p>
@@ -28028,8 +29615,45 @@
         <w:spacing w:after="0" w:line="240" w:lineRule="auto"/>
         <w:ind w:left="720" w:hanging="720"/>
       </w:pPr>
-      <w:r>
-        <w:t>Rhinane H, Hilali A, Bahi H, Berrada A. 2012. Contribution of Landsat data for the detection of urban heat islands areas Case of Casablanca. J Geog Inf Syst. 04:20–26.</w:t>
+      <w:proofErr w:type="spellStart"/>
+      <w:r>
+        <w:t>Rhinane</w:t>
+      </w:r>
+      <w:proofErr w:type="spellEnd"/>
+      <w:r>
+        <w:t xml:space="preserve"> H, </w:t>
+      </w:r>
+      <w:proofErr w:type="spellStart"/>
+      <w:r>
+        <w:t>Hilali</w:t>
+      </w:r>
+      <w:proofErr w:type="spellEnd"/>
+      <w:r>
+        <w:t xml:space="preserve"> A, </w:t>
+      </w:r>
+      <w:proofErr w:type="spellStart"/>
+      <w:r>
+        <w:t>Bahi</w:t>
+      </w:r>
+      <w:proofErr w:type="spellEnd"/>
+      <w:r>
+        <w:t xml:space="preserve"> H, </w:t>
+      </w:r>
+      <w:proofErr w:type="spellStart"/>
+      <w:r>
+        <w:t>Berrada</w:t>
+      </w:r>
+      <w:proofErr w:type="spellEnd"/>
+      <w:r>
+        <w:t xml:space="preserve"> A. 2012. Contribution of Landsat data for the detection of urban heat islands areas Case of Casablanca. J </w:t>
+      </w:r>
+      <w:proofErr w:type="spellStart"/>
+      <w:r>
+        <w:t>Geog</w:t>
+      </w:r>
+      <w:proofErr w:type="spellEnd"/>
+      <w:r>
+        <w:t xml:space="preserve"> Inf Syst. 04:20–26.</w:t>
       </w:r>
     </w:p>
     <w:p>
@@ -28074,8 +29698,21 @@
         <w:spacing w:after="0" w:line="240" w:lineRule="auto"/>
         <w:ind w:left="720" w:hanging="720"/>
       </w:pPr>
-      <w:r>
-        <w:t xml:space="preserve">Rundquist, D. C., Han, L., Schalles, J. F., and Peake, J. S. (1996). </w:t>
+      <w:proofErr w:type="spellStart"/>
+      <w:r>
+        <w:t>Rundquist</w:t>
+      </w:r>
+      <w:proofErr w:type="spellEnd"/>
+      <w:r>
+        <w:t xml:space="preserve">, D. C., Han, L., </w:t>
+      </w:r>
+      <w:proofErr w:type="spellStart"/>
+      <w:r>
+        <w:t>Schalles</w:t>
+      </w:r>
+      <w:proofErr w:type="spellEnd"/>
+      <w:r>
+        <w:t xml:space="preserve">, J. F., and Peake, J. S. (1996). </w:t>
       </w:r>
       <w:r>
         <w:rPr>
@@ -28085,7 +29722,15 @@
         <w:t>Remote measurement of algal chlorophyll in surface waters: the case for the first derivative of reflectance near 690 nm</w:t>
       </w:r>
       <w:r>
-        <w:t>. Photogramm. Eng. Rem. Sens. 62, 195–200.</w:t>
+        <w:t xml:space="preserve">. </w:t>
+      </w:r>
+      <w:proofErr w:type="spellStart"/>
+      <w:r>
+        <w:t>Photogramm</w:t>
+      </w:r>
+      <w:proofErr w:type="spellEnd"/>
+      <w:r>
+        <w:t>. Eng. Rem. Sens. 62, 195–200.</w:t>
       </w:r>
     </w:p>
     <w:p>
@@ -28104,7 +29749,15 @@
         </w:rPr>
       </w:pPr>
       <w:r>
-        <w:t xml:space="preserve">Ryu, J.-H., Han, H.-J., Cho, S., Park, Y.-J., and Ahn, Y.-H. (2012). Overview of geostationary ocean color imager (GOCI) and GOCI data processing system (GDPS). Ocean Sci. J. 47, 223–233. </w:t>
+        <w:t xml:space="preserve">Ryu, J.-H., Han, H.-J., Cho, S., Park, Y.-J., and </w:t>
+      </w:r>
+      <w:proofErr w:type="spellStart"/>
+      <w:r>
+        <w:t>Ahn</w:t>
+      </w:r>
+      <w:proofErr w:type="spellEnd"/>
+      <w:r>
+        <w:t xml:space="preserve">, Y.-H. (2012). Overview of geostationary ocean color imager (GOCI) and GOCI data processing system (GDPS). Ocean Sci. J. 47, 223–233. </w:t>
       </w:r>
       <w:r>
         <w:fldChar w:fldCharType="begin"/>
@@ -28145,9 +29798,21 @@
           <w:rFonts w:eastAsia="Times New Roman" w:cs="Times New Roman"/>
         </w:rPr>
       </w:pPr>
-      <w:r>
-        <w:lastRenderedPageBreak/>
-        <w:t>Santoleri R. et al., “Year-to-year variability of the phytoplankton bloom in the southern adriatic sea (1998-2000): sea-viewing wide field-of-view sensor observations and modeling study,” Journal of Geophysical Research, vol. 108, p. 8122, 2003</w:t>
+      <w:proofErr w:type="spellStart"/>
+      <w:r>
+        <w:t>Santoleri</w:t>
+      </w:r>
+      <w:proofErr w:type="spellEnd"/>
+      <w:r>
+        <w:t xml:space="preserve"> R. et al., “Year-to-year variability of the phytoplankton bloom in the southern </w:t>
+      </w:r>
+      <w:proofErr w:type="spellStart"/>
+      <w:r>
+        <w:t>adriatic</w:t>
+      </w:r>
+      <w:proofErr w:type="spellEnd"/>
+      <w:r>
+        <w:t xml:space="preserve"> sea (1998-2000): sea-viewing wide field-of-view sensor observations and modeling study,” Journal of Geophysical Research, vol. 108, p. 8122, 2003</w:t>
       </w:r>
     </w:p>
     <w:p>
@@ -28160,13 +29825,77 @@
           <w:u w:val="single"/>
         </w:rPr>
       </w:pPr>
+      <w:proofErr w:type="spellStart"/>
       <w:r>
         <w:rPr>
           <w:rFonts w:eastAsia="Times New Roman" w:cs="Times New Roman"/>
         </w:rPr>
-        <w:t xml:space="preserve">Simiyu, B., Oduor, S., Rohrlack, T., Sitoki, L., &amp; Kurmayer, R. (2018). Microcystin Content in Phytoplankton and in Small Fish from Eutrophic Nyanza Gulf, Lake Victoria, Kenya. Toxins, 10(7), 275. </w:t>
-      </w:r>
-      <w:hyperlink r:id="rId50" w:history="1">
+        <w:t>Simiyu</w:t>
+      </w:r>
+      <w:proofErr w:type="spellEnd"/>
+      <w:r>
+        <w:rPr>
+          <w:rFonts w:eastAsia="Times New Roman" w:cs="Times New Roman"/>
+        </w:rPr>
+        <w:t xml:space="preserve">, B., </w:t>
+      </w:r>
+      <w:proofErr w:type="spellStart"/>
+      <w:r>
+        <w:rPr>
+          <w:rFonts w:eastAsia="Times New Roman" w:cs="Times New Roman"/>
+        </w:rPr>
+        <w:t>Oduor</w:t>
+      </w:r>
+      <w:proofErr w:type="spellEnd"/>
+      <w:r>
+        <w:rPr>
+          <w:rFonts w:eastAsia="Times New Roman" w:cs="Times New Roman"/>
+        </w:rPr>
+        <w:t xml:space="preserve">, S., </w:t>
+      </w:r>
+      <w:proofErr w:type="spellStart"/>
+      <w:r>
+        <w:rPr>
+          <w:rFonts w:eastAsia="Times New Roman" w:cs="Times New Roman"/>
+        </w:rPr>
+        <w:t>Rohrlack</w:t>
+      </w:r>
+      <w:proofErr w:type="spellEnd"/>
+      <w:r>
+        <w:rPr>
+          <w:rFonts w:eastAsia="Times New Roman" w:cs="Times New Roman"/>
+        </w:rPr>
+        <w:t xml:space="preserve">, T., </w:t>
+      </w:r>
+      <w:proofErr w:type="spellStart"/>
+      <w:r>
+        <w:rPr>
+          <w:rFonts w:eastAsia="Times New Roman" w:cs="Times New Roman"/>
+        </w:rPr>
+        <w:t>Sitoki</w:t>
+      </w:r>
+      <w:proofErr w:type="spellEnd"/>
+      <w:r>
+        <w:rPr>
+          <w:rFonts w:eastAsia="Times New Roman" w:cs="Times New Roman"/>
+        </w:rPr>
+        <w:t xml:space="preserve">, L., &amp; </w:t>
+      </w:r>
+      <w:proofErr w:type="spellStart"/>
+      <w:r>
+        <w:rPr>
+          <w:rFonts w:eastAsia="Times New Roman" w:cs="Times New Roman"/>
+        </w:rPr>
+        <w:t>Kurmayer</w:t>
+      </w:r>
+      <w:proofErr w:type="spellEnd"/>
+      <w:r>
+        <w:rPr>
+          <w:rFonts w:eastAsia="Times New Roman" w:cs="Times New Roman"/>
+        </w:rPr>
+        <w:t xml:space="preserve">, R. (2018). Microcystin Content in Phytoplankton and in Small Fish from Eutrophic Nyanza Gulf, Lake Victoria, Kenya. Toxins, 10(7), 275. </w:t>
+      </w:r>
+      <w:hyperlink r:id="rId51" w:history="1">
         <w:r>
           <w:rPr>
             <w:rFonts w:eastAsia="Times New Roman" w:cs="Times New Roman"/>
@@ -28193,8 +29922,45 @@
         <w:spacing w:after="0" w:line="240" w:lineRule="auto"/>
         <w:ind w:left="720" w:hanging="720"/>
       </w:pPr>
-      <w:r>
-        <w:t>Sitoki, L.; Kurmayer, R.; Rott, E(2012). Spatial variation of phytoplankton composition, biovolume, and resulting microcystin concentrations in the Nyanza Gulf (Lake Victoria, Kenya). Hydrobiologia, 691, 109–122.</w:t>
+      <w:proofErr w:type="spellStart"/>
+      <w:r>
+        <w:t>Sitoki</w:t>
+      </w:r>
+      <w:proofErr w:type="spellEnd"/>
+      <w:r>
+        <w:t xml:space="preserve">, L.; </w:t>
+      </w:r>
+      <w:proofErr w:type="spellStart"/>
+      <w:r>
+        <w:t>Kurmayer</w:t>
+      </w:r>
+      <w:proofErr w:type="spellEnd"/>
+      <w:r>
+        <w:t xml:space="preserve">, R.; </w:t>
+      </w:r>
+      <w:proofErr w:type="spellStart"/>
+      <w:r>
+        <w:t>Rott</w:t>
+      </w:r>
+      <w:proofErr w:type="spellEnd"/>
+      <w:r>
+        <w:t xml:space="preserve">, </w:t>
+      </w:r>
+      <w:proofErr w:type="gramStart"/>
+      <w:r>
+        <w:t>E(</w:t>
+      </w:r>
+      <w:proofErr w:type="gramEnd"/>
+      <w:r>
+        <w:t xml:space="preserve">2012). Spatial variation of phytoplankton composition, biovolume, and resulting microcystin concentrations in the Nyanza Gulf (Lake Victoria, Kenya). </w:t>
+      </w:r>
+      <w:proofErr w:type="spellStart"/>
+      <w:r>
+        <w:t>Hydrobiologia</w:t>
+      </w:r>
+      <w:proofErr w:type="spellEnd"/>
+      <w:r>
+        <w:t>, 691, 109–122.</w:t>
       </w:r>
     </w:p>
     <w:p>
@@ -28213,7 +29979,63 @@
         </w:rPr>
       </w:pPr>
       <w:r>
-        <w:t xml:space="preserve">Smith, B., Pahlevan, N., Schalles, J., Ruberg, S., Errera, R., Ma, R., Giardino, C., Bresciani, M., Barbosa, C., Moore, T., Fernandez, V., Alikas, K., &amp; Kangro, K. (2021). A Chlorophyll-a Algorithm for Landsat-8 Based on Mixture Density Networks. </w:t>
+        <w:t xml:space="preserve">Smith, B., </w:t>
+      </w:r>
+      <w:proofErr w:type="spellStart"/>
+      <w:r>
+        <w:t>Pahlevan</w:t>
+      </w:r>
+      <w:proofErr w:type="spellEnd"/>
+      <w:r>
+        <w:t xml:space="preserve">, N., </w:t>
+      </w:r>
+      <w:proofErr w:type="spellStart"/>
+      <w:r>
+        <w:t>Schalles</w:t>
+      </w:r>
+      <w:proofErr w:type="spellEnd"/>
+      <w:r>
+        <w:t xml:space="preserve">, J., Ruberg, S., </w:t>
+      </w:r>
+      <w:proofErr w:type="spellStart"/>
+      <w:r>
+        <w:t>Errera</w:t>
+      </w:r>
+      <w:proofErr w:type="spellEnd"/>
+      <w:r>
+        <w:t xml:space="preserve">, R., Ma, R., </w:t>
+      </w:r>
+      <w:proofErr w:type="spellStart"/>
+      <w:r>
+        <w:t>Giardino</w:t>
+      </w:r>
+      <w:proofErr w:type="spellEnd"/>
+      <w:r>
+        <w:t xml:space="preserve">, C., </w:t>
+      </w:r>
+      <w:proofErr w:type="spellStart"/>
+      <w:r>
+        <w:t>Bresciani</w:t>
+      </w:r>
+      <w:proofErr w:type="spellEnd"/>
+      <w:r>
+        <w:t xml:space="preserve">, M., Barbosa, C., Moore, T., Fernandez, V., </w:t>
+      </w:r>
+      <w:proofErr w:type="spellStart"/>
+      <w:r>
+        <w:t>Alikas</w:t>
+      </w:r>
+      <w:proofErr w:type="spellEnd"/>
+      <w:r>
+        <w:t xml:space="preserve">, K., &amp; </w:t>
+      </w:r>
+      <w:proofErr w:type="spellStart"/>
+      <w:r>
+        <w:t>Kangro</w:t>
+      </w:r>
+      <w:proofErr w:type="spellEnd"/>
+      <w:r>
+        <w:t xml:space="preserve">, K. (2021). A Chlorophyll-a Algorithm for Landsat-8 Based on Mixture Density Networks. </w:t>
       </w:r>
       <w:r>
         <w:rPr>
@@ -28235,7 +30057,7 @@
       <w:r>
         <w:t xml:space="preserve">, 623678. </w:t>
       </w:r>
-      <w:hyperlink r:id="rId51" w:history="1">
+      <w:hyperlink r:id="rId52" w:history="1">
         <w:r>
           <w:rPr>
             <w:rStyle w:val="Hyperlink"/>
@@ -28268,7 +30090,7 @@
       <w:r>
         <w:t xml:space="preserve"> (Nimbus-7 coastal zone color scanner). Mar. Biol. 66, 269–279. </w:t>
       </w:r>
-      <w:hyperlink r:id="rId52" w:history="1">
+      <w:hyperlink r:id="rId53" w:history="1">
         <w:r>
           <w:rPr>
             <w:rStyle w:val="Hyperlink"/>
@@ -28320,7 +30142,7 @@
         </w:rPr>
         <w:t xml:space="preserve">Smith, R. B., Bass, B., Sawyer, D., Depew, D., &amp; Watson, S. B. (2019). Estimating the economic costs of algal blooms in the Canadian Lake Erie Basin. Harmful Algae, 87, 101624. </w:t>
       </w:r>
-      <w:hyperlink r:id="rId53" w:history="1">
+      <w:hyperlink r:id="rId54" w:history="1">
         <w:r>
           <w:rPr>
             <w:rFonts w:eastAsia="Times New Roman" w:cs="Times New Roman"/>
@@ -28346,7 +30168,15 @@
         <w:ind w:left="720" w:hanging="720"/>
       </w:pPr>
       <w:r>
-        <w:t xml:space="preserve">Snyder, J., Boss, E., Weatherbee, R., Thomas, A. C., Brady, D., and Newell, C. (2017). </w:t>
+        <w:t xml:space="preserve">Snyder, J., Boss, E., </w:t>
+      </w:r>
+      <w:proofErr w:type="spellStart"/>
+      <w:r>
+        <w:t>Weatherbee</w:t>
+      </w:r>
+      <w:proofErr w:type="spellEnd"/>
+      <w:r>
+        <w:t xml:space="preserve">, R., Thomas, A. C., Brady, D., and Newell, C. (2017). </w:t>
       </w:r>
       <w:r>
         <w:rPr>
@@ -28373,9 +30203,24 @@
         <w:rPr>
           <w:rFonts w:eastAsia="Times New Roman" w:cs="Times New Roman"/>
         </w:rPr>
-        <w:t xml:space="preserve">Song, W., Dolan, J., Cline, D., &amp; Xiong, G. (2015). Learning-Based Algal Bloom Event Recognition for Oceanographic Decision Support System Using Remote Sensing Data. Remote Sensing, 7(10), 13564–13585. </w:t>
-      </w:r>
-      <w:hyperlink r:id="rId54" w:history="1">
+        <w:lastRenderedPageBreak/>
+        <w:t xml:space="preserve">Song, W., Dolan, J., Cline, D., &amp; </w:t>
+      </w:r>
+      <w:proofErr w:type="spellStart"/>
+      <w:r>
+        <w:rPr>
+          <w:rFonts w:eastAsia="Times New Roman" w:cs="Times New Roman"/>
+        </w:rPr>
+        <w:t>Xiong</w:t>
+      </w:r>
+      <w:proofErr w:type="spellEnd"/>
+      <w:r>
+        <w:rPr>
+          <w:rFonts w:eastAsia="Times New Roman" w:cs="Times New Roman"/>
+        </w:rPr>
+        <w:t xml:space="preserve">, G. (2015). Learning-Based Algal Bloom Event Recognition for Oceanographic Decision Support System Using Remote Sensing Data. Remote Sensing, 7(10), 13564–13585. </w:t>
+      </w:r>
+      <w:hyperlink r:id="rId55" w:history="1">
         <w:r>
           <w:rPr>
             <w:rFonts w:eastAsia="Times New Roman" w:cs="Times New Roman"/>
@@ -28396,11 +30241,47 @@
           <w:u w:val="single"/>
         </w:rPr>
       </w:pPr>
+      <w:proofErr w:type="spellStart"/>
       <w:r>
         <w:rPr>
           <w:rFonts w:eastAsia="Times New Roman" w:cs="Times New Roman"/>
         </w:rPr>
-        <w:t xml:space="preserve">Tamatamah, R. A., Hecky, R. E., &amp; Duthie, HamishC. (2005). </w:t>
+        <w:t>Tamatamah</w:t>
+      </w:r>
+      <w:proofErr w:type="spellEnd"/>
+      <w:r>
+        <w:rPr>
+          <w:rFonts w:eastAsia="Times New Roman" w:cs="Times New Roman"/>
+        </w:rPr>
+        <w:t xml:space="preserve">, R. A., </w:t>
+      </w:r>
+      <w:proofErr w:type="spellStart"/>
+      <w:r>
+        <w:rPr>
+          <w:rFonts w:eastAsia="Times New Roman" w:cs="Times New Roman"/>
+        </w:rPr>
+        <w:t>Hecky</w:t>
+      </w:r>
+      <w:proofErr w:type="spellEnd"/>
+      <w:r>
+        <w:rPr>
+          <w:rFonts w:eastAsia="Times New Roman" w:cs="Times New Roman"/>
+        </w:rPr>
+        <w:t xml:space="preserve">, R. E., &amp; Duthie, </w:t>
+      </w:r>
+      <w:proofErr w:type="spellStart"/>
+      <w:r>
+        <w:rPr>
+          <w:rFonts w:eastAsia="Times New Roman" w:cs="Times New Roman"/>
+        </w:rPr>
+        <w:t>HamishC</w:t>
+      </w:r>
+      <w:proofErr w:type="spellEnd"/>
+      <w:r>
+        <w:rPr>
+          <w:rFonts w:eastAsia="Times New Roman" w:cs="Times New Roman"/>
+        </w:rPr>
+        <w:t xml:space="preserve">. (2005). </w:t>
       </w:r>
       <w:r>
         <w:rPr>
@@ -28416,7 +30297,7 @@
         </w:rPr>
         <w:t xml:space="preserve">. Biogeochemistry, 73(2), 325–344. </w:t>
       </w:r>
-      <w:hyperlink r:id="rId55" w:history="1">
+      <w:hyperlink r:id="rId56" w:history="1">
         <w:r>
           <w:rPr>
             <w:rFonts w:eastAsia="Times New Roman" w:cs="Times New Roman"/>
@@ -28480,7 +30361,23 @@
         <w:ind w:left="720" w:hanging="720"/>
       </w:pPr>
       <w:r>
-        <w:t>Thomas MK, Kremer CT, Klausmeier CA, Litchman E (2012) A global pattern of thermal adaptation in marine phytoplankton. Science 338:1085–108</w:t>
+        <w:t xml:space="preserve">Thomas MK, Kremer CT, </w:t>
+      </w:r>
+      <w:proofErr w:type="spellStart"/>
+      <w:r>
+        <w:t>Klausmeier</w:t>
+      </w:r>
+      <w:proofErr w:type="spellEnd"/>
+      <w:r>
+        <w:t xml:space="preserve"> CA, </w:t>
+      </w:r>
+      <w:proofErr w:type="spellStart"/>
+      <w:r>
+        <w:t>Litchman</w:t>
+      </w:r>
+      <w:proofErr w:type="spellEnd"/>
+      <w:r>
+        <w:t xml:space="preserve"> E (2012) A global pattern of thermal adaptation in marine phytoplankton. Science 338:1085–108</w:t>
       </w:r>
     </w:p>
     <w:p>
@@ -28497,8 +30394,37 @@
         <w:spacing w:after="0" w:line="240" w:lineRule="auto"/>
         <w:ind w:left="720" w:hanging="720"/>
       </w:pPr>
-      <w:r>
-        <w:t xml:space="preserve">Tuuli, S.; Kristi, U.; Dainis, J.; Agris, B.; Matiss, Z.; Tiit, K. (2020) </w:t>
+      <w:proofErr w:type="spellStart"/>
+      <w:r>
+        <w:t>Tuuli</w:t>
+      </w:r>
+      <w:proofErr w:type="spellEnd"/>
+      <w:r>
+        <w:t xml:space="preserve">, S.; Kristi, U.; Dainis, J.; </w:t>
+      </w:r>
+      <w:proofErr w:type="spellStart"/>
+      <w:r>
+        <w:t>Agris</w:t>
+      </w:r>
+      <w:proofErr w:type="spellEnd"/>
+      <w:r>
+        <w:t xml:space="preserve">, B.; </w:t>
+      </w:r>
+      <w:proofErr w:type="spellStart"/>
+      <w:r>
+        <w:t>Matiss</w:t>
+      </w:r>
+      <w:proofErr w:type="spellEnd"/>
+      <w:r>
+        <w:t xml:space="preserve">, Z.; </w:t>
+      </w:r>
+      <w:proofErr w:type="spellStart"/>
+      <w:r>
+        <w:t>Tiit</w:t>
+      </w:r>
+      <w:proofErr w:type="spellEnd"/>
+      <w:r>
+        <w:t xml:space="preserve">, K. (2020) </w:t>
       </w:r>
       <w:r>
         <w:rPr>
@@ -28530,7 +30456,7 @@
         </w:rPr>
         <w:t xml:space="preserve">USGS for a changing world, what is the best band to use in my research </w:t>
       </w:r>
-      <w:hyperlink r:id="rId56" w:anchor="qt-news_science_products" w:history="1">
+      <w:hyperlink r:id="rId57" w:anchor="qt-news_science_products" w:history="1">
         <w:r>
           <w:rPr>
             <w:rStyle w:val="Hyperlink"/>
@@ -28570,7 +30496,23 @@
         </w:rPr>
       </w:pPr>
       <w:r>
-        <w:t xml:space="preserve">Vos, W., Donze, M., and Buiteveld, H. (1986). </w:t>
+        <w:t xml:space="preserve">Vos, W., </w:t>
+      </w:r>
+      <w:proofErr w:type="spellStart"/>
+      <w:r>
+        <w:t>Donze</w:t>
+      </w:r>
+      <w:proofErr w:type="spellEnd"/>
+      <w:r>
+        <w:t xml:space="preserve">, M., and </w:t>
+      </w:r>
+      <w:proofErr w:type="spellStart"/>
+      <w:r>
+        <w:t>Buiteveld</w:t>
+      </w:r>
+      <w:proofErr w:type="spellEnd"/>
+      <w:r>
+        <w:t xml:space="preserve">, H. (1986). </w:t>
       </w:r>
       <w:r>
         <w:rPr>
@@ -28598,8 +30540,21 @@
         <w:ind w:left="720" w:hanging="720"/>
       </w:pPr>
       <w:r>
-        <w:t>W. Song, J.M Dola, D. Cline and G. Xiong</w:t>
-      </w:r>
+        <w:t xml:space="preserve">W. Song, J.M </w:t>
+      </w:r>
+      <w:proofErr w:type="spellStart"/>
+      <w:r>
+        <w:t>Dola</w:t>
+      </w:r>
+      <w:proofErr w:type="spellEnd"/>
+      <w:r>
+        <w:t xml:space="preserve">, D. Cline and G. </w:t>
+      </w:r>
+      <w:proofErr w:type="spellStart"/>
+      <w:r>
+        <w:t>Xiong</w:t>
+      </w:r>
+      <w:proofErr w:type="spellEnd"/>
       <w:r>
         <w:t>. (</w:t>
       </w:r>
@@ -28635,7 +30590,15 @@
         </w:rPr>
       </w:pPr>
       <w:r>
-        <w:t>Wang F, Qin Z, Song C, Tu L, Karnieli A, Zhao S. 2015. An improved mono-window algorithm for land surface temperature retrieval from Landsat 8 thermal infrared sensor data. Remote Sens. 7:4268–4289</w:t>
+        <w:t xml:space="preserve">Wang F, Qin Z, Song C, Tu L, </w:t>
+      </w:r>
+      <w:proofErr w:type="spellStart"/>
+      <w:r>
+        <w:t>Karnieli</w:t>
+      </w:r>
+      <w:proofErr w:type="spellEnd"/>
+      <w:r>
+        <w:t xml:space="preserve"> A, Zhao S. 2015. An improved mono-window algorithm for land surface temperature retrieval from Landsat 8 thermal infrared sensor data. Remote Sens. 7:4268–4289</w:t>
       </w:r>
     </w:p>
     <w:p>
@@ -28644,7 +30607,15 @@
         <w:ind w:left="720" w:hanging="720"/>
       </w:pPr>
       <w:r>
-        <w:t>Wang, M., Liu, X., Jiang, L., Son, S., Sun, J., Shi, W., et al. (2014). “Evaluation of VIIRS ocean color products,” in Ocean remote sensing and monitoring from SpaceInternational society for optics and photonics, 92610E</w:t>
+        <w:t xml:space="preserve">Wang, M., Liu, X., Jiang, L., Son, S., Sun, J., Shi, W., et al. (2014). “Evaluation of VIIRS ocean color products,” in Ocean remote sensing and monitoring from </w:t>
+      </w:r>
+      <w:proofErr w:type="spellStart"/>
+      <w:r>
+        <w:t>SpaceInternational</w:t>
+      </w:r>
+      <w:proofErr w:type="spellEnd"/>
+      <w:r>
+        <w:t xml:space="preserve"> society for optics and photonics, 92610E</w:t>
       </w:r>
     </w:p>
     <w:p>
@@ -28659,7 +30630,31 @@
         <w:ind w:left="720" w:hanging="720"/>
       </w:pPr>
       <w:r>
-        <w:t xml:space="preserve">Wan Mohtar, W. H. M., Abdul Maulud, K. N., Muhammad, N. S., Sharil, S., &amp; Yaseen, Z. M. (2019). Spatial and temporal risk </w:t>
+        <w:t xml:space="preserve">Wan </w:t>
+      </w:r>
+      <w:proofErr w:type="spellStart"/>
+      <w:r>
+        <w:t>Mohtar</w:t>
+      </w:r>
+      <w:proofErr w:type="spellEnd"/>
+      <w:r>
+        <w:t xml:space="preserve">, W. H. M., Abdul </w:t>
+      </w:r>
+      <w:proofErr w:type="spellStart"/>
+      <w:r>
+        <w:t>Maulud</w:t>
+      </w:r>
+      <w:proofErr w:type="spellEnd"/>
+      <w:r>
+        <w:t xml:space="preserve">, K. N., Muhammad, N. S., </w:t>
+      </w:r>
+      <w:proofErr w:type="spellStart"/>
+      <w:r>
+        <w:t>Sharil</w:t>
+      </w:r>
+      <w:proofErr w:type="spellEnd"/>
+      <w:r>
+        <w:t xml:space="preserve">, S., &amp; Yaseen, Z. M. (2019). Spatial and temporal risk </w:t>
       </w:r>
       <w:r>
         <w:t>quotient-based</w:t>
@@ -28667,7 +30662,7 @@
       <w:r>
         <w:t xml:space="preserve"> river assessment for water resources management. Environmental Pollution, 248, 133–144. </w:t>
       </w:r>
-      <w:hyperlink r:id="rId57" w:history="1">
+      <w:hyperlink r:id="rId58" w:history="1">
         <w:r>
           <w:rPr>
             <w:rStyle w:val="Hyperlink"/>
@@ -28693,15 +30688,43 @@
           <w:rFonts w:eastAsia="Times New Roman" w:cs="Times New Roman"/>
         </w:rPr>
       </w:pPr>
-      <w:r>
-        <w:t xml:space="preserve">Waspmote- Wireless Sensor Networks Open Source Platform. </w:t>
-      </w:r>
-      <w:hyperlink r:id="rId58" w:history="1">
+      <w:proofErr w:type="spellStart"/>
+      <w:r>
+        <w:lastRenderedPageBreak/>
+        <w:t>Waspmote</w:t>
+      </w:r>
+      <w:proofErr w:type="spellEnd"/>
+      <w:r>
+        <w:t xml:space="preserve">- Wireless Sensor Networks </w:t>
+      </w:r>
+      <w:proofErr w:type="gramStart"/>
+      <w:r>
+        <w:t>Open Source</w:t>
+      </w:r>
+      <w:proofErr w:type="gramEnd"/>
+      <w:r>
+        <w:t xml:space="preserve"> Platform. </w:t>
+      </w:r>
+      <w:hyperlink r:id="rId59" w:history="1">
         <w:r>
           <w:rPr>
             <w:rStyle w:val="Hyperlink"/>
           </w:rPr>
-          <w:t>https://www.cooking-hacks.com/documentation/tutorials/waspmote #waspmote ps 2 8 4</w:t>
+          <w:t xml:space="preserve">https://www.cooking-hacks.com/documentation/tutorials/waspmote #waspmote </w:t>
+        </w:r>
+        <w:proofErr w:type="spellStart"/>
+        <w:r>
+          <w:rPr>
+            <w:rStyle w:val="Hyperlink"/>
+          </w:rPr>
+          <w:t>ps</w:t>
+        </w:r>
+        <w:proofErr w:type="spellEnd"/>
+        <w:r>
+          <w:rPr>
+            <w:rStyle w:val="Hyperlink"/>
+          </w:rPr>
+          <w:t xml:space="preserve"> 2 8 4</w:t>
         </w:r>
       </w:hyperlink>
     </w:p>
@@ -28725,8 +30748,13 @@
       <w:r>
         <w:t xml:space="preserve"> </w:t>
       </w:r>
-      <w:r>
-        <w:t xml:space="preserve">Rotta, L. H. (2015). </w:t>
+      <w:proofErr w:type="spellStart"/>
+      <w:r>
+        <w:t>Rotta</w:t>
+      </w:r>
+      <w:proofErr w:type="spellEnd"/>
+      <w:r>
+        <w:t xml:space="preserve">, L. H. (2015). </w:t>
       </w:r>
       <w:r>
         <w:rPr>
@@ -28738,7 +30766,7 @@
       <w:r>
         <w:t xml:space="preserve">Int. J. Environ. Res. Publ. Health 12, 10391–10417. </w:t>
       </w:r>
-      <w:hyperlink r:id="rId59" w:history="1">
+      <w:hyperlink r:id="rId60" w:history="1">
         <w:r>
           <w:rPr>
             <w:rStyle w:val="Hyperlink"/>
@@ -28780,9 +30808,25 @@
         <w:ind w:left="720" w:hanging="720"/>
       </w:pPr>
       <w:r>
-        <w:t xml:space="preserve">Watanabe, F., Alcantara, E., Rodrigues, T., Rotta, L., Bernardo, N., and Imai, N. (2017). Remote sensing of the chlorophyll-a based on OLI/Landsat-8 and MSI/Sentinel-2A (Barra Bonita reservoir, Brazil). An. Acad. Bras. Ciênc. 90, 1987–2000. </w:t>
-      </w:r>
-      <w:hyperlink r:id="rId60" w:history="1">
+        <w:t xml:space="preserve">Watanabe, F., Alcantara, E., Rodrigues, T., </w:t>
+      </w:r>
+      <w:proofErr w:type="spellStart"/>
+      <w:r>
+        <w:t>Rotta</w:t>
+      </w:r>
+      <w:proofErr w:type="spellEnd"/>
+      <w:r>
+        <w:t xml:space="preserve">, L., Bernardo, N., and Imai, N. (2017). Remote sensing of the chlorophyll-a based on OLI/Landsat-8 and MSI/Sentinel-2A (Barra Bonita reservoir, Brazil). An. Acad. Bras. </w:t>
+      </w:r>
+      <w:proofErr w:type="spellStart"/>
+      <w:r>
+        <w:t>Ciênc</w:t>
+      </w:r>
+      <w:proofErr w:type="spellEnd"/>
+      <w:r>
+        <w:t xml:space="preserve">. 90, 1987–2000. </w:t>
+      </w:r>
+      <w:hyperlink r:id="rId61" w:history="1">
         <w:r>
           <w:rPr>
             <w:rStyle w:val="Hyperlink"/>
@@ -28814,9 +30858,21 @@
         <w:spacing w:after="0" w:line="240" w:lineRule="auto"/>
         <w:ind w:left="720" w:hanging="720"/>
       </w:pPr>
-      <w:r>
-        <w:lastRenderedPageBreak/>
-        <w:t xml:space="preserve">Wezernak, C., Tanis, F., and Bajza, C. (1976). </w:t>
+      <w:proofErr w:type="spellStart"/>
+      <w:r>
+        <w:t>Wezernak</w:t>
+      </w:r>
+      <w:proofErr w:type="spellEnd"/>
+      <w:r>
+        <w:t xml:space="preserve">, C., Tanis, F., and </w:t>
+      </w:r>
+      <w:proofErr w:type="spellStart"/>
+      <w:r>
+        <w:t>Bajza</w:t>
+      </w:r>
+      <w:proofErr w:type="spellEnd"/>
+      <w:r>
+        <w:t xml:space="preserve">, C. (1976). </w:t>
       </w:r>
       <w:r>
         <w:rPr>
@@ -28828,7 +30884,7 @@
       <w:r>
         <w:t xml:space="preserve"> Rem. Sens. Environ. 5, 147–164. </w:t>
       </w:r>
-      <w:hyperlink r:id="rId61" w:history="1">
+      <w:hyperlink r:id="rId62" w:history="1">
         <w:r>
           <w:rPr>
             <w:rStyle w:val="Hyperlink"/>
@@ -28880,7 +30936,23 @@
           <w:i/>
           <w:iCs/>
         </w:rPr>
-        <w:t>The water quality and pollution character in Qingshuihai lake valley-typical urban drinking water sources</w:t>
+        <w:t xml:space="preserve">The water quality and pollution character in </w:t>
+      </w:r>
+      <w:proofErr w:type="spellStart"/>
+      <w:r>
+        <w:rPr>
+          <w:i/>
+          <w:iCs/>
+        </w:rPr>
+        <w:t>Qingshuihai</w:t>
+      </w:r>
+      <w:proofErr w:type="spellEnd"/>
+      <w:r>
+        <w:rPr>
+          <w:i/>
+          <w:iCs/>
+        </w:rPr>
+        <w:t xml:space="preserve"> lake valley-typical urban drinking water sources</w:t>
       </w:r>
       <w:r>
         <w:t>. In Proceedings of the 2011 International Conference on Remote Sensing, Environment and Transportation Engineering, Nanjing, China; pp. 7287–7291</w:t>
@@ -28967,7 +31039,7 @@
       <w:r>
         <w:t xml:space="preserve">, 100008. </w:t>
       </w:r>
-      <w:hyperlink r:id="rId62" w:history="1">
+      <w:hyperlink r:id="rId63" w:history="1">
         <w:r>
           <w:rPr>
             <w:rStyle w:val="Hyperlink"/>
@@ -32860,6 +34932,8 @@
     <w:rsid w:val="009E59B5"/>
     <w:rsid w:val="00AB7111"/>
     <w:rsid w:val="00AC0AB2"/>
+    <w:rsid w:val="00B107DC"/>
+    <w:rsid w:val="00B63B3A"/>
     <w:rsid w:val="00D9789C"/>
     <w:rsid w:val="00E50DF9"/>
     <w:rsid w:val="00EB1B2C"/>
